--- a/IP_Raport_2.docx
+++ b/IP_Raport_2.docx
@@ -531,7 +531,17 @@
           <w:sz w:val="44"/>
           <w:szCs w:val="44"/>
         </w:rPr>
-        <w:t>Raport 1</w:t>
+        <w:t xml:space="preserve">Raport </w:t>
+      </w:r>
+      <w:r>
+        <w:rPr>
+          <w:rFonts w:ascii="Times New Roman" w:hAnsi="Times New Roman" w:cs="Times New Roman"/>
+          <w:b/>
+          <w:bCs/>
+          <w:sz w:val="44"/>
+          <w:szCs w:val="44"/>
+        </w:rPr>
+        <w:t>2</w:t>
       </w:r>
     </w:p>
     <w:p>
@@ -604,8 +614,6 @@
             <w:rPr>
               <w:rFonts w:asciiTheme="minorHAnsi" w:eastAsiaTheme="minorEastAsia" w:hAnsiTheme="minorHAnsi"/>
               <w:noProof/>
-              <w:sz w:val="22"/>
-              <w:szCs w:val="22"/>
               <w:lang w:eastAsia="pl-PL"/>
             </w:rPr>
           </w:pPr>
@@ -618,7 +626,7 @@
           <w:r>
             <w:fldChar w:fldCharType="separate"/>
           </w:r>
-          <w:hyperlink w:anchor="_Toc152444461" w:history="1">
+          <w:hyperlink w:anchor="_Toc154674470" w:history="1">
             <w:r>
               <w:rPr>
                 <w:rStyle w:val="Hipercze"/>
@@ -646,7 +654,7 @@
                 <w:noProof/>
                 <w:webHidden/>
               </w:rPr>
-              <w:instrText xml:space="preserve"> PAGEREF _Toc152444461 \h </w:instrText>
+              <w:instrText xml:space="preserve"> PAGEREF _Toc154674470 \h </w:instrText>
             </w:r>
             <w:r>
               <w:rPr>
@@ -686,12 +694,10 @@
             <w:rPr>
               <w:rFonts w:asciiTheme="minorHAnsi" w:eastAsiaTheme="minorEastAsia" w:hAnsiTheme="minorHAnsi"/>
               <w:noProof/>
-              <w:sz w:val="22"/>
-              <w:szCs w:val="22"/>
               <w:lang w:eastAsia="pl-PL"/>
             </w:rPr>
           </w:pPr>
-          <w:hyperlink w:anchor="_Toc152444462" w:history="1">
+          <w:hyperlink w:anchor="_Toc154674471" w:history="1">
             <w:r>
               <w:rPr>
                 <w:rStyle w:val="Hipercze"/>
@@ -719,7 +725,7 @@
                 <w:noProof/>
                 <w:webHidden/>
               </w:rPr>
-              <w:instrText xml:space="preserve"> PAGEREF _Toc152444462 \h </w:instrText>
+              <w:instrText xml:space="preserve"> PAGEREF _Toc154674471 \h </w:instrText>
             </w:r>
             <w:r>
               <w:rPr>
@@ -759,12 +765,10 @@
             <w:rPr>
               <w:rFonts w:asciiTheme="minorHAnsi" w:eastAsiaTheme="minorEastAsia" w:hAnsiTheme="minorHAnsi"/>
               <w:noProof/>
-              <w:sz w:val="22"/>
-              <w:szCs w:val="22"/>
               <w:lang w:eastAsia="pl-PL"/>
             </w:rPr>
           </w:pPr>
-          <w:hyperlink w:anchor="_Toc152444463" w:history="1">
+          <w:hyperlink w:anchor="_Toc154674472" w:history="1">
             <w:r>
               <w:rPr>
                 <w:rStyle w:val="Hipercze"/>
@@ -792,7 +796,7 @@
                 <w:noProof/>
                 <w:webHidden/>
               </w:rPr>
-              <w:instrText xml:space="preserve"> PAGEREF _Toc152444463 \h </w:instrText>
+              <w:instrText xml:space="preserve"> PAGEREF _Toc154674472 \h </w:instrText>
             </w:r>
             <w:r>
               <w:rPr>
@@ -832,12 +836,10 @@
             <w:rPr>
               <w:rFonts w:asciiTheme="minorHAnsi" w:eastAsiaTheme="minorEastAsia" w:hAnsiTheme="minorHAnsi"/>
               <w:noProof/>
-              <w:sz w:val="22"/>
-              <w:szCs w:val="22"/>
               <w:lang w:eastAsia="pl-PL"/>
             </w:rPr>
           </w:pPr>
-          <w:hyperlink w:anchor="_Toc152444464" w:history="1">
+          <w:hyperlink w:anchor="_Toc154674473" w:history="1">
             <w:r>
               <w:rPr>
                 <w:rStyle w:val="Hipercze"/>
@@ -865,7 +867,7 @@
                 <w:noProof/>
                 <w:webHidden/>
               </w:rPr>
-              <w:instrText xml:space="preserve"> PAGEREF _Toc152444464 \h </w:instrText>
+              <w:instrText xml:space="preserve"> PAGEREF _Toc154674473 \h </w:instrText>
             </w:r>
             <w:r>
               <w:rPr>
@@ -905,12 +907,10 @@
             <w:rPr>
               <w:rFonts w:asciiTheme="minorHAnsi" w:eastAsiaTheme="minorEastAsia" w:hAnsiTheme="minorHAnsi"/>
               <w:noProof/>
-              <w:sz w:val="22"/>
-              <w:szCs w:val="22"/>
               <w:lang w:eastAsia="pl-PL"/>
             </w:rPr>
           </w:pPr>
-          <w:hyperlink w:anchor="_Toc152444465" w:history="1">
+          <w:hyperlink w:anchor="_Toc154674474" w:history="1">
             <w:r>
               <w:rPr>
                 <w:rStyle w:val="Hipercze"/>
@@ -938,7 +938,7 @@
                 <w:noProof/>
                 <w:webHidden/>
               </w:rPr>
-              <w:instrText xml:space="preserve"> PAGEREF _Toc152444465 \h </w:instrText>
+              <w:instrText xml:space="preserve"> PAGEREF _Toc154674474 \h </w:instrText>
             </w:r>
             <w:r>
               <w:rPr>
@@ -978,12 +978,10 @@
             <w:rPr>
               <w:rFonts w:asciiTheme="minorHAnsi" w:eastAsiaTheme="minorEastAsia" w:hAnsiTheme="minorHAnsi"/>
               <w:noProof/>
-              <w:sz w:val="22"/>
-              <w:szCs w:val="22"/>
               <w:lang w:eastAsia="pl-PL"/>
             </w:rPr>
           </w:pPr>
-          <w:hyperlink w:anchor="_Toc152444466" w:history="1">
+          <w:hyperlink w:anchor="_Toc154674475" w:history="1">
             <w:r>
               <w:rPr>
                 <w:rStyle w:val="Hipercze"/>
@@ -1011,7 +1009,7 @@
                 <w:noProof/>
                 <w:webHidden/>
               </w:rPr>
-              <w:instrText xml:space="preserve"> PAGEREF _Toc152444466 \h </w:instrText>
+              <w:instrText xml:space="preserve"> PAGEREF _Toc154674475 \h </w:instrText>
             </w:r>
             <w:r>
               <w:rPr>
@@ -1051,12 +1049,10 @@
             <w:rPr>
               <w:rFonts w:asciiTheme="minorHAnsi" w:eastAsiaTheme="minorEastAsia" w:hAnsiTheme="minorHAnsi"/>
               <w:noProof/>
-              <w:sz w:val="22"/>
-              <w:szCs w:val="22"/>
               <w:lang w:eastAsia="pl-PL"/>
             </w:rPr>
           </w:pPr>
-          <w:hyperlink w:anchor="_Toc152444467" w:history="1">
+          <w:hyperlink w:anchor="_Toc154674476" w:history="1">
             <w:r>
               <w:rPr>
                 <w:rStyle w:val="Hipercze"/>
@@ -1084,7 +1080,7 @@
                 <w:noProof/>
                 <w:webHidden/>
               </w:rPr>
-              <w:instrText xml:space="preserve"> PAGEREF _Toc152444467 \h </w:instrText>
+              <w:instrText xml:space="preserve"> PAGEREF _Toc154674476 \h </w:instrText>
             </w:r>
             <w:r>
               <w:rPr>
@@ -1124,12 +1120,10 @@
             <w:rPr>
               <w:rFonts w:asciiTheme="minorHAnsi" w:eastAsiaTheme="minorEastAsia" w:hAnsiTheme="minorHAnsi"/>
               <w:noProof/>
-              <w:sz w:val="22"/>
-              <w:szCs w:val="22"/>
               <w:lang w:eastAsia="pl-PL"/>
             </w:rPr>
           </w:pPr>
-          <w:hyperlink w:anchor="_Toc152444468" w:history="1">
+          <w:hyperlink w:anchor="_Toc154674477" w:history="1">
             <w:r>
               <w:rPr>
                 <w:rStyle w:val="Hipercze"/>
@@ -1157,7 +1151,7 @@
                 <w:noProof/>
                 <w:webHidden/>
               </w:rPr>
-              <w:instrText xml:space="preserve"> PAGEREF _Toc152444468 \h </w:instrText>
+              <w:instrText xml:space="preserve"> PAGEREF _Toc154674477 \h </w:instrText>
             </w:r>
             <w:r>
               <w:rPr>
@@ -1197,12 +1191,10 @@
             <w:rPr>
               <w:rFonts w:asciiTheme="minorHAnsi" w:eastAsiaTheme="minorEastAsia" w:hAnsiTheme="minorHAnsi"/>
               <w:noProof/>
-              <w:sz w:val="22"/>
-              <w:szCs w:val="22"/>
               <w:lang w:eastAsia="pl-PL"/>
             </w:rPr>
           </w:pPr>
-          <w:hyperlink w:anchor="_Toc152444469" w:history="1">
+          <w:hyperlink w:anchor="_Toc154674478" w:history="1">
             <w:r>
               <w:rPr>
                 <w:rStyle w:val="Hipercze"/>
@@ -1229,7 +1221,7 @@
                 <w:noProof/>
                 <w:webHidden/>
               </w:rPr>
-              <w:instrText xml:space="preserve"> PAGEREF _Toc152444469 \h </w:instrText>
+              <w:instrText xml:space="preserve"> PAGEREF _Toc154674478 \h </w:instrText>
             </w:r>
             <w:r>
               <w:rPr>
@@ -1269,12 +1261,10 @@
             <w:rPr>
               <w:rFonts w:asciiTheme="minorHAnsi" w:eastAsiaTheme="minorEastAsia" w:hAnsiTheme="minorHAnsi"/>
               <w:noProof/>
-              <w:sz w:val="22"/>
-              <w:szCs w:val="22"/>
               <w:lang w:eastAsia="pl-PL"/>
             </w:rPr>
           </w:pPr>
-          <w:hyperlink w:anchor="_Toc152444470" w:history="1">
+          <w:hyperlink w:anchor="_Toc154674479" w:history="1">
             <w:r>
               <w:rPr>
                 <w:rStyle w:val="Hipercze"/>
@@ -1302,7 +1292,7 @@
                 <w:noProof/>
                 <w:webHidden/>
               </w:rPr>
-              <w:instrText xml:space="preserve"> PAGEREF _Toc152444470 \h </w:instrText>
+              <w:instrText xml:space="preserve"> PAGEREF _Toc154674479 \h </w:instrText>
             </w:r>
             <w:r>
               <w:rPr>
@@ -1342,12 +1332,10 @@
             <w:rPr>
               <w:rFonts w:asciiTheme="minorHAnsi" w:eastAsiaTheme="minorEastAsia" w:hAnsiTheme="minorHAnsi"/>
               <w:noProof/>
-              <w:sz w:val="22"/>
-              <w:szCs w:val="22"/>
               <w:lang w:eastAsia="pl-PL"/>
             </w:rPr>
           </w:pPr>
-          <w:hyperlink w:anchor="_Toc152444471" w:history="1">
+          <w:hyperlink w:anchor="_Toc154674480" w:history="1">
             <w:r>
               <w:rPr>
                 <w:rStyle w:val="Hipercze"/>
@@ -1375,7 +1363,7 @@
                 <w:noProof/>
                 <w:webHidden/>
               </w:rPr>
-              <w:instrText xml:space="preserve"> PAGEREF _Toc152444471 \h </w:instrText>
+              <w:instrText xml:space="preserve"> PAGEREF _Toc154674480 \h </w:instrText>
             </w:r>
             <w:r>
               <w:rPr>
@@ -1415,19 +1403,17 @@
             <w:rPr>
               <w:rFonts w:asciiTheme="minorHAnsi" w:eastAsiaTheme="minorEastAsia" w:hAnsiTheme="minorHAnsi"/>
               <w:noProof/>
-              <w:sz w:val="22"/>
-              <w:szCs w:val="22"/>
               <w:lang w:eastAsia="pl-PL"/>
             </w:rPr>
           </w:pPr>
-          <w:hyperlink w:anchor="_Toc152444472" w:history="1">
+          <w:hyperlink w:anchor="_Toc154674481" w:history="1">
             <w:r>
               <w:rPr>
                 <w:rStyle w:val="Hipercze"/>
                 <w:rFonts w:cs="Times New Roman"/>
                 <w:noProof/>
               </w:rPr>
-              <w:t>Analiza ograniczeń</w:t>
+              <w:t>Struktura Organizacyjno-Funkcjonalna zakładu przemysłowego</w:t>
             </w:r>
             <w:r>
               <w:rPr>
@@ -1448,7 +1434,7 @@
                 <w:noProof/>
                 <w:webHidden/>
               </w:rPr>
-              <w:instrText xml:space="preserve"> PAGEREF _Toc152444472 \h </w:instrText>
+              <w:instrText xml:space="preserve"> PAGEREF _Toc154674481 \h </w:instrText>
             </w:r>
             <w:r>
               <w:rPr>
@@ -1468,7 +1454,7 @@
                 <w:noProof/>
                 <w:webHidden/>
               </w:rPr>
-              <w:t>10</w:t>
+              <w:t>11</w:t>
             </w:r>
             <w:r>
               <w:rPr>
@@ -1488,19 +1474,17 @@
             <w:rPr>
               <w:rFonts w:asciiTheme="minorHAnsi" w:eastAsiaTheme="minorEastAsia" w:hAnsiTheme="minorHAnsi"/>
               <w:noProof/>
-              <w:sz w:val="22"/>
-              <w:szCs w:val="22"/>
               <w:lang w:eastAsia="pl-PL"/>
             </w:rPr>
           </w:pPr>
-          <w:hyperlink w:anchor="_Toc152444473" w:history="1">
+          <w:hyperlink w:anchor="_Toc154674482" w:history="1">
             <w:r>
               <w:rPr>
                 <w:rStyle w:val="Hipercze"/>
                 <w:rFonts w:cs="Times New Roman"/>
                 <w:noProof/>
               </w:rPr>
-              <w:t>Analiza ryzyka</w:t>
+              <w:t>Produkty i usługi</w:t>
             </w:r>
             <w:r>
               <w:rPr>
@@ -1521,7 +1505,7 @@
                 <w:noProof/>
                 <w:webHidden/>
               </w:rPr>
-              <w:instrText xml:space="preserve"> PAGEREF _Toc152444473 \h </w:instrText>
+              <w:instrText xml:space="preserve"> PAGEREF _Toc154674482 \h </w:instrText>
             </w:r>
             <w:r>
               <w:rPr>
@@ -1541,7 +1525,7 @@
                 <w:noProof/>
                 <w:webHidden/>
               </w:rPr>
-              <w:t>13</w:t>
+              <w:t>12</w:t>
             </w:r>
             <w:r>
               <w:rPr>
@@ -1561,18 +1545,300 @@
             <w:rPr>
               <w:rFonts w:asciiTheme="minorHAnsi" w:eastAsiaTheme="minorEastAsia" w:hAnsiTheme="minorHAnsi"/>
               <w:noProof/>
-              <w:sz w:val="22"/>
-              <w:szCs w:val="22"/>
               <w:lang w:eastAsia="pl-PL"/>
             </w:rPr>
           </w:pPr>
-          <w:hyperlink w:anchor="_Toc152444474" w:history="1">
+          <w:hyperlink w:anchor="_Toc154674483" w:history="1">
             <w:r>
               <w:rPr>
                 <w:rStyle w:val="Hipercze"/>
                 <w:rFonts w:cs="Times New Roman"/>
                 <w:noProof/>
               </w:rPr>
+              <w:t>Metody pracy i potrzeba zmiany</w:t>
+            </w:r>
+            <w:r>
+              <w:rPr>
+                <w:noProof/>
+                <w:webHidden/>
+              </w:rPr>
+              <w:tab/>
+            </w:r>
+            <w:r>
+              <w:rPr>
+                <w:noProof/>
+                <w:webHidden/>
+              </w:rPr>
+              <w:fldChar w:fldCharType="begin"/>
+            </w:r>
+            <w:r>
+              <w:rPr>
+                <w:noProof/>
+                <w:webHidden/>
+              </w:rPr>
+              <w:instrText xml:space="preserve"> PAGEREF _Toc154674483 \h </w:instrText>
+            </w:r>
+            <w:r>
+              <w:rPr>
+                <w:noProof/>
+                <w:webHidden/>
+              </w:rPr>
+            </w:r>
+            <w:r>
+              <w:rPr>
+                <w:noProof/>
+                <w:webHidden/>
+              </w:rPr>
+              <w:fldChar w:fldCharType="separate"/>
+            </w:r>
+            <w:r>
+              <w:rPr>
+                <w:noProof/>
+                <w:webHidden/>
+              </w:rPr>
+              <w:t>13</w:t>
+            </w:r>
+            <w:r>
+              <w:rPr>
+                <w:noProof/>
+                <w:webHidden/>
+              </w:rPr>
+              <w:fldChar w:fldCharType="end"/>
+            </w:r>
+          </w:hyperlink>
+        </w:p>
+        <w:p>
+          <w:pPr>
+            <w:pStyle w:val="Spistreci1"/>
+            <w:tabs>
+              <w:tab w:val="right" w:leader="dot" w:pos="9062"/>
+            </w:tabs>
+            <w:rPr>
+              <w:rFonts w:asciiTheme="minorHAnsi" w:eastAsiaTheme="minorEastAsia" w:hAnsiTheme="minorHAnsi"/>
+              <w:noProof/>
+              <w:lang w:eastAsia="pl-PL"/>
+            </w:rPr>
+          </w:pPr>
+          <w:hyperlink w:anchor="_Toc154674484" w:history="1">
+            <w:r>
+              <w:rPr>
+                <w:rStyle w:val="Hipercze"/>
+                <w:rFonts w:cs="Times New Roman"/>
+                <w:noProof/>
+              </w:rPr>
+              <w:t>Podmioty zainteresowane</w:t>
+            </w:r>
+            <w:r>
+              <w:rPr>
+                <w:noProof/>
+                <w:webHidden/>
+              </w:rPr>
+              <w:tab/>
+            </w:r>
+            <w:r>
+              <w:rPr>
+                <w:noProof/>
+                <w:webHidden/>
+              </w:rPr>
+              <w:fldChar w:fldCharType="begin"/>
+            </w:r>
+            <w:r>
+              <w:rPr>
+                <w:noProof/>
+                <w:webHidden/>
+              </w:rPr>
+              <w:instrText xml:space="preserve"> PAGEREF _Toc154674484 \h </w:instrText>
+            </w:r>
+            <w:r>
+              <w:rPr>
+                <w:noProof/>
+                <w:webHidden/>
+              </w:rPr>
+            </w:r>
+            <w:r>
+              <w:rPr>
+                <w:noProof/>
+                <w:webHidden/>
+              </w:rPr>
+              <w:fldChar w:fldCharType="separate"/>
+            </w:r>
+            <w:r>
+              <w:rPr>
+                <w:noProof/>
+                <w:webHidden/>
+              </w:rPr>
+              <w:t>16</w:t>
+            </w:r>
+            <w:r>
+              <w:rPr>
+                <w:noProof/>
+                <w:webHidden/>
+              </w:rPr>
+              <w:fldChar w:fldCharType="end"/>
+            </w:r>
+          </w:hyperlink>
+        </w:p>
+        <w:p>
+          <w:pPr>
+            <w:pStyle w:val="Spistreci1"/>
+            <w:tabs>
+              <w:tab w:val="right" w:leader="dot" w:pos="9062"/>
+            </w:tabs>
+            <w:rPr>
+              <w:rFonts w:asciiTheme="minorHAnsi" w:eastAsiaTheme="minorEastAsia" w:hAnsiTheme="minorHAnsi"/>
+              <w:noProof/>
+              <w:lang w:eastAsia="pl-PL"/>
+            </w:rPr>
+          </w:pPr>
+          <w:hyperlink w:anchor="_Toc154674485" w:history="1">
+            <w:r>
+              <w:rPr>
+                <w:rStyle w:val="Hipercze"/>
+                <w:rFonts w:cs="Times New Roman"/>
+                <w:noProof/>
+              </w:rPr>
+              <w:t>Analiza ograniczeń</w:t>
+            </w:r>
+            <w:r>
+              <w:rPr>
+                <w:noProof/>
+                <w:webHidden/>
+              </w:rPr>
+              <w:tab/>
+            </w:r>
+            <w:r>
+              <w:rPr>
+                <w:noProof/>
+                <w:webHidden/>
+              </w:rPr>
+              <w:fldChar w:fldCharType="begin"/>
+            </w:r>
+            <w:r>
+              <w:rPr>
+                <w:noProof/>
+                <w:webHidden/>
+              </w:rPr>
+              <w:instrText xml:space="preserve"> PAGEREF _Toc154674485 \h </w:instrText>
+            </w:r>
+            <w:r>
+              <w:rPr>
+                <w:noProof/>
+                <w:webHidden/>
+              </w:rPr>
+            </w:r>
+            <w:r>
+              <w:rPr>
+                <w:noProof/>
+                <w:webHidden/>
+              </w:rPr>
+              <w:fldChar w:fldCharType="separate"/>
+            </w:r>
+            <w:r>
+              <w:rPr>
+                <w:noProof/>
+                <w:webHidden/>
+              </w:rPr>
+              <w:t>17</w:t>
+            </w:r>
+            <w:r>
+              <w:rPr>
+                <w:noProof/>
+                <w:webHidden/>
+              </w:rPr>
+              <w:fldChar w:fldCharType="end"/>
+            </w:r>
+          </w:hyperlink>
+        </w:p>
+        <w:p>
+          <w:pPr>
+            <w:pStyle w:val="Spistreci1"/>
+            <w:tabs>
+              <w:tab w:val="right" w:leader="dot" w:pos="9062"/>
+            </w:tabs>
+            <w:rPr>
+              <w:rFonts w:asciiTheme="minorHAnsi" w:eastAsiaTheme="minorEastAsia" w:hAnsiTheme="minorHAnsi"/>
+              <w:noProof/>
+              <w:lang w:eastAsia="pl-PL"/>
+            </w:rPr>
+          </w:pPr>
+          <w:hyperlink w:anchor="_Toc154674486" w:history="1">
+            <w:r>
+              <w:rPr>
+                <w:rStyle w:val="Hipercze"/>
+                <w:rFonts w:cs="Times New Roman"/>
+                <w:noProof/>
+              </w:rPr>
+              <w:t>Analiza ryzyka</w:t>
+            </w:r>
+            <w:r>
+              <w:rPr>
+                <w:noProof/>
+                <w:webHidden/>
+              </w:rPr>
+              <w:tab/>
+            </w:r>
+            <w:r>
+              <w:rPr>
+                <w:noProof/>
+                <w:webHidden/>
+              </w:rPr>
+              <w:fldChar w:fldCharType="begin"/>
+            </w:r>
+            <w:r>
+              <w:rPr>
+                <w:noProof/>
+                <w:webHidden/>
+              </w:rPr>
+              <w:instrText xml:space="preserve"> PAGEREF _Toc154674486 \h </w:instrText>
+            </w:r>
+            <w:r>
+              <w:rPr>
+                <w:noProof/>
+                <w:webHidden/>
+              </w:rPr>
+            </w:r>
+            <w:r>
+              <w:rPr>
+                <w:noProof/>
+                <w:webHidden/>
+              </w:rPr>
+              <w:fldChar w:fldCharType="separate"/>
+            </w:r>
+            <w:r>
+              <w:rPr>
+                <w:noProof/>
+                <w:webHidden/>
+              </w:rPr>
+              <w:t>19</w:t>
+            </w:r>
+            <w:r>
+              <w:rPr>
+                <w:noProof/>
+                <w:webHidden/>
+              </w:rPr>
+              <w:fldChar w:fldCharType="end"/>
+            </w:r>
+          </w:hyperlink>
+        </w:p>
+        <w:p>
+          <w:pPr>
+            <w:pStyle w:val="Spistreci1"/>
+            <w:tabs>
+              <w:tab w:val="right" w:leader="dot" w:pos="9062"/>
+            </w:tabs>
+            <w:rPr>
+              <w:rFonts w:asciiTheme="minorHAnsi" w:eastAsiaTheme="minorEastAsia" w:hAnsiTheme="minorHAnsi"/>
+              <w:noProof/>
+              <w:lang w:eastAsia="pl-PL"/>
+            </w:rPr>
+          </w:pPr>
+          <w:hyperlink w:anchor="_Toc154674487" w:history="1">
+            <w:r>
+              <w:rPr>
+                <w:rStyle w:val="Hipercze"/>
+                <w:rFonts w:cs="Times New Roman"/>
+                <w:noProof/>
+              </w:rPr>
               <w:t>Analiza wzorców architektonicznych</w:t>
             </w:r>
             <w:r>
@@ -1594,7 +1860,7 @@
                 <w:noProof/>
                 <w:webHidden/>
               </w:rPr>
-              <w:instrText xml:space="preserve"> PAGEREF _Toc152444474 \h </w:instrText>
+              <w:instrText xml:space="preserve"> PAGEREF _Toc154674487 \h </w:instrText>
             </w:r>
             <w:r>
               <w:rPr>
@@ -1614,7 +1880,7 @@
                 <w:noProof/>
                 <w:webHidden/>
               </w:rPr>
-              <w:t>15</w:t>
+              <w:t>21</w:t>
             </w:r>
             <w:r>
               <w:rPr>
@@ -1634,12 +1900,10 @@
             <w:rPr>
               <w:rFonts w:asciiTheme="minorHAnsi" w:eastAsiaTheme="minorEastAsia" w:hAnsiTheme="minorHAnsi"/>
               <w:noProof/>
-              <w:sz w:val="22"/>
-              <w:szCs w:val="22"/>
               <w:lang w:eastAsia="pl-PL"/>
             </w:rPr>
           </w:pPr>
-          <w:hyperlink w:anchor="_Toc152444475" w:history="1">
+          <w:hyperlink w:anchor="_Toc154674488" w:history="1">
             <w:r>
               <w:rPr>
                 <w:rStyle w:val="Hipercze"/>
@@ -1667,7 +1931,7 @@
                 <w:noProof/>
                 <w:webHidden/>
               </w:rPr>
-              <w:instrText xml:space="preserve"> PAGEREF _Toc152444475 \h </w:instrText>
+              <w:instrText xml:space="preserve"> PAGEREF _Toc154674488 \h </w:instrText>
             </w:r>
             <w:r>
               <w:rPr>
@@ -1687,7 +1951,7 @@
                 <w:noProof/>
                 <w:webHidden/>
               </w:rPr>
-              <w:t>15</w:t>
+              <w:t>21</w:t>
             </w:r>
             <w:r>
               <w:rPr>
@@ -1707,12 +1971,10 @@
             <w:rPr>
               <w:rFonts w:asciiTheme="minorHAnsi" w:eastAsiaTheme="minorEastAsia" w:hAnsiTheme="minorHAnsi"/>
               <w:noProof/>
-              <w:sz w:val="22"/>
-              <w:szCs w:val="22"/>
               <w:lang w:eastAsia="pl-PL"/>
             </w:rPr>
           </w:pPr>
-          <w:hyperlink w:anchor="_Toc152444476" w:history="1">
+          <w:hyperlink w:anchor="_Toc154674489" w:history="1">
             <w:r>
               <w:rPr>
                 <w:rStyle w:val="Hipercze"/>
@@ -1740,7 +2002,7 @@
                 <w:noProof/>
                 <w:webHidden/>
               </w:rPr>
-              <w:instrText xml:space="preserve"> PAGEREF _Toc152444476 \h </w:instrText>
+              <w:instrText xml:space="preserve"> PAGEREF _Toc154674489 \h </w:instrText>
             </w:r>
             <w:r>
               <w:rPr>
@@ -1760,7 +2022,7 @@
                 <w:noProof/>
                 <w:webHidden/>
               </w:rPr>
-              <w:t>16</w:t>
+              <w:t>22</w:t>
             </w:r>
             <w:r>
               <w:rPr>
@@ -1780,12 +2042,10 @@
             <w:rPr>
               <w:rFonts w:asciiTheme="minorHAnsi" w:eastAsiaTheme="minorEastAsia" w:hAnsiTheme="minorHAnsi"/>
               <w:noProof/>
-              <w:sz w:val="22"/>
-              <w:szCs w:val="22"/>
               <w:lang w:eastAsia="pl-PL"/>
             </w:rPr>
           </w:pPr>
-          <w:hyperlink w:anchor="_Toc152444477" w:history="1">
+          <w:hyperlink w:anchor="_Toc154674490" w:history="1">
             <w:r>
               <w:rPr>
                 <w:rStyle w:val="Hipercze"/>
@@ -1813,7 +2073,7 @@
                 <w:noProof/>
                 <w:webHidden/>
               </w:rPr>
-              <w:instrText xml:space="preserve"> PAGEREF _Toc152444477 \h </w:instrText>
+              <w:instrText xml:space="preserve"> PAGEREF _Toc154674490 \h </w:instrText>
             </w:r>
             <w:r>
               <w:rPr>
@@ -1833,7 +2093,7 @@
                 <w:noProof/>
                 <w:webHidden/>
               </w:rPr>
-              <w:t>17</w:t>
+              <w:t>23</w:t>
             </w:r>
             <w:r>
               <w:rPr>
@@ -1850,8 +2110,13 @@
             <w:tabs>
               <w:tab w:val="right" w:leader="dot" w:pos="9062"/>
             </w:tabs>
+            <w:rPr>
+              <w:rFonts w:asciiTheme="minorHAnsi" w:eastAsiaTheme="minorEastAsia" w:hAnsiTheme="minorHAnsi"/>
+              <w:noProof/>
+              <w:lang w:eastAsia="pl-PL"/>
+            </w:rPr>
           </w:pPr>
-          <w:hyperlink w:anchor="_Toc152444478" w:history="1">
+          <w:hyperlink w:anchor="_Toc154674491" w:history="1">
             <w:r>
               <w:rPr>
                 <w:rStyle w:val="Hipercze"/>
@@ -1878,7 +2143,7 @@
                 <w:noProof/>
                 <w:webHidden/>
               </w:rPr>
-              <w:instrText xml:space="preserve"> PAGEREF _Toc152444478 \h </w:instrText>
+              <w:instrText xml:space="preserve"> PAGEREF _Toc154674491 \h </w:instrText>
             </w:r>
             <w:r>
               <w:rPr>
@@ -1898,7 +2163,7 @@
                 <w:noProof/>
                 <w:webHidden/>
               </w:rPr>
-              <w:t>18</w:t>
+              <w:t>24</w:t>
             </w:r>
             <w:r>
               <w:rPr>
@@ -1910,43 +2175,361 @@
           </w:hyperlink>
         </w:p>
         <w:p>
-          <w:r>
-            <w:t>Wybór infrastruktury projektu …………………………………………………………………………………………… 19</w:t>
-          </w:r>
+          <w:pPr>
+            <w:pStyle w:val="Spistreci1"/>
+            <w:tabs>
+              <w:tab w:val="right" w:leader="dot" w:pos="9062"/>
+            </w:tabs>
+            <w:rPr>
+              <w:rFonts w:asciiTheme="minorHAnsi" w:eastAsiaTheme="minorEastAsia" w:hAnsiTheme="minorHAnsi"/>
+              <w:noProof/>
+              <w:lang w:eastAsia="pl-PL"/>
+            </w:rPr>
+          </w:pPr>
+          <w:hyperlink w:anchor="_Toc154674492" w:history="1">
+            <w:r>
+              <w:rPr>
+                <w:rStyle w:val="Hipercze"/>
+                <w:noProof/>
+              </w:rPr>
+              <w:t>Analiza infrastruktur projektu</w:t>
+            </w:r>
+            <w:r>
+              <w:rPr>
+                <w:noProof/>
+                <w:webHidden/>
+              </w:rPr>
+              <w:tab/>
+            </w:r>
+            <w:r>
+              <w:rPr>
+                <w:noProof/>
+                <w:webHidden/>
+              </w:rPr>
+              <w:fldChar w:fldCharType="begin"/>
+            </w:r>
+            <w:r>
+              <w:rPr>
+                <w:noProof/>
+                <w:webHidden/>
+              </w:rPr>
+              <w:instrText xml:space="preserve"> PAGEREF _Toc154674492 \h </w:instrText>
+            </w:r>
+            <w:r>
+              <w:rPr>
+                <w:noProof/>
+                <w:webHidden/>
+              </w:rPr>
+            </w:r>
+            <w:r>
+              <w:rPr>
+                <w:noProof/>
+                <w:webHidden/>
+              </w:rPr>
+              <w:fldChar w:fldCharType="separate"/>
+            </w:r>
+            <w:r>
+              <w:rPr>
+                <w:noProof/>
+                <w:webHidden/>
+              </w:rPr>
+              <w:t>24</w:t>
+            </w:r>
+            <w:r>
+              <w:rPr>
+                <w:noProof/>
+                <w:webHidden/>
+              </w:rPr>
+              <w:fldChar w:fldCharType="end"/>
+            </w:r>
+          </w:hyperlink>
         </w:p>
         <w:p>
-          <w:r>
-            <w:t xml:space="preserve">    Rodzaje infrastruktur projektu …………………………………………………………………………………</w:t>
-          </w:r>
-          <w:proofErr w:type="gramStart"/>
-          <w:r>
-            <w:t>…….</w:t>
-          </w:r>
-          <w:proofErr w:type="gramEnd"/>
-          <w:r>
-            <w:t>.19</w:t>
-          </w:r>
+          <w:pPr>
+            <w:pStyle w:val="Spistreci2"/>
+            <w:tabs>
+              <w:tab w:val="right" w:leader="dot" w:pos="9062"/>
+            </w:tabs>
+            <w:rPr>
+              <w:rFonts w:asciiTheme="minorHAnsi" w:eastAsiaTheme="minorEastAsia" w:hAnsiTheme="minorHAnsi"/>
+              <w:noProof/>
+              <w:lang w:eastAsia="pl-PL"/>
+            </w:rPr>
+          </w:pPr>
+          <w:hyperlink w:anchor="_Toc154674493" w:history="1">
+            <w:r>
+              <w:rPr>
+                <w:rStyle w:val="Hipercze"/>
+                <w:noProof/>
+              </w:rPr>
+              <w:t>IaaS</w:t>
+            </w:r>
+            <w:r>
+              <w:rPr>
+                <w:noProof/>
+                <w:webHidden/>
+              </w:rPr>
+              <w:tab/>
+            </w:r>
+            <w:r>
+              <w:rPr>
+                <w:noProof/>
+                <w:webHidden/>
+              </w:rPr>
+              <w:fldChar w:fldCharType="begin"/>
+            </w:r>
+            <w:r>
+              <w:rPr>
+                <w:noProof/>
+                <w:webHidden/>
+              </w:rPr>
+              <w:instrText xml:space="preserve"> PAGEREF _Toc154674493 \h </w:instrText>
+            </w:r>
+            <w:r>
+              <w:rPr>
+                <w:noProof/>
+                <w:webHidden/>
+              </w:rPr>
+            </w:r>
+            <w:r>
+              <w:rPr>
+                <w:noProof/>
+                <w:webHidden/>
+              </w:rPr>
+              <w:fldChar w:fldCharType="separate"/>
+            </w:r>
+            <w:r>
+              <w:rPr>
+                <w:noProof/>
+                <w:webHidden/>
+              </w:rPr>
+              <w:t>24</w:t>
+            </w:r>
+            <w:r>
+              <w:rPr>
+                <w:noProof/>
+                <w:webHidden/>
+              </w:rPr>
+              <w:fldChar w:fldCharType="end"/>
+            </w:r>
+          </w:hyperlink>
         </w:p>
         <w:p>
-          <w:r>
-            <w:tab/>
-            <w:t>IaaS</w:t>
-          </w:r>
+          <w:pPr>
+            <w:pStyle w:val="Spistreci2"/>
+            <w:tabs>
+              <w:tab w:val="right" w:leader="dot" w:pos="9062"/>
+            </w:tabs>
+            <w:rPr>
+              <w:rFonts w:asciiTheme="minorHAnsi" w:eastAsiaTheme="minorEastAsia" w:hAnsiTheme="minorHAnsi"/>
+              <w:noProof/>
+              <w:lang w:eastAsia="pl-PL"/>
+            </w:rPr>
+          </w:pPr>
+          <w:hyperlink w:anchor="_Toc154674494" w:history="1">
+            <w:r>
+              <w:rPr>
+                <w:rStyle w:val="Hipercze"/>
+                <w:noProof/>
+                <w:kern w:val="0"/>
+                <w:lang w:eastAsia="pl-PL"/>
+                <w14:ligatures w14:val="none"/>
+              </w:rPr>
+              <w:t>PaaS</w:t>
+            </w:r>
+            <w:r>
+              <w:rPr>
+                <w:noProof/>
+                <w:webHidden/>
+              </w:rPr>
+              <w:tab/>
+            </w:r>
+            <w:r>
+              <w:rPr>
+                <w:noProof/>
+                <w:webHidden/>
+              </w:rPr>
+              <w:fldChar w:fldCharType="begin"/>
+            </w:r>
+            <w:r>
+              <w:rPr>
+                <w:noProof/>
+                <w:webHidden/>
+              </w:rPr>
+              <w:instrText xml:space="preserve"> PAGEREF _Toc154674494 \h </w:instrText>
+            </w:r>
+            <w:r>
+              <w:rPr>
+                <w:noProof/>
+                <w:webHidden/>
+              </w:rPr>
+            </w:r>
+            <w:r>
+              <w:rPr>
+                <w:noProof/>
+                <w:webHidden/>
+              </w:rPr>
+              <w:fldChar w:fldCharType="separate"/>
+            </w:r>
+            <w:r>
+              <w:rPr>
+                <w:noProof/>
+                <w:webHidden/>
+              </w:rPr>
+              <w:t>24</w:t>
+            </w:r>
+            <w:r>
+              <w:rPr>
+                <w:noProof/>
+                <w:webHidden/>
+              </w:rPr>
+              <w:fldChar w:fldCharType="end"/>
+            </w:r>
+          </w:hyperlink>
         </w:p>
         <w:p>
-          <w:r>
-            <w:tab/>
-            <w:t>PaaS</w:t>
-          </w:r>
+          <w:pPr>
+            <w:pStyle w:val="Spistreci2"/>
+            <w:tabs>
+              <w:tab w:val="right" w:leader="dot" w:pos="9062"/>
+            </w:tabs>
+            <w:rPr>
+              <w:rFonts w:asciiTheme="minorHAnsi" w:eastAsiaTheme="minorEastAsia" w:hAnsiTheme="minorHAnsi"/>
+              <w:noProof/>
+              <w:lang w:eastAsia="pl-PL"/>
+            </w:rPr>
+          </w:pPr>
+          <w:hyperlink w:anchor="_Toc154674495" w:history="1">
+            <w:r>
+              <w:rPr>
+                <w:rStyle w:val="Hipercze"/>
+                <w:noProof/>
+                <w:kern w:val="0"/>
+                <w:lang w:eastAsia="pl-PL"/>
+                <w14:ligatures w14:val="none"/>
+              </w:rPr>
+              <w:t>SaaS</w:t>
+            </w:r>
+            <w:r>
+              <w:rPr>
+                <w:noProof/>
+                <w:webHidden/>
+              </w:rPr>
+              <w:tab/>
+            </w:r>
+            <w:r>
+              <w:rPr>
+                <w:noProof/>
+                <w:webHidden/>
+              </w:rPr>
+              <w:fldChar w:fldCharType="begin"/>
+            </w:r>
+            <w:r>
+              <w:rPr>
+                <w:noProof/>
+                <w:webHidden/>
+              </w:rPr>
+              <w:instrText xml:space="preserve"> PAGEREF _Toc154674495 \h </w:instrText>
+            </w:r>
+            <w:r>
+              <w:rPr>
+                <w:noProof/>
+                <w:webHidden/>
+              </w:rPr>
+            </w:r>
+            <w:r>
+              <w:rPr>
+                <w:noProof/>
+                <w:webHidden/>
+              </w:rPr>
+              <w:fldChar w:fldCharType="separate"/>
+            </w:r>
+            <w:r>
+              <w:rPr>
+                <w:noProof/>
+                <w:webHidden/>
+              </w:rPr>
+              <w:t>25</w:t>
+            </w:r>
+            <w:r>
+              <w:rPr>
+                <w:noProof/>
+                <w:webHidden/>
+              </w:rPr>
+              <w:fldChar w:fldCharType="end"/>
+            </w:r>
+          </w:hyperlink>
         </w:p>
         <w:p>
-          <w:r>
-            <w:tab/>
-            <w:t>SaaS</w:t>
-          </w:r>
+          <w:pPr>
+            <w:pStyle w:val="Spistreci2"/>
+            <w:tabs>
+              <w:tab w:val="right" w:leader="dot" w:pos="9062"/>
+            </w:tabs>
+            <w:rPr>
+              <w:rFonts w:asciiTheme="minorHAnsi" w:eastAsiaTheme="minorEastAsia" w:hAnsiTheme="minorHAnsi"/>
+              <w:noProof/>
+              <w:lang w:eastAsia="pl-PL"/>
+            </w:rPr>
+          </w:pPr>
+          <w:hyperlink w:anchor="_Toc154674496" w:history="1">
+            <w:r>
+              <w:rPr>
+                <w:rStyle w:val="Hipercze"/>
+                <w:noProof/>
+              </w:rPr>
+              <w:t>Wybór infrastruktury projektu</w:t>
+            </w:r>
+            <w:r>
+              <w:rPr>
+                <w:noProof/>
+                <w:webHidden/>
+              </w:rPr>
+              <w:tab/>
+            </w:r>
+            <w:r>
+              <w:rPr>
+                <w:noProof/>
+                <w:webHidden/>
+              </w:rPr>
+              <w:fldChar w:fldCharType="begin"/>
+            </w:r>
+            <w:r>
+              <w:rPr>
+                <w:noProof/>
+                <w:webHidden/>
+              </w:rPr>
+              <w:instrText xml:space="preserve"> PAGEREF _Toc154674496 \h </w:instrText>
+            </w:r>
+            <w:r>
+              <w:rPr>
+                <w:noProof/>
+                <w:webHidden/>
+              </w:rPr>
+            </w:r>
+            <w:r>
+              <w:rPr>
+                <w:noProof/>
+                <w:webHidden/>
+              </w:rPr>
+              <w:fldChar w:fldCharType="separate"/>
+            </w:r>
+            <w:r>
+              <w:rPr>
+                <w:noProof/>
+                <w:webHidden/>
+              </w:rPr>
+              <w:t>25</w:t>
+            </w:r>
+            <w:r>
+              <w:rPr>
+                <w:noProof/>
+                <w:webHidden/>
+              </w:rPr>
+              <w:fldChar w:fldCharType="end"/>
+            </w:r>
+          </w:hyperlink>
         </w:p>
-        <w:p/>
-        <w:p/>
         <w:p>
           <w:r>
             <w:rPr>
@@ -1998,7 +2581,7 @@
           <w:rFonts w:cs="Times New Roman"/>
         </w:rPr>
       </w:pPr>
-      <w:bookmarkStart w:id="1" w:name="_Toc152444461"/>
+      <w:bookmarkStart w:id="1" w:name="_Toc154674470"/>
       <w:r>
         <w:rPr>
           <w:rFonts w:cs="Times New Roman"/>
@@ -2113,7 +2696,7 @@
           <w:rFonts w:cs="Times New Roman"/>
         </w:rPr>
       </w:pPr>
-      <w:bookmarkStart w:id="2" w:name="_Toc152444462"/>
+      <w:bookmarkStart w:id="2" w:name="_Toc154674471"/>
       <w:r>
         <w:rPr>
           <w:rFonts w:cs="Times New Roman"/>
@@ -2173,7 +2756,7 @@
           <w:rFonts w:cs="Times New Roman"/>
         </w:rPr>
       </w:pPr>
-      <w:bookmarkStart w:id="3" w:name="_Toc152444463"/>
+      <w:bookmarkStart w:id="3" w:name="_Toc154674472"/>
       <w:r>
         <w:rPr>
           <w:rFonts w:cs="Times New Roman"/>
@@ -2314,7 +2897,7 @@
           <w:rFonts w:cs="Times New Roman"/>
         </w:rPr>
       </w:pPr>
-      <w:bookmarkStart w:id="4" w:name="_Toc152444464"/>
+      <w:bookmarkStart w:id="4" w:name="_Toc154674473"/>
       <w:r>
         <w:rPr>
           <w:rFonts w:cs="Times New Roman"/>
@@ -3192,7 +3775,7 @@
           <w:rFonts w:cs="Times New Roman"/>
         </w:rPr>
       </w:pPr>
-      <w:bookmarkStart w:id="5" w:name="_Toc152444465"/>
+      <w:bookmarkStart w:id="5" w:name="_Toc154674474"/>
       <w:r>
         <w:rPr>
           <w:rFonts w:cs="Times New Roman"/>
@@ -3388,7 +3971,7 @@
           <w:rFonts w:cs="Times New Roman"/>
         </w:rPr>
       </w:pPr>
-      <w:bookmarkStart w:id="6" w:name="_Toc152444466"/>
+      <w:bookmarkStart w:id="6" w:name="_Toc154674475"/>
       <w:r>
         <w:rPr>
           <w:rFonts w:cs="Times New Roman"/>
@@ -3449,7 +4032,7 @@
           <w:rFonts w:cs="Times New Roman"/>
         </w:rPr>
       </w:pPr>
-      <w:bookmarkStart w:id="7" w:name="_Toc152444467"/>
+      <w:bookmarkStart w:id="7" w:name="_Toc154674476"/>
       <w:r>
         <w:rPr>
           <w:rFonts w:cs="Times New Roman"/>
@@ -4279,7 +4862,7 @@
           <w:rFonts w:cs="Times New Roman"/>
         </w:rPr>
       </w:pPr>
-      <w:bookmarkStart w:id="8" w:name="_Toc152444468"/>
+      <w:bookmarkStart w:id="8" w:name="_Toc154674477"/>
       <w:r>
         <w:rPr>
           <w:rFonts w:cs="Times New Roman"/>
@@ -4302,7 +4885,7 @@
       <w:pPr>
         <w:pStyle w:val="Nagwek2"/>
       </w:pPr>
-      <w:bookmarkStart w:id="9" w:name="_Toc152444469"/>
+      <w:bookmarkStart w:id="9" w:name="_Toc154674478"/>
       <w:r>
         <w:t xml:space="preserve">Wymagania </w:t>
       </w:r>
@@ -4864,7 +5447,7 @@
           <w:rFonts w:cs="Times New Roman"/>
         </w:rPr>
       </w:pPr>
-      <w:bookmarkStart w:id="10" w:name="_Toc152444470"/>
+      <w:bookmarkStart w:id="10" w:name="_Toc154674479"/>
       <w:r>
         <w:rPr>
           <w:rFonts w:cs="Times New Roman"/>
@@ -5432,7 +6015,7 @@
           <w:rFonts w:cs="Times New Roman"/>
         </w:rPr>
       </w:pPr>
-      <w:bookmarkStart w:id="11" w:name="_Toc152444471"/>
+      <w:bookmarkStart w:id="11" w:name="_Toc154674480"/>
       <w:r>
         <w:rPr>
           <w:rFonts w:cs="Times New Roman"/>
@@ -5694,6 +6277,7 @@
           <w:rFonts w:cs="Times New Roman"/>
         </w:rPr>
       </w:pPr>
+      <w:bookmarkStart w:id="12" w:name="_Toc154674481"/>
       <w:r>
         <w:rPr>
           <w:rFonts w:cs="Times New Roman"/>
@@ -5701,6 +6285,7 @@
         <w:lastRenderedPageBreak/>
         <w:t>Struktura Organizacyjno-Funkcjonalna zakładu przemysłowego</w:t>
       </w:r>
+      <w:bookmarkEnd w:id="12"/>
     </w:p>
     <w:p/>
     <w:p>
@@ -6118,11 +6703,19 @@
           <w:rFonts w:cs="Times New Roman"/>
         </w:rPr>
       </w:pPr>
+      <w:bookmarkStart w:id="13" w:name="_Toc154674482"/>
       <w:r>
         <w:rPr>
           <w:rFonts w:cs="Times New Roman"/>
         </w:rPr>
-        <w:t xml:space="preserve">Produkty i usługi </w:t>
+        <w:t>Produkty i usługi</w:t>
+      </w:r>
+      <w:bookmarkEnd w:id="13"/>
+      <w:r>
+        <w:rPr>
+          <w:rFonts w:cs="Times New Roman"/>
+        </w:rPr>
+        <w:t xml:space="preserve"> </w:t>
       </w:r>
     </w:p>
     <w:p/>
@@ -6471,12 +7064,14 @@
           <w:rFonts w:cs="Times New Roman"/>
         </w:rPr>
       </w:pPr>
+      <w:bookmarkStart w:id="14" w:name="_Toc154674483"/>
       <w:r>
         <w:rPr>
           <w:rFonts w:cs="Times New Roman"/>
         </w:rPr>
         <w:t>Metody pracy i potrzeba zmiany</w:t>
       </w:r>
+      <w:bookmarkEnd w:id="14"/>
     </w:p>
     <w:p>
       <w:pPr>
@@ -7627,6 +8222,7 @@
           <w:rFonts w:cs="Times New Roman"/>
         </w:rPr>
       </w:pPr>
+      <w:bookmarkStart w:id="15" w:name="_Toc154674484"/>
       <w:r>
         <w:rPr>
           <w:rFonts w:cs="Times New Roman"/>
@@ -7634,6 +8230,7 @@
         <w:lastRenderedPageBreak/>
         <w:t>Podmioty zainteresowane</w:t>
       </w:r>
+      <w:bookmarkEnd w:id="15"/>
     </w:p>
     <w:p>
       <w:pPr>
@@ -8348,39 +8945,19 @@
     </w:p>
     <w:p>
       <w:pPr>
-        <w:ind w:firstLine="708"/>
-        <w:rPr>
-          <w:rFonts w:ascii="Times New Roman" w:hAnsi="Times New Roman" w:cs="Times New Roman"/>
-          <w:sz w:val="28"/>
-          <w:szCs w:val="28"/>
-        </w:rPr>
-      </w:pPr>
-    </w:p>
-    <w:p>
-      <w:pPr>
-        <w:ind w:firstLine="708"/>
-        <w:rPr>
-          <w:rFonts w:ascii="Times New Roman" w:hAnsi="Times New Roman" w:cs="Times New Roman"/>
-          <w:sz w:val="28"/>
-          <w:szCs w:val="28"/>
-        </w:rPr>
-      </w:pPr>
-    </w:p>
-    <w:p>
-      <w:pPr>
         <w:pStyle w:val="Nagwek1"/>
         <w:rPr>
           <w:rFonts w:cs="Times New Roman"/>
         </w:rPr>
       </w:pPr>
-      <w:bookmarkStart w:id="12" w:name="_Toc152444472"/>
+      <w:bookmarkStart w:id="16" w:name="_Toc154674485"/>
       <w:r>
         <w:rPr>
           <w:rFonts w:cs="Times New Roman"/>
         </w:rPr>
         <w:t>Analiza ograniczeń</w:t>
       </w:r>
-      <w:bookmarkEnd w:id="12"/>
+      <w:bookmarkEnd w:id="16"/>
       <w:r>
         <w:rPr>
           <w:rFonts w:cs="Times New Roman"/>
@@ -8764,7 +9341,6 @@
           <w:sz w:val="28"/>
           <w:szCs w:val="28"/>
         </w:rPr>
-        <w:lastRenderedPageBreak/>
         <w:t xml:space="preserve">Zmiany regulacyjne – </w:t>
       </w:r>
       <w:r>
@@ -8811,6 +9387,7 @@
           <w:sz w:val="28"/>
           <w:szCs w:val="28"/>
         </w:rPr>
+        <w:lastRenderedPageBreak/>
         <w:t xml:space="preserve">Ryzyko wdrożenia - </w:t>
       </w:r>
       <w:r>
@@ -8832,15 +9409,6 @@
           <w:bdr w:val="none" w:sz="0" w:space="0" w:color="auto" w:frame="1"/>
         </w:rPr>
       </w:pPr>
-      <w:r>
-        <w:rPr>
-          <w:rFonts w:ascii="Times New Roman" w:hAnsi="Times New Roman" w:cs="Times New Roman"/>
-          <w:sz w:val="28"/>
-          <w:szCs w:val="28"/>
-          <w:bdr w:val="none" w:sz="0" w:space="0" w:color="auto" w:frame="1"/>
-        </w:rPr>
-        <w:br w:type="page"/>
-      </w:r>
     </w:p>
     <w:tbl>
       <w:tblPr>
@@ -8914,7 +9482,6 @@
                 <w:lang w:val="en-US" w:eastAsia="ja-JP"/>
                 <w14:ligatures w14:val="none"/>
               </w:rPr>
-              <w:lastRenderedPageBreak/>
               <w:t>Ograniczenie</w:t>
             </w:r>
             <w:proofErr w:type="spellEnd"/>
@@ -10933,7 +11500,7 @@
           <w:rFonts w:cs="Times New Roman"/>
         </w:rPr>
       </w:pPr>
-      <w:bookmarkStart w:id="13" w:name="_Toc152444473"/>
+      <w:bookmarkStart w:id="17" w:name="_Toc154674486"/>
       <w:r>
         <w:rPr>
           <w:rFonts w:cs="Times New Roman"/>
@@ -10941,7 +11508,7 @@
         <w:lastRenderedPageBreak/>
         <w:t>Analiza ryzyka</w:t>
       </w:r>
-      <w:bookmarkEnd w:id="13"/>
+      <w:bookmarkEnd w:id="17"/>
       <w:r>
         <w:rPr>
           <w:rFonts w:cs="Times New Roman"/>
@@ -15563,14 +16130,14 @@
           <w:rFonts w:cs="Times New Roman"/>
         </w:rPr>
       </w:pPr>
-      <w:bookmarkStart w:id="14" w:name="_Toc152444474"/>
+      <w:bookmarkStart w:id="18" w:name="_Toc154674487"/>
       <w:r>
         <w:rPr>
           <w:rFonts w:cs="Times New Roman"/>
         </w:rPr>
         <w:t>Analiza wzorców architektonicznych</w:t>
       </w:r>
-      <w:bookmarkEnd w:id="14"/>
+      <w:bookmarkEnd w:id="18"/>
     </w:p>
     <w:p>
       <w:pPr>
@@ -15586,14 +16153,14 @@
           <w:rFonts w:cs="Times New Roman"/>
         </w:rPr>
       </w:pPr>
-      <w:bookmarkStart w:id="15" w:name="_Toc152444475"/>
+      <w:bookmarkStart w:id="19" w:name="_Toc154674488"/>
       <w:r>
         <w:rPr>
           <w:rFonts w:cs="Times New Roman"/>
         </w:rPr>
         <w:t>Architektura monolityczna</w:t>
       </w:r>
-      <w:bookmarkEnd w:id="15"/>
+      <w:bookmarkEnd w:id="19"/>
     </w:p>
     <w:p>
       <w:pPr>
@@ -15846,7 +16413,7 @@
           <w:rFonts w:cs="Times New Roman"/>
         </w:rPr>
       </w:pPr>
-      <w:bookmarkStart w:id="16" w:name="_Toc152444476"/>
+      <w:bookmarkStart w:id="20" w:name="_Toc154674489"/>
       <w:r>
         <w:rPr>
           <w:rFonts w:cs="Times New Roman"/>
@@ -15860,7 +16427,7 @@
         </w:rPr>
         <w:t>mikroserwisowa</w:t>
       </w:r>
-      <w:bookmarkEnd w:id="16"/>
+      <w:bookmarkEnd w:id="20"/>
       <w:proofErr w:type="spellEnd"/>
     </w:p>
     <w:p>
@@ -16358,14 +16925,14 @@
           <w:rFonts w:cs="Times New Roman"/>
         </w:rPr>
       </w:pPr>
-      <w:bookmarkStart w:id="17" w:name="_Toc152444477"/>
+      <w:bookmarkStart w:id="21" w:name="_Toc154674490"/>
       <w:r>
         <w:rPr>
           <w:rFonts w:cs="Times New Roman"/>
         </w:rPr>
         <w:t>Architektura oparta na wydarzeniach</w:t>
       </w:r>
-      <w:bookmarkEnd w:id="17"/>
+      <w:bookmarkEnd w:id="21"/>
     </w:p>
     <w:p>
       <w:pPr>
@@ -16643,11 +17210,11 @@
       <w:pPr>
         <w:pStyle w:val="Nagwek2"/>
       </w:pPr>
-      <w:bookmarkStart w:id="18" w:name="_Toc152444478"/>
+      <w:bookmarkStart w:id="22" w:name="_Toc154674491"/>
       <w:r>
         <w:t>Wybór architektury</w:t>
       </w:r>
-      <w:bookmarkEnd w:id="18"/>
+      <w:bookmarkEnd w:id="22"/>
     </w:p>
     <w:p>
       <w:pPr>
@@ -16895,163 +17462,20 @@
         </w:rPr>
       </w:pPr>
     </w:p>
-    <w:p>
-      <w:pPr>
-        <w:rPr>
-          <w:rFonts w:ascii="Times New Roman" w:hAnsi="Times New Roman" w:cs="Times New Roman"/>
-          <w:sz w:val="28"/>
-          <w:szCs w:val="28"/>
-        </w:rPr>
-      </w:pPr>
-    </w:p>
-    <w:p>
-      <w:pPr>
-        <w:rPr>
-          <w:rFonts w:ascii="Times New Roman" w:hAnsi="Times New Roman" w:cs="Times New Roman"/>
-          <w:sz w:val="28"/>
-          <w:szCs w:val="28"/>
-        </w:rPr>
-      </w:pPr>
-    </w:p>
-    <w:p>
-      <w:pPr>
-        <w:rPr>
-          <w:rFonts w:ascii="Times New Roman" w:hAnsi="Times New Roman" w:cs="Times New Roman"/>
-          <w:sz w:val="28"/>
-          <w:szCs w:val="28"/>
-        </w:rPr>
-      </w:pPr>
-    </w:p>
-    <w:p>
-      <w:pPr>
-        <w:rPr>
-          <w:rFonts w:ascii="Times New Roman" w:hAnsi="Times New Roman" w:cs="Times New Roman"/>
-          <w:sz w:val="28"/>
-          <w:szCs w:val="28"/>
-        </w:rPr>
-      </w:pPr>
-    </w:p>
-    <w:p>
-      <w:pPr>
-        <w:rPr>
-          <w:rFonts w:ascii="Times New Roman" w:hAnsi="Times New Roman" w:cs="Times New Roman"/>
-          <w:sz w:val="28"/>
-          <w:szCs w:val="28"/>
-        </w:rPr>
-      </w:pPr>
-    </w:p>
-    <w:p>
-      <w:pPr>
-        <w:rPr>
-          <w:rFonts w:ascii="Times New Roman" w:hAnsi="Times New Roman" w:cs="Times New Roman"/>
-          <w:sz w:val="28"/>
-          <w:szCs w:val="28"/>
-        </w:rPr>
-      </w:pPr>
-    </w:p>
-    <w:p>
-      <w:pPr>
-        <w:rPr>
-          <w:rFonts w:ascii="Times New Roman" w:hAnsi="Times New Roman" w:cs="Times New Roman"/>
-          <w:sz w:val="28"/>
-          <w:szCs w:val="28"/>
-        </w:rPr>
-      </w:pPr>
-    </w:p>
-    <w:p>
-      <w:pPr>
-        <w:rPr>
-          <w:rFonts w:ascii="Times New Roman" w:hAnsi="Times New Roman" w:cs="Times New Roman"/>
-          <w:sz w:val="28"/>
-          <w:szCs w:val="28"/>
-        </w:rPr>
-      </w:pPr>
-    </w:p>
-    <w:p>
-      <w:pPr>
-        <w:rPr>
-          <w:rFonts w:ascii="Times New Roman" w:hAnsi="Times New Roman" w:cs="Times New Roman"/>
-          <w:sz w:val="28"/>
-          <w:szCs w:val="28"/>
-        </w:rPr>
-      </w:pPr>
-    </w:p>
-    <w:p>
-      <w:pPr>
-        <w:rPr>
-          <w:rFonts w:ascii="Times New Roman" w:hAnsi="Times New Roman" w:cs="Times New Roman"/>
-          <w:sz w:val="28"/>
-          <w:szCs w:val="28"/>
-        </w:rPr>
-      </w:pPr>
-    </w:p>
-    <w:p>
-      <w:pPr>
-        <w:rPr>
-          <w:rFonts w:ascii="Times New Roman" w:hAnsi="Times New Roman" w:cs="Times New Roman"/>
-          <w:sz w:val="28"/>
-          <w:szCs w:val="28"/>
-        </w:rPr>
-      </w:pPr>
-    </w:p>
-    <w:p>
-      <w:pPr>
-        <w:rPr>
-          <w:rFonts w:ascii="Times New Roman" w:hAnsi="Times New Roman" w:cs="Times New Roman"/>
-          <w:sz w:val="28"/>
-          <w:szCs w:val="28"/>
-        </w:rPr>
-      </w:pPr>
-    </w:p>
-    <w:p>
-      <w:pPr>
-        <w:rPr>
-          <w:rFonts w:ascii="Times New Roman" w:hAnsi="Times New Roman" w:cs="Times New Roman"/>
-          <w:sz w:val="28"/>
-          <w:szCs w:val="28"/>
-        </w:rPr>
-      </w:pPr>
-    </w:p>
-    <w:p>
-      <w:pPr>
-        <w:rPr>
-          <w:rFonts w:ascii="Times New Roman" w:hAnsi="Times New Roman" w:cs="Times New Roman"/>
-          <w:sz w:val="28"/>
-          <w:szCs w:val="28"/>
-        </w:rPr>
-      </w:pPr>
-    </w:p>
-    <w:p>
-      <w:pPr>
-        <w:rPr>
-          <w:rFonts w:ascii="Times New Roman" w:hAnsi="Times New Roman" w:cs="Times New Roman"/>
-          <w:sz w:val="28"/>
-          <w:szCs w:val="28"/>
-        </w:rPr>
-      </w:pPr>
-    </w:p>
-    <w:p>
-      <w:pPr>
-        <w:rPr>
-          <w:rFonts w:ascii="Times New Roman" w:hAnsi="Times New Roman" w:cs="Times New Roman"/>
-          <w:sz w:val="28"/>
-          <w:szCs w:val="28"/>
-        </w:rPr>
-      </w:pPr>
-    </w:p>
-    <w:p>
-      <w:pPr>
-        <w:pStyle w:val="Nagwek2"/>
-      </w:pPr>
-      <w:r>
-        <w:lastRenderedPageBreak/>
-        <w:t xml:space="preserve">Wybór </w:t>
-      </w:r>
-      <w:r>
-        <w:t>infrastruktury projektu</w:t>
-      </w:r>
-    </w:p>
     <w:p/>
+    <w:p>
+      <w:pPr>
+        <w:pStyle w:val="Nagwek1"/>
+      </w:pPr>
+      <w:bookmarkStart w:id="23" w:name="_Toc154674492"/>
+      <w:r>
+        <w:t>Analiza</w:t>
+      </w:r>
+      <w:r>
+        <w:t xml:space="preserve"> infrastruktur projektu</w:t>
+      </w:r>
+      <w:bookmarkEnd w:id="23"/>
+    </w:p>
     <w:p>
       <w:pPr>
         <w:rPr>
@@ -17061,46 +17485,50 @@
           <w:szCs w:val="28"/>
         </w:rPr>
       </w:pPr>
-      <w:r>
-        <w:rPr>
+    </w:p>
+    <w:p>
+      <w:pPr>
+        <w:rPr>
+          <w:rFonts w:ascii="Times New Roman" w:hAnsi="Times New Roman" w:cs="Times New Roman"/>
+          <w:color w:val="000000"/>
+          <w:sz w:val="28"/>
+          <w:szCs w:val="28"/>
+          <w:shd w:val="clear" w:color="auto" w:fill="FFFFFF"/>
+        </w:rPr>
+      </w:pPr>
+      <w:r>
+        <w:rPr>
+          <w:rFonts w:ascii="Times New Roman" w:hAnsi="Times New Roman" w:cs="Times New Roman"/>
           <w:b/>
           <w:bCs/>
           <w:sz w:val="28"/>
           <w:szCs w:val="28"/>
         </w:rPr>
-        <w:t>Rodzaje infrastruktur projektu</w:t>
-      </w:r>
-    </w:p>
-    <w:p>
-      <w:pPr>
-        <w:rPr>
+        <w:tab/>
+      </w:r>
+      <w:bookmarkStart w:id="24" w:name="_Toc154674493"/>
+      <w:r>
+        <w:rPr>
+          <w:rStyle w:val="Nagwek2Znak"/>
+        </w:rPr>
+        <w:t>IaaS</w:t>
+      </w:r>
+      <w:bookmarkEnd w:id="24"/>
+      <w:r>
+        <w:rPr>
+          <w:rStyle w:val="Nagwek2Znak"/>
+        </w:rPr>
+        <w:t xml:space="preserve"> </w:t>
+      </w:r>
+      <w:r>
+        <w:rPr>
+          <w:rFonts w:ascii="Times New Roman" w:hAnsi="Times New Roman" w:cs="Times New Roman"/>
           <w:b/>
           <w:bCs/>
           <w:sz w:val="28"/>
           <w:szCs w:val="28"/>
         </w:rPr>
-      </w:pPr>
-    </w:p>
-    <w:p>
-      <w:pPr>
-        <w:rPr>
-          <w:rFonts w:ascii="Times New Roman" w:hAnsi="Times New Roman" w:cs="Times New Roman"/>
-          <w:color w:val="000000"/>
-          <w:sz w:val="28"/>
-          <w:szCs w:val="28"/>
-          <w:shd w:val="clear" w:color="auto" w:fill="FFFFFF"/>
-        </w:rPr>
-      </w:pPr>
-      <w:r>
-        <w:rPr>
-          <w:rFonts w:ascii="Times New Roman" w:hAnsi="Times New Roman" w:cs="Times New Roman"/>
-          <w:b/>
-          <w:bCs/>
-          <w:sz w:val="28"/>
-          <w:szCs w:val="28"/>
-        </w:rPr>
-        <w:tab/>
-        <w:t xml:space="preserve">IaaS - </w:t>
+        <w:t xml:space="preserve">- </w:t>
       </w:r>
       <w:r>
         <w:rPr>
@@ -17154,6 +17582,23 @@
         </w:rPr>
         <w:tab/>
       </w:r>
+      <w:bookmarkStart w:id="25" w:name="_Toc154674494"/>
+      <w:r>
+        <w:rPr>
+          <w:rStyle w:val="Nagwek2Znak"/>
+        </w:rPr>
+        <w:t>PaaS</w:t>
+      </w:r>
+      <w:bookmarkEnd w:id="25"/>
+      <w:r>
+        <w:rPr>
+          <w:rStyle w:val="Nagwek3Znak"/>
+          <w:rFonts w:ascii="Times New Roman" w:hAnsi="Times New Roman" w:cs="Times New Roman"/>
+          <w:sz w:val="32"/>
+          <w:szCs w:val="32"/>
+        </w:rPr>
+        <w:t xml:space="preserve"> </w:t>
+      </w:r>
       <w:r>
         <w:rPr>
           <w:b/>
@@ -17163,7 +17608,7 @@
           <w:szCs w:val="28"/>
           <w:shd w:val="clear" w:color="auto" w:fill="FFFFFF"/>
         </w:rPr>
-        <w:t>PaaS -</w:t>
+        <w:t>-</w:t>
       </w:r>
       <w:r>
         <w:rPr>
@@ -17207,7 +17652,16 @@
           <w:sz w:val="28"/>
           <w:szCs w:val="28"/>
         </w:rPr>
-        <w:t>, lub narzędzi deweloperskich i innych zasobów oraz zarządzaniem nimi. Ty zarządzasz opracowanymi aplikacjami i usługami, a dostawca usług w chmurze zazwyczaj zajmuje się wszystkim innym.</w:t>
+        <w:t xml:space="preserve">, lub narzędzi deweloperskich </w:t>
+      </w:r>
+      <w:r>
+        <w:rPr>
+          <w:color w:val="000000"/>
+          <w:sz w:val="28"/>
+          <w:szCs w:val="28"/>
+        </w:rPr>
+        <w:lastRenderedPageBreak/>
+        <w:t>i innych zasobów oraz zarządzaniem nimi. Ty zarządzasz opracowanymi aplikacjami i usługami, a dostawca usług w chmurze zazwyczaj zajmuje się wszystkim innym.</w:t>
       </w:r>
     </w:p>
     <w:p>
@@ -17230,6 +17684,14 @@
         </w:rPr>
         <w:tab/>
       </w:r>
+      <w:bookmarkStart w:id="26" w:name="_Toc154674495"/>
+      <w:r>
+        <w:rPr>
+          <w:rStyle w:val="Nagwek2Znak"/>
+        </w:rPr>
+        <w:t>SaaS</w:t>
+      </w:r>
+      <w:bookmarkEnd w:id="26"/>
       <w:r>
         <w:rPr>
           <w:b/>
@@ -17238,7 +17700,7 @@
           <w:sz w:val="28"/>
           <w:szCs w:val="28"/>
         </w:rPr>
-        <w:t xml:space="preserve">SaaS - </w:t>
+        <w:t xml:space="preserve"> - </w:t>
       </w:r>
       <w:r>
         <w:rPr>
@@ -17362,6 +17824,19 @@
     </w:p>
     <w:p>
       <w:pPr>
+        <w:pStyle w:val="Nagwek2"/>
+      </w:pPr>
+      <w:bookmarkStart w:id="27" w:name="_Toc154674496"/>
+      <w:r>
+        <w:t>Wybór infrastruktury projektu</w:t>
+      </w:r>
+      <w:bookmarkEnd w:id="27"/>
+      <w:r>
+        <w:t xml:space="preserve"> </w:t>
+      </w:r>
+    </w:p>
+    <w:p>
+      <w:pPr>
         <w:pStyle w:val="NormalnyWeb"/>
         <w:shd w:val="clear" w:color="auto" w:fill="FFFFFF"/>
         <w:spacing w:before="0" w:beforeAutospacing="0"/>
@@ -17376,7 +17851,6 @@
           <w:sz w:val="28"/>
           <w:szCs w:val="28"/>
         </w:rPr>
-        <w:lastRenderedPageBreak/>
         <w:t xml:space="preserve">W naszym konkretnym przypadku najlepiej sprawdzi się infrastruktura SaaS. Zakład otrzyma dostęp do </w:t>
       </w:r>
       <w:proofErr w:type="gramStart"/>
@@ -17400,80 +17874,9 @@
           <w:sz w:val="28"/>
           <w:szCs w:val="28"/>
         </w:rPr>
-        <w:t xml:space="preserve">nabywania licencji. Infrastruktura zostanie zapewniona przez zewnętrznego dostawcę. Na tej infrastrukturze zostanie uruchomiona część serwerowa aplikacji oraz baza danych. Klient po otrzymaniu aplikacji klienckiej będzie tylko musiał połączyć się z serwerem dzięki czemu uzyska dostęp do wykupionych funkcjonalności. Zewnętrzny dostawca zapewni też bezpieczeństwo i niezawodność systemu poprzez systematyczne tworzenie kopi zapasowych, aktualizację oprogramowania części serwerowej oraz monitoring systemu. </w:t>
-      </w:r>
-    </w:p>
-    <w:p>
-      <w:pPr>
-        <w:pStyle w:val="NormalnyWeb"/>
-        <w:shd w:val="clear" w:color="auto" w:fill="FFFFFF"/>
-        <w:spacing w:before="0" w:beforeAutospacing="0"/>
-        <w:rPr>
-          <w:sz w:val="28"/>
-          <w:szCs w:val="28"/>
-        </w:rPr>
-      </w:pPr>
-      <w:r>
-        <w:rPr>
-          <w:sz w:val="28"/>
-          <w:szCs w:val="28"/>
-        </w:rPr>
-        <w:t xml:space="preserve"> </w:t>
-      </w:r>
-      <w:r>
-        <w:rPr>
-          <w:sz w:val="28"/>
-          <w:szCs w:val="28"/>
-        </w:rPr>
-        <w:tab/>
-      </w:r>
-    </w:p>
-    <w:p>
-      <w:pPr>
-        <w:pStyle w:val="NormalnyWeb"/>
-        <w:shd w:val="clear" w:color="auto" w:fill="FFFFFF"/>
-        <w:spacing w:before="0" w:beforeAutospacing="0"/>
-      </w:pPr>
-    </w:p>
-    <w:p>
-      <w:pPr>
-        <w:pStyle w:val="NormalnyWeb"/>
-        <w:shd w:val="clear" w:color="auto" w:fill="FFFFFF"/>
-        <w:spacing w:before="0" w:beforeAutospacing="0"/>
-        <w:rPr>
-          <w:rFonts w:ascii="Segoe UI" w:hAnsi="Segoe UI" w:cs="Segoe UI"/>
-          <w:b/>
-          <w:bCs/>
-          <w:color w:val="000000"/>
-        </w:rPr>
-      </w:pPr>
-    </w:p>
-    <w:p>
-      <w:pPr>
-        <w:rPr>
-          <w:rFonts w:ascii="Times New Roman" w:hAnsi="Times New Roman" w:cs="Times New Roman"/>
-        </w:rPr>
-      </w:pPr>
-    </w:p>
-    <w:p>
-      <w:pPr>
-        <w:rPr>
-          <w:b/>
-          <w:bCs/>
-          <w:sz w:val="28"/>
-          <w:szCs w:val="28"/>
-        </w:rPr>
-      </w:pPr>
-    </w:p>
-    <w:p>
-      <w:pPr>
-        <w:rPr>
-          <w:b/>
-          <w:bCs/>
-        </w:rPr>
-      </w:pPr>
-    </w:p>
-    <w:p/>
+        <w:t>nabywania licencji. Infrastruktura zostanie zapewniona przez zewnętrznego dostawcę. Na tej infrastrukturze zostanie uruchomiona część serwerowa aplikacji oraz baza danych. Klient po otrzymaniu aplikacji klienckiej będzie tylko musiał połączyć się z serwerem dzięki czemu uzyska dostęp do wykupionych funkcjonalności. Zewnętrzny dostawca zapewni też bezpieczeństwo i niezawodność systemu poprzez systematyczne tworzenie kopi zapasowych, aktualizację oprogramowania części serwerowej oraz monitoring systemu.</w:t>
+      </w:r>
+    </w:p>
     <w:sectPr>
       <w:footerReference w:type="default" r:id="rId9"/>
       <w:pgSz w:w="11906" w:h="16838"/>
@@ -19823,6 +20226,48 @@
       <w:b/>
       <w:sz w:val="32"/>
       <w:szCs w:val="26"/>
+    </w:rPr>
+  </w:style>
+  <w:style w:type="paragraph" w:styleId="Nagwek3">
+    <w:name w:val="heading 3"/>
+    <w:basedOn w:val="Normalny"/>
+    <w:next w:val="Normalny"/>
+    <w:link w:val="Nagwek3Znak"/>
+    <w:uiPriority w:val="9"/>
+    <w:unhideWhenUsed/>
+    <w:qFormat/>
+    <w:rsid w:val="00AB7A53"/>
+    <w:pPr>
+      <w:keepNext/>
+      <w:keepLines/>
+      <w:spacing w:before="40"/>
+      <w:outlineLvl w:val="2"/>
+    </w:pPr>
+    <w:rPr>
+      <w:rFonts w:asciiTheme="majorHAnsi" w:eastAsiaTheme="majorEastAsia" w:hAnsiTheme="majorHAnsi" w:cstheme="majorBidi"/>
+      <w:color w:val="6E6E6E" w:themeColor="accent1" w:themeShade="7F"/>
+    </w:rPr>
+  </w:style>
+  <w:style w:type="paragraph" w:styleId="Nagwek4">
+    <w:name w:val="heading 4"/>
+    <w:basedOn w:val="Normalny"/>
+    <w:next w:val="Normalny"/>
+    <w:link w:val="Nagwek4Znak"/>
+    <w:uiPriority w:val="9"/>
+    <w:unhideWhenUsed/>
+    <w:qFormat/>
+    <w:rsid w:val="00AB7A53"/>
+    <w:pPr>
+      <w:keepNext/>
+      <w:keepLines/>
+      <w:spacing w:before="40"/>
+      <w:outlineLvl w:val="3"/>
+    </w:pPr>
+    <w:rPr>
+      <w:rFonts w:asciiTheme="majorHAnsi" w:eastAsiaTheme="majorEastAsia" w:hAnsiTheme="majorHAnsi" w:cstheme="majorBidi"/>
+      <w:i/>
+      <w:iCs/>
+      <w:color w:val="A5A5A5" w:themeColor="accent1" w:themeShade="BF"/>
     </w:rPr>
   </w:style>
   <w:style w:type="character" w:default="1" w:styleId="Domylnaczcionkaakapitu">
@@ -20430,7 +20875,6 @@
     <w:name w:val="Normal (Web)"/>
     <w:basedOn w:val="Normalny"/>
     <w:uiPriority w:val="99"/>
-    <w:semiHidden/>
     <w:unhideWhenUsed/>
     <w:rsid w:val="007B02BF"/>
     <w:pPr>
@@ -20442,6 +20886,43 @@
       <w:lang w:eastAsia="pl-PL"/>
       <w14:ligatures w14:val="none"/>
     </w:rPr>
+  </w:style>
+  <w:style w:type="character" w:customStyle="1" w:styleId="Nagwek3Znak">
+    <w:name w:val="Nagłówek 3 Znak"/>
+    <w:basedOn w:val="Domylnaczcionkaakapitu"/>
+    <w:link w:val="Nagwek3"/>
+    <w:uiPriority w:val="9"/>
+    <w:rsid w:val="00AB7A53"/>
+    <w:rPr>
+      <w:rFonts w:asciiTheme="majorHAnsi" w:eastAsiaTheme="majorEastAsia" w:hAnsiTheme="majorHAnsi" w:cstheme="majorBidi"/>
+      <w:color w:val="6E6E6E" w:themeColor="accent1" w:themeShade="7F"/>
+    </w:rPr>
+  </w:style>
+  <w:style w:type="character" w:customStyle="1" w:styleId="Nagwek4Znak">
+    <w:name w:val="Nagłówek 4 Znak"/>
+    <w:basedOn w:val="Domylnaczcionkaakapitu"/>
+    <w:link w:val="Nagwek4"/>
+    <w:uiPriority w:val="9"/>
+    <w:rsid w:val="00AB7A53"/>
+    <w:rPr>
+      <w:rFonts w:asciiTheme="majorHAnsi" w:eastAsiaTheme="majorEastAsia" w:hAnsiTheme="majorHAnsi" w:cstheme="majorBidi"/>
+      <w:i/>
+      <w:iCs/>
+      <w:color w:val="A5A5A5" w:themeColor="accent1" w:themeShade="BF"/>
+    </w:rPr>
+  </w:style>
+  <w:style w:type="paragraph" w:styleId="Spistreci3">
+    <w:name w:val="toc 3"/>
+    <w:basedOn w:val="Normalny"/>
+    <w:next w:val="Normalny"/>
+    <w:autoRedefine/>
+    <w:uiPriority w:val="39"/>
+    <w:unhideWhenUsed/>
+    <w:rsid w:val="00AB7A53"/>
+    <w:pPr>
+      <w:spacing w:after="100"/>
+      <w:ind w:left="480"/>
+    </w:pPr>
   </w:style>
 </w:styles>
 </file>

--- a/IP_Raport_2.docx
+++ b/IP_Raport_2.docx
@@ -626,7 +626,7 @@
           <w:r>
             <w:fldChar w:fldCharType="separate"/>
           </w:r>
-          <w:hyperlink w:anchor="_Toc154674470" w:history="1">
+          <w:hyperlink w:anchor="_Toc154757108" w:history="1">
             <w:r>
               <w:rPr>
                 <w:rStyle w:val="Hipercze"/>
@@ -654,7 +654,7 @@
                 <w:noProof/>
                 <w:webHidden/>
               </w:rPr>
-              <w:instrText xml:space="preserve"> PAGEREF _Toc154674470 \h </w:instrText>
+              <w:instrText xml:space="preserve"> PAGEREF _Toc154757108 \h </w:instrText>
             </w:r>
             <w:r>
               <w:rPr>
@@ -674,7 +674,7 @@
                 <w:noProof/>
                 <w:webHidden/>
               </w:rPr>
-              <w:t>3</w:t>
+              <w:t>4</w:t>
             </w:r>
             <w:r>
               <w:rPr>
@@ -697,7 +697,7 @@
               <w:lang w:eastAsia="pl-PL"/>
             </w:rPr>
           </w:pPr>
-          <w:hyperlink w:anchor="_Toc154674471" w:history="1">
+          <w:hyperlink w:anchor="_Toc154757109" w:history="1">
             <w:r>
               <w:rPr>
                 <w:rStyle w:val="Hipercze"/>
@@ -725,7 +725,7 @@
                 <w:noProof/>
                 <w:webHidden/>
               </w:rPr>
-              <w:instrText xml:space="preserve"> PAGEREF _Toc154674471 \h </w:instrText>
+              <w:instrText xml:space="preserve"> PAGEREF _Toc154757109 \h </w:instrText>
             </w:r>
             <w:r>
               <w:rPr>
@@ -745,7 +745,7 @@
                 <w:noProof/>
                 <w:webHidden/>
               </w:rPr>
-              <w:t>3</w:t>
+              <w:t>4</w:t>
             </w:r>
             <w:r>
               <w:rPr>
@@ -768,7 +768,7 @@
               <w:lang w:eastAsia="pl-PL"/>
             </w:rPr>
           </w:pPr>
-          <w:hyperlink w:anchor="_Toc154674472" w:history="1">
+          <w:hyperlink w:anchor="_Toc154757110" w:history="1">
             <w:r>
               <w:rPr>
                 <w:rStyle w:val="Hipercze"/>
@@ -796,7 +796,7 @@
                 <w:noProof/>
                 <w:webHidden/>
               </w:rPr>
-              <w:instrText xml:space="preserve"> PAGEREF _Toc154674472 \h </w:instrText>
+              <w:instrText xml:space="preserve"> PAGEREF _Toc154757110 \h </w:instrText>
             </w:r>
             <w:r>
               <w:rPr>
@@ -816,7 +816,7 @@
                 <w:noProof/>
                 <w:webHidden/>
               </w:rPr>
-              <w:t>3</w:t>
+              <w:t>4</w:t>
             </w:r>
             <w:r>
               <w:rPr>
@@ -839,7 +839,7 @@
               <w:lang w:eastAsia="pl-PL"/>
             </w:rPr>
           </w:pPr>
-          <w:hyperlink w:anchor="_Toc154674473" w:history="1">
+          <w:hyperlink w:anchor="_Toc154757111" w:history="1">
             <w:r>
               <w:rPr>
                 <w:rStyle w:val="Hipercze"/>
@@ -867,7 +867,7 @@
                 <w:noProof/>
                 <w:webHidden/>
               </w:rPr>
-              <w:instrText xml:space="preserve"> PAGEREF _Toc154674473 \h </w:instrText>
+              <w:instrText xml:space="preserve"> PAGEREF _Toc154757111 \h </w:instrText>
             </w:r>
             <w:r>
               <w:rPr>
@@ -887,7 +887,7 @@
                 <w:noProof/>
                 <w:webHidden/>
               </w:rPr>
-              <w:t>3</w:t>
+              <w:t>4</w:t>
             </w:r>
             <w:r>
               <w:rPr>
@@ -910,7 +910,7 @@
               <w:lang w:eastAsia="pl-PL"/>
             </w:rPr>
           </w:pPr>
-          <w:hyperlink w:anchor="_Toc154674474" w:history="1">
+          <w:hyperlink w:anchor="_Toc154757112" w:history="1">
             <w:r>
               <w:rPr>
                 <w:rStyle w:val="Hipercze"/>
@@ -938,7 +938,7 @@
                 <w:noProof/>
                 <w:webHidden/>
               </w:rPr>
-              <w:instrText xml:space="preserve"> PAGEREF _Toc154674474 \h </w:instrText>
+              <w:instrText xml:space="preserve"> PAGEREF _Toc154757112 \h </w:instrText>
             </w:r>
             <w:r>
               <w:rPr>
@@ -958,7 +958,637 @@
                 <w:noProof/>
                 <w:webHidden/>
               </w:rPr>
-              <w:t>5</w:t>
+              <w:t>6</w:t>
+            </w:r>
+            <w:r>
+              <w:rPr>
+                <w:noProof/>
+                <w:webHidden/>
+              </w:rPr>
+              <w:fldChar w:fldCharType="end"/>
+            </w:r>
+          </w:hyperlink>
+        </w:p>
+        <w:p>
+          <w:pPr>
+            <w:pStyle w:val="Spistreci2"/>
+            <w:tabs>
+              <w:tab w:val="right" w:leader="dot" w:pos="9062"/>
+            </w:tabs>
+            <w:rPr>
+              <w:rFonts w:asciiTheme="minorHAnsi" w:eastAsiaTheme="minorEastAsia" w:hAnsiTheme="minorHAnsi"/>
+              <w:noProof/>
+              <w:lang w:eastAsia="pl-PL"/>
+            </w:rPr>
+          </w:pPr>
+          <w:hyperlink w:anchor="_Toc154757113" w:history="1">
+            <w:r>
+              <w:rPr>
+                <w:rStyle w:val="Hipercze"/>
+                <w:noProof/>
+              </w:rPr>
+              <w:t>Skład zespołu:</w:t>
+            </w:r>
+            <w:r>
+              <w:rPr>
+                <w:noProof/>
+                <w:webHidden/>
+              </w:rPr>
+              <w:tab/>
+            </w:r>
+            <w:r>
+              <w:rPr>
+                <w:noProof/>
+                <w:webHidden/>
+              </w:rPr>
+              <w:fldChar w:fldCharType="begin"/>
+            </w:r>
+            <w:r>
+              <w:rPr>
+                <w:noProof/>
+                <w:webHidden/>
+              </w:rPr>
+              <w:instrText xml:space="preserve"> PAGEREF _Toc154757113 \h </w:instrText>
+            </w:r>
+            <w:r>
+              <w:rPr>
+                <w:noProof/>
+                <w:webHidden/>
+              </w:rPr>
+            </w:r>
+            <w:r>
+              <w:rPr>
+                <w:noProof/>
+                <w:webHidden/>
+              </w:rPr>
+              <w:fldChar w:fldCharType="separate"/>
+            </w:r>
+            <w:r>
+              <w:rPr>
+                <w:noProof/>
+                <w:webHidden/>
+              </w:rPr>
+              <w:t>7</w:t>
+            </w:r>
+            <w:r>
+              <w:rPr>
+                <w:noProof/>
+                <w:webHidden/>
+              </w:rPr>
+              <w:fldChar w:fldCharType="end"/>
+            </w:r>
+          </w:hyperlink>
+        </w:p>
+        <w:p>
+          <w:pPr>
+            <w:pStyle w:val="Spistreci2"/>
+            <w:tabs>
+              <w:tab w:val="right" w:leader="dot" w:pos="9062"/>
+            </w:tabs>
+            <w:rPr>
+              <w:rFonts w:asciiTheme="minorHAnsi" w:eastAsiaTheme="minorEastAsia" w:hAnsiTheme="minorHAnsi"/>
+              <w:noProof/>
+              <w:lang w:eastAsia="pl-PL"/>
+            </w:rPr>
+          </w:pPr>
+          <w:hyperlink w:anchor="_Toc154757114" w:history="1">
+            <w:r>
+              <w:rPr>
+                <w:rStyle w:val="Hipercze"/>
+                <w:noProof/>
+              </w:rPr>
+              <w:t>Technologie:</w:t>
+            </w:r>
+            <w:r>
+              <w:rPr>
+                <w:noProof/>
+                <w:webHidden/>
+              </w:rPr>
+              <w:tab/>
+            </w:r>
+            <w:r>
+              <w:rPr>
+                <w:noProof/>
+                <w:webHidden/>
+              </w:rPr>
+              <w:fldChar w:fldCharType="begin"/>
+            </w:r>
+            <w:r>
+              <w:rPr>
+                <w:noProof/>
+                <w:webHidden/>
+              </w:rPr>
+              <w:instrText xml:space="preserve"> PAGEREF _Toc154757114 \h </w:instrText>
+            </w:r>
+            <w:r>
+              <w:rPr>
+                <w:noProof/>
+                <w:webHidden/>
+              </w:rPr>
+            </w:r>
+            <w:r>
+              <w:rPr>
+                <w:noProof/>
+                <w:webHidden/>
+              </w:rPr>
+              <w:fldChar w:fldCharType="separate"/>
+            </w:r>
+            <w:r>
+              <w:rPr>
+                <w:noProof/>
+                <w:webHidden/>
+              </w:rPr>
+              <w:t>7</w:t>
+            </w:r>
+            <w:r>
+              <w:rPr>
+                <w:noProof/>
+                <w:webHidden/>
+              </w:rPr>
+              <w:fldChar w:fldCharType="end"/>
+            </w:r>
+          </w:hyperlink>
+        </w:p>
+        <w:p>
+          <w:pPr>
+            <w:pStyle w:val="Spistreci2"/>
+            <w:tabs>
+              <w:tab w:val="right" w:leader="dot" w:pos="9062"/>
+            </w:tabs>
+            <w:rPr>
+              <w:rFonts w:asciiTheme="minorHAnsi" w:eastAsiaTheme="minorEastAsia" w:hAnsiTheme="minorHAnsi"/>
+              <w:noProof/>
+              <w:lang w:eastAsia="pl-PL"/>
+            </w:rPr>
+          </w:pPr>
+          <w:hyperlink w:anchor="_Toc154757115" w:history="1">
+            <w:r>
+              <w:rPr>
+                <w:rStyle w:val="Hipercze"/>
+                <w:noProof/>
+              </w:rPr>
+              <w:t>Fundusze:</w:t>
+            </w:r>
+            <w:r>
+              <w:rPr>
+                <w:noProof/>
+                <w:webHidden/>
+              </w:rPr>
+              <w:tab/>
+            </w:r>
+            <w:r>
+              <w:rPr>
+                <w:noProof/>
+                <w:webHidden/>
+              </w:rPr>
+              <w:fldChar w:fldCharType="begin"/>
+            </w:r>
+            <w:r>
+              <w:rPr>
+                <w:noProof/>
+                <w:webHidden/>
+              </w:rPr>
+              <w:instrText xml:space="preserve"> PAGEREF _Toc154757115 \h </w:instrText>
+            </w:r>
+            <w:r>
+              <w:rPr>
+                <w:noProof/>
+                <w:webHidden/>
+              </w:rPr>
+            </w:r>
+            <w:r>
+              <w:rPr>
+                <w:noProof/>
+                <w:webHidden/>
+              </w:rPr>
+              <w:fldChar w:fldCharType="separate"/>
+            </w:r>
+            <w:r>
+              <w:rPr>
+                <w:noProof/>
+                <w:webHidden/>
+              </w:rPr>
+              <w:t>7</w:t>
+            </w:r>
+            <w:r>
+              <w:rPr>
+                <w:noProof/>
+                <w:webHidden/>
+              </w:rPr>
+              <w:fldChar w:fldCharType="end"/>
+            </w:r>
+          </w:hyperlink>
+        </w:p>
+        <w:p>
+          <w:pPr>
+            <w:pStyle w:val="Spistreci2"/>
+            <w:tabs>
+              <w:tab w:val="right" w:leader="dot" w:pos="9062"/>
+            </w:tabs>
+            <w:rPr>
+              <w:rFonts w:asciiTheme="minorHAnsi" w:eastAsiaTheme="minorEastAsia" w:hAnsiTheme="minorHAnsi"/>
+              <w:noProof/>
+              <w:lang w:eastAsia="pl-PL"/>
+            </w:rPr>
+          </w:pPr>
+          <w:hyperlink w:anchor="_Toc154757116" w:history="1">
+            <w:r>
+              <w:rPr>
+                <w:rStyle w:val="Hipercze"/>
+                <w:noProof/>
+              </w:rPr>
+              <w:t>Terminy:</w:t>
+            </w:r>
+            <w:r>
+              <w:rPr>
+                <w:noProof/>
+                <w:webHidden/>
+              </w:rPr>
+              <w:tab/>
+            </w:r>
+            <w:r>
+              <w:rPr>
+                <w:noProof/>
+                <w:webHidden/>
+              </w:rPr>
+              <w:fldChar w:fldCharType="begin"/>
+            </w:r>
+            <w:r>
+              <w:rPr>
+                <w:noProof/>
+                <w:webHidden/>
+              </w:rPr>
+              <w:instrText xml:space="preserve"> PAGEREF _Toc154757116 \h </w:instrText>
+            </w:r>
+            <w:r>
+              <w:rPr>
+                <w:noProof/>
+                <w:webHidden/>
+              </w:rPr>
+            </w:r>
+            <w:r>
+              <w:rPr>
+                <w:noProof/>
+                <w:webHidden/>
+              </w:rPr>
+              <w:fldChar w:fldCharType="separate"/>
+            </w:r>
+            <w:r>
+              <w:rPr>
+                <w:noProof/>
+                <w:webHidden/>
+              </w:rPr>
+              <w:t>7</w:t>
+            </w:r>
+            <w:r>
+              <w:rPr>
+                <w:noProof/>
+                <w:webHidden/>
+              </w:rPr>
+              <w:fldChar w:fldCharType="end"/>
+            </w:r>
+          </w:hyperlink>
+        </w:p>
+        <w:p>
+          <w:pPr>
+            <w:pStyle w:val="Spistreci2"/>
+            <w:tabs>
+              <w:tab w:val="right" w:leader="dot" w:pos="9062"/>
+            </w:tabs>
+            <w:rPr>
+              <w:rFonts w:asciiTheme="minorHAnsi" w:eastAsiaTheme="minorEastAsia" w:hAnsiTheme="minorHAnsi"/>
+              <w:noProof/>
+              <w:lang w:eastAsia="pl-PL"/>
+            </w:rPr>
+          </w:pPr>
+          <w:hyperlink w:anchor="_Toc154757117" w:history="1">
+            <w:r>
+              <w:rPr>
+                <w:rStyle w:val="Hipercze"/>
+                <w:noProof/>
+              </w:rPr>
+              <w:t>Testy jakości:</w:t>
+            </w:r>
+            <w:r>
+              <w:rPr>
+                <w:noProof/>
+                <w:webHidden/>
+              </w:rPr>
+              <w:tab/>
+            </w:r>
+            <w:r>
+              <w:rPr>
+                <w:noProof/>
+                <w:webHidden/>
+              </w:rPr>
+              <w:fldChar w:fldCharType="begin"/>
+            </w:r>
+            <w:r>
+              <w:rPr>
+                <w:noProof/>
+                <w:webHidden/>
+              </w:rPr>
+              <w:instrText xml:space="preserve"> PAGEREF _Toc154757117 \h </w:instrText>
+            </w:r>
+            <w:r>
+              <w:rPr>
+                <w:noProof/>
+                <w:webHidden/>
+              </w:rPr>
+            </w:r>
+            <w:r>
+              <w:rPr>
+                <w:noProof/>
+                <w:webHidden/>
+              </w:rPr>
+              <w:fldChar w:fldCharType="separate"/>
+            </w:r>
+            <w:r>
+              <w:rPr>
+                <w:noProof/>
+                <w:webHidden/>
+              </w:rPr>
+              <w:t>7</w:t>
+            </w:r>
+            <w:r>
+              <w:rPr>
+                <w:noProof/>
+                <w:webHidden/>
+              </w:rPr>
+              <w:fldChar w:fldCharType="end"/>
+            </w:r>
+          </w:hyperlink>
+        </w:p>
+        <w:p>
+          <w:pPr>
+            <w:pStyle w:val="Spistreci2"/>
+            <w:tabs>
+              <w:tab w:val="right" w:leader="dot" w:pos="9062"/>
+            </w:tabs>
+            <w:rPr>
+              <w:rFonts w:asciiTheme="minorHAnsi" w:eastAsiaTheme="minorEastAsia" w:hAnsiTheme="minorHAnsi"/>
+              <w:noProof/>
+              <w:lang w:eastAsia="pl-PL"/>
+            </w:rPr>
+          </w:pPr>
+          <w:hyperlink w:anchor="_Toc154757118" w:history="1">
+            <w:r>
+              <w:rPr>
+                <w:rStyle w:val="Hipercze"/>
+                <w:noProof/>
+              </w:rPr>
+              <w:t>Bezpieczeństwo Aplikacji</w:t>
+            </w:r>
+            <w:r>
+              <w:rPr>
+                <w:noProof/>
+                <w:webHidden/>
+              </w:rPr>
+              <w:tab/>
+            </w:r>
+            <w:r>
+              <w:rPr>
+                <w:noProof/>
+                <w:webHidden/>
+              </w:rPr>
+              <w:fldChar w:fldCharType="begin"/>
+            </w:r>
+            <w:r>
+              <w:rPr>
+                <w:noProof/>
+                <w:webHidden/>
+              </w:rPr>
+              <w:instrText xml:space="preserve"> PAGEREF _Toc154757118 \h </w:instrText>
+            </w:r>
+            <w:r>
+              <w:rPr>
+                <w:noProof/>
+                <w:webHidden/>
+              </w:rPr>
+            </w:r>
+            <w:r>
+              <w:rPr>
+                <w:noProof/>
+                <w:webHidden/>
+              </w:rPr>
+              <w:fldChar w:fldCharType="separate"/>
+            </w:r>
+            <w:r>
+              <w:rPr>
+                <w:noProof/>
+                <w:webHidden/>
+              </w:rPr>
+              <w:t>8</w:t>
+            </w:r>
+            <w:r>
+              <w:rPr>
+                <w:noProof/>
+                <w:webHidden/>
+              </w:rPr>
+              <w:fldChar w:fldCharType="end"/>
+            </w:r>
+          </w:hyperlink>
+        </w:p>
+        <w:p>
+          <w:pPr>
+            <w:pStyle w:val="Spistreci2"/>
+            <w:tabs>
+              <w:tab w:val="right" w:leader="dot" w:pos="9062"/>
+            </w:tabs>
+            <w:rPr>
+              <w:rFonts w:asciiTheme="minorHAnsi" w:eastAsiaTheme="minorEastAsia" w:hAnsiTheme="minorHAnsi"/>
+              <w:noProof/>
+              <w:lang w:eastAsia="pl-PL"/>
+            </w:rPr>
+          </w:pPr>
+          <w:hyperlink w:anchor="_Toc154757119" w:history="1">
+            <w:r>
+              <w:rPr>
+                <w:rStyle w:val="Hipercze"/>
+                <w:noProof/>
+              </w:rPr>
+              <w:t>Dokumentacja projektu:</w:t>
+            </w:r>
+            <w:r>
+              <w:rPr>
+                <w:noProof/>
+                <w:webHidden/>
+              </w:rPr>
+              <w:tab/>
+            </w:r>
+            <w:r>
+              <w:rPr>
+                <w:noProof/>
+                <w:webHidden/>
+              </w:rPr>
+              <w:fldChar w:fldCharType="begin"/>
+            </w:r>
+            <w:r>
+              <w:rPr>
+                <w:noProof/>
+                <w:webHidden/>
+              </w:rPr>
+              <w:instrText xml:space="preserve"> PAGEREF _Toc154757119 \h </w:instrText>
+            </w:r>
+            <w:r>
+              <w:rPr>
+                <w:noProof/>
+                <w:webHidden/>
+              </w:rPr>
+            </w:r>
+            <w:r>
+              <w:rPr>
+                <w:noProof/>
+                <w:webHidden/>
+              </w:rPr>
+              <w:fldChar w:fldCharType="separate"/>
+            </w:r>
+            <w:r>
+              <w:rPr>
+                <w:noProof/>
+                <w:webHidden/>
+              </w:rPr>
+              <w:t>8</w:t>
+            </w:r>
+            <w:r>
+              <w:rPr>
+                <w:noProof/>
+                <w:webHidden/>
+              </w:rPr>
+              <w:fldChar w:fldCharType="end"/>
+            </w:r>
+          </w:hyperlink>
+        </w:p>
+        <w:p>
+          <w:pPr>
+            <w:pStyle w:val="Spistreci2"/>
+            <w:tabs>
+              <w:tab w:val="right" w:leader="dot" w:pos="9062"/>
+            </w:tabs>
+            <w:rPr>
+              <w:rFonts w:asciiTheme="minorHAnsi" w:eastAsiaTheme="minorEastAsia" w:hAnsiTheme="minorHAnsi"/>
+              <w:noProof/>
+              <w:lang w:eastAsia="pl-PL"/>
+            </w:rPr>
+          </w:pPr>
+          <w:hyperlink w:anchor="_Toc154757120" w:history="1">
+            <w:r>
+              <w:rPr>
+                <w:rStyle w:val="Hipercze"/>
+                <w:noProof/>
+              </w:rPr>
+              <w:t>Wsparcie posprzedażowe</w:t>
+            </w:r>
+            <w:r>
+              <w:rPr>
+                <w:noProof/>
+                <w:webHidden/>
+              </w:rPr>
+              <w:tab/>
+            </w:r>
+            <w:r>
+              <w:rPr>
+                <w:noProof/>
+                <w:webHidden/>
+              </w:rPr>
+              <w:fldChar w:fldCharType="begin"/>
+            </w:r>
+            <w:r>
+              <w:rPr>
+                <w:noProof/>
+                <w:webHidden/>
+              </w:rPr>
+              <w:instrText xml:space="preserve"> PAGEREF _Toc154757120 \h </w:instrText>
+            </w:r>
+            <w:r>
+              <w:rPr>
+                <w:noProof/>
+                <w:webHidden/>
+              </w:rPr>
+            </w:r>
+            <w:r>
+              <w:rPr>
+                <w:noProof/>
+                <w:webHidden/>
+              </w:rPr>
+              <w:fldChar w:fldCharType="separate"/>
+            </w:r>
+            <w:r>
+              <w:rPr>
+                <w:noProof/>
+                <w:webHidden/>
+              </w:rPr>
+              <w:t>8</w:t>
+            </w:r>
+            <w:r>
+              <w:rPr>
+                <w:noProof/>
+                <w:webHidden/>
+              </w:rPr>
+              <w:fldChar w:fldCharType="end"/>
+            </w:r>
+          </w:hyperlink>
+        </w:p>
+        <w:p>
+          <w:pPr>
+            <w:pStyle w:val="Spistreci2"/>
+            <w:tabs>
+              <w:tab w:val="right" w:leader="dot" w:pos="9062"/>
+            </w:tabs>
+            <w:rPr>
+              <w:rFonts w:asciiTheme="minorHAnsi" w:eastAsiaTheme="minorEastAsia" w:hAnsiTheme="minorHAnsi"/>
+              <w:noProof/>
+              <w:lang w:eastAsia="pl-PL"/>
+            </w:rPr>
+          </w:pPr>
+          <w:hyperlink w:anchor="_Toc154757121" w:history="1">
+            <w:r>
+              <w:rPr>
+                <w:rStyle w:val="Hipercze"/>
+                <w:noProof/>
+              </w:rPr>
+              <w:t>Szkolenia dla użytkowników</w:t>
+            </w:r>
+            <w:r>
+              <w:rPr>
+                <w:noProof/>
+                <w:webHidden/>
+              </w:rPr>
+              <w:tab/>
+            </w:r>
+            <w:r>
+              <w:rPr>
+                <w:noProof/>
+                <w:webHidden/>
+              </w:rPr>
+              <w:fldChar w:fldCharType="begin"/>
+            </w:r>
+            <w:r>
+              <w:rPr>
+                <w:noProof/>
+                <w:webHidden/>
+              </w:rPr>
+              <w:instrText xml:space="preserve"> PAGEREF _Toc154757121 \h </w:instrText>
+            </w:r>
+            <w:r>
+              <w:rPr>
+                <w:noProof/>
+                <w:webHidden/>
+              </w:rPr>
+            </w:r>
+            <w:r>
+              <w:rPr>
+                <w:noProof/>
+                <w:webHidden/>
+              </w:rPr>
+              <w:fldChar w:fldCharType="separate"/>
+            </w:r>
+            <w:r>
+              <w:rPr>
+                <w:noProof/>
+                <w:webHidden/>
+              </w:rPr>
+              <w:t>8</w:t>
             </w:r>
             <w:r>
               <w:rPr>
@@ -981,7 +1611,7 @@
               <w:lang w:eastAsia="pl-PL"/>
             </w:rPr>
           </w:pPr>
-          <w:hyperlink w:anchor="_Toc154674475" w:history="1">
+          <w:hyperlink w:anchor="_Toc154757122" w:history="1">
             <w:r>
               <w:rPr>
                 <w:rStyle w:val="Hipercze"/>
@@ -1009,7 +1639,7 @@
                 <w:noProof/>
                 <w:webHidden/>
               </w:rPr>
-              <w:instrText xml:space="preserve"> PAGEREF _Toc154674475 \h </w:instrText>
+              <w:instrText xml:space="preserve"> PAGEREF _Toc154757122 \h </w:instrText>
             </w:r>
             <w:r>
               <w:rPr>
@@ -1029,7 +1659,7 @@
                 <w:noProof/>
                 <w:webHidden/>
               </w:rPr>
-              <w:t>6</w:t>
+              <w:t>8</w:t>
             </w:r>
             <w:r>
               <w:rPr>
@@ -1052,7 +1682,7 @@
               <w:lang w:eastAsia="pl-PL"/>
             </w:rPr>
           </w:pPr>
-          <w:hyperlink w:anchor="_Toc154674476" w:history="1">
+          <w:hyperlink w:anchor="_Toc154757123" w:history="1">
             <w:r>
               <w:rPr>
                 <w:rStyle w:val="Hipercze"/>
@@ -1080,7 +1710,7 @@
                 <w:noProof/>
                 <w:webHidden/>
               </w:rPr>
-              <w:instrText xml:space="preserve"> PAGEREF _Toc154674476 \h </w:instrText>
+              <w:instrText xml:space="preserve"> PAGEREF _Toc154757123 \h </w:instrText>
             </w:r>
             <w:r>
               <w:rPr>
@@ -1100,7 +1730,7 @@
                 <w:noProof/>
                 <w:webHidden/>
               </w:rPr>
-              <w:t>6</w:t>
+              <w:t>8</w:t>
             </w:r>
             <w:r>
               <w:rPr>
@@ -1123,7 +1753,7 @@
               <w:lang w:eastAsia="pl-PL"/>
             </w:rPr>
           </w:pPr>
-          <w:hyperlink w:anchor="_Toc154674477" w:history="1">
+          <w:hyperlink w:anchor="_Toc154757124" w:history="1">
             <w:r>
               <w:rPr>
                 <w:rStyle w:val="Hipercze"/>
@@ -1151,7 +1781,7 @@
                 <w:noProof/>
                 <w:webHidden/>
               </w:rPr>
-              <w:instrText xml:space="preserve"> PAGEREF _Toc154674477 \h </w:instrText>
+              <w:instrText xml:space="preserve"> PAGEREF _Toc154757124 \h </w:instrText>
             </w:r>
             <w:r>
               <w:rPr>
@@ -1171,7 +1801,7 @@
                 <w:noProof/>
                 <w:webHidden/>
               </w:rPr>
-              <w:t>8</w:t>
+              <w:t>10</w:t>
             </w:r>
             <w:r>
               <w:rPr>
@@ -1194,7 +1824,7 @@
               <w:lang w:eastAsia="pl-PL"/>
             </w:rPr>
           </w:pPr>
-          <w:hyperlink w:anchor="_Toc154674478" w:history="1">
+          <w:hyperlink w:anchor="_Toc154757125" w:history="1">
             <w:r>
               <w:rPr>
                 <w:rStyle w:val="Hipercze"/>
@@ -1221,7 +1851,7 @@
                 <w:noProof/>
                 <w:webHidden/>
               </w:rPr>
-              <w:instrText xml:space="preserve"> PAGEREF _Toc154674478 \h </w:instrText>
+              <w:instrText xml:space="preserve"> PAGEREF _Toc154757125 \h </w:instrText>
             </w:r>
             <w:r>
               <w:rPr>
@@ -1241,7 +1871,7 @@
                 <w:noProof/>
                 <w:webHidden/>
               </w:rPr>
-              <w:t>8</w:t>
+              <w:t>10</w:t>
             </w:r>
             <w:r>
               <w:rPr>
@@ -1264,7 +1894,7 @@
               <w:lang w:eastAsia="pl-PL"/>
             </w:rPr>
           </w:pPr>
-          <w:hyperlink w:anchor="_Toc154674479" w:history="1">
+          <w:hyperlink w:anchor="_Toc154757126" w:history="1">
             <w:r>
               <w:rPr>
                 <w:rStyle w:val="Hipercze"/>
@@ -1292,7 +1922,7 @@
                 <w:noProof/>
                 <w:webHidden/>
               </w:rPr>
-              <w:instrText xml:space="preserve"> PAGEREF _Toc154674479 \h </w:instrText>
+              <w:instrText xml:space="preserve"> PAGEREF _Toc154757126 \h </w:instrText>
             </w:r>
             <w:r>
               <w:rPr>
@@ -1312,7 +1942,7 @@
                 <w:noProof/>
                 <w:webHidden/>
               </w:rPr>
-              <w:t>9</w:t>
+              <w:t>11</w:t>
             </w:r>
             <w:r>
               <w:rPr>
@@ -1335,7 +1965,7 @@
               <w:lang w:eastAsia="pl-PL"/>
             </w:rPr>
           </w:pPr>
-          <w:hyperlink w:anchor="_Toc154674480" w:history="1">
+          <w:hyperlink w:anchor="_Toc154757127" w:history="1">
             <w:r>
               <w:rPr>
                 <w:rStyle w:val="Hipercze"/>
@@ -1363,7 +1993,7 @@
                 <w:noProof/>
                 <w:webHidden/>
               </w:rPr>
-              <w:instrText xml:space="preserve"> PAGEREF _Toc154674480 \h </w:instrText>
+              <w:instrText xml:space="preserve"> PAGEREF _Toc154757127 \h </w:instrText>
             </w:r>
             <w:r>
               <w:rPr>
@@ -1383,7 +2013,7 @@
                 <w:noProof/>
                 <w:webHidden/>
               </w:rPr>
-              <w:t>10</w:t>
+              <w:t>12</w:t>
             </w:r>
             <w:r>
               <w:rPr>
@@ -1406,7 +2036,7 @@
               <w:lang w:eastAsia="pl-PL"/>
             </w:rPr>
           </w:pPr>
-          <w:hyperlink w:anchor="_Toc154674481" w:history="1">
+          <w:hyperlink w:anchor="_Toc154757128" w:history="1">
             <w:r>
               <w:rPr>
                 <w:rStyle w:val="Hipercze"/>
@@ -1434,7 +2064,7 @@
                 <w:noProof/>
                 <w:webHidden/>
               </w:rPr>
-              <w:instrText xml:space="preserve"> PAGEREF _Toc154674481 \h </w:instrText>
+              <w:instrText xml:space="preserve"> PAGEREF _Toc154757128 \h </w:instrText>
             </w:r>
             <w:r>
               <w:rPr>
@@ -1454,7 +2084,7 @@
                 <w:noProof/>
                 <w:webHidden/>
               </w:rPr>
-              <w:t>11</w:t>
+              <w:t>13</w:t>
             </w:r>
             <w:r>
               <w:rPr>
@@ -1477,7 +2107,7 @@
               <w:lang w:eastAsia="pl-PL"/>
             </w:rPr>
           </w:pPr>
-          <w:hyperlink w:anchor="_Toc154674482" w:history="1">
+          <w:hyperlink w:anchor="_Toc154757129" w:history="1">
             <w:r>
               <w:rPr>
                 <w:rStyle w:val="Hipercze"/>
@@ -1505,7 +2135,7 @@
                 <w:noProof/>
                 <w:webHidden/>
               </w:rPr>
-              <w:instrText xml:space="preserve"> PAGEREF _Toc154674482 \h </w:instrText>
+              <w:instrText xml:space="preserve"> PAGEREF _Toc154757129 \h </w:instrText>
             </w:r>
             <w:r>
               <w:rPr>
@@ -1525,7 +2155,7 @@
                 <w:noProof/>
                 <w:webHidden/>
               </w:rPr>
-              <w:t>12</w:t>
+              <w:t>14</w:t>
             </w:r>
             <w:r>
               <w:rPr>
@@ -1548,7 +2178,7 @@
               <w:lang w:eastAsia="pl-PL"/>
             </w:rPr>
           </w:pPr>
-          <w:hyperlink w:anchor="_Toc154674483" w:history="1">
+          <w:hyperlink w:anchor="_Toc154757130" w:history="1">
             <w:r>
               <w:rPr>
                 <w:rStyle w:val="Hipercze"/>
@@ -1576,7 +2206,7 @@
                 <w:noProof/>
                 <w:webHidden/>
               </w:rPr>
-              <w:instrText xml:space="preserve"> PAGEREF _Toc154674483 \h </w:instrText>
+              <w:instrText xml:space="preserve"> PAGEREF _Toc154757130 \h </w:instrText>
             </w:r>
             <w:r>
               <w:rPr>
@@ -1596,7 +2226,7 @@
                 <w:noProof/>
                 <w:webHidden/>
               </w:rPr>
-              <w:t>13</w:t>
+              <w:t>15</w:t>
             </w:r>
             <w:r>
               <w:rPr>
@@ -1619,7 +2249,7 @@
               <w:lang w:eastAsia="pl-PL"/>
             </w:rPr>
           </w:pPr>
-          <w:hyperlink w:anchor="_Toc154674484" w:history="1">
+          <w:hyperlink w:anchor="_Toc154757131" w:history="1">
             <w:r>
               <w:rPr>
                 <w:rStyle w:val="Hipercze"/>
@@ -1647,7 +2277,7 @@
                 <w:noProof/>
                 <w:webHidden/>
               </w:rPr>
-              <w:instrText xml:space="preserve"> PAGEREF _Toc154674484 \h </w:instrText>
+              <w:instrText xml:space="preserve"> PAGEREF _Toc154757131 \h </w:instrText>
             </w:r>
             <w:r>
               <w:rPr>
@@ -1667,7 +2297,7 @@
                 <w:noProof/>
                 <w:webHidden/>
               </w:rPr>
-              <w:t>16</w:t>
+              <w:t>18</w:t>
             </w:r>
             <w:r>
               <w:rPr>
@@ -1690,7 +2320,7 @@
               <w:lang w:eastAsia="pl-PL"/>
             </w:rPr>
           </w:pPr>
-          <w:hyperlink w:anchor="_Toc154674485" w:history="1">
+          <w:hyperlink w:anchor="_Toc154757132" w:history="1">
             <w:r>
               <w:rPr>
                 <w:rStyle w:val="Hipercze"/>
@@ -1718,7 +2348,7 @@
                 <w:noProof/>
                 <w:webHidden/>
               </w:rPr>
-              <w:instrText xml:space="preserve"> PAGEREF _Toc154674485 \h </w:instrText>
+              <w:instrText xml:space="preserve"> PAGEREF _Toc154757132 \h </w:instrText>
             </w:r>
             <w:r>
               <w:rPr>
@@ -1738,7 +2368,7 @@
                 <w:noProof/>
                 <w:webHidden/>
               </w:rPr>
-              <w:t>17</w:t>
+              <w:t>19</w:t>
             </w:r>
             <w:r>
               <w:rPr>
@@ -1761,7 +2391,7 @@
               <w:lang w:eastAsia="pl-PL"/>
             </w:rPr>
           </w:pPr>
-          <w:hyperlink w:anchor="_Toc154674486" w:history="1">
+          <w:hyperlink w:anchor="_Toc154757133" w:history="1">
             <w:r>
               <w:rPr>
                 <w:rStyle w:val="Hipercze"/>
@@ -1789,7 +2419,7 @@
                 <w:noProof/>
                 <w:webHidden/>
               </w:rPr>
-              <w:instrText xml:space="preserve"> PAGEREF _Toc154674486 \h </w:instrText>
+              <w:instrText xml:space="preserve"> PAGEREF _Toc154757133 \h </w:instrText>
             </w:r>
             <w:r>
               <w:rPr>
@@ -1809,7 +2439,7 @@
                 <w:noProof/>
                 <w:webHidden/>
               </w:rPr>
-              <w:t>19</w:t>
+              <w:t>21</w:t>
             </w:r>
             <w:r>
               <w:rPr>
@@ -1832,7 +2462,7 @@
               <w:lang w:eastAsia="pl-PL"/>
             </w:rPr>
           </w:pPr>
-          <w:hyperlink w:anchor="_Toc154674487" w:history="1">
+          <w:hyperlink w:anchor="_Toc154757134" w:history="1">
             <w:r>
               <w:rPr>
                 <w:rStyle w:val="Hipercze"/>
@@ -1860,7 +2490,7 @@
                 <w:noProof/>
                 <w:webHidden/>
               </w:rPr>
-              <w:instrText xml:space="preserve"> PAGEREF _Toc154674487 \h </w:instrText>
+              <w:instrText xml:space="preserve"> PAGEREF _Toc154757134 \h </w:instrText>
             </w:r>
             <w:r>
               <w:rPr>
@@ -1880,7 +2510,7 @@
                 <w:noProof/>
                 <w:webHidden/>
               </w:rPr>
-              <w:t>21</w:t>
+              <w:t>23</w:t>
             </w:r>
             <w:r>
               <w:rPr>
@@ -1903,7 +2533,7 @@
               <w:lang w:eastAsia="pl-PL"/>
             </w:rPr>
           </w:pPr>
-          <w:hyperlink w:anchor="_Toc154674488" w:history="1">
+          <w:hyperlink w:anchor="_Toc154757135" w:history="1">
             <w:r>
               <w:rPr>
                 <w:rStyle w:val="Hipercze"/>
@@ -1931,7 +2561,7 @@
                 <w:noProof/>
                 <w:webHidden/>
               </w:rPr>
-              <w:instrText xml:space="preserve"> PAGEREF _Toc154674488 \h </w:instrText>
+              <w:instrText xml:space="preserve"> PAGEREF _Toc154757135 \h </w:instrText>
             </w:r>
             <w:r>
               <w:rPr>
@@ -1951,7 +2581,7 @@
                 <w:noProof/>
                 <w:webHidden/>
               </w:rPr>
-              <w:t>21</w:t>
+              <w:t>23</w:t>
             </w:r>
             <w:r>
               <w:rPr>
@@ -1974,7 +2604,7 @@
               <w:lang w:eastAsia="pl-PL"/>
             </w:rPr>
           </w:pPr>
-          <w:hyperlink w:anchor="_Toc154674489" w:history="1">
+          <w:hyperlink w:anchor="_Toc154757136" w:history="1">
             <w:r>
               <w:rPr>
                 <w:rStyle w:val="Hipercze"/>
@@ -2002,7 +2632,7 @@
                 <w:noProof/>
                 <w:webHidden/>
               </w:rPr>
-              <w:instrText xml:space="preserve"> PAGEREF _Toc154674489 \h </w:instrText>
+              <w:instrText xml:space="preserve"> PAGEREF _Toc154757136 \h </w:instrText>
             </w:r>
             <w:r>
               <w:rPr>
@@ -2022,7 +2652,7 @@
                 <w:noProof/>
                 <w:webHidden/>
               </w:rPr>
-              <w:t>22</w:t>
+              <w:t>24</w:t>
             </w:r>
             <w:r>
               <w:rPr>
@@ -2045,7 +2675,7 @@
               <w:lang w:eastAsia="pl-PL"/>
             </w:rPr>
           </w:pPr>
-          <w:hyperlink w:anchor="_Toc154674490" w:history="1">
+          <w:hyperlink w:anchor="_Toc154757137" w:history="1">
             <w:r>
               <w:rPr>
                 <w:rStyle w:val="Hipercze"/>
@@ -2073,7 +2703,7 @@
                 <w:noProof/>
                 <w:webHidden/>
               </w:rPr>
-              <w:instrText xml:space="preserve"> PAGEREF _Toc154674490 \h </w:instrText>
+              <w:instrText xml:space="preserve"> PAGEREF _Toc154757137 \h </w:instrText>
             </w:r>
             <w:r>
               <w:rPr>
@@ -2093,7 +2723,7 @@
                 <w:noProof/>
                 <w:webHidden/>
               </w:rPr>
-              <w:t>23</w:t>
+              <w:t>25</w:t>
             </w:r>
             <w:r>
               <w:rPr>
@@ -2116,7 +2746,7 @@
               <w:lang w:eastAsia="pl-PL"/>
             </w:rPr>
           </w:pPr>
-          <w:hyperlink w:anchor="_Toc154674491" w:history="1">
+          <w:hyperlink w:anchor="_Toc154757138" w:history="1">
             <w:r>
               <w:rPr>
                 <w:rStyle w:val="Hipercze"/>
@@ -2143,7 +2773,7 @@
                 <w:noProof/>
                 <w:webHidden/>
               </w:rPr>
-              <w:instrText xml:space="preserve"> PAGEREF _Toc154674491 \h </w:instrText>
+              <w:instrText xml:space="preserve"> PAGEREF _Toc154757138 \h </w:instrText>
             </w:r>
             <w:r>
               <w:rPr>
@@ -2163,77 +2793,7 @@
                 <w:noProof/>
                 <w:webHidden/>
               </w:rPr>
-              <w:t>24</w:t>
-            </w:r>
-            <w:r>
-              <w:rPr>
-                <w:noProof/>
-                <w:webHidden/>
-              </w:rPr>
-              <w:fldChar w:fldCharType="end"/>
-            </w:r>
-          </w:hyperlink>
-        </w:p>
-        <w:p>
-          <w:pPr>
-            <w:pStyle w:val="Spistreci1"/>
-            <w:tabs>
-              <w:tab w:val="right" w:leader="dot" w:pos="9062"/>
-            </w:tabs>
-            <w:rPr>
-              <w:rFonts w:asciiTheme="minorHAnsi" w:eastAsiaTheme="minorEastAsia" w:hAnsiTheme="minorHAnsi"/>
-              <w:noProof/>
-              <w:lang w:eastAsia="pl-PL"/>
-            </w:rPr>
-          </w:pPr>
-          <w:hyperlink w:anchor="_Toc154674492" w:history="1">
-            <w:r>
-              <w:rPr>
-                <w:rStyle w:val="Hipercze"/>
-                <w:noProof/>
-              </w:rPr>
-              <w:t>Analiza infrastruktur projektu</w:t>
-            </w:r>
-            <w:r>
-              <w:rPr>
-                <w:noProof/>
-                <w:webHidden/>
-              </w:rPr>
-              <w:tab/>
-            </w:r>
-            <w:r>
-              <w:rPr>
-                <w:noProof/>
-                <w:webHidden/>
-              </w:rPr>
-              <w:fldChar w:fldCharType="begin"/>
-            </w:r>
-            <w:r>
-              <w:rPr>
-                <w:noProof/>
-                <w:webHidden/>
-              </w:rPr>
-              <w:instrText xml:space="preserve"> PAGEREF _Toc154674492 \h </w:instrText>
-            </w:r>
-            <w:r>
-              <w:rPr>
-                <w:noProof/>
-                <w:webHidden/>
-              </w:rPr>
-            </w:r>
-            <w:r>
-              <w:rPr>
-                <w:noProof/>
-                <w:webHidden/>
-              </w:rPr>
-              <w:fldChar w:fldCharType="separate"/>
-            </w:r>
-            <w:r>
-              <w:rPr>
-                <w:noProof/>
-                <w:webHidden/>
-              </w:rPr>
-              <w:t>24</w:t>
+              <w:t>26</w:t>
             </w:r>
             <w:r>
               <w:rPr>
@@ -2256,13 +2816,13 @@
               <w:lang w:eastAsia="pl-PL"/>
             </w:rPr>
           </w:pPr>
-          <w:hyperlink w:anchor="_Toc154674493" w:history="1">
+          <w:hyperlink w:anchor="_Toc154757139" w:history="1">
             <w:r>
               <w:rPr>
                 <w:rStyle w:val="Hipercze"/>
                 <w:noProof/>
               </w:rPr>
-              <w:t>IaaS</w:t>
+              <w:t>Analiza infrastruktur projektu</w:t>
             </w:r>
             <w:r>
               <w:rPr>
@@ -2283,7 +2843,7 @@
                 <w:noProof/>
                 <w:webHidden/>
               </w:rPr>
-              <w:instrText xml:space="preserve"> PAGEREF _Toc154674493 \h </w:instrText>
+              <w:instrText xml:space="preserve"> PAGEREF _Toc154757139 \h </w:instrText>
             </w:r>
             <w:r>
               <w:rPr>
@@ -2303,7 +2863,7 @@
                 <w:noProof/>
                 <w:webHidden/>
               </w:rPr>
-              <w:t>24</w:t>
+              <w:t>26</w:t>
             </w:r>
             <w:r>
               <w:rPr>
@@ -2326,16 +2886,13 @@
               <w:lang w:eastAsia="pl-PL"/>
             </w:rPr>
           </w:pPr>
-          <w:hyperlink w:anchor="_Toc154674494" w:history="1">
+          <w:hyperlink w:anchor="_Toc154757140" w:history="1">
             <w:r>
               <w:rPr>
                 <w:rStyle w:val="Hipercze"/>
                 <w:noProof/>
-                <w:kern w:val="0"/>
-                <w:lang w:eastAsia="pl-PL"/>
-                <w14:ligatures w14:val="none"/>
-              </w:rPr>
-              <w:t>PaaS</w:t>
+              </w:rPr>
+              <w:t>Wybór infrastruktury projektu</w:t>
             </w:r>
             <w:r>
               <w:rPr>
@@ -2356,7 +2913,7 @@
                 <w:noProof/>
                 <w:webHidden/>
               </w:rPr>
-              <w:instrText xml:space="preserve"> PAGEREF _Toc154674494 \h </w:instrText>
+              <w:instrText xml:space="preserve"> PAGEREF _Toc154757140 \h </w:instrText>
             </w:r>
             <w:r>
               <w:rPr>
@@ -2376,7 +2933,7 @@
                 <w:noProof/>
                 <w:webHidden/>
               </w:rPr>
-              <w:t>24</w:t>
+              <w:t>27</w:t>
             </w:r>
             <w:r>
               <w:rPr>
@@ -2399,16 +2956,13 @@
               <w:lang w:eastAsia="pl-PL"/>
             </w:rPr>
           </w:pPr>
-          <w:hyperlink w:anchor="_Toc154674495" w:history="1">
+          <w:hyperlink w:anchor="_Toc154757141" w:history="1">
             <w:r>
               <w:rPr>
                 <w:rStyle w:val="Hipercze"/>
                 <w:noProof/>
-                <w:kern w:val="0"/>
-                <w:lang w:eastAsia="pl-PL"/>
-                <w14:ligatures w14:val="none"/>
-              </w:rPr>
-              <w:t>SaaS</w:t>
+              </w:rPr>
+              <w:t>Analiza architektury za pomocą trzech wzorców</w:t>
             </w:r>
             <w:r>
               <w:rPr>
@@ -2429,7 +2983,7 @@
                 <w:noProof/>
                 <w:webHidden/>
               </w:rPr>
-              <w:instrText xml:space="preserve"> PAGEREF _Toc154674495 \h </w:instrText>
+              <w:instrText xml:space="preserve"> PAGEREF _Toc154757141 \h </w:instrText>
             </w:r>
             <w:r>
               <w:rPr>
@@ -2449,7 +3003,7 @@
                 <w:noProof/>
                 <w:webHidden/>
               </w:rPr>
-              <w:t>25</w:t>
+              <w:t>28</w:t>
             </w:r>
             <w:r>
               <w:rPr>
@@ -2462,23 +3016,26 @@
         </w:p>
         <w:p>
           <w:pPr>
-            <w:pStyle w:val="Spistreci2"/>
+            <w:pStyle w:val="Spistreci3"/>
             <w:tabs>
               <w:tab w:val="right" w:leader="dot" w:pos="9062"/>
             </w:tabs>
             <w:rPr>
-              <w:rFonts w:asciiTheme="minorHAnsi" w:eastAsiaTheme="minorEastAsia" w:hAnsiTheme="minorHAnsi"/>
+              <w:rFonts w:eastAsiaTheme="minorEastAsia"/>
               <w:noProof/>
               <w:lang w:eastAsia="pl-PL"/>
             </w:rPr>
           </w:pPr>
-          <w:hyperlink w:anchor="_Toc154674496" w:history="1">
+          <w:hyperlink w:anchor="_Toc154757142" w:history="1">
             <w:r>
               <w:rPr>
                 <w:rStyle w:val="Hipercze"/>
-                <w:noProof/>
-              </w:rPr>
-              <w:t>Wybór infrastruktury projektu</w:t>
+                <w:rFonts w:ascii="Times New Roman" w:hAnsi="Times New Roman" w:cs="Times New Roman"/>
+                <w:b/>
+                <w:bCs/>
+                <w:noProof/>
+              </w:rPr>
+              <w:t>Wzorzec Komponentowo-Łącznikowy:</w:t>
             </w:r>
             <w:r>
               <w:rPr>
@@ -2499,7 +3056,7 @@
                 <w:noProof/>
                 <w:webHidden/>
               </w:rPr>
-              <w:instrText xml:space="preserve"> PAGEREF _Toc154674496 \h </w:instrText>
+              <w:instrText xml:space="preserve"> PAGEREF _Toc154757142 \h </w:instrText>
             </w:r>
             <w:r>
               <w:rPr>
@@ -2519,7 +3076,153 @@
                 <w:noProof/>
                 <w:webHidden/>
               </w:rPr>
-              <w:t>25</w:t>
+              <w:t>28</w:t>
+            </w:r>
+            <w:r>
+              <w:rPr>
+                <w:noProof/>
+                <w:webHidden/>
+              </w:rPr>
+              <w:fldChar w:fldCharType="end"/>
+            </w:r>
+          </w:hyperlink>
+        </w:p>
+        <w:p>
+          <w:pPr>
+            <w:pStyle w:val="Spistreci3"/>
+            <w:tabs>
+              <w:tab w:val="right" w:leader="dot" w:pos="9062"/>
+            </w:tabs>
+            <w:rPr>
+              <w:rFonts w:eastAsiaTheme="minorEastAsia"/>
+              <w:noProof/>
+              <w:lang w:eastAsia="pl-PL"/>
+            </w:rPr>
+          </w:pPr>
+          <w:hyperlink w:anchor="_Toc154757143" w:history="1">
+            <w:r>
+              <w:rPr>
+                <w:rStyle w:val="Hipercze"/>
+                <w:rFonts w:ascii="Times New Roman" w:hAnsi="Times New Roman" w:cs="Times New Roman"/>
+                <w:b/>
+                <w:bCs/>
+                <w:noProof/>
+              </w:rPr>
+              <w:t>Wzorzec Modułowy:</w:t>
+            </w:r>
+            <w:r>
+              <w:rPr>
+                <w:noProof/>
+                <w:webHidden/>
+              </w:rPr>
+              <w:tab/>
+            </w:r>
+            <w:r>
+              <w:rPr>
+                <w:noProof/>
+                <w:webHidden/>
+              </w:rPr>
+              <w:fldChar w:fldCharType="begin"/>
+            </w:r>
+            <w:r>
+              <w:rPr>
+                <w:noProof/>
+                <w:webHidden/>
+              </w:rPr>
+              <w:instrText xml:space="preserve"> PAGEREF _Toc154757143 \h </w:instrText>
+            </w:r>
+            <w:r>
+              <w:rPr>
+                <w:noProof/>
+                <w:webHidden/>
+              </w:rPr>
+            </w:r>
+            <w:r>
+              <w:rPr>
+                <w:noProof/>
+                <w:webHidden/>
+              </w:rPr>
+              <w:fldChar w:fldCharType="separate"/>
+            </w:r>
+            <w:r>
+              <w:rPr>
+                <w:noProof/>
+                <w:webHidden/>
+              </w:rPr>
+              <w:t>28</w:t>
+            </w:r>
+            <w:r>
+              <w:rPr>
+                <w:noProof/>
+                <w:webHidden/>
+              </w:rPr>
+              <w:fldChar w:fldCharType="end"/>
+            </w:r>
+          </w:hyperlink>
+        </w:p>
+        <w:p>
+          <w:pPr>
+            <w:pStyle w:val="Spistreci3"/>
+            <w:tabs>
+              <w:tab w:val="right" w:leader="dot" w:pos="9062"/>
+            </w:tabs>
+            <w:rPr>
+              <w:rFonts w:eastAsiaTheme="minorEastAsia"/>
+              <w:noProof/>
+              <w:lang w:eastAsia="pl-PL"/>
+            </w:rPr>
+          </w:pPr>
+          <w:hyperlink w:anchor="_Toc154757144" w:history="1">
+            <w:r>
+              <w:rPr>
+                <w:rStyle w:val="Hipercze"/>
+                <w:rFonts w:ascii="Times New Roman" w:hAnsi="Times New Roman" w:cs="Times New Roman"/>
+                <w:b/>
+                <w:bCs/>
+                <w:noProof/>
+              </w:rPr>
+              <w:t>Wzorzec Alokacyjny dla Architektury Mikroserwisów w SaaS:</w:t>
+            </w:r>
+            <w:r>
+              <w:rPr>
+                <w:noProof/>
+                <w:webHidden/>
+              </w:rPr>
+              <w:tab/>
+            </w:r>
+            <w:r>
+              <w:rPr>
+                <w:noProof/>
+                <w:webHidden/>
+              </w:rPr>
+              <w:fldChar w:fldCharType="begin"/>
+            </w:r>
+            <w:r>
+              <w:rPr>
+                <w:noProof/>
+                <w:webHidden/>
+              </w:rPr>
+              <w:instrText xml:space="preserve"> PAGEREF _Toc154757144 \h </w:instrText>
+            </w:r>
+            <w:r>
+              <w:rPr>
+                <w:noProof/>
+                <w:webHidden/>
+              </w:rPr>
+            </w:r>
+            <w:r>
+              <w:rPr>
+                <w:noProof/>
+                <w:webHidden/>
+              </w:rPr>
+              <w:fldChar w:fldCharType="separate"/>
+            </w:r>
+            <w:r>
+              <w:rPr>
+                <w:noProof/>
+                <w:webHidden/>
+              </w:rPr>
+              <w:t>28</w:t>
             </w:r>
             <w:r>
               <w:rPr>
@@ -2581,7 +3284,7 @@
           <w:rFonts w:cs="Times New Roman"/>
         </w:rPr>
       </w:pPr>
-      <w:bookmarkStart w:id="1" w:name="_Toc154674470"/>
+      <w:bookmarkStart w:id="1" w:name="_Toc154757108"/>
       <w:r>
         <w:rPr>
           <w:rFonts w:cs="Times New Roman"/>
@@ -2696,7 +3399,7 @@
           <w:rFonts w:cs="Times New Roman"/>
         </w:rPr>
       </w:pPr>
-      <w:bookmarkStart w:id="2" w:name="_Toc154674471"/>
+      <w:bookmarkStart w:id="2" w:name="_Toc154757109"/>
       <w:r>
         <w:rPr>
           <w:rFonts w:cs="Times New Roman"/>
@@ -2756,7 +3459,7 @@
           <w:rFonts w:cs="Times New Roman"/>
         </w:rPr>
       </w:pPr>
-      <w:bookmarkStart w:id="3" w:name="_Toc154674472"/>
+      <w:bookmarkStart w:id="3" w:name="_Toc154757110"/>
       <w:r>
         <w:rPr>
           <w:rFonts w:cs="Times New Roman"/>
@@ -2897,7 +3600,7 @@
           <w:rFonts w:cs="Times New Roman"/>
         </w:rPr>
       </w:pPr>
-      <w:bookmarkStart w:id="4" w:name="_Toc154674473"/>
+      <w:bookmarkStart w:id="4" w:name="_Toc154757111"/>
       <w:r>
         <w:rPr>
           <w:rFonts w:cs="Times New Roman"/>
@@ -3775,7 +4478,7 @@
           <w:rFonts w:cs="Times New Roman"/>
         </w:rPr>
       </w:pPr>
-      <w:bookmarkStart w:id="5" w:name="_Toc154674474"/>
+      <w:bookmarkStart w:id="5" w:name="_Toc154757112"/>
       <w:r>
         <w:rPr>
           <w:rFonts w:cs="Times New Roman"/>
@@ -3957,6 +4660,449 @@
     </w:p>
     <w:p>
       <w:pPr>
+        <w:pStyle w:val="Nagwek2"/>
+      </w:pPr>
+      <w:r>
+        <w:tab/>
+      </w:r>
+      <w:bookmarkStart w:id="6" w:name="_Toc154757113"/>
+      <w:r>
+        <w:t>Skład zespołu:</w:t>
+      </w:r>
+      <w:bookmarkEnd w:id="6"/>
+    </w:p>
+    <w:p>
+      <w:pPr>
+        <w:pStyle w:val="Akapitzlist"/>
+        <w:numPr>
+          <w:ilvl w:val="0"/>
+          <w:numId w:val="17"/>
+        </w:numPr>
+      </w:pPr>
+      <w:r>
+        <w:t xml:space="preserve">Zespół powinien składać się z osób o różnych umiejętnościach, aby zapewnić kompleksową implementację projektu. W naszym przypadku zespół powinien składać się z trzech osób: jednego programisty Java, jednego specjalisty ds. baz danych i interfejsu użytkownika oraz jednego członka odpowiedzialnego za logikę biznesową </w:t>
+      </w:r>
+    </w:p>
+    <w:p>
+      <w:pPr>
+        <w:pStyle w:val="Nagwek2"/>
+        <w:ind w:left="708"/>
+      </w:pPr>
+      <w:bookmarkStart w:id="7" w:name="_Toc154757114"/>
+      <w:r>
+        <w:t>Technologie:</w:t>
+      </w:r>
+      <w:bookmarkEnd w:id="7"/>
+    </w:p>
+    <w:p>
+      <w:pPr>
+        <w:pStyle w:val="Akapitzlist"/>
+        <w:numPr>
+          <w:ilvl w:val="0"/>
+          <w:numId w:val="17"/>
+        </w:numPr>
+        <w:rPr>
+          <w:rFonts w:ascii="Times New Roman" w:hAnsi="Times New Roman" w:cs="Times New Roman"/>
+          <w:sz w:val="28"/>
+          <w:szCs w:val="28"/>
+        </w:rPr>
+      </w:pPr>
+      <w:r>
+        <w:rPr>
+          <w:rFonts w:ascii="Times New Roman" w:hAnsi="Times New Roman" w:cs="Times New Roman"/>
+          <w:sz w:val="28"/>
+          <w:szCs w:val="28"/>
+        </w:rPr>
+        <w:t>W projekcie wykorzystane zostaną następujące technologie:</w:t>
+      </w:r>
+    </w:p>
+    <w:p>
+      <w:pPr>
+        <w:ind w:left="2140" w:firstLine="692"/>
+        <w:rPr>
+          <w:rFonts w:ascii="Times New Roman" w:hAnsi="Times New Roman" w:cs="Times New Roman"/>
+          <w:sz w:val="28"/>
+          <w:szCs w:val="28"/>
+        </w:rPr>
+      </w:pPr>
+      <w:r>
+        <w:rPr>
+          <w:rFonts w:ascii="Times New Roman" w:hAnsi="Times New Roman" w:cs="Times New Roman"/>
+          <w:sz w:val="28"/>
+          <w:szCs w:val="28"/>
+        </w:rPr>
+        <w:t>- implementacja aplikacji w języku Java</w:t>
+      </w:r>
+    </w:p>
+    <w:p>
+      <w:pPr>
+        <w:ind w:left="2140" w:firstLine="692"/>
+        <w:rPr>
+          <w:rFonts w:ascii="Times New Roman" w:hAnsi="Times New Roman" w:cs="Times New Roman"/>
+          <w:sz w:val="28"/>
+          <w:szCs w:val="28"/>
+        </w:rPr>
+      </w:pPr>
+      <w:r>
+        <w:rPr>
+          <w:rFonts w:ascii="Times New Roman" w:hAnsi="Times New Roman" w:cs="Times New Roman"/>
+          <w:sz w:val="28"/>
+          <w:szCs w:val="28"/>
+        </w:rPr>
+        <w:t>- wykorzystanie bazy danych MySQL</w:t>
+      </w:r>
+    </w:p>
+    <w:p>
+      <w:pPr>
+        <w:ind w:left="2140" w:firstLine="692"/>
+        <w:rPr>
+          <w:rFonts w:ascii="Times New Roman" w:hAnsi="Times New Roman" w:cs="Times New Roman"/>
+          <w:sz w:val="28"/>
+          <w:szCs w:val="28"/>
+        </w:rPr>
+      </w:pPr>
+      <w:r>
+        <w:rPr>
+          <w:rFonts w:ascii="Times New Roman" w:hAnsi="Times New Roman" w:cs="Times New Roman"/>
+          <w:sz w:val="28"/>
+          <w:szCs w:val="28"/>
+        </w:rPr>
+        <w:t>- zarządzanie kodem źródłowym przy użyciu kontroli wersji GIT i platformy GitHub</w:t>
+      </w:r>
+    </w:p>
+    <w:p>
+      <w:pPr>
+        <w:ind w:left="2140" w:firstLine="692"/>
+        <w:rPr>
+          <w:rFonts w:ascii="Times New Roman" w:hAnsi="Times New Roman" w:cs="Times New Roman"/>
+          <w:sz w:val="28"/>
+          <w:szCs w:val="28"/>
+        </w:rPr>
+      </w:pPr>
+      <w:r>
+        <w:rPr>
+          <w:rFonts w:ascii="Times New Roman" w:hAnsi="Times New Roman" w:cs="Times New Roman"/>
+          <w:sz w:val="28"/>
+          <w:szCs w:val="28"/>
+        </w:rPr>
+        <w:t xml:space="preserve">- praca w zintegrowanym środowisku IDE takim jak </w:t>
+      </w:r>
+      <w:proofErr w:type="spellStart"/>
+      <w:r>
+        <w:rPr>
+          <w:rFonts w:ascii="Times New Roman" w:hAnsi="Times New Roman" w:cs="Times New Roman"/>
+          <w:sz w:val="28"/>
+          <w:szCs w:val="28"/>
+        </w:rPr>
+        <w:t>InteliiJ</w:t>
+      </w:r>
+      <w:proofErr w:type="spellEnd"/>
+      <w:r>
+        <w:rPr>
+          <w:rFonts w:ascii="Times New Roman" w:hAnsi="Times New Roman" w:cs="Times New Roman"/>
+          <w:sz w:val="28"/>
+          <w:szCs w:val="28"/>
+        </w:rPr>
+        <w:t xml:space="preserve"> IDEA</w:t>
+      </w:r>
+    </w:p>
+    <w:p>
+      <w:pPr>
+        <w:ind w:left="2140" w:firstLine="692"/>
+        <w:rPr>
+          <w:rFonts w:ascii="Times New Roman" w:hAnsi="Times New Roman" w:cs="Times New Roman"/>
+          <w:sz w:val="28"/>
+          <w:szCs w:val="28"/>
+        </w:rPr>
+      </w:pPr>
+      <w:r>
+        <w:rPr>
+          <w:rFonts w:ascii="Times New Roman" w:hAnsi="Times New Roman" w:cs="Times New Roman"/>
+          <w:sz w:val="28"/>
+          <w:szCs w:val="28"/>
+        </w:rPr>
+        <w:t xml:space="preserve">- narzędzia do zarządzania projektem takie jak </w:t>
+      </w:r>
+      <w:proofErr w:type="spellStart"/>
+      <w:r>
+        <w:rPr>
+          <w:rFonts w:ascii="Times New Roman" w:hAnsi="Times New Roman" w:cs="Times New Roman"/>
+          <w:sz w:val="28"/>
+          <w:szCs w:val="28"/>
+        </w:rPr>
+        <w:t>Jira</w:t>
+      </w:r>
+      <w:proofErr w:type="spellEnd"/>
+      <w:r>
+        <w:rPr>
+          <w:rFonts w:ascii="Times New Roman" w:hAnsi="Times New Roman" w:cs="Times New Roman"/>
+          <w:sz w:val="28"/>
+          <w:szCs w:val="28"/>
+        </w:rPr>
+        <w:t xml:space="preserve"> w celu efektywnego planowania, monitorowania postępów i zarządzania zadaniami w zespole</w:t>
+      </w:r>
+    </w:p>
+    <w:p>
+      <w:pPr>
+        <w:pStyle w:val="Nagwek2"/>
+      </w:pPr>
+      <w:r>
+        <w:tab/>
+      </w:r>
+      <w:bookmarkStart w:id="8" w:name="_Toc154757115"/>
+      <w:r>
+        <w:t>Fundusze:</w:t>
+      </w:r>
+      <w:bookmarkEnd w:id="8"/>
+    </w:p>
+    <w:p>
+      <w:pPr>
+        <w:pStyle w:val="Akapitzlist"/>
+        <w:numPr>
+          <w:ilvl w:val="0"/>
+          <w:numId w:val="17"/>
+        </w:numPr>
+        <w:rPr>
+          <w:rFonts w:ascii="Times New Roman" w:hAnsi="Times New Roman" w:cs="Times New Roman"/>
+          <w:sz w:val="28"/>
+          <w:szCs w:val="28"/>
+        </w:rPr>
+      </w:pPr>
+      <w:r>
+        <w:rPr>
+          <w:rFonts w:ascii="Times New Roman" w:hAnsi="Times New Roman" w:cs="Times New Roman"/>
+          <w:sz w:val="28"/>
+          <w:szCs w:val="28"/>
+        </w:rPr>
+        <w:t xml:space="preserve">Budżet projektu obejmuje koszty zatrudnienia, zakupu licencji na narzędzia programistyczne, a także inne niezbędne wydatki, nie przekraczając łącznej kwoty </w:t>
+      </w:r>
+      <w:r>
+        <w:rPr>
+          <w:rFonts w:ascii="Times New Roman" w:hAnsi="Times New Roman" w:cs="Times New Roman"/>
+          <w:sz w:val="28"/>
+          <w:szCs w:val="28"/>
+        </w:rPr>
+        <w:t>X</w:t>
+      </w:r>
+    </w:p>
+    <w:p>
+      <w:pPr>
+        <w:pStyle w:val="Nagwek2"/>
+        <w:ind w:left="708"/>
+      </w:pPr>
+      <w:bookmarkStart w:id="9" w:name="_Toc154757116"/>
+      <w:r>
+        <w:t>Terminy:</w:t>
+      </w:r>
+      <w:bookmarkEnd w:id="9"/>
+    </w:p>
+    <w:p>
+      <w:pPr>
+        <w:pStyle w:val="Akapitzlist"/>
+        <w:numPr>
+          <w:ilvl w:val="0"/>
+          <w:numId w:val="17"/>
+        </w:numPr>
+      </w:pPr>
+      <w:r>
+        <w:rPr>
+          <w:rFonts w:ascii="Times New Roman" w:hAnsi="Times New Roman" w:cs="Times New Roman"/>
+          <w:sz w:val="28"/>
+          <w:szCs w:val="28"/>
+        </w:rPr>
+        <w:t>Etap projektowania aplikacji powinien być zakończony do końca listopada 2023</w:t>
+      </w:r>
+    </w:p>
+    <w:p>
+      <w:pPr>
+        <w:pStyle w:val="Akapitzlist"/>
+        <w:numPr>
+          <w:ilvl w:val="0"/>
+          <w:numId w:val="17"/>
+        </w:numPr>
+      </w:pPr>
+      <w:r>
+        <w:rPr>
+          <w:rFonts w:ascii="Times New Roman" w:hAnsi="Times New Roman" w:cs="Times New Roman"/>
+          <w:sz w:val="28"/>
+          <w:szCs w:val="28"/>
+        </w:rPr>
+        <w:t>Etap implementacji oprogramowania do końca grudnia 2023</w:t>
+      </w:r>
+    </w:p>
+    <w:p>
+      <w:pPr>
+        <w:pStyle w:val="Akapitzlist"/>
+        <w:numPr>
+          <w:ilvl w:val="0"/>
+          <w:numId w:val="17"/>
+        </w:numPr>
+      </w:pPr>
+      <w:r>
+        <w:rPr>
+          <w:rFonts w:ascii="Times New Roman" w:hAnsi="Times New Roman" w:cs="Times New Roman"/>
+          <w:sz w:val="28"/>
+          <w:szCs w:val="28"/>
+        </w:rPr>
+        <w:t xml:space="preserve">Dostarczenie całości projektu do końca stycznia 2024 </w:t>
+      </w:r>
+    </w:p>
+    <w:p>
+      <w:pPr>
+        <w:pStyle w:val="Nagwek2"/>
+        <w:ind w:left="708"/>
+      </w:pPr>
+      <w:bookmarkStart w:id="10" w:name="_Toc154757117"/>
+      <w:r>
+        <w:t>Testy jakości:</w:t>
+      </w:r>
+      <w:bookmarkEnd w:id="10"/>
+    </w:p>
+    <w:p>
+      <w:pPr>
+        <w:pStyle w:val="Akapitzlist"/>
+        <w:numPr>
+          <w:ilvl w:val="0"/>
+          <w:numId w:val="18"/>
+        </w:numPr>
+      </w:pPr>
+      <w:r>
+        <w:rPr>
+          <w:rFonts w:ascii="Times New Roman" w:hAnsi="Times New Roman" w:cs="Times New Roman"/>
+          <w:sz w:val="28"/>
+          <w:szCs w:val="28"/>
+        </w:rPr>
+        <w:t xml:space="preserve">Stworzenie planów testów, który uwzględnia różne scenariusze testowe </w:t>
+      </w:r>
+    </w:p>
+    <w:p>
+      <w:pPr>
+        <w:pStyle w:val="Nagwek2"/>
+        <w:ind w:left="708"/>
+      </w:pPr>
+      <w:bookmarkStart w:id="11" w:name="_Toc154757118"/>
+      <w:r>
+        <w:lastRenderedPageBreak/>
+        <w:t>Bezpieczeństwo Aplikacji</w:t>
+      </w:r>
+      <w:bookmarkEnd w:id="11"/>
+    </w:p>
+    <w:p>
+      <w:pPr>
+        <w:pStyle w:val="Akapitzlist"/>
+        <w:numPr>
+          <w:ilvl w:val="0"/>
+          <w:numId w:val="18"/>
+        </w:numPr>
+      </w:pPr>
+      <w:r>
+        <w:rPr>
+          <w:rFonts w:ascii="Times New Roman" w:hAnsi="Times New Roman" w:cs="Times New Roman"/>
+          <w:sz w:val="28"/>
+          <w:szCs w:val="28"/>
+        </w:rPr>
+        <w:t>Wdrożenie mechanizmów szyfrowania danych, wykonywanie kopi zapasowych, zabezpieczenie przed atakami XSS, CSRF itp.</w:t>
+      </w:r>
+    </w:p>
+    <w:p>
+      <w:pPr>
+        <w:pStyle w:val="Nagwek2"/>
+        <w:ind w:left="708"/>
+      </w:pPr>
+      <w:bookmarkStart w:id="12" w:name="_Toc154757119"/>
+      <w:r>
+        <w:t>Dokumentacja projektu:</w:t>
+      </w:r>
+      <w:bookmarkEnd w:id="12"/>
+    </w:p>
+    <w:p>
+      <w:pPr>
+        <w:pStyle w:val="Akapitzlist"/>
+        <w:numPr>
+          <w:ilvl w:val="0"/>
+          <w:numId w:val="18"/>
+        </w:numPr>
+      </w:pPr>
+      <w:r>
+        <w:rPr>
+          <w:rFonts w:ascii="Times New Roman" w:hAnsi="Times New Roman" w:cs="Times New Roman"/>
+          <w:sz w:val="28"/>
+          <w:szCs w:val="28"/>
+        </w:rPr>
+        <w:t xml:space="preserve">Utworzenie dokumentacji technicznej, instrukcji użytkownika oraz dokumentacji dla deweloperów, co ułatwi dalszy rozwój i utrzymanie aplikacji </w:t>
+      </w:r>
+    </w:p>
+    <w:p>
+      <w:pPr>
+        <w:pStyle w:val="Nagwek2"/>
+        <w:ind w:left="708"/>
+      </w:pPr>
+      <w:bookmarkStart w:id="13" w:name="_Toc154757120"/>
+      <w:r>
+        <w:t>Wsparcie posprzedażowe</w:t>
+      </w:r>
+      <w:bookmarkEnd w:id="13"/>
+      <w:r>
+        <w:t xml:space="preserve"> </w:t>
+      </w:r>
+    </w:p>
+    <w:p>
+      <w:pPr>
+        <w:pStyle w:val="Akapitzlist"/>
+        <w:numPr>
+          <w:ilvl w:val="0"/>
+          <w:numId w:val="18"/>
+        </w:numPr>
+        <w:rPr>
+          <w:rFonts w:ascii="Times New Roman" w:hAnsi="Times New Roman" w:cs="Times New Roman"/>
+          <w:sz w:val="28"/>
+          <w:szCs w:val="28"/>
+        </w:rPr>
+      </w:pPr>
+      <w:r>
+        <w:rPr>
+          <w:rFonts w:ascii="Times New Roman" w:hAnsi="Times New Roman" w:cs="Times New Roman"/>
+          <w:sz w:val="28"/>
+          <w:szCs w:val="28"/>
+        </w:rPr>
+        <w:t>Utworzenie systemu zgłaszania błędów, dostępności pomocy technicznej oraz opracowanie harmonogramu aktualizacji.</w:t>
+      </w:r>
+    </w:p>
+    <w:p>
+      <w:pPr>
+        <w:pStyle w:val="Nagwek2"/>
+        <w:ind w:left="708"/>
+      </w:pPr>
+      <w:bookmarkStart w:id="14" w:name="_Toc154757121"/>
+      <w:r>
+        <w:t>Szkolenia dla użytkowników</w:t>
+      </w:r>
+      <w:bookmarkEnd w:id="14"/>
+    </w:p>
+    <w:p>
+      <w:pPr>
+        <w:pStyle w:val="Akapitzlist"/>
+        <w:numPr>
+          <w:ilvl w:val="0"/>
+          <w:numId w:val="18"/>
+        </w:numPr>
+        <w:rPr>
+          <w:rFonts w:ascii="Times New Roman" w:hAnsi="Times New Roman" w:cs="Times New Roman"/>
+          <w:sz w:val="28"/>
+          <w:szCs w:val="28"/>
+        </w:rPr>
+      </w:pPr>
+      <w:r>
+        <w:rPr>
+          <w:rFonts w:ascii="Times New Roman" w:hAnsi="Times New Roman" w:cs="Times New Roman"/>
+          <w:sz w:val="28"/>
+          <w:szCs w:val="28"/>
+        </w:rPr>
+        <w:t xml:space="preserve">Przeprowadzenie szkoleń oraz warsztatów dla użytkowników końcowych, aby zminimalizować czas potrzebny na dostosowanie się do nowego oprogramowania </w:t>
+      </w:r>
+    </w:p>
+    <w:p>
+      <w:pPr>
         <w:rPr>
           <w:rFonts w:ascii="Times New Roman" w:hAnsi="Times New Roman" w:cs="Times New Roman"/>
           <w:sz w:val="28"/>
@@ -3971,14 +5117,14 @@
           <w:rFonts w:cs="Times New Roman"/>
         </w:rPr>
       </w:pPr>
-      <w:bookmarkStart w:id="6" w:name="_Toc154674475"/>
+      <w:bookmarkStart w:id="15" w:name="_Toc154757122"/>
       <w:r>
         <w:rPr>
           <w:rFonts w:cs="Times New Roman"/>
         </w:rPr>
         <w:t>Zakres produktu</w:t>
       </w:r>
-      <w:bookmarkEnd w:id="6"/>
+      <w:bookmarkEnd w:id="15"/>
     </w:p>
     <w:p>
       <w:pPr>
@@ -4032,14 +5178,14 @@
           <w:rFonts w:cs="Times New Roman"/>
         </w:rPr>
       </w:pPr>
-      <w:bookmarkStart w:id="7" w:name="_Toc154674476"/>
+      <w:bookmarkStart w:id="16" w:name="_Toc154757123"/>
       <w:r>
         <w:rPr>
           <w:rFonts w:cs="Times New Roman"/>
         </w:rPr>
         <w:t>Główne funkcje produktu</w:t>
       </w:r>
-      <w:bookmarkEnd w:id="7"/>
+      <w:bookmarkEnd w:id="16"/>
     </w:p>
     <w:p>
       <w:pPr>
@@ -4215,7 +5361,15 @@
           <w:sz w:val="28"/>
           <w:szCs w:val="28"/>
         </w:rPr>
-        <w:t xml:space="preserve"> Narzędzia wspierające optymalizację poziomu zapasów, minimalizujące koszty magazynowania.</w:t>
+        <w:t xml:space="preserve"> Narzędzia wspierające optymalizację poziomu zapasów, minimalizujące koszty magazynowania</w:t>
+      </w:r>
+      <w:r>
+        <w:rPr>
+          <w:rFonts w:ascii="Times New Roman" w:hAnsi="Times New Roman" w:cs="Times New Roman"/>
+          <w:sz w:val="28"/>
+          <w:szCs w:val="28"/>
+        </w:rPr>
+        <w:t>.</w:t>
       </w:r>
     </w:p>
     <w:p>
@@ -4238,6 +5392,7 @@
           <w:sz w:val="28"/>
           <w:szCs w:val="28"/>
         </w:rPr>
+        <w:lastRenderedPageBreak/>
         <w:t>Zarządzanie Zamówieniami i Dostawami:</w:t>
       </w:r>
     </w:p>
@@ -4292,7 +5447,6 @@
           <w:sz w:val="28"/>
           <w:szCs w:val="28"/>
         </w:rPr>
-        <w:lastRenderedPageBreak/>
         <w:t>Zarządzanie Dostawami:</w:t>
       </w:r>
       <w:r>
@@ -4862,15 +6016,14 @@
           <w:rFonts w:cs="Times New Roman"/>
         </w:rPr>
       </w:pPr>
-      <w:bookmarkStart w:id="8" w:name="_Toc154674477"/>
+      <w:bookmarkStart w:id="17" w:name="_Toc154757124"/>
       <w:r>
         <w:rPr>
           <w:rFonts w:cs="Times New Roman"/>
         </w:rPr>
-        <w:lastRenderedPageBreak/>
         <w:t>Wymagania</w:t>
       </w:r>
-      <w:bookmarkEnd w:id="8"/>
+      <w:bookmarkEnd w:id="17"/>
     </w:p>
     <w:p>
       <w:pPr>
@@ -4885,14 +6038,14 @@
       <w:pPr>
         <w:pStyle w:val="Nagwek2"/>
       </w:pPr>
-      <w:bookmarkStart w:id="9" w:name="_Toc154674478"/>
+      <w:bookmarkStart w:id="18" w:name="_Toc154757125"/>
       <w:r>
         <w:t xml:space="preserve">Wymagania </w:t>
       </w:r>
       <w:r>
         <w:t>funkcjonalne</w:t>
       </w:r>
-      <w:bookmarkEnd w:id="9"/>
+      <w:bookmarkEnd w:id="18"/>
       <w:r>
         <w:t xml:space="preserve"> </w:t>
       </w:r>
@@ -5317,6 +6470,7 @@
           <w:sz w:val="28"/>
           <w:szCs w:val="28"/>
         </w:rPr>
+        <w:lastRenderedPageBreak/>
         <w:t>Kierownik może tworzyć nowe kategorie zadań i przypisywać do nich wymagane uprawnienia, sprzęty, materiały i inne wykorzystywane zasoby</w:t>
       </w:r>
     </w:p>
@@ -5361,7 +6515,6 @@
           <w:sz w:val="28"/>
           <w:szCs w:val="28"/>
         </w:rPr>
-        <w:lastRenderedPageBreak/>
         <w:t>Kierownik ma możliwość nadania priorytetu zadaniu lub zmianę aktualnego</w:t>
       </w:r>
     </w:p>
@@ -5447,14 +6600,14 @@
           <w:rFonts w:cs="Times New Roman"/>
         </w:rPr>
       </w:pPr>
-      <w:bookmarkStart w:id="10" w:name="_Toc154674479"/>
+      <w:bookmarkStart w:id="19" w:name="_Toc154757126"/>
       <w:r>
         <w:rPr>
           <w:rFonts w:cs="Times New Roman"/>
         </w:rPr>
         <w:t>Wymagania niefunkcjonalne</w:t>
       </w:r>
-      <w:bookmarkEnd w:id="10"/>
+      <w:bookmarkEnd w:id="19"/>
       <w:r>
         <w:rPr>
           <w:rFonts w:cs="Times New Roman"/>
@@ -5885,6 +7038,7 @@
           <w:sz w:val="28"/>
           <w:szCs w:val="28"/>
         </w:rPr>
+        <w:lastRenderedPageBreak/>
         <w:t xml:space="preserve">10. Dostępność szkoleń: </w:t>
       </w:r>
       <w:r>
@@ -6015,14 +7169,14 @@
           <w:rFonts w:cs="Times New Roman"/>
         </w:rPr>
       </w:pPr>
-      <w:bookmarkStart w:id="11" w:name="_Toc154674480"/>
+      <w:bookmarkStart w:id="20" w:name="_Toc154757127"/>
       <w:r>
         <w:rPr>
           <w:rFonts w:cs="Times New Roman"/>
         </w:rPr>
         <w:t>Cele biznesowe</w:t>
       </w:r>
-      <w:bookmarkEnd w:id="11"/>
+      <w:bookmarkEnd w:id="20"/>
     </w:p>
     <w:p>
       <w:pPr>
@@ -6277,7 +7431,7 @@
           <w:rFonts w:cs="Times New Roman"/>
         </w:rPr>
       </w:pPr>
-      <w:bookmarkStart w:id="12" w:name="_Toc154674481"/>
+      <w:bookmarkStart w:id="21" w:name="_Toc154757128"/>
       <w:r>
         <w:rPr>
           <w:rFonts w:cs="Times New Roman"/>
@@ -6285,7 +7439,7 @@
         <w:lastRenderedPageBreak/>
         <w:t>Struktura Organizacyjno-Funkcjonalna zakładu przemysłowego</w:t>
       </w:r>
-      <w:bookmarkEnd w:id="12"/>
+      <w:bookmarkEnd w:id="21"/>
     </w:p>
     <w:p/>
     <w:p>
@@ -6703,14 +7857,14 @@
           <w:rFonts w:cs="Times New Roman"/>
         </w:rPr>
       </w:pPr>
-      <w:bookmarkStart w:id="13" w:name="_Toc154674482"/>
+      <w:bookmarkStart w:id="22" w:name="_Toc154757129"/>
       <w:r>
         <w:rPr>
           <w:rFonts w:cs="Times New Roman"/>
         </w:rPr>
         <w:t>Produkty i usługi</w:t>
       </w:r>
-      <w:bookmarkEnd w:id="13"/>
+      <w:bookmarkEnd w:id="22"/>
       <w:r>
         <w:rPr>
           <w:rFonts w:cs="Times New Roman"/>
@@ -6947,7 +8101,41 @@
           <w:sz w:val="28"/>
           <w:szCs w:val="28"/>
         </w:rPr>
-        <w:t>Monitorowanie Jakości</w:t>
+        <w:t>Monitorowanie Jakości:</w:t>
+      </w:r>
+      <w:r>
+        <w:rPr>
+          <w:rFonts w:ascii="Times New Roman" w:hAnsi="Times New Roman" w:cs="Times New Roman"/>
+          <w:sz w:val="28"/>
+          <w:szCs w:val="28"/>
+        </w:rPr>
+        <w:t xml:space="preserve"> Systemy monitorujące jakość w czasie rzeczywistym mogą przyczynić się do identyfikacji potencjalnych problemów produkcyjnych, co prowadzi do szybszych działań korygujących i poprawy jakości już w trakcie procesu produkcyjnego.</w:t>
+      </w:r>
+    </w:p>
+    <w:p>
+      <w:pPr>
+        <w:rPr>
+          <w:rFonts w:ascii="Times New Roman" w:hAnsi="Times New Roman" w:cs="Times New Roman"/>
+          <w:sz w:val="28"/>
+          <w:szCs w:val="28"/>
+        </w:rPr>
+      </w:pPr>
+    </w:p>
+    <w:p>
+      <w:pPr>
+        <w:rPr>
+          <w:rFonts w:ascii="Times New Roman" w:hAnsi="Times New Roman" w:cs="Times New Roman"/>
+          <w:sz w:val="28"/>
+          <w:szCs w:val="28"/>
+        </w:rPr>
+      </w:pPr>
+      <w:r>
+        <w:rPr>
+          <w:rFonts w:ascii="Times New Roman" w:hAnsi="Times New Roman" w:cs="Times New Roman"/>
+          <w:sz w:val="28"/>
+          <w:szCs w:val="28"/>
+        </w:rPr>
+        <w:t xml:space="preserve">5. </w:t>
       </w:r>
       <w:r>
         <w:rPr>
@@ -6957,41 +8145,129 @@
           <w:sz w:val="28"/>
           <w:szCs w:val="28"/>
         </w:rPr>
-        <w:t>:</w:t>
-      </w:r>
-      <w:r>
-        <w:rPr>
-          <w:rFonts w:ascii="Times New Roman" w:hAnsi="Times New Roman" w:cs="Times New Roman"/>
-          <w:sz w:val="28"/>
-          <w:szCs w:val="28"/>
-        </w:rPr>
-        <w:t xml:space="preserve"> Systemy monitorujące jakość w czasie rzeczywistym mogą przyczynić się do identyfikacji potencjalnych problemów produkcyjnych, co prowadzi do szybszych działań korygujących i poprawy jakości już w trakcie procesu produkcyjnego.</w:t>
-      </w:r>
-    </w:p>
-    <w:p>
-      <w:pPr>
-        <w:rPr>
-          <w:rFonts w:ascii="Times New Roman" w:hAnsi="Times New Roman" w:cs="Times New Roman"/>
-          <w:sz w:val="28"/>
-          <w:szCs w:val="28"/>
-        </w:rPr>
-      </w:pPr>
-    </w:p>
-    <w:p>
-      <w:pPr>
-        <w:rPr>
-          <w:rFonts w:ascii="Times New Roman" w:hAnsi="Times New Roman" w:cs="Times New Roman"/>
-          <w:sz w:val="28"/>
-          <w:szCs w:val="28"/>
-        </w:rPr>
-      </w:pPr>
-      <w:r>
-        <w:rPr>
-          <w:rFonts w:ascii="Times New Roman" w:hAnsi="Times New Roman" w:cs="Times New Roman"/>
-          <w:sz w:val="28"/>
-          <w:szCs w:val="28"/>
-        </w:rPr>
-        <w:t xml:space="preserve">5. </w:t>
+        <w:t>Usługi Dodatkowe:</w:t>
+      </w:r>
+      <w:r>
+        <w:rPr>
+          <w:rFonts w:ascii="Times New Roman" w:hAnsi="Times New Roman" w:cs="Times New Roman"/>
+          <w:sz w:val="28"/>
+          <w:szCs w:val="28"/>
+        </w:rPr>
+        <w:t xml:space="preserve"> Nowe oprogramowanie może umożliwić świadczenie dodatkowych usług, takich jak zdalne wsparcie techniczne, analiza danych w czasie rzeczywistym czy monitorowanie parametrów pracy produktów.</w:t>
+      </w:r>
+    </w:p>
+    <w:p>
+      <w:pPr>
+        <w:rPr>
+          <w:rFonts w:ascii="Times New Roman" w:hAnsi="Times New Roman" w:cs="Times New Roman"/>
+          <w:sz w:val="28"/>
+          <w:szCs w:val="28"/>
+        </w:rPr>
+      </w:pPr>
+    </w:p>
+    <w:p>
+      <w:pPr>
+        <w:ind w:firstLine="708"/>
+        <w:rPr>
+          <w:rFonts w:ascii="Times New Roman" w:hAnsi="Times New Roman" w:cs="Times New Roman"/>
+          <w:sz w:val="28"/>
+          <w:szCs w:val="28"/>
+        </w:rPr>
+      </w:pPr>
+      <w:r>
+        <w:rPr>
+          <w:rFonts w:ascii="Times New Roman" w:hAnsi="Times New Roman" w:cs="Times New Roman"/>
+          <w:sz w:val="28"/>
+          <w:szCs w:val="28"/>
+        </w:rPr>
+        <w:t xml:space="preserve">W rezultacie, dzięki nowym możliwościom, jakość już produkowanych towarów może ulec poprawie poprzez lepszą kontrolę procesów, skrócenie czasów reakcji na ewentualne problemy oraz dostosowanie produktów do </w:t>
+      </w:r>
+      <w:r>
+        <w:rPr>
+          <w:rFonts w:ascii="Times New Roman" w:hAnsi="Times New Roman" w:cs="Times New Roman"/>
+          <w:sz w:val="28"/>
+          <w:szCs w:val="28"/>
+        </w:rPr>
+        <w:lastRenderedPageBreak/>
+        <w:t>oczekiwań rynkowych. Wprowadzenie nowego oprogramowania nie tylko usprawni produkcję istniejących produktów, ale także otworzy drzwi do innowacyjnych rozwiązań i nowych obszarów biznesowych.</w:t>
+      </w:r>
+    </w:p>
+    <w:p>
+      <w:pPr>
+        <w:rPr>
+          <w:rFonts w:ascii="Times New Roman" w:hAnsi="Times New Roman" w:cs="Times New Roman"/>
+          <w:sz w:val="28"/>
+          <w:szCs w:val="28"/>
+        </w:rPr>
+      </w:pPr>
+    </w:p>
+    <w:p>
+      <w:pPr>
+        <w:pStyle w:val="Nagwek1"/>
+        <w:rPr>
+          <w:rFonts w:cs="Times New Roman"/>
+        </w:rPr>
+      </w:pPr>
+      <w:bookmarkStart w:id="23" w:name="_Toc154757130"/>
+      <w:r>
+        <w:rPr>
+          <w:rFonts w:cs="Times New Roman"/>
+        </w:rPr>
+        <w:t>Metody pracy i potrzeba zmiany</w:t>
+      </w:r>
+      <w:bookmarkEnd w:id="23"/>
+    </w:p>
+    <w:p>
+      <w:pPr>
+        <w:rPr>
+          <w:rFonts w:ascii="Times New Roman" w:hAnsi="Times New Roman" w:cs="Times New Roman"/>
+          <w:sz w:val="28"/>
+          <w:szCs w:val="28"/>
+        </w:rPr>
+      </w:pPr>
+    </w:p>
+    <w:p>
+      <w:pPr>
+        <w:ind w:firstLine="708"/>
+        <w:rPr>
+          <w:rFonts w:ascii="Times New Roman" w:hAnsi="Times New Roman" w:cs="Times New Roman"/>
+          <w:sz w:val="28"/>
+          <w:szCs w:val="28"/>
+        </w:rPr>
+      </w:pPr>
+      <w:r>
+        <w:rPr>
+          <w:rFonts w:ascii="Times New Roman" w:hAnsi="Times New Roman" w:cs="Times New Roman"/>
+          <w:sz w:val="28"/>
+          <w:szCs w:val="28"/>
+        </w:rPr>
+        <w:t>Metody pracy w zakładzie przemysłowym obejmują szereg procesów, których celem jest efektywna produkcja, utrzymanie wysokiej jakości produktów oraz zapewnienie płynności operacyjnej. Oto kilka kluczowych metod pracy w tego typu środowisku:</w:t>
+      </w:r>
+    </w:p>
+    <w:p>
+      <w:pPr>
+        <w:rPr>
+          <w:rFonts w:ascii="Times New Roman" w:hAnsi="Times New Roman" w:cs="Times New Roman"/>
+          <w:sz w:val="28"/>
+          <w:szCs w:val="28"/>
+        </w:rPr>
+      </w:pPr>
+    </w:p>
+    <w:p>
+      <w:pPr>
+        <w:rPr>
+          <w:rFonts w:ascii="Times New Roman" w:hAnsi="Times New Roman" w:cs="Times New Roman"/>
+          <w:sz w:val="28"/>
+          <w:szCs w:val="28"/>
+        </w:rPr>
+      </w:pPr>
+      <w:r>
+        <w:rPr>
+          <w:rFonts w:ascii="Times New Roman" w:hAnsi="Times New Roman" w:cs="Times New Roman"/>
+          <w:sz w:val="28"/>
+          <w:szCs w:val="28"/>
+        </w:rPr>
+        <w:t xml:space="preserve">1. </w:t>
       </w:r>
       <w:r>
         <w:rPr>
@@ -7001,129 +8277,41 @@
           <w:sz w:val="28"/>
           <w:szCs w:val="28"/>
         </w:rPr>
-        <w:t>Usługi Dodatkowe:</w:t>
-      </w:r>
-      <w:r>
-        <w:rPr>
-          <w:rFonts w:ascii="Times New Roman" w:hAnsi="Times New Roman" w:cs="Times New Roman"/>
-          <w:sz w:val="28"/>
-          <w:szCs w:val="28"/>
-        </w:rPr>
-        <w:t xml:space="preserve"> Nowe oprogramowanie może umożliwić świadczenie dodatkowych usług, takich jak zdalne wsparcie techniczne, analiza danych w czasie rzeczywistym czy monitorowanie parametrów pracy produktów.</w:t>
-      </w:r>
-    </w:p>
-    <w:p>
-      <w:pPr>
-        <w:rPr>
-          <w:rFonts w:ascii="Times New Roman" w:hAnsi="Times New Roman" w:cs="Times New Roman"/>
-          <w:sz w:val="28"/>
-          <w:szCs w:val="28"/>
-        </w:rPr>
-      </w:pPr>
-    </w:p>
-    <w:p>
-      <w:pPr>
-        <w:ind w:firstLine="708"/>
-        <w:rPr>
-          <w:rFonts w:ascii="Times New Roman" w:hAnsi="Times New Roman" w:cs="Times New Roman"/>
-          <w:sz w:val="28"/>
-          <w:szCs w:val="28"/>
-        </w:rPr>
-      </w:pPr>
-      <w:r>
-        <w:rPr>
-          <w:rFonts w:ascii="Times New Roman" w:hAnsi="Times New Roman" w:cs="Times New Roman"/>
-          <w:sz w:val="28"/>
-          <w:szCs w:val="28"/>
-        </w:rPr>
-        <w:t xml:space="preserve">W rezultacie, dzięki nowym możliwościom, jakość już produkowanych towarów może ulec poprawie poprzez lepszą kontrolę procesów, skrócenie czasów reakcji na ewentualne problemy oraz dostosowanie produktów do </w:t>
-      </w:r>
-      <w:r>
-        <w:rPr>
-          <w:rFonts w:ascii="Times New Roman" w:hAnsi="Times New Roman" w:cs="Times New Roman"/>
-          <w:sz w:val="28"/>
-          <w:szCs w:val="28"/>
-        </w:rPr>
-        <w:lastRenderedPageBreak/>
-        <w:t>oczekiwań rynkowych. Wprowadzenie nowego oprogramowania nie tylko usprawni produkcję istniejących produktów, ale także otworzy drzwi do innowacyjnych rozwiązań i nowych obszarów biznesowych.</w:t>
-      </w:r>
-    </w:p>
-    <w:p>
-      <w:pPr>
-        <w:rPr>
-          <w:rFonts w:ascii="Times New Roman" w:hAnsi="Times New Roman" w:cs="Times New Roman"/>
-          <w:sz w:val="28"/>
-          <w:szCs w:val="28"/>
-        </w:rPr>
-      </w:pPr>
-    </w:p>
-    <w:p>
-      <w:pPr>
-        <w:pStyle w:val="Nagwek1"/>
-        <w:rPr>
-          <w:rFonts w:cs="Times New Roman"/>
-        </w:rPr>
-      </w:pPr>
-      <w:bookmarkStart w:id="14" w:name="_Toc154674483"/>
-      <w:r>
-        <w:rPr>
-          <w:rFonts w:cs="Times New Roman"/>
-        </w:rPr>
-        <w:t>Metody pracy i potrzeba zmiany</w:t>
-      </w:r>
-      <w:bookmarkEnd w:id="14"/>
-    </w:p>
-    <w:p>
-      <w:pPr>
-        <w:rPr>
-          <w:rFonts w:ascii="Times New Roman" w:hAnsi="Times New Roman" w:cs="Times New Roman"/>
-          <w:sz w:val="28"/>
-          <w:szCs w:val="28"/>
-        </w:rPr>
-      </w:pPr>
-    </w:p>
-    <w:p>
-      <w:pPr>
-        <w:ind w:firstLine="708"/>
-        <w:rPr>
-          <w:rFonts w:ascii="Times New Roman" w:hAnsi="Times New Roman" w:cs="Times New Roman"/>
-          <w:sz w:val="28"/>
-          <w:szCs w:val="28"/>
-        </w:rPr>
-      </w:pPr>
-      <w:r>
-        <w:rPr>
-          <w:rFonts w:ascii="Times New Roman" w:hAnsi="Times New Roman" w:cs="Times New Roman"/>
-          <w:sz w:val="28"/>
-          <w:szCs w:val="28"/>
-        </w:rPr>
-        <w:t>Metody pracy w zakładzie przemysłowym obejmują szereg procesów, których celem jest efektywna produkcja, utrzymanie wysokiej jakości produktów oraz zapewnienie płynności operacyjnej. Oto kilka kluczowych metod pracy w tego typu środowisku:</w:t>
-      </w:r>
-    </w:p>
-    <w:p>
-      <w:pPr>
-        <w:rPr>
-          <w:rFonts w:ascii="Times New Roman" w:hAnsi="Times New Roman" w:cs="Times New Roman"/>
-          <w:sz w:val="28"/>
-          <w:szCs w:val="28"/>
-        </w:rPr>
-      </w:pPr>
-    </w:p>
-    <w:p>
-      <w:pPr>
-        <w:rPr>
-          <w:rFonts w:ascii="Times New Roman" w:hAnsi="Times New Roman" w:cs="Times New Roman"/>
-          <w:sz w:val="28"/>
-          <w:szCs w:val="28"/>
-        </w:rPr>
-      </w:pPr>
-      <w:r>
-        <w:rPr>
-          <w:rFonts w:ascii="Times New Roman" w:hAnsi="Times New Roman" w:cs="Times New Roman"/>
-          <w:sz w:val="28"/>
-          <w:szCs w:val="28"/>
-        </w:rPr>
-        <w:t xml:space="preserve">1. </w:t>
+        <w:t>Planowanie Produkcji:</w:t>
+      </w:r>
+      <w:r>
+        <w:rPr>
+          <w:rFonts w:ascii="Times New Roman" w:hAnsi="Times New Roman" w:cs="Times New Roman"/>
+          <w:sz w:val="28"/>
+          <w:szCs w:val="28"/>
+        </w:rPr>
+        <w:t xml:space="preserve"> Opracowywanie planów produkcyjnych uwzględniających ilość, terminy oraz rodzaje produktów. Planowanie odbywa się na podstawie analizy popytu rynkowego, dostępności surowców i zasobów.</w:t>
+      </w:r>
+    </w:p>
+    <w:p>
+      <w:pPr>
+        <w:rPr>
+          <w:rFonts w:ascii="Times New Roman" w:hAnsi="Times New Roman" w:cs="Times New Roman"/>
+          <w:sz w:val="28"/>
+          <w:szCs w:val="28"/>
+        </w:rPr>
+      </w:pPr>
+    </w:p>
+    <w:p>
+      <w:pPr>
+        <w:rPr>
+          <w:rFonts w:ascii="Times New Roman" w:hAnsi="Times New Roman" w:cs="Times New Roman"/>
+          <w:sz w:val="28"/>
+          <w:szCs w:val="28"/>
+        </w:rPr>
+      </w:pPr>
+      <w:r>
+        <w:rPr>
+          <w:rFonts w:ascii="Times New Roman" w:hAnsi="Times New Roman" w:cs="Times New Roman"/>
+          <w:sz w:val="28"/>
+          <w:szCs w:val="28"/>
+        </w:rPr>
+        <w:t xml:space="preserve">2. </w:t>
       </w:r>
       <w:r>
         <w:rPr>
@@ -7133,41 +8321,41 @@
           <w:sz w:val="28"/>
           <w:szCs w:val="28"/>
         </w:rPr>
-        <w:t>Planowanie Produkcji:</w:t>
-      </w:r>
-      <w:r>
-        <w:rPr>
-          <w:rFonts w:ascii="Times New Roman" w:hAnsi="Times New Roman" w:cs="Times New Roman"/>
-          <w:sz w:val="28"/>
-          <w:szCs w:val="28"/>
-        </w:rPr>
-        <w:t xml:space="preserve"> Opracowywanie planów produkcyjnych uwzględniających ilość, terminy oraz rodzaje produktów. Planowanie odbywa się na podstawie analizy popytu rynkowego, dostępności surowców i zasobów.</w:t>
-      </w:r>
-    </w:p>
-    <w:p>
-      <w:pPr>
-        <w:rPr>
-          <w:rFonts w:ascii="Times New Roman" w:hAnsi="Times New Roman" w:cs="Times New Roman"/>
-          <w:sz w:val="28"/>
-          <w:szCs w:val="28"/>
-        </w:rPr>
-      </w:pPr>
-    </w:p>
-    <w:p>
-      <w:pPr>
-        <w:rPr>
-          <w:rFonts w:ascii="Times New Roman" w:hAnsi="Times New Roman" w:cs="Times New Roman"/>
-          <w:sz w:val="28"/>
-          <w:szCs w:val="28"/>
-        </w:rPr>
-      </w:pPr>
-      <w:r>
-        <w:rPr>
-          <w:rFonts w:ascii="Times New Roman" w:hAnsi="Times New Roman" w:cs="Times New Roman"/>
-          <w:sz w:val="28"/>
-          <w:szCs w:val="28"/>
-        </w:rPr>
-        <w:t xml:space="preserve">2. </w:t>
+        <w:t>Zarządzanie Łańcuchem Dostaw:</w:t>
+      </w:r>
+      <w:r>
+        <w:rPr>
+          <w:rFonts w:ascii="Times New Roman" w:hAnsi="Times New Roman" w:cs="Times New Roman"/>
+          <w:sz w:val="28"/>
+          <w:szCs w:val="28"/>
+        </w:rPr>
+        <w:t xml:space="preserve"> Skoordynowane zarządzanie dostawami surowców i komponentów, aby zapewnić płynność procesu produkcyjnego. Obejmuje to monitorowanie dostaw, negocjacje z dostawcami i zarządzanie zapasami.</w:t>
+      </w:r>
+    </w:p>
+    <w:p>
+      <w:pPr>
+        <w:rPr>
+          <w:rFonts w:ascii="Times New Roman" w:hAnsi="Times New Roman" w:cs="Times New Roman"/>
+          <w:sz w:val="28"/>
+          <w:szCs w:val="28"/>
+        </w:rPr>
+      </w:pPr>
+    </w:p>
+    <w:p>
+      <w:pPr>
+        <w:rPr>
+          <w:rFonts w:ascii="Times New Roman" w:hAnsi="Times New Roman" w:cs="Times New Roman"/>
+          <w:sz w:val="28"/>
+          <w:szCs w:val="28"/>
+        </w:rPr>
+      </w:pPr>
+      <w:r>
+        <w:rPr>
+          <w:rFonts w:ascii="Times New Roman" w:hAnsi="Times New Roman" w:cs="Times New Roman"/>
+          <w:sz w:val="28"/>
+          <w:szCs w:val="28"/>
+        </w:rPr>
+        <w:t xml:space="preserve">3. </w:t>
       </w:r>
       <w:r>
         <w:rPr>
@@ -7177,41 +8365,41 @@
           <w:sz w:val="28"/>
           <w:szCs w:val="28"/>
         </w:rPr>
-        <w:t>Zarządzanie Łańcuchem Dostaw:</w:t>
-      </w:r>
-      <w:r>
-        <w:rPr>
-          <w:rFonts w:ascii="Times New Roman" w:hAnsi="Times New Roman" w:cs="Times New Roman"/>
-          <w:sz w:val="28"/>
-          <w:szCs w:val="28"/>
-        </w:rPr>
-        <w:t xml:space="preserve"> Skoordynowane zarządzanie dostawami surowców i komponentów, aby zapewnić płynność procesu produkcyjnego. Obejmuje to monitorowanie dostaw, negocjacje z dostawcami i zarządzanie zapasami.</w:t>
-      </w:r>
-    </w:p>
-    <w:p>
-      <w:pPr>
-        <w:rPr>
-          <w:rFonts w:ascii="Times New Roman" w:hAnsi="Times New Roman" w:cs="Times New Roman"/>
-          <w:sz w:val="28"/>
-          <w:szCs w:val="28"/>
-        </w:rPr>
-      </w:pPr>
-    </w:p>
-    <w:p>
-      <w:pPr>
-        <w:rPr>
-          <w:rFonts w:ascii="Times New Roman" w:hAnsi="Times New Roman" w:cs="Times New Roman"/>
-          <w:sz w:val="28"/>
-          <w:szCs w:val="28"/>
-        </w:rPr>
-      </w:pPr>
-      <w:r>
-        <w:rPr>
-          <w:rFonts w:ascii="Times New Roman" w:hAnsi="Times New Roman" w:cs="Times New Roman"/>
-          <w:sz w:val="28"/>
-          <w:szCs w:val="28"/>
-        </w:rPr>
-        <w:t xml:space="preserve">3. </w:t>
+        <w:t>Automatyzacja Procesów:</w:t>
+      </w:r>
+      <w:r>
+        <w:rPr>
+          <w:rFonts w:ascii="Times New Roman" w:hAnsi="Times New Roman" w:cs="Times New Roman"/>
+          <w:sz w:val="28"/>
+          <w:szCs w:val="28"/>
+        </w:rPr>
+        <w:t xml:space="preserve"> Wykorzystanie technologii automatyzacji w celu zwiększenia efektywności i precyzji produkcji. Automatyzacja może obejmować montaż, pakowanie, a także kontrolę jakości.</w:t>
+      </w:r>
+    </w:p>
+    <w:p>
+      <w:pPr>
+        <w:rPr>
+          <w:rFonts w:ascii="Times New Roman" w:hAnsi="Times New Roman" w:cs="Times New Roman"/>
+          <w:sz w:val="28"/>
+          <w:szCs w:val="28"/>
+        </w:rPr>
+      </w:pPr>
+    </w:p>
+    <w:p>
+      <w:pPr>
+        <w:rPr>
+          <w:rFonts w:ascii="Times New Roman" w:hAnsi="Times New Roman" w:cs="Times New Roman"/>
+          <w:sz w:val="28"/>
+          <w:szCs w:val="28"/>
+        </w:rPr>
+      </w:pPr>
+      <w:r>
+        <w:rPr>
+          <w:rFonts w:ascii="Times New Roman" w:hAnsi="Times New Roman" w:cs="Times New Roman"/>
+          <w:sz w:val="28"/>
+          <w:szCs w:val="28"/>
+        </w:rPr>
+        <w:t xml:space="preserve">4. </w:t>
       </w:r>
       <w:r>
         <w:rPr>
@@ -7221,41 +8409,41 @@
           <w:sz w:val="28"/>
           <w:szCs w:val="28"/>
         </w:rPr>
-        <w:t>Automatyzacja Procesów:</w:t>
-      </w:r>
-      <w:r>
-        <w:rPr>
-          <w:rFonts w:ascii="Times New Roman" w:hAnsi="Times New Roman" w:cs="Times New Roman"/>
-          <w:sz w:val="28"/>
-          <w:szCs w:val="28"/>
-        </w:rPr>
-        <w:t xml:space="preserve"> Wykorzystanie technologii automatyzacji w celu zwiększenia efektywności i precyzji produkcji. Automatyzacja może obejmować montaż, pakowanie, a także kontrolę jakości.</w:t>
-      </w:r>
-    </w:p>
-    <w:p>
-      <w:pPr>
-        <w:rPr>
-          <w:rFonts w:ascii="Times New Roman" w:hAnsi="Times New Roman" w:cs="Times New Roman"/>
-          <w:sz w:val="28"/>
-          <w:szCs w:val="28"/>
-        </w:rPr>
-      </w:pPr>
-    </w:p>
-    <w:p>
-      <w:pPr>
-        <w:rPr>
-          <w:rFonts w:ascii="Times New Roman" w:hAnsi="Times New Roman" w:cs="Times New Roman"/>
-          <w:sz w:val="28"/>
-          <w:szCs w:val="28"/>
-        </w:rPr>
-      </w:pPr>
-      <w:r>
-        <w:rPr>
-          <w:rFonts w:ascii="Times New Roman" w:hAnsi="Times New Roman" w:cs="Times New Roman"/>
-          <w:sz w:val="28"/>
-          <w:szCs w:val="28"/>
-        </w:rPr>
-        <w:t xml:space="preserve">4. </w:t>
+        <w:t>Kontrola Jakości:</w:t>
+      </w:r>
+      <w:r>
+        <w:rPr>
+          <w:rFonts w:ascii="Times New Roman" w:hAnsi="Times New Roman" w:cs="Times New Roman"/>
+          <w:sz w:val="28"/>
+          <w:szCs w:val="28"/>
+        </w:rPr>
+        <w:t xml:space="preserve"> Stosowanie systemów kontroli jakości w różnych etapach produkcji, aby zapewnić zgodność z normami i oczekiwaniami klientów. Kontrola obejmuje testowanie produktów pod kątem jakości i wydajności.</w:t>
+      </w:r>
+    </w:p>
+    <w:p>
+      <w:pPr>
+        <w:rPr>
+          <w:rFonts w:ascii="Times New Roman" w:hAnsi="Times New Roman" w:cs="Times New Roman"/>
+          <w:sz w:val="28"/>
+          <w:szCs w:val="28"/>
+        </w:rPr>
+      </w:pPr>
+    </w:p>
+    <w:p>
+      <w:pPr>
+        <w:rPr>
+          <w:rFonts w:ascii="Times New Roman" w:hAnsi="Times New Roman" w:cs="Times New Roman"/>
+          <w:sz w:val="28"/>
+          <w:szCs w:val="28"/>
+        </w:rPr>
+      </w:pPr>
+      <w:r>
+        <w:rPr>
+          <w:rFonts w:ascii="Times New Roman" w:hAnsi="Times New Roman" w:cs="Times New Roman"/>
+          <w:sz w:val="28"/>
+          <w:szCs w:val="28"/>
+        </w:rPr>
+        <w:t xml:space="preserve">5. </w:t>
       </w:r>
       <w:r>
         <w:rPr>
@@ -7265,41 +8453,41 @@
           <w:sz w:val="28"/>
           <w:szCs w:val="28"/>
         </w:rPr>
-        <w:t>Kontrola Jakości:</w:t>
-      </w:r>
-      <w:r>
-        <w:rPr>
-          <w:rFonts w:ascii="Times New Roman" w:hAnsi="Times New Roman" w:cs="Times New Roman"/>
-          <w:sz w:val="28"/>
-          <w:szCs w:val="28"/>
-        </w:rPr>
-        <w:t xml:space="preserve"> Stosowanie systemów kontroli jakości w różnych etapach produkcji, aby zapewnić zgodność z normami i oczekiwaniami klientów. Kontrola obejmuje testowanie produktów pod kątem jakości i wydajności.</w:t>
-      </w:r>
-    </w:p>
-    <w:p>
-      <w:pPr>
-        <w:rPr>
-          <w:rFonts w:ascii="Times New Roman" w:hAnsi="Times New Roman" w:cs="Times New Roman"/>
-          <w:sz w:val="28"/>
-          <w:szCs w:val="28"/>
-        </w:rPr>
-      </w:pPr>
-    </w:p>
-    <w:p>
-      <w:pPr>
-        <w:rPr>
-          <w:rFonts w:ascii="Times New Roman" w:hAnsi="Times New Roman" w:cs="Times New Roman"/>
-          <w:sz w:val="28"/>
-          <w:szCs w:val="28"/>
-        </w:rPr>
-      </w:pPr>
-      <w:r>
-        <w:rPr>
-          <w:rFonts w:ascii="Times New Roman" w:hAnsi="Times New Roman" w:cs="Times New Roman"/>
-          <w:sz w:val="28"/>
-          <w:szCs w:val="28"/>
-        </w:rPr>
-        <w:t xml:space="preserve">5. </w:t>
+        <w:t>Utrzymanie Ruchu:</w:t>
+      </w:r>
+      <w:r>
+        <w:rPr>
+          <w:rFonts w:ascii="Times New Roman" w:hAnsi="Times New Roman" w:cs="Times New Roman"/>
+          <w:sz w:val="28"/>
+          <w:szCs w:val="28"/>
+        </w:rPr>
+        <w:t xml:space="preserve"> Planowanie i przeprowadzanie regularnych prac konserwacyjnych, naprawczych i prewencyjnych, aby utrzymać sprzęt w dobrej kondycji i zminimalizować przestoje.</w:t>
+      </w:r>
+    </w:p>
+    <w:p>
+      <w:pPr>
+        <w:rPr>
+          <w:rFonts w:ascii="Times New Roman" w:hAnsi="Times New Roman" w:cs="Times New Roman"/>
+          <w:sz w:val="28"/>
+          <w:szCs w:val="28"/>
+        </w:rPr>
+      </w:pPr>
+    </w:p>
+    <w:p>
+      <w:pPr>
+        <w:rPr>
+          <w:rFonts w:ascii="Times New Roman" w:hAnsi="Times New Roman" w:cs="Times New Roman"/>
+          <w:sz w:val="28"/>
+          <w:szCs w:val="28"/>
+        </w:rPr>
+      </w:pPr>
+      <w:r>
+        <w:rPr>
+          <w:rFonts w:ascii="Times New Roman" w:hAnsi="Times New Roman" w:cs="Times New Roman"/>
+          <w:sz w:val="28"/>
+          <w:szCs w:val="28"/>
+        </w:rPr>
+        <w:t xml:space="preserve">6. </w:t>
       </w:r>
       <w:r>
         <w:rPr>
@@ -7309,41 +8497,41 @@
           <w:sz w:val="28"/>
           <w:szCs w:val="28"/>
         </w:rPr>
-        <w:t>Utrzymanie Ruchu:</w:t>
-      </w:r>
-      <w:r>
-        <w:rPr>
-          <w:rFonts w:ascii="Times New Roman" w:hAnsi="Times New Roman" w:cs="Times New Roman"/>
-          <w:sz w:val="28"/>
-          <w:szCs w:val="28"/>
-        </w:rPr>
-        <w:t xml:space="preserve"> Planowanie i przeprowadzanie regularnych prac konserwacyjnych, naprawczych i prewencyjnych, aby utrzymać sprzęt w dobrej kondycji i zminimalizować przestoje.</w:t>
-      </w:r>
-    </w:p>
-    <w:p>
-      <w:pPr>
-        <w:rPr>
-          <w:rFonts w:ascii="Times New Roman" w:hAnsi="Times New Roman" w:cs="Times New Roman"/>
-          <w:sz w:val="28"/>
-          <w:szCs w:val="28"/>
-        </w:rPr>
-      </w:pPr>
-    </w:p>
-    <w:p>
-      <w:pPr>
-        <w:rPr>
-          <w:rFonts w:ascii="Times New Roman" w:hAnsi="Times New Roman" w:cs="Times New Roman"/>
-          <w:sz w:val="28"/>
-          <w:szCs w:val="28"/>
-        </w:rPr>
-      </w:pPr>
-      <w:r>
-        <w:rPr>
-          <w:rFonts w:ascii="Times New Roman" w:hAnsi="Times New Roman" w:cs="Times New Roman"/>
-          <w:sz w:val="28"/>
-          <w:szCs w:val="28"/>
-        </w:rPr>
-        <w:t xml:space="preserve">6. </w:t>
+        <w:t>Szkolenia Pracowników:</w:t>
+      </w:r>
+      <w:r>
+        <w:rPr>
+          <w:rFonts w:ascii="Times New Roman" w:hAnsi="Times New Roman" w:cs="Times New Roman"/>
+          <w:sz w:val="28"/>
+          <w:szCs w:val="28"/>
+        </w:rPr>
+        <w:t xml:space="preserve"> Regularne szkolenia pracowników w zakresie obsługi maszyn, nowych technologii, zasad bezpieczeństwa oraz standardów jakości.</w:t>
+      </w:r>
+    </w:p>
+    <w:p>
+      <w:pPr>
+        <w:rPr>
+          <w:rFonts w:ascii="Times New Roman" w:hAnsi="Times New Roman" w:cs="Times New Roman"/>
+          <w:sz w:val="28"/>
+          <w:szCs w:val="28"/>
+        </w:rPr>
+      </w:pPr>
+    </w:p>
+    <w:p>
+      <w:pPr>
+        <w:rPr>
+          <w:rFonts w:ascii="Times New Roman" w:hAnsi="Times New Roman" w:cs="Times New Roman"/>
+          <w:sz w:val="28"/>
+          <w:szCs w:val="28"/>
+        </w:rPr>
+      </w:pPr>
+      <w:r>
+        <w:rPr>
+          <w:rFonts w:ascii="Times New Roman" w:hAnsi="Times New Roman" w:cs="Times New Roman"/>
+          <w:sz w:val="28"/>
+          <w:szCs w:val="28"/>
+        </w:rPr>
+        <w:t xml:space="preserve">7. </w:t>
       </w:r>
       <w:r>
         <w:rPr>
@@ -7353,41 +8541,42 @@
           <w:sz w:val="28"/>
           <w:szCs w:val="28"/>
         </w:rPr>
-        <w:t>Szkolenia Pracowników:</w:t>
-      </w:r>
-      <w:r>
-        <w:rPr>
-          <w:rFonts w:ascii="Times New Roman" w:hAnsi="Times New Roman" w:cs="Times New Roman"/>
-          <w:sz w:val="28"/>
-          <w:szCs w:val="28"/>
-        </w:rPr>
-        <w:t xml:space="preserve"> Regularne szkolenia pracowników w zakresie obsługi maszyn, nowych technologii, zasad bezpieczeństwa oraz standardów jakości.</w:t>
-      </w:r>
-    </w:p>
-    <w:p>
-      <w:pPr>
-        <w:rPr>
-          <w:rFonts w:ascii="Times New Roman" w:hAnsi="Times New Roman" w:cs="Times New Roman"/>
-          <w:sz w:val="28"/>
-          <w:szCs w:val="28"/>
-        </w:rPr>
-      </w:pPr>
-    </w:p>
-    <w:p>
-      <w:pPr>
-        <w:rPr>
-          <w:rFonts w:ascii="Times New Roman" w:hAnsi="Times New Roman" w:cs="Times New Roman"/>
-          <w:sz w:val="28"/>
-          <w:szCs w:val="28"/>
-        </w:rPr>
-      </w:pPr>
-      <w:r>
-        <w:rPr>
-          <w:rFonts w:ascii="Times New Roman" w:hAnsi="Times New Roman" w:cs="Times New Roman"/>
-          <w:sz w:val="28"/>
-          <w:szCs w:val="28"/>
-        </w:rPr>
-        <w:t xml:space="preserve">7. </w:t>
+        <w:t>Zastosowanie Lean Manufacturing:</w:t>
+      </w:r>
+      <w:r>
+        <w:rPr>
+          <w:rFonts w:ascii="Times New Roman" w:hAnsi="Times New Roman" w:cs="Times New Roman"/>
+          <w:sz w:val="28"/>
+          <w:szCs w:val="28"/>
+        </w:rPr>
+        <w:t xml:space="preserve"> Wdrażanie zasad Lean Manufacturing w celu eliminacji marnotrawstwa, optymalizacji procesów i skrócenia czasu cyklu produkcyjnego.</w:t>
+      </w:r>
+    </w:p>
+    <w:p>
+      <w:pPr>
+        <w:rPr>
+          <w:rFonts w:ascii="Times New Roman" w:hAnsi="Times New Roman" w:cs="Times New Roman"/>
+          <w:sz w:val="28"/>
+          <w:szCs w:val="28"/>
+        </w:rPr>
+      </w:pPr>
+    </w:p>
+    <w:p>
+      <w:pPr>
+        <w:rPr>
+          <w:rFonts w:ascii="Times New Roman" w:hAnsi="Times New Roman" w:cs="Times New Roman"/>
+          <w:sz w:val="28"/>
+          <w:szCs w:val="28"/>
+        </w:rPr>
+      </w:pPr>
+      <w:r>
+        <w:rPr>
+          <w:rFonts w:ascii="Times New Roman" w:hAnsi="Times New Roman" w:cs="Times New Roman"/>
+          <w:sz w:val="28"/>
+          <w:szCs w:val="28"/>
+        </w:rPr>
+        <w:lastRenderedPageBreak/>
+        <w:t xml:space="preserve">8. </w:t>
       </w:r>
       <w:r>
         <w:rPr>
@@ -7397,43 +8586,9 @@
           <w:sz w:val="28"/>
           <w:szCs w:val="28"/>
         </w:rPr>
-        <w:t>Zastosowanie Lean Manufacturing:</w:t>
-      </w:r>
-      <w:r>
-        <w:rPr>
-          <w:rFonts w:ascii="Times New Roman" w:hAnsi="Times New Roman" w:cs="Times New Roman"/>
-          <w:sz w:val="28"/>
-          <w:szCs w:val="28"/>
-        </w:rPr>
-        <w:t xml:space="preserve"> Wdrażanie zasad Lean Manufacturing w celu eliminacji marnotrawstwa, optymalizacji procesów i skrócenia czasu cyklu produkcyjnego.</w:t>
-      </w:r>
-    </w:p>
-    <w:p>
-      <w:pPr>
-        <w:rPr>
-          <w:rFonts w:ascii="Times New Roman" w:hAnsi="Times New Roman" w:cs="Times New Roman"/>
-          <w:sz w:val="28"/>
-          <w:szCs w:val="28"/>
-        </w:rPr>
-      </w:pPr>
-    </w:p>
-    <w:p>
-      <w:pPr>
-        <w:rPr>
-          <w:rFonts w:ascii="Times New Roman" w:hAnsi="Times New Roman" w:cs="Times New Roman"/>
-          <w:sz w:val="28"/>
-          <w:szCs w:val="28"/>
-        </w:rPr>
-      </w:pPr>
-      <w:r>
-        <w:rPr>
-          <w:rFonts w:ascii="Times New Roman" w:hAnsi="Times New Roman" w:cs="Times New Roman"/>
-          <w:sz w:val="28"/>
-          <w:szCs w:val="28"/>
-        </w:rPr>
-        <w:lastRenderedPageBreak/>
-        <w:t xml:space="preserve">8. </w:t>
-      </w:r>
+        <w:t xml:space="preserve">Technologie </w:t>
+      </w:r>
+      <w:proofErr w:type="spellStart"/>
       <w:r>
         <w:rPr>
           <w:rFonts w:ascii="Times New Roman" w:hAnsi="Times New Roman" w:cs="Times New Roman"/>
@@ -7442,9 +8597,9 @@
           <w:sz w:val="28"/>
           <w:szCs w:val="28"/>
         </w:rPr>
-        <w:t xml:space="preserve">Technologie </w:t>
-      </w:r>
-      <w:proofErr w:type="spellStart"/>
+        <w:t>IoT</w:t>
+      </w:r>
+      <w:proofErr w:type="spellEnd"/>
       <w:r>
         <w:rPr>
           <w:rFonts w:ascii="Times New Roman" w:hAnsi="Times New Roman" w:cs="Times New Roman"/>
@@ -7453,9 +8608,60 @@
           <w:sz w:val="28"/>
           <w:szCs w:val="28"/>
         </w:rPr>
+        <w:t>:</w:t>
+      </w:r>
+      <w:r>
+        <w:rPr>
+          <w:rFonts w:ascii="Times New Roman" w:hAnsi="Times New Roman" w:cs="Times New Roman"/>
+          <w:sz w:val="28"/>
+          <w:szCs w:val="28"/>
+        </w:rPr>
+        <w:t xml:space="preserve"> Wykorzystanie Internetu Rzeczy (</w:t>
+      </w:r>
+      <w:proofErr w:type="spellStart"/>
+      <w:r>
+        <w:rPr>
+          <w:rFonts w:ascii="Times New Roman" w:hAnsi="Times New Roman" w:cs="Times New Roman"/>
+          <w:sz w:val="28"/>
+          <w:szCs w:val="28"/>
+        </w:rPr>
         <w:t>IoT</w:t>
       </w:r>
       <w:proofErr w:type="spellEnd"/>
+      <w:r>
+        <w:rPr>
+          <w:rFonts w:ascii="Times New Roman" w:hAnsi="Times New Roman" w:cs="Times New Roman"/>
+          <w:sz w:val="28"/>
+          <w:szCs w:val="28"/>
+        </w:rPr>
+        <w:t>) do monitorowania parametrów produkcji w czasie rzeczywistym, zbierania danych oraz identyfikacji obszarów do optymalizacji.</w:t>
+      </w:r>
+    </w:p>
+    <w:p>
+      <w:pPr>
+        <w:rPr>
+          <w:rFonts w:ascii="Times New Roman" w:hAnsi="Times New Roman" w:cs="Times New Roman"/>
+          <w:sz w:val="28"/>
+          <w:szCs w:val="28"/>
+        </w:rPr>
+      </w:pPr>
+    </w:p>
+    <w:p>
+      <w:pPr>
+        <w:rPr>
+          <w:rFonts w:ascii="Times New Roman" w:hAnsi="Times New Roman" w:cs="Times New Roman"/>
+          <w:sz w:val="28"/>
+          <w:szCs w:val="28"/>
+        </w:rPr>
+      </w:pPr>
+      <w:r>
+        <w:rPr>
+          <w:rFonts w:ascii="Times New Roman" w:hAnsi="Times New Roman" w:cs="Times New Roman"/>
+          <w:sz w:val="28"/>
+          <w:szCs w:val="28"/>
+        </w:rPr>
+        <w:t xml:space="preserve">9. </w:t>
+      </w:r>
       <w:r>
         <w:rPr>
           <w:rFonts w:ascii="Times New Roman" w:hAnsi="Times New Roman" w:cs="Times New Roman"/>
@@ -7464,59 +8670,41 @@
           <w:sz w:val="28"/>
           <w:szCs w:val="28"/>
         </w:rPr>
-        <w:t>:</w:t>
-      </w:r>
-      <w:r>
-        <w:rPr>
-          <w:rFonts w:ascii="Times New Roman" w:hAnsi="Times New Roman" w:cs="Times New Roman"/>
-          <w:sz w:val="28"/>
-          <w:szCs w:val="28"/>
-        </w:rPr>
-        <w:t xml:space="preserve"> Wykorzystanie Internetu Rzeczy (</w:t>
-      </w:r>
-      <w:proofErr w:type="spellStart"/>
-      <w:r>
-        <w:rPr>
-          <w:rFonts w:ascii="Times New Roman" w:hAnsi="Times New Roman" w:cs="Times New Roman"/>
-          <w:sz w:val="28"/>
-          <w:szCs w:val="28"/>
-        </w:rPr>
-        <w:t>IoT</w:t>
-      </w:r>
-      <w:proofErr w:type="spellEnd"/>
-      <w:r>
-        <w:rPr>
-          <w:rFonts w:ascii="Times New Roman" w:hAnsi="Times New Roman" w:cs="Times New Roman"/>
-          <w:sz w:val="28"/>
-          <w:szCs w:val="28"/>
-        </w:rPr>
-        <w:t>) do monitorowania parametrów produkcji w czasie rzeczywistym, zbierania danych oraz identyfikacji obszarów do optymalizacji.</w:t>
-      </w:r>
-    </w:p>
-    <w:p>
-      <w:pPr>
-        <w:rPr>
-          <w:rFonts w:ascii="Times New Roman" w:hAnsi="Times New Roman" w:cs="Times New Roman"/>
-          <w:sz w:val="28"/>
-          <w:szCs w:val="28"/>
-        </w:rPr>
-      </w:pPr>
-    </w:p>
-    <w:p>
-      <w:pPr>
-        <w:rPr>
-          <w:rFonts w:ascii="Times New Roman" w:hAnsi="Times New Roman" w:cs="Times New Roman"/>
-          <w:sz w:val="28"/>
-          <w:szCs w:val="28"/>
-        </w:rPr>
-      </w:pPr>
-      <w:r>
-        <w:rPr>
-          <w:rFonts w:ascii="Times New Roman" w:hAnsi="Times New Roman" w:cs="Times New Roman"/>
-          <w:sz w:val="28"/>
-          <w:szCs w:val="28"/>
-        </w:rPr>
-        <w:t xml:space="preserve">9. </w:t>
+        <w:t>Zarządzanie Projektami:</w:t>
+      </w:r>
+      <w:r>
+        <w:rPr>
+          <w:rFonts w:ascii="Times New Roman" w:hAnsi="Times New Roman" w:cs="Times New Roman"/>
+          <w:sz w:val="28"/>
+          <w:szCs w:val="28"/>
+        </w:rPr>
+        <w:t xml:space="preserve"> Efektywne zarządzanie projektami w celu wprowadzenia nowych produktów, technologii czy procesów. Wymaga to planowania, monitorowania postępów i dostosowywania działań w trakcie realizacji projektu.</w:t>
+      </w:r>
+    </w:p>
+    <w:p>
+      <w:pPr>
+        <w:rPr>
+          <w:rFonts w:ascii="Times New Roman" w:hAnsi="Times New Roman" w:cs="Times New Roman"/>
+          <w:sz w:val="28"/>
+          <w:szCs w:val="28"/>
+        </w:rPr>
+      </w:pPr>
+    </w:p>
+    <w:p>
+      <w:pPr>
+        <w:rPr>
+          <w:rFonts w:ascii="Times New Roman" w:hAnsi="Times New Roman" w:cs="Times New Roman"/>
+          <w:sz w:val="28"/>
+          <w:szCs w:val="28"/>
+        </w:rPr>
+      </w:pPr>
+      <w:r>
+        <w:rPr>
+          <w:rFonts w:ascii="Times New Roman" w:hAnsi="Times New Roman" w:cs="Times New Roman"/>
+          <w:sz w:val="28"/>
+          <w:szCs w:val="28"/>
+        </w:rPr>
+        <w:t xml:space="preserve">10. </w:t>
       </w:r>
       <w:r>
         <w:rPr>
@@ -7526,41 +8714,41 @@
           <w:sz w:val="28"/>
           <w:szCs w:val="28"/>
         </w:rPr>
-        <w:t>Zarządzanie Projektami:</w:t>
-      </w:r>
-      <w:r>
-        <w:rPr>
-          <w:rFonts w:ascii="Times New Roman" w:hAnsi="Times New Roman" w:cs="Times New Roman"/>
-          <w:sz w:val="28"/>
-          <w:szCs w:val="28"/>
-        </w:rPr>
-        <w:t xml:space="preserve"> Efektywne zarządzanie projektami w celu wprowadzenia nowych produktów, technologii czy procesów. Wymaga to planowania, monitorowania postępów i dostosowywania działań w trakcie realizacji projektu.</w:t>
-      </w:r>
-    </w:p>
-    <w:p>
-      <w:pPr>
-        <w:rPr>
-          <w:rFonts w:ascii="Times New Roman" w:hAnsi="Times New Roman" w:cs="Times New Roman"/>
-          <w:sz w:val="28"/>
-          <w:szCs w:val="28"/>
-        </w:rPr>
-      </w:pPr>
-    </w:p>
-    <w:p>
-      <w:pPr>
-        <w:rPr>
-          <w:rFonts w:ascii="Times New Roman" w:hAnsi="Times New Roman" w:cs="Times New Roman"/>
-          <w:sz w:val="28"/>
-          <w:szCs w:val="28"/>
-        </w:rPr>
-      </w:pPr>
-      <w:r>
-        <w:rPr>
-          <w:rFonts w:ascii="Times New Roman" w:hAnsi="Times New Roman" w:cs="Times New Roman"/>
-          <w:sz w:val="28"/>
-          <w:szCs w:val="28"/>
-        </w:rPr>
-        <w:t xml:space="preserve">10. </w:t>
+        <w:t>Szerokie Wykorzystanie Technologii:</w:t>
+      </w:r>
+      <w:r>
+        <w:rPr>
+          <w:rFonts w:ascii="Times New Roman" w:hAnsi="Times New Roman" w:cs="Times New Roman"/>
+          <w:sz w:val="28"/>
+          <w:szCs w:val="28"/>
+        </w:rPr>
+        <w:t xml:space="preserve"> Zastosowanie zaawansowanych technologii, takich jak sztuczna inteligencja, analiza danych czy cyfrowa integracja, aby podnosić efektywność, prognozować awarie i doskonalić procesy.</w:t>
+      </w:r>
+    </w:p>
+    <w:p>
+      <w:pPr>
+        <w:rPr>
+          <w:rFonts w:ascii="Times New Roman" w:hAnsi="Times New Roman" w:cs="Times New Roman"/>
+          <w:sz w:val="28"/>
+          <w:szCs w:val="28"/>
+        </w:rPr>
+      </w:pPr>
+    </w:p>
+    <w:p>
+      <w:pPr>
+        <w:rPr>
+          <w:rFonts w:ascii="Times New Roman" w:hAnsi="Times New Roman" w:cs="Times New Roman"/>
+          <w:sz w:val="28"/>
+          <w:szCs w:val="28"/>
+        </w:rPr>
+      </w:pPr>
+      <w:r>
+        <w:rPr>
+          <w:rFonts w:ascii="Times New Roman" w:hAnsi="Times New Roman" w:cs="Times New Roman"/>
+          <w:sz w:val="28"/>
+          <w:szCs w:val="28"/>
+        </w:rPr>
+        <w:t xml:space="preserve">11. </w:t>
       </w:r>
       <w:r>
         <w:rPr>
@@ -7570,41 +8758,95 @@
           <w:sz w:val="28"/>
           <w:szCs w:val="28"/>
         </w:rPr>
-        <w:t>Szerokie Wykorzystanie Technologii:</w:t>
-      </w:r>
-      <w:r>
-        <w:rPr>
-          <w:rFonts w:ascii="Times New Roman" w:hAnsi="Times New Roman" w:cs="Times New Roman"/>
-          <w:sz w:val="28"/>
-          <w:szCs w:val="28"/>
-        </w:rPr>
-        <w:t xml:space="preserve"> Zastosowanie zaawansowanych technologii, takich jak sztuczna inteligencja, analiza danych czy cyfrowa integracja, aby podnosić efektywność, prognozować awarie i doskonalić procesy.</w:t>
-      </w:r>
-    </w:p>
-    <w:p>
-      <w:pPr>
-        <w:rPr>
-          <w:rFonts w:ascii="Times New Roman" w:hAnsi="Times New Roman" w:cs="Times New Roman"/>
-          <w:sz w:val="28"/>
-          <w:szCs w:val="28"/>
-        </w:rPr>
-      </w:pPr>
-    </w:p>
-    <w:p>
-      <w:pPr>
-        <w:rPr>
-          <w:rFonts w:ascii="Times New Roman" w:hAnsi="Times New Roman" w:cs="Times New Roman"/>
-          <w:sz w:val="28"/>
-          <w:szCs w:val="28"/>
-        </w:rPr>
-      </w:pPr>
-      <w:r>
-        <w:rPr>
-          <w:rFonts w:ascii="Times New Roman" w:hAnsi="Times New Roman" w:cs="Times New Roman"/>
-          <w:sz w:val="28"/>
-          <w:szCs w:val="28"/>
-        </w:rPr>
-        <w:t xml:space="preserve">11. </w:t>
+        <w:t>Zarządzanie Odpadami:</w:t>
+      </w:r>
+      <w:r>
+        <w:rPr>
+          <w:rFonts w:ascii="Times New Roman" w:hAnsi="Times New Roman" w:cs="Times New Roman"/>
+          <w:sz w:val="28"/>
+          <w:szCs w:val="28"/>
+        </w:rPr>
+        <w:t xml:space="preserve"> Optymalizacja gospodarki odpadami poprzez zastosowanie środków mających na celu redukcję ilości generowanych odpadów i ich efektywne przetwarzanie.</w:t>
+      </w:r>
+    </w:p>
+    <w:p>
+      <w:pPr>
+        <w:rPr>
+          <w:rFonts w:ascii="Times New Roman" w:hAnsi="Times New Roman" w:cs="Times New Roman"/>
+          <w:sz w:val="28"/>
+          <w:szCs w:val="28"/>
+        </w:rPr>
+      </w:pPr>
+    </w:p>
+    <w:p>
+      <w:pPr>
+        <w:ind w:firstLine="708"/>
+        <w:rPr>
+          <w:rFonts w:ascii="Times New Roman" w:hAnsi="Times New Roman" w:cs="Times New Roman"/>
+          <w:sz w:val="28"/>
+          <w:szCs w:val="28"/>
+        </w:rPr>
+      </w:pPr>
+      <w:r>
+        <w:rPr>
+          <w:rFonts w:ascii="Times New Roman" w:hAnsi="Times New Roman" w:cs="Times New Roman"/>
+          <w:sz w:val="28"/>
+          <w:szCs w:val="28"/>
+        </w:rPr>
+        <w:t>Zastosowanie tych metod pracy ma na celu nie tylko zwiększenie efektywności produkcji, ale również poprawę jakości produktów, bezpieczeństwa pracy oraz zrównoważony rozwój zakładu przemysłowego. Ciągła adaptacja do zmieniających się warunków rynkowych oraz nowych technologii jest kluczowa dla konkurencyjności i sukcesu w branży przemysłowej.</w:t>
+      </w:r>
+    </w:p>
+    <w:p>
+      <w:pPr>
+        <w:rPr>
+          <w:rFonts w:ascii="Times New Roman" w:hAnsi="Times New Roman" w:cs="Times New Roman"/>
+          <w:sz w:val="28"/>
+          <w:szCs w:val="28"/>
+        </w:rPr>
+      </w:pPr>
+    </w:p>
+    <w:p>
+      <w:pPr>
+        <w:ind w:firstLine="708"/>
+        <w:rPr>
+          <w:rFonts w:ascii="Times New Roman" w:hAnsi="Times New Roman" w:cs="Times New Roman"/>
+          <w:sz w:val="28"/>
+          <w:szCs w:val="28"/>
+        </w:rPr>
+      </w:pPr>
+      <w:r>
+        <w:rPr>
+          <w:rFonts w:ascii="Times New Roman" w:hAnsi="Times New Roman" w:cs="Times New Roman"/>
+          <w:sz w:val="28"/>
+          <w:szCs w:val="28"/>
+        </w:rPr>
+        <w:t>Potrzeby zmiany, udoskonalenia i zastosowania nowych metod pracy w zakładzie przemysłowym wynikają z różnych czynników mających wpływ na efektywność, jakość, zrównoważony rozwój oraz konkurencyjność przedsiębiorstwa. Oto kilka kluczowych aspektów, które uzasadniają potrzebę wprowadzenia zmian:</w:t>
+      </w:r>
+    </w:p>
+    <w:p>
+      <w:pPr>
+        <w:rPr>
+          <w:rFonts w:ascii="Times New Roman" w:hAnsi="Times New Roman" w:cs="Times New Roman"/>
+          <w:sz w:val="28"/>
+          <w:szCs w:val="28"/>
+        </w:rPr>
+      </w:pPr>
+    </w:p>
+    <w:p>
+      <w:pPr>
+        <w:rPr>
+          <w:rFonts w:ascii="Times New Roman" w:hAnsi="Times New Roman" w:cs="Times New Roman"/>
+          <w:sz w:val="28"/>
+          <w:szCs w:val="28"/>
+        </w:rPr>
+      </w:pPr>
+      <w:r>
+        <w:rPr>
+          <w:rFonts w:ascii="Times New Roman" w:hAnsi="Times New Roman" w:cs="Times New Roman"/>
+          <w:sz w:val="28"/>
+          <w:szCs w:val="28"/>
+        </w:rPr>
+        <w:t xml:space="preserve">1. </w:t>
       </w:r>
       <w:r>
         <w:rPr>
@@ -7614,95 +8856,41 @@
           <w:sz w:val="28"/>
           <w:szCs w:val="28"/>
         </w:rPr>
-        <w:t>Zarządzanie Odpadami:</w:t>
-      </w:r>
-      <w:r>
-        <w:rPr>
-          <w:rFonts w:ascii="Times New Roman" w:hAnsi="Times New Roman" w:cs="Times New Roman"/>
-          <w:sz w:val="28"/>
-          <w:szCs w:val="28"/>
-        </w:rPr>
-        <w:t xml:space="preserve"> Optymalizacja gospodarki odpadami poprzez zastosowanie środków mających na celu redukcję ilości generowanych odpadów i ich efektywne przetwarzanie.</w:t>
-      </w:r>
-    </w:p>
-    <w:p>
-      <w:pPr>
-        <w:rPr>
-          <w:rFonts w:ascii="Times New Roman" w:hAnsi="Times New Roman" w:cs="Times New Roman"/>
-          <w:sz w:val="28"/>
-          <w:szCs w:val="28"/>
-        </w:rPr>
-      </w:pPr>
-    </w:p>
-    <w:p>
-      <w:pPr>
-        <w:ind w:firstLine="708"/>
-        <w:rPr>
-          <w:rFonts w:ascii="Times New Roman" w:hAnsi="Times New Roman" w:cs="Times New Roman"/>
-          <w:sz w:val="28"/>
-          <w:szCs w:val="28"/>
-        </w:rPr>
-      </w:pPr>
-      <w:r>
-        <w:rPr>
-          <w:rFonts w:ascii="Times New Roman" w:hAnsi="Times New Roman" w:cs="Times New Roman"/>
-          <w:sz w:val="28"/>
-          <w:szCs w:val="28"/>
-        </w:rPr>
-        <w:t>Zastosowanie tych metod pracy ma na celu nie tylko zwiększenie efektywności produkcji, ale również poprawę jakości produktów, bezpieczeństwa pracy oraz zrównoważony rozwój zakładu przemysłowego. Ciągła adaptacja do zmieniających się warunków rynkowych oraz nowych technologii jest kluczowa dla konkurencyjności i sukcesu w branży przemysłowej.</w:t>
-      </w:r>
-    </w:p>
-    <w:p>
-      <w:pPr>
-        <w:rPr>
-          <w:rFonts w:ascii="Times New Roman" w:hAnsi="Times New Roman" w:cs="Times New Roman"/>
-          <w:sz w:val="28"/>
-          <w:szCs w:val="28"/>
-        </w:rPr>
-      </w:pPr>
-    </w:p>
-    <w:p>
-      <w:pPr>
-        <w:ind w:firstLine="708"/>
-        <w:rPr>
-          <w:rFonts w:ascii="Times New Roman" w:hAnsi="Times New Roman" w:cs="Times New Roman"/>
-          <w:sz w:val="28"/>
-          <w:szCs w:val="28"/>
-        </w:rPr>
-      </w:pPr>
-      <w:r>
-        <w:rPr>
-          <w:rFonts w:ascii="Times New Roman" w:hAnsi="Times New Roman" w:cs="Times New Roman"/>
-          <w:sz w:val="28"/>
-          <w:szCs w:val="28"/>
-        </w:rPr>
-        <w:t>Potrzeby zmiany, udoskonalenia i zastosowania nowych metod pracy w zakładzie przemysłowym wynikają z różnych czynników mających wpływ na efektywność, jakość, zrównoważony rozwój oraz konkurencyjność przedsiębiorstwa. Oto kilka kluczowych aspektów, które uzasadniają potrzebę wprowadzenia zmian:</w:t>
-      </w:r>
-    </w:p>
-    <w:p>
-      <w:pPr>
-        <w:rPr>
-          <w:rFonts w:ascii="Times New Roman" w:hAnsi="Times New Roman" w:cs="Times New Roman"/>
-          <w:sz w:val="28"/>
-          <w:szCs w:val="28"/>
-        </w:rPr>
-      </w:pPr>
-    </w:p>
-    <w:p>
-      <w:pPr>
-        <w:rPr>
-          <w:rFonts w:ascii="Times New Roman" w:hAnsi="Times New Roman" w:cs="Times New Roman"/>
-          <w:sz w:val="28"/>
-          <w:szCs w:val="28"/>
-        </w:rPr>
-      </w:pPr>
-      <w:r>
-        <w:rPr>
-          <w:rFonts w:ascii="Times New Roman" w:hAnsi="Times New Roman" w:cs="Times New Roman"/>
-          <w:sz w:val="28"/>
-          <w:szCs w:val="28"/>
-        </w:rPr>
-        <w:t xml:space="preserve">1. </w:t>
+        <w:t>Efektywność Produkcji:</w:t>
+      </w:r>
+      <w:r>
+        <w:rPr>
+          <w:rFonts w:ascii="Times New Roman" w:hAnsi="Times New Roman" w:cs="Times New Roman"/>
+          <w:sz w:val="28"/>
+          <w:szCs w:val="28"/>
+        </w:rPr>
+        <w:t xml:space="preserve"> Zmiany są konieczne w celu zwiększenia efektywności procesów produkcyjnych, skrócenia czasu cyklu i eliminacji marnotrawstwa. Wykorzystanie nowoczesnych technologii i automatyzacji może poprawić wydajność.</w:t>
+      </w:r>
+    </w:p>
+    <w:p>
+      <w:pPr>
+        <w:rPr>
+          <w:rFonts w:ascii="Times New Roman" w:hAnsi="Times New Roman" w:cs="Times New Roman"/>
+          <w:sz w:val="28"/>
+          <w:szCs w:val="28"/>
+        </w:rPr>
+      </w:pPr>
+    </w:p>
+    <w:p>
+      <w:pPr>
+        <w:rPr>
+          <w:rFonts w:ascii="Times New Roman" w:hAnsi="Times New Roman" w:cs="Times New Roman"/>
+          <w:sz w:val="28"/>
+          <w:szCs w:val="28"/>
+        </w:rPr>
+      </w:pPr>
+      <w:r>
+        <w:rPr>
+          <w:rFonts w:ascii="Times New Roman" w:hAnsi="Times New Roman" w:cs="Times New Roman"/>
+          <w:sz w:val="28"/>
+          <w:szCs w:val="28"/>
+        </w:rPr>
+        <w:t xml:space="preserve">2. </w:t>
       </w:r>
       <w:r>
         <w:rPr>
@@ -7712,41 +8900,60 @@
           <w:sz w:val="28"/>
           <w:szCs w:val="28"/>
         </w:rPr>
-        <w:t>Efektywność Produkcji:</w:t>
-      </w:r>
-      <w:r>
-        <w:rPr>
-          <w:rFonts w:ascii="Times New Roman" w:hAnsi="Times New Roman" w:cs="Times New Roman"/>
-          <w:sz w:val="28"/>
-          <w:szCs w:val="28"/>
-        </w:rPr>
-        <w:t xml:space="preserve"> Zmiany są konieczne w celu zwiększenia efektywności procesów produkcyjnych, skrócenia czasu cyklu i eliminacji marnotrawstwa. Wykorzystanie nowoczesnych technologii i automatyzacji może poprawić wydajność.</w:t>
-      </w:r>
-    </w:p>
-    <w:p>
-      <w:pPr>
-        <w:rPr>
-          <w:rFonts w:ascii="Times New Roman" w:hAnsi="Times New Roman" w:cs="Times New Roman"/>
-          <w:sz w:val="28"/>
-          <w:szCs w:val="28"/>
-        </w:rPr>
-      </w:pPr>
-    </w:p>
-    <w:p>
-      <w:pPr>
-        <w:rPr>
-          <w:rFonts w:ascii="Times New Roman" w:hAnsi="Times New Roman" w:cs="Times New Roman"/>
-          <w:sz w:val="28"/>
-          <w:szCs w:val="28"/>
-        </w:rPr>
-      </w:pPr>
-      <w:r>
-        <w:rPr>
-          <w:rFonts w:ascii="Times New Roman" w:hAnsi="Times New Roman" w:cs="Times New Roman"/>
-          <w:sz w:val="28"/>
-          <w:szCs w:val="28"/>
-        </w:rPr>
-        <w:t xml:space="preserve">2. </w:t>
+        <w:t>Jakość Produktów:</w:t>
+      </w:r>
+      <w:r>
+        <w:rPr>
+          <w:rFonts w:ascii="Times New Roman" w:hAnsi="Times New Roman" w:cs="Times New Roman"/>
+          <w:sz w:val="28"/>
+          <w:szCs w:val="28"/>
+        </w:rPr>
+        <w:t xml:space="preserve"> Wzrost oczekiwań klientów pod względem jakości produktów wymaga ciągłego doskonalenia procesów kontroli jakości oraz wdrażania innowacyjnych metod produkcyjnych zapewniających lepszą jakość.</w:t>
+      </w:r>
+    </w:p>
+    <w:p>
+      <w:pPr>
+        <w:rPr>
+          <w:rFonts w:ascii="Times New Roman" w:hAnsi="Times New Roman" w:cs="Times New Roman"/>
+          <w:sz w:val="28"/>
+          <w:szCs w:val="28"/>
+        </w:rPr>
+      </w:pPr>
+    </w:p>
+    <w:p>
+      <w:pPr>
+        <w:rPr>
+          <w:rFonts w:ascii="Times New Roman" w:hAnsi="Times New Roman" w:cs="Times New Roman"/>
+          <w:sz w:val="28"/>
+          <w:szCs w:val="28"/>
+        </w:rPr>
+      </w:pPr>
+    </w:p>
+    <w:p>
+      <w:pPr>
+        <w:rPr>
+          <w:rFonts w:ascii="Times New Roman" w:hAnsi="Times New Roman" w:cs="Times New Roman"/>
+          <w:sz w:val="28"/>
+          <w:szCs w:val="28"/>
+        </w:rPr>
+      </w:pPr>
+    </w:p>
+    <w:p>
+      <w:pPr>
+        <w:rPr>
+          <w:rFonts w:ascii="Times New Roman" w:hAnsi="Times New Roman" w:cs="Times New Roman"/>
+          <w:sz w:val="28"/>
+          <w:szCs w:val="28"/>
+        </w:rPr>
+      </w:pPr>
+      <w:r>
+        <w:rPr>
+          <w:rFonts w:ascii="Times New Roman" w:hAnsi="Times New Roman" w:cs="Times New Roman"/>
+          <w:sz w:val="28"/>
+          <w:szCs w:val="28"/>
+        </w:rPr>
+        <w:lastRenderedPageBreak/>
+        <w:t xml:space="preserve">3. </w:t>
       </w:r>
       <w:r>
         <w:rPr>
@@ -7756,60 +8963,41 @@
           <w:sz w:val="28"/>
           <w:szCs w:val="28"/>
         </w:rPr>
-        <w:t>Jakość Produktów:</w:t>
-      </w:r>
-      <w:r>
-        <w:rPr>
-          <w:rFonts w:ascii="Times New Roman" w:hAnsi="Times New Roman" w:cs="Times New Roman"/>
-          <w:sz w:val="28"/>
-          <w:szCs w:val="28"/>
-        </w:rPr>
-        <w:t xml:space="preserve"> Wzrost oczekiwań klientów pod względem jakości produktów wymaga ciągłego doskonalenia procesów kontroli jakości oraz wdrażania innowacyjnych metod produkcyjnych zapewniających lepszą jakość.</w:t>
-      </w:r>
-    </w:p>
-    <w:p>
-      <w:pPr>
-        <w:rPr>
-          <w:rFonts w:ascii="Times New Roman" w:hAnsi="Times New Roman" w:cs="Times New Roman"/>
-          <w:sz w:val="28"/>
-          <w:szCs w:val="28"/>
-        </w:rPr>
-      </w:pPr>
-    </w:p>
-    <w:p>
-      <w:pPr>
-        <w:rPr>
-          <w:rFonts w:ascii="Times New Roman" w:hAnsi="Times New Roman" w:cs="Times New Roman"/>
-          <w:sz w:val="28"/>
-          <w:szCs w:val="28"/>
-        </w:rPr>
-      </w:pPr>
-    </w:p>
-    <w:p>
-      <w:pPr>
-        <w:rPr>
-          <w:rFonts w:ascii="Times New Roman" w:hAnsi="Times New Roman" w:cs="Times New Roman"/>
-          <w:sz w:val="28"/>
-          <w:szCs w:val="28"/>
-        </w:rPr>
-      </w:pPr>
-    </w:p>
-    <w:p>
-      <w:pPr>
-        <w:rPr>
-          <w:rFonts w:ascii="Times New Roman" w:hAnsi="Times New Roman" w:cs="Times New Roman"/>
-          <w:sz w:val="28"/>
-          <w:szCs w:val="28"/>
-        </w:rPr>
-      </w:pPr>
-      <w:r>
-        <w:rPr>
-          <w:rFonts w:ascii="Times New Roman" w:hAnsi="Times New Roman" w:cs="Times New Roman"/>
-          <w:sz w:val="28"/>
-          <w:szCs w:val="28"/>
-        </w:rPr>
-        <w:lastRenderedPageBreak/>
-        <w:t xml:space="preserve">3. </w:t>
+        <w:t>Zrównoważony Rozwój:</w:t>
+      </w:r>
+      <w:r>
+        <w:rPr>
+          <w:rFonts w:ascii="Times New Roman" w:hAnsi="Times New Roman" w:cs="Times New Roman"/>
+          <w:sz w:val="28"/>
+          <w:szCs w:val="28"/>
+        </w:rPr>
+        <w:t xml:space="preserve"> Konieczność dostosowania metod pracy do standardów zrównoważonego rozwoju, co obejmuje ograniczenie zużycia surowców, minimalizację odpadów oraz wprowadzenie bardziej ekologicznych praktyk produkcyjnych.</w:t>
+      </w:r>
+    </w:p>
+    <w:p>
+      <w:pPr>
+        <w:rPr>
+          <w:rFonts w:ascii="Times New Roman" w:hAnsi="Times New Roman" w:cs="Times New Roman"/>
+          <w:sz w:val="28"/>
+          <w:szCs w:val="28"/>
+        </w:rPr>
+      </w:pPr>
+    </w:p>
+    <w:p>
+      <w:pPr>
+        <w:rPr>
+          <w:rFonts w:ascii="Times New Roman" w:hAnsi="Times New Roman" w:cs="Times New Roman"/>
+          <w:sz w:val="28"/>
+          <w:szCs w:val="28"/>
+        </w:rPr>
+      </w:pPr>
+      <w:r>
+        <w:rPr>
+          <w:rFonts w:ascii="Times New Roman" w:hAnsi="Times New Roman" w:cs="Times New Roman"/>
+          <w:sz w:val="28"/>
+          <w:szCs w:val="28"/>
+        </w:rPr>
+        <w:t xml:space="preserve">4. </w:t>
       </w:r>
       <w:r>
         <w:rPr>
@@ -7819,41 +9007,41 @@
           <w:sz w:val="28"/>
           <w:szCs w:val="28"/>
         </w:rPr>
-        <w:t>Zrównoważony Rozwój:</w:t>
-      </w:r>
-      <w:r>
-        <w:rPr>
-          <w:rFonts w:ascii="Times New Roman" w:hAnsi="Times New Roman" w:cs="Times New Roman"/>
-          <w:sz w:val="28"/>
-          <w:szCs w:val="28"/>
-        </w:rPr>
-        <w:t xml:space="preserve"> Konieczność dostosowania metod pracy do standardów zrównoważonego rozwoju, co obejmuje ograniczenie zużycia surowców, minimalizację odpadów oraz wprowadzenie bardziej ekologicznych praktyk produkcyjnych.</w:t>
-      </w:r>
-    </w:p>
-    <w:p>
-      <w:pPr>
-        <w:rPr>
-          <w:rFonts w:ascii="Times New Roman" w:hAnsi="Times New Roman" w:cs="Times New Roman"/>
-          <w:sz w:val="28"/>
-          <w:szCs w:val="28"/>
-        </w:rPr>
-      </w:pPr>
-    </w:p>
-    <w:p>
-      <w:pPr>
-        <w:rPr>
-          <w:rFonts w:ascii="Times New Roman" w:hAnsi="Times New Roman" w:cs="Times New Roman"/>
-          <w:sz w:val="28"/>
-          <w:szCs w:val="28"/>
-        </w:rPr>
-      </w:pPr>
-      <w:r>
-        <w:rPr>
-          <w:rFonts w:ascii="Times New Roman" w:hAnsi="Times New Roman" w:cs="Times New Roman"/>
-          <w:sz w:val="28"/>
-          <w:szCs w:val="28"/>
-        </w:rPr>
-        <w:t xml:space="preserve">4. </w:t>
+        <w:t>Adaptacja do Nowych Technologii:</w:t>
+      </w:r>
+      <w:r>
+        <w:rPr>
+          <w:rFonts w:ascii="Times New Roman" w:hAnsi="Times New Roman" w:cs="Times New Roman"/>
+          <w:sz w:val="28"/>
+          <w:szCs w:val="28"/>
+        </w:rPr>
+        <w:t xml:space="preserve"> Wprowadzenie nowych technologii, takich jak sztuczna inteligencja, analiza danych czy Internet Rzeczy, aby utrzymać konkurencyjność, prognozować awarie maszyn i dostosowywać produkcję do zmieniających się warunków.</w:t>
+      </w:r>
+    </w:p>
+    <w:p>
+      <w:pPr>
+        <w:rPr>
+          <w:rFonts w:ascii="Times New Roman" w:hAnsi="Times New Roman" w:cs="Times New Roman"/>
+          <w:sz w:val="28"/>
+          <w:szCs w:val="28"/>
+        </w:rPr>
+      </w:pPr>
+    </w:p>
+    <w:p>
+      <w:pPr>
+        <w:rPr>
+          <w:rFonts w:ascii="Times New Roman" w:hAnsi="Times New Roman" w:cs="Times New Roman"/>
+          <w:sz w:val="28"/>
+          <w:szCs w:val="28"/>
+        </w:rPr>
+      </w:pPr>
+      <w:r>
+        <w:rPr>
+          <w:rFonts w:ascii="Times New Roman" w:hAnsi="Times New Roman" w:cs="Times New Roman"/>
+          <w:sz w:val="28"/>
+          <w:szCs w:val="28"/>
+        </w:rPr>
+        <w:t xml:space="preserve">5. </w:t>
       </w:r>
       <w:r>
         <w:rPr>
@@ -7863,41 +9051,41 @@
           <w:sz w:val="28"/>
           <w:szCs w:val="28"/>
         </w:rPr>
-        <w:t>Adaptacja do Nowych Technologii:</w:t>
-      </w:r>
-      <w:r>
-        <w:rPr>
-          <w:rFonts w:ascii="Times New Roman" w:hAnsi="Times New Roman" w:cs="Times New Roman"/>
-          <w:sz w:val="28"/>
-          <w:szCs w:val="28"/>
-        </w:rPr>
-        <w:t xml:space="preserve"> Wprowadzenie nowych technologii, takich jak sztuczna inteligencja, analiza danych czy Internet Rzeczy, aby utrzymać konkurencyjność, prognozować awarie maszyn i dostosowywać produkcję do zmieniających się warunków.</w:t>
-      </w:r>
-    </w:p>
-    <w:p>
-      <w:pPr>
-        <w:rPr>
-          <w:rFonts w:ascii="Times New Roman" w:hAnsi="Times New Roman" w:cs="Times New Roman"/>
-          <w:sz w:val="28"/>
-          <w:szCs w:val="28"/>
-        </w:rPr>
-      </w:pPr>
-    </w:p>
-    <w:p>
-      <w:pPr>
-        <w:rPr>
-          <w:rFonts w:ascii="Times New Roman" w:hAnsi="Times New Roman" w:cs="Times New Roman"/>
-          <w:sz w:val="28"/>
-          <w:szCs w:val="28"/>
-        </w:rPr>
-      </w:pPr>
-      <w:r>
-        <w:rPr>
-          <w:rFonts w:ascii="Times New Roman" w:hAnsi="Times New Roman" w:cs="Times New Roman"/>
-          <w:sz w:val="28"/>
-          <w:szCs w:val="28"/>
-        </w:rPr>
-        <w:t xml:space="preserve">5. </w:t>
+        <w:t>Elastyczność Produkcji:</w:t>
+      </w:r>
+      <w:r>
+        <w:rPr>
+          <w:rFonts w:ascii="Times New Roman" w:hAnsi="Times New Roman" w:cs="Times New Roman"/>
+          <w:sz w:val="28"/>
+          <w:szCs w:val="28"/>
+        </w:rPr>
+        <w:t xml:space="preserve"> Zmiana metod pracy w kierunku większej elastyczności, aby dostosować produkcję do zmieniających się trendów rynkowych, popytu klientów oraz dynamicznych warunków gospodarczych.</w:t>
+      </w:r>
+    </w:p>
+    <w:p>
+      <w:pPr>
+        <w:rPr>
+          <w:rFonts w:ascii="Times New Roman" w:hAnsi="Times New Roman" w:cs="Times New Roman"/>
+          <w:sz w:val="28"/>
+          <w:szCs w:val="28"/>
+        </w:rPr>
+      </w:pPr>
+    </w:p>
+    <w:p>
+      <w:pPr>
+        <w:rPr>
+          <w:rFonts w:ascii="Times New Roman" w:hAnsi="Times New Roman" w:cs="Times New Roman"/>
+          <w:sz w:val="28"/>
+          <w:szCs w:val="28"/>
+        </w:rPr>
+      </w:pPr>
+      <w:r>
+        <w:rPr>
+          <w:rFonts w:ascii="Times New Roman" w:hAnsi="Times New Roman" w:cs="Times New Roman"/>
+          <w:sz w:val="28"/>
+          <w:szCs w:val="28"/>
+        </w:rPr>
+        <w:t xml:space="preserve">6. </w:t>
       </w:r>
       <w:r>
         <w:rPr>
@@ -7907,41 +9095,41 @@
           <w:sz w:val="28"/>
           <w:szCs w:val="28"/>
         </w:rPr>
-        <w:t>Elastyczność Produkcji:</w:t>
-      </w:r>
-      <w:r>
-        <w:rPr>
-          <w:rFonts w:ascii="Times New Roman" w:hAnsi="Times New Roman" w:cs="Times New Roman"/>
-          <w:sz w:val="28"/>
-          <w:szCs w:val="28"/>
-        </w:rPr>
-        <w:t xml:space="preserve"> Zmiana metod pracy w kierunku większej elastyczności, aby dostosować produkcję do zmieniających się trendów rynkowych, popytu klientów oraz dynamicznych warunków gospodarczych.</w:t>
-      </w:r>
-    </w:p>
-    <w:p>
-      <w:pPr>
-        <w:rPr>
-          <w:rFonts w:ascii="Times New Roman" w:hAnsi="Times New Roman" w:cs="Times New Roman"/>
-          <w:sz w:val="28"/>
-          <w:szCs w:val="28"/>
-        </w:rPr>
-      </w:pPr>
-    </w:p>
-    <w:p>
-      <w:pPr>
-        <w:rPr>
-          <w:rFonts w:ascii="Times New Roman" w:hAnsi="Times New Roman" w:cs="Times New Roman"/>
-          <w:sz w:val="28"/>
-          <w:szCs w:val="28"/>
-        </w:rPr>
-      </w:pPr>
-      <w:r>
-        <w:rPr>
-          <w:rFonts w:ascii="Times New Roman" w:hAnsi="Times New Roman" w:cs="Times New Roman"/>
-          <w:sz w:val="28"/>
-          <w:szCs w:val="28"/>
-        </w:rPr>
-        <w:t xml:space="preserve">6. </w:t>
+        <w:t>Zarządzanie Łańcuchem Dostaw:</w:t>
+      </w:r>
+      <w:r>
+        <w:rPr>
+          <w:rFonts w:ascii="Times New Roman" w:hAnsi="Times New Roman" w:cs="Times New Roman"/>
+          <w:sz w:val="28"/>
+          <w:szCs w:val="28"/>
+        </w:rPr>
+        <w:t xml:space="preserve"> Potrzeba stałego doskonalenia zarządzania łańcuchem dostaw, aby skutecznie reagować na zmienne warunki rynkowe, uniknąć opóźnień w dostawach i utrzymać płynność produkcji.</w:t>
+      </w:r>
+    </w:p>
+    <w:p>
+      <w:pPr>
+        <w:rPr>
+          <w:rFonts w:ascii="Times New Roman" w:hAnsi="Times New Roman" w:cs="Times New Roman"/>
+          <w:sz w:val="28"/>
+          <w:szCs w:val="28"/>
+        </w:rPr>
+      </w:pPr>
+    </w:p>
+    <w:p>
+      <w:pPr>
+        <w:rPr>
+          <w:rFonts w:ascii="Times New Roman" w:hAnsi="Times New Roman" w:cs="Times New Roman"/>
+          <w:sz w:val="28"/>
+          <w:szCs w:val="28"/>
+        </w:rPr>
+      </w:pPr>
+      <w:r>
+        <w:rPr>
+          <w:rFonts w:ascii="Times New Roman" w:hAnsi="Times New Roman" w:cs="Times New Roman"/>
+          <w:sz w:val="28"/>
+          <w:szCs w:val="28"/>
+        </w:rPr>
+        <w:t xml:space="preserve">7. </w:t>
       </w:r>
       <w:r>
         <w:rPr>
@@ -7951,41 +9139,41 @@
           <w:sz w:val="28"/>
           <w:szCs w:val="28"/>
         </w:rPr>
-        <w:t>Zarządzanie Łańcuchem Dostaw:</w:t>
-      </w:r>
-      <w:r>
-        <w:rPr>
-          <w:rFonts w:ascii="Times New Roman" w:hAnsi="Times New Roman" w:cs="Times New Roman"/>
-          <w:sz w:val="28"/>
-          <w:szCs w:val="28"/>
-        </w:rPr>
-        <w:t xml:space="preserve"> Potrzeba stałego doskonalenia zarządzania łańcuchem dostaw, aby skutecznie reagować na zmienne warunki rynkowe, uniknąć opóźnień w dostawach i utrzymać płynność produkcji.</w:t>
-      </w:r>
-    </w:p>
-    <w:p>
-      <w:pPr>
-        <w:rPr>
-          <w:rFonts w:ascii="Times New Roman" w:hAnsi="Times New Roman" w:cs="Times New Roman"/>
-          <w:sz w:val="28"/>
-          <w:szCs w:val="28"/>
-        </w:rPr>
-      </w:pPr>
-    </w:p>
-    <w:p>
-      <w:pPr>
-        <w:rPr>
-          <w:rFonts w:ascii="Times New Roman" w:hAnsi="Times New Roman" w:cs="Times New Roman"/>
-          <w:sz w:val="28"/>
-          <w:szCs w:val="28"/>
-        </w:rPr>
-      </w:pPr>
-      <w:r>
-        <w:rPr>
-          <w:rFonts w:ascii="Times New Roman" w:hAnsi="Times New Roman" w:cs="Times New Roman"/>
-          <w:sz w:val="28"/>
-          <w:szCs w:val="28"/>
-        </w:rPr>
-        <w:t xml:space="preserve">7. </w:t>
+        <w:t>Szkolenia Pracowników:</w:t>
+      </w:r>
+      <w:r>
+        <w:rPr>
+          <w:rFonts w:ascii="Times New Roman" w:hAnsi="Times New Roman" w:cs="Times New Roman"/>
+          <w:sz w:val="28"/>
+          <w:szCs w:val="28"/>
+        </w:rPr>
+        <w:t xml:space="preserve"> Zapewnienie pracownikom regularnych szkoleń, aby dostosowywać ich umiejętności do nowych technologii i procedur, co przyczynia się do zwiększenia efektywności i bezpieczeństwa pracy.</w:t>
+      </w:r>
+    </w:p>
+    <w:p>
+      <w:pPr>
+        <w:rPr>
+          <w:rFonts w:ascii="Times New Roman" w:hAnsi="Times New Roman" w:cs="Times New Roman"/>
+          <w:sz w:val="28"/>
+          <w:szCs w:val="28"/>
+        </w:rPr>
+      </w:pPr>
+    </w:p>
+    <w:p>
+      <w:pPr>
+        <w:rPr>
+          <w:rFonts w:ascii="Times New Roman" w:hAnsi="Times New Roman" w:cs="Times New Roman"/>
+          <w:sz w:val="28"/>
+          <w:szCs w:val="28"/>
+        </w:rPr>
+      </w:pPr>
+      <w:r>
+        <w:rPr>
+          <w:rFonts w:ascii="Times New Roman" w:hAnsi="Times New Roman" w:cs="Times New Roman"/>
+          <w:sz w:val="28"/>
+          <w:szCs w:val="28"/>
+        </w:rPr>
+        <w:t xml:space="preserve">8. </w:t>
       </w:r>
       <w:r>
         <w:rPr>
@@ -7995,41 +9183,41 @@
           <w:sz w:val="28"/>
           <w:szCs w:val="28"/>
         </w:rPr>
-        <w:t>Szkolenia Pracowników:</w:t>
-      </w:r>
-      <w:r>
-        <w:rPr>
-          <w:rFonts w:ascii="Times New Roman" w:hAnsi="Times New Roman" w:cs="Times New Roman"/>
-          <w:sz w:val="28"/>
-          <w:szCs w:val="28"/>
-        </w:rPr>
-        <w:t xml:space="preserve"> Zapewnienie pracownikom regularnych szkoleń, aby dostosowywać ich umiejętności do nowych technologii i procedur, co przyczynia się do zwiększenia efektywności i bezpieczeństwa pracy.</w:t>
-      </w:r>
-    </w:p>
-    <w:p>
-      <w:pPr>
-        <w:rPr>
-          <w:rFonts w:ascii="Times New Roman" w:hAnsi="Times New Roman" w:cs="Times New Roman"/>
-          <w:sz w:val="28"/>
-          <w:szCs w:val="28"/>
-        </w:rPr>
-      </w:pPr>
-    </w:p>
-    <w:p>
-      <w:pPr>
-        <w:rPr>
-          <w:rFonts w:ascii="Times New Roman" w:hAnsi="Times New Roman" w:cs="Times New Roman"/>
-          <w:sz w:val="28"/>
-          <w:szCs w:val="28"/>
-        </w:rPr>
-      </w:pPr>
-      <w:r>
-        <w:rPr>
-          <w:rFonts w:ascii="Times New Roman" w:hAnsi="Times New Roman" w:cs="Times New Roman"/>
-          <w:sz w:val="28"/>
-          <w:szCs w:val="28"/>
-        </w:rPr>
-        <w:t xml:space="preserve">8. </w:t>
+        <w:t>Zarządzanie Projektami:</w:t>
+      </w:r>
+      <w:r>
+        <w:rPr>
+          <w:rFonts w:ascii="Times New Roman" w:hAnsi="Times New Roman" w:cs="Times New Roman"/>
+          <w:sz w:val="28"/>
+          <w:szCs w:val="28"/>
+        </w:rPr>
+        <w:t xml:space="preserve"> Wprowadzenie nowych metod zarządzania projektami, które umożliwiają szybszą adaptację do zmian, monitorowanie postępów i skuteczne zarządzanie zasobami.</w:t>
+      </w:r>
+    </w:p>
+    <w:p>
+      <w:pPr>
+        <w:rPr>
+          <w:rFonts w:ascii="Times New Roman" w:hAnsi="Times New Roman" w:cs="Times New Roman"/>
+          <w:sz w:val="28"/>
+          <w:szCs w:val="28"/>
+        </w:rPr>
+      </w:pPr>
+    </w:p>
+    <w:p>
+      <w:pPr>
+        <w:rPr>
+          <w:rFonts w:ascii="Times New Roman" w:hAnsi="Times New Roman" w:cs="Times New Roman"/>
+          <w:sz w:val="28"/>
+          <w:szCs w:val="28"/>
+        </w:rPr>
+      </w:pPr>
+      <w:r>
+        <w:rPr>
+          <w:rFonts w:ascii="Times New Roman" w:hAnsi="Times New Roman" w:cs="Times New Roman"/>
+          <w:sz w:val="28"/>
+          <w:szCs w:val="28"/>
+        </w:rPr>
+        <w:t xml:space="preserve">9. </w:t>
       </w:r>
       <w:r>
         <w:rPr>
@@ -8039,41 +9227,41 @@
           <w:sz w:val="28"/>
           <w:szCs w:val="28"/>
         </w:rPr>
-        <w:t>Zarządzanie Projektami:</w:t>
-      </w:r>
-      <w:r>
-        <w:rPr>
-          <w:rFonts w:ascii="Times New Roman" w:hAnsi="Times New Roman" w:cs="Times New Roman"/>
-          <w:sz w:val="28"/>
-          <w:szCs w:val="28"/>
-        </w:rPr>
-        <w:t xml:space="preserve"> Wprowadzenie nowych metod zarządzania projektami, które umożliwiają szybszą adaptację do zmian, monitorowanie postępów i skuteczne zarządzanie zasobami.</w:t>
-      </w:r>
-    </w:p>
-    <w:p>
-      <w:pPr>
-        <w:rPr>
-          <w:rFonts w:ascii="Times New Roman" w:hAnsi="Times New Roman" w:cs="Times New Roman"/>
-          <w:sz w:val="28"/>
-          <w:szCs w:val="28"/>
-        </w:rPr>
-      </w:pPr>
-    </w:p>
-    <w:p>
-      <w:pPr>
-        <w:rPr>
-          <w:rFonts w:ascii="Times New Roman" w:hAnsi="Times New Roman" w:cs="Times New Roman"/>
-          <w:sz w:val="28"/>
-          <w:szCs w:val="28"/>
-        </w:rPr>
-      </w:pPr>
-      <w:r>
-        <w:rPr>
-          <w:rFonts w:ascii="Times New Roman" w:hAnsi="Times New Roman" w:cs="Times New Roman"/>
-          <w:sz w:val="28"/>
-          <w:szCs w:val="28"/>
-        </w:rPr>
-        <w:t xml:space="preserve">9. </w:t>
+        <w:t>Optymalizacja Kosztów:</w:t>
+      </w:r>
+      <w:r>
+        <w:rPr>
+          <w:rFonts w:ascii="Times New Roman" w:hAnsi="Times New Roman" w:cs="Times New Roman"/>
+          <w:sz w:val="28"/>
+          <w:szCs w:val="28"/>
+        </w:rPr>
+        <w:t xml:space="preserve"> Konieczność ciągłej optymalizacji kosztów produkcji poprzez identyfikację obszarów oszczędności, efektywne zarządzanie zasobami oraz minimalizację strat.</w:t>
+      </w:r>
+    </w:p>
+    <w:p>
+      <w:pPr>
+        <w:rPr>
+          <w:rFonts w:ascii="Times New Roman" w:hAnsi="Times New Roman" w:cs="Times New Roman"/>
+          <w:sz w:val="28"/>
+          <w:szCs w:val="28"/>
+        </w:rPr>
+      </w:pPr>
+    </w:p>
+    <w:p>
+      <w:pPr>
+        <w:rPr>
+          <w:rFonts w:ascii="Times New Roman" w:hAnsi="Times New Roman" w:cs="Times New Roman"/>
+          <w:sz w:val="28"/>
+          <w:szCs w:val="28"/>
+        </w:rPr>
+      </w:pPr>
+      <w:r>
+        <w:rPr>
+          <w:rFonts w:ascii="Times New Roman" w:hAnsi="Times New Roman" w:cs="Times New Roman"/>
+          <w:sz w:val="28"/>
+          <w:szCs w:val="28"/>
+        </w:rPr>
+        <w:t xml:space="preserve">10. </w:t>
       </w:r>
       <w:r>
         <w:rPr>
@@ -8083,50 +9271,6 @@
           <w:sz w:val="28"/>
           <w:szCs w:val="28"/>
         </w:rPr>
-        <w:t>Optymalizacja Kosztów:</w:t>
-      </w:r>
-      <w:r>
-        <w:rPr>
-          <w:rFonts w:ascii="Times New Roman" w:hAnsi="Times New Roman" w:cs="Times New Roman"/>
-          <w:sz w:val="28"/>
-          <w:szCs w:val="28"/>
-        </w:rPr>
-        <w:t xml:space="preserve"> Konieczność ciągłej optymalizacji kosztów produkcji poprzez identyfikację obszarów oszczędności, efektywne zarządzanie zasobami oraz minimalizację strat.</w:t>
-      </w:r>
-    </w:p>
-    <w:p>
-      <w:pPr>
-        <w:rPr>
-          <w:rFonts w:ascii="Times New Roman" w:hAnsi="Times New Roman" w:cs="Times New Roman"/>
-          <w:sz w:val="28"/>
-          <w:szCs w:val="28"/>
-        </w:rPr>
-      </w:pPr>
-    </w:p>
-    <w:p>
-      <w:pPr>
-        <w:rPr>
-          <w:rFonts w:ascii="Times New Roman" w:hAnsi="Times New Roman" w:cs="Times New Roman"/>
-          <w:sz w:val="28"/>
-          <w:szCs w:val="28"/>
-        </w:rPr>
-      </w:pPr>
-      <w:r>
-        <w:rPr>
-          <w:rFonts w:ascii="Times New Roman" w:hAnsi="Times New Roman" w:cs="Times New Roman"/>
-          <w:sz w:val="28"/>
-          <w:szCs w:val="28"/>
-        </w:rPr>
-        <w:t xml:space="preserve">10. </w:t>
-      </w:r>
-      <w:r>
-        <w:rPr>
-          <w:rFonts w:ascii="Times New Roman" w:hAnsi="Times New Roman" w:cs="Times New Roman"/>
-          <w:b/>
-          <w:bCs/>
-          <w:sz w:val="28"/>
-          <w:szCs w:val="28"/>
-        </w:rPr>
         <w:t>Dostosowanie do Trendów Rynkowych:</w:t>
       </w:r>
       <w:r>
@@ -8222,7 +9366,7 @@
           <w:rFonts w:cs="Times New Roman"/>
         </w:rPr>
       </w:pPr>
-      <w:bookmarkStart w:id="15" w:name="_Toc154674484"/>
+      <w:bookmarkStart w:id="24" w:name="_Toc154757131"/>
       <w:r>
         <w:rPr>
           <w:rFonts w:cs="Times New Roman"/>
@@ -8230,7 +9374,7 @@
         <w:lastRenderedPageBreak/>
         <w:t>Podmioty zainteresowane</w:t>
       </w:r>
-      <w:bookmarkEnd w:id="15"/>
+      <w:bookmarkEnd w:id="24"/>
     </w:p>
     <w:p>
       <w:pPr>
@@ -8950,14 +10094,14 @@
           <w:rFonts w:cs="Times New Roman"/>
         </w:rPr>
       </w:pPr>
-      <w:bookmarkStart w:id="16" w:name="_Toc154674485"/>
+      <w:bookmarkStart w:id="25" w:name="_Toc154757132"/>
       <w:r>
         <w:rPr>
           <w:rFonts w:cs="Times New Roman"/>
         </w:rPr>
         <w:t>Analiza ograniczeń</w:t>
       </w:r>
-      <w:bookmarkEnd w:id="16"/>
+      <w:bookmarkEnd w:id="25"/>
       <w:r>
         <w:rPr>
           <w:rFonts w:cs="Times New Roman"/>
@@ -11500,7 +12644,7 @@
           <w:rFonts w:cs="Times New Roman"/>
         </w:rPr>
       </w:pPr>
-      <w:bookmarkStart w:id="17" w:name="_Toc154674486"/>
+      <w:bookmarkStart w:id="26" w:name="_Toc154757133"/>
       <w:r>
         <w:rPr>
           <w:rFonts w:cs="Times New Roman"/>
@@ -11508,7 +12652,7 @@
         <w:lastRenderedPageBreak/>
         <w:t>Analiza ryzyka</w:t>
       </w:r>
-      <w:bookmarkEnd w:id="17"/>
+      <w:bookmarkEnd w:id="26"/>
       <w:r>
         <w:rPr>
           <w:rFonts w:cs="Times New Roman"/>
@@ -16130,14 +17274,14 @@
           <w:rFonts w:cs="Times New Roman"/>
         </w:rPr>
       </w:pPr>
-      <w:bookmarkStart w:id="18" w:name="_Toc154674487"/>
+      <w:bookmarkStart w:id="27" w:name="_Toc154757134"/>
       <w:r>
         <w:rPr>
           <w:rFonts w:cs="Times New Roman"/>
         </w:rPr>
         <w:t>Analiza wzorców architektonicznych</w:t>
       </w:r>
-      <w:bookmarkEnd w:id="18"/>
+      <w:bookmarkEnd w:id="27"/>
     </w:p>
     <w:p>
       <w:pPr>
@@ -16153,14 +17297,14 @@
           <w:rFonts w:cs="Times New Roman"/>
         </w:rPr>
       </w:pPr>
-      <w:bookmarkStart w:id="19" w:name="_Toc154674488"/>
+      <w:bookmarkStart w:id="28" w:name="_Toc154757135"/>
       <w:r>
         <w:rPr>
           <w:rFonts w:cs="Times New Roman"/>
         </w:rPr>
         <w:t>Architektura monolityczna</w:t>
       </w:r>
-      <w:bookmarkEnd w:id="19"/>
+      <w:bookmarkEnd w:id="28"/>
     </w:p>
     <w:p>
       <w:pPr>
@@ -16413,7 +17557,7 @@
           <w:rFonts w:cs="Times New Roman"/>
         </w:rPr>
       </w:pPr>
-      <w:bookmarkStart w:id="20" w:name="_Toc154674489"/>
+      <w:bookmarkStart w:id="29" w:name="_Toc154757136"/>
       <w:r>
         <w:rPr>
           <w:rFonts w:cs="Times New Roman"/>
@@ -16427,7 +17571,7 @@
         </w:rPr>
         <w:t>mikroserwisowa</w:t>
       </w:r>
-      <w:bookmarkEnd w:id="20"/>
+      <w:bookmarkEnd w:id="29"/>
       <w:proofErr w:type="spellEnd"/>
     </w:p>
     <w:p>
@@ -16925,14 +18069,14 @@
           <w:rFonts w:cs="Times New Roman"/>
         </w:rPr>
       </w:pPr>
-      <w:bookmarkStart w:id="21" w:name="_Toc154674490"/>
+      <w:bookmarkStart w:id="30" w:name="_Toc154757137"/>
       <w:r>
         <w:rPr>
           <w:rFonts w:cs="Times New Roman"/>
         </w:rPr>
         <w:t>Architektura oparta na wydarzeniach</w:t>
       </w:r>
-      <w:bookmarkEnd w:id="21"/>
+      <w:bookmarkEnd w:id="30"/>
     </w:p>
     <w:p>
       <w:pPr>
@@ -17210,11 +18354,11 @@
       <w:pPr>
         <w:pStyle w:val="Nagwek2"/>
       </w:pPr>
-      <w:bookmarkStart w:id="22" w:name="_Toc154674491"/>
+      <w:bookmarkStart w:id="31" w:name="_Toc154757138"/>
       <w:r>
         <w:t>Wybór architektury</w:t>
       </w:r>
-      <w:bookmarkEnd w:id="22"/>
+      <w:bookmarkEnd w:id="31"/>
     </w:p>
     <w:p>
       <w:pPr>
@@ -17462,19 +18606,18 @@
         </w:rPr>
       </w:pPr>
     </w:p>
-    <w:p/>
-    <w:p>
-      <w:pPr>
-        <w:pStyle w:val="Nagwek1"/>
-      </w:pPr>
-      <w:bookmarkStart w:id="23" w:name="_Toc154674492"/>
+    <w:p>
+      <w:pPr>
+        <w:pStyle w:val="Nagwek2"/>
+      </w:pPr>
+      <w:bookmarkStart w:id="32" w:name="_Toc154757139"/>
       <w:r>
         <w:t>Analiza</w:t>
       </w:r>
       <w:r>
         <w:t xml:space="preserve"> infrastruktur projektu</w:t>
       </w:r>
-      <w:bookmarkEnd w:id="23"/>
+      <w:bookmarkEnd w:id="32"/>
     </w:p>
     <w:p>
       <w:pPr>
@@ -17490,7 +18633,6 @@
       <w:pPr>
         <w:rPr>
           <w:rFonts w:ascii="Times New Roman" w:hAnsi="Times New Roman" w:cs="Times New Roman"/>
-          <w:color w:val="000000"/>
           <w:sz w:val="28"/>
           <w:szCs w:val="28"/>
           <w:shd w:val="clear" w:color="auto" w:fill="FFFFFF"/>
@@ -17498,27 +18640,10 @@
       </w:pPr>
       <w:r>
         <w:rPr>
-          <w:rFonts w:ascii="Times New Roman" w:hAnsi="Times New Roman" w:cs="Times New Roman"/>
           <w:b/>
           <w:bCs/>
-          <w:sz w:val="28"/>
-          <w:szCs w:val="28"/>
         </w:rPr>
         <w:tab/>
-      </w:r>
-      <w:bookmarkStart w:id="24" w:name="_Toc154674493"/>
-      <w:r>
-        <w:rPr>
-          <w:rStyle w:val="Nagwek2Znak"/>
-        </w:rPr>
-        <w:t>IaaS</w:t>
-      </w:r>
-      <w:bookmarkEnd w:id="24"/>
-      <w:r>
-        <w:rPr>
-          <w:rStyle w:val="Nagwek2Znak"/>
-        </w:rPr>
-        <w:t xml:space="preserve"> </w:t>
       </w:r>
       <w:r>
         <w:rPr>
@@ -17528,39 +18653,212 @@
           <w:sz w:val="28"/>
           <w:szCs w:val="28"/>
         </w:rPr>
+        <w:t>IaaS</w:t>
+      </w:r>
+      <w:r>
+        <w:rPr>
+          <w:rStyle w:val="Nagwek2Znak"/>
+          <w:rFonts w:cs="Times New Roman"/>
+          <w:sz w:val="28"/>
+          <w:szCs w:val="28"/>
+        </w:rPr>
+        <w:t xml:space="preserve"> </w:t>
+      </w:r>
+      <w:r>
+        <w:rPr>
+          <w:rFonts w:ascii="Times New Roman" w:hAnsi="Times New Roman" w:cs="Times New Roman"/>
+          <w:b/>
+          <w:bCs/>
+          <w:sz w:val="28"/>
+          <w:szCs w:val="28"/>
+        </w:rPr>
         <w:t xml:space="preserve">- </w:t>
       </w:r>
       <w:r>
         <w:rPr>
           <w:rFonts w:ascii="Times New Roman" w:hAnsi="Times New Roman" w:cs="Times New Roman"/>
+          <w:sz w:val="28"/>
+          <w:szCs w:val="28"/>
+          <w:shd w:val="clear" w:color="auto" w:fill="FFFFFF"/>
+        </w:rPr>
+        <w:t xml:space="preserve">to typ usługi przetwarzania w chmurze, która oferuje podstawowe zasoby obliczeniowe, magazynowe i sieciowe na żądanie z płatnością zgodnie z rzeczywistym użyciem. IaaS to jeden z czterech typów usług w chmurze, wraz z oprogramowaniem jako usługą i przetwarzaniem bez serwerowym. </w:t>
+      </w:r>
+    </w:p>
+    <w:p>
+      <w:pPr>
+        <w:rPr>
+          <w:rFonts w:ascii="Times New Roman" w:hAnsi="Times New Roman" w:cs="Times New Roman"/>
           <w:color w:val="000000"/>
           <w:sz w:val="28"/>
           <w:szCs w:val="28"/>
           <w:shd w:val="clear" w:color="auto" w:fill="FFFFFF"/>
         </w:rPr>
-        <w:t>to typ usługi przetwarzania w chmurze, która oferuje podstawowe zasoby obliczeniowe, magazynowe i sieciowe na żądanie z płatnością zgodnie z rzeczywistym użyciem. IaaS to jeden z czterech typów usług w chmurze, wraz z oprogramowaniem jako usługą</w:t>
-      </w:r>
-      <w:r>
-        <w:rPr>
-          <w:rFonts w:ascii="Times New Roman" w:hAnsi="Times New Roman" w:cs="Times New Roman"/>
-          <w:color w:val="000000"/>
+      </w:pPr>
+    </w:p>
+    <w:p>
+      <w:pPr>
+        <w:rPr>
+          <w:rFonts w:ascii="Times New Roman" w:hAnsi="Times New Roman" w:cs="Times New Roman"/>
+          <w:sz w:val="28"/>
+          <w:szCs w:val="28"/>
+        </w:rPr>
+      </w:pPr>
+      <w:r>
+        <w:rPr>
+          <w:rFonts w:ascii="Times New Roman" w:hAnsi="Times New Roman" w:cs="Times New Roman"/>
           <w:sz w:val="28"/>
           <w:szCs w:val="28"/>
           <w:shd w:val="clear" w:color="auto" w:fill="FFFFFF"/>
         </w:rPr>
-        <w:t xml:space="preserve"> i przetwarzaniem bez serwerowym. </w:t>
-      </w:r>
-    </w:p>
-    <w:p>
-      <w:pPr>
-        <w:rPr>
-          <w:rFonts w:ascii="Times New Roman" w:hAnsi="Times New Roman" w:cs="Times New Roman"/>
-          <w:color w:val="000000"/>
+        <w:tab/>
+      </w:r>
+      <w:r>
+        <w:rPr>
+          <w:rFonts w:ascii="Times New Roman" w:hAnsi="Times New Roman" w:cs="Times New Roman"/>
+          <w:b/>
+          <w:bCs/>
+          <w:sz w:val="28"/>
+          <w:szCs w:val="28"/>
+        </w:rPr>
+        <w:t>PaaS</w:t>
+      </w:r>
+      <w:r>
+        <w:rPr>
+          <w:rStyle w:val="Nagwek3Znak"/>
+          <w:rFonts w:ascii="Times New Roman" w:hAnsi="Times New Roman" w:cs="Times New Roman"/>
+          <w:sz w:val="28"/>
+          <w:szCs w:val="28"/>
+        </w:rPr>
+        <w:t xml:space="preserve"> </w:t>
+      </w:r>
+      <w:r>
+        <w:rPr>
+          <w:rFonts w:ascii="Times New Roman" w:hAnsi="Times New Roman" w:cs="Times New Roman"/>
+          <w:b/>
+          <w:bCs/>
           <w:sz w:val="28"/>
           <w:szCs w:val="28"/>
           <w:shd w:val="clear" w:color="auto" w:fill="FFFFFF"/>
         </w:rPr>
-      </w:pPr>
+        <w:t>-</w:t>
+      </w:r>
+      <w:r>
+        <w:rPr>
+          <w:rFonts w:ascii="Times New Roman" w:hAnsi="Times New Roman" w:cs="Times New Roman"/>
+          <w:sz w:val="28"/>
+          <w:szCs w:val="28"/>
+          <w:shd w:val="clear" w:color="auto" w:fill="FFFFFF"/>
+        </w:rPr>
+        <w:t xml:space="preserve"> to kompletne środowisko deweloperskie i wdrożeniowe w chmurze obejmujące zasoby umożliwiające dostarczanie dowolnego rozwiązania, od prostych aplikacji opartych na chmurze po złożone aplikacje dla przedsiębiorstw korzystające z chmury. </w:t>
+      </w:r>
+      <w:r>
+        <w:rPr>
+          <w:rFonts w:ascii="Times New Roman" w:hAnsi="Times New Roman" w:cs="Times New Roman"/>
+          <w:sz w:val="28"/>
+          <w:szCs w:val="28"/>
+        </w:rPr>
+        <w:t>Rozwiązanie PaaS pomaga uniknąć wydatków i pracy związanych z zakupem licencji na oprogramowanie, podstawowej infrastruktury aplikacji i oprogramowania pośredniczącego, orkiestratorów kontenerów, takich jak </w:t>
+      </w:r>
+      <w:proofErr w:type="spellStart"/>
+      <w:r>
+        <w:rPr>
+          <w:rFonts w:ascii="Times New Roman" w:hAnsi="Times New Roman" w:cs="Times New Roman"/>
+          <w:sz w:val="28"/>
+          <w:szCs w:val="28"/>
+        </w:rPr>
+        <w:t>Kubernetes</w:t>
+      </w:r>
+      <w:proofErr w:type="spellEnd"/>
+      <w:r>
+        <w:rPr>
+          <w:rFonts w:ascii="Times New Roman" w:hAnsi="Times New Roman" w:cs="Times New Roman"/>
+          <w:sz w:val="28"/>
+          <w:szCs w:val="28"/>
+        </w:rPr>
+        <w:t xml:space="preserve">, lub narzędzi deweloperskich i innych zasobów oraz zarządzaniem nimi. Ty zarządzasz opracowanymi </w:t>
+      </w:r>
+      <w:r>
+        <w:rPr>
+          <w:rFonts w:ascii="Times New Roman" w:hAnsi="Times New Roman" w:cs="Times New Roman"/>
+          <w:sz w:val="28"/>
+          <w:szCs w:val="28"/>
+        </w:rPr>
+        <w:lastRenderedPageBreak/>
+        <w:t>aplikacjami i usługami, a dostawca usług w chmurze zazwyczaj zajmuje się wszystkim innym.</w:t>
+      </w:r>
+    </w:p>
+    <w:p>
+      <w:pPr>
+        <w:rPr>
+          <w:rFonts w:ascii="Times New Roman" w:hAnsi="Times New Roman" w:cs="Times New Roman"/>
+          <w:sz w:val="28"/>
+          <w:szCs w:val="28"/>
+          <w:shd w:val="clear" w:color="auto" w:fill="FFFFFF"/>
+        </w:rPr>
+      </w:pPr>
+      <w:r>
+        <w:rPr>
+          <w:rFonts w:ascii="Times New Roman" w:hAnsi="Times New Roman" w:cs="Times New Roman"/>
+          <w:sz w:val="28"/>
+          <w:szCs w:val="28"/>
+        </w:rPr>
+        <w:tab/>
+      </w:r>
+      <w:r>
+        <w:rPr>
+          <w:rFonts w:ascii="Times New Roman" w:hAnsi="Times New Roman" w:cs="Times New Roman"/>
+          <w:b/>
+          <w:bCs/>
+          <w:sz w:val="28"/>
+          <w:szCs w:val="28"/>
+        </w:rPr>
+        <w:t xml:space="preserve">SaaS </w:t>
+      </w:r>
+      <w:r>
+        <w:rPr>
+          <w:rFonts w:ascii="Times New Roman" w:hAnsi="Times New Roman" w:cs="Times New Roman"/>
+          <w:b/>
+          <w:bCs/>
+          <w:sz w:val="28"/>
+          <w:szCs w:val="28"/>
+        </w:rPr>
+        <w:t xml:space="preserve">- </w:t>
+      </w:r>
+      <w:r>
+        <w:rPr>
+          <w:rFonts w:ascii="Times New Roman" w:hAnsi="Times New Roman" w:cs="Times New Roman"/>
+          <w:sz w:val="28"/>
+          <w:szCs w:val="28"/>
+        </w:rPr>
+        <w:t>to</w:t>
+      </w:r>
+      <w:r>
+        <w:rPr>
+          <w:rFonts w:ascii="Times New Roman" w:hAnsi="Times New Roman" w:cs="Times New Roman"/>
+          <w:sz w:val="28"/>
+          <w:szCs w:val="28"/>
+          <w:shd w:val="clear" w:color="auto" w:fill="FFFFFF"/>
+        </w:rPr>
+        <w:t xml:space="preserve"> kompletne rozwiązanie programowe kupowane w modelu płatności zgodnie z rzeczywistym użyciem od </w:t>
+      </w:r>
+      <w:r>
+        <w:rPr>
+          <w:rFonts w:ascii="Times New Roman" w:eastAsiaTheme="majorEastAsia" w:hAnsi="Times New Roman" w:cs="Times New Roman"/>
+          <w:sz w:val="28"/>
+          <w:szCs w:val="28"/>
+          <w:shd w:val="clear" w:color="auto" w:fill="FFFFFF"/>
+        </w:rPr>
+        <w:t>dostawcy usług w chmurze</w:t>
+      </w:r>
+      <w:r>
+        <w:rPr>
+          <w:rFonts w:ascii="Times New Roman" w:hAnsi="Times New Roman" w:cs="Times New Roman"/>
+          <w:sz w:val="28"/>
+          <w:szCs w:val="28"/>
+          <w:shd w:val="clear" w:color="auto" w:fill="FFFFFF"/>
+        </w:rPr>
+        <w:t>. Płacisz za możliwość używania aplikacji w swojej organizacji, a użytkownicy łączą się z nią przez Internet, zazwyczaj przy użyciu przeglądarki sieci Web. Cała podstawowa infrastruktura, oprogramowanie pośredniczące oraz oprogramowanie i dane aplikacji znajdują się w centrum danych dostawcy usług. Dostawca usług zarządza sprzętem i oprogramowaniem, a po zawarciu odpowiedniej umowy o świadczenie usług zapewni także dostępność i bezpieczeństwo aplikacji oraz Twoich danych. Rozwiązanie SaaS pozwala organizacjom szybko zacząć korzystać z aplikacji przy minimalnym koszcie wstępnym.</w:t>
+      </w:r>
     </w:p>
     <w:p>
       <w:pPr>
@@ -17568,193 +18866,17 @@
         <w:shd w:val="clear" w:color="auto" w:fill="FFFFFF"/>
         <w:spacing w:before="0" w:beforeAutospacing="0"/>
         <w:rPr>
+          <w:rFonts w:ascii="Segoe UI" w:hAnsi="Segoe UI" w:cs="Segoe UI"/>
           <w:color w:val="000000"/>
-          <w:sz w:val="28"/>
-          <w:szCs w:val="28"/>
-        </w:rPr>
-      </w:pPr>
-      <w:r>
-        <w:rPr>
-          <w:color w:val="000000"/>
-          <w:sz w:val="28"/>
-          <w:szCs w:val="28"/>
           <w:shd w:val="clear" w:color="auto" w:fill="FFFFFF"/>
         </w:rPr>
-        <w:tab/>
-      </w:r>
-      <w:bookmarkStart w:id="25" w:name="_Toc154674494"/>
-      <w:r>
-        <w:rPr>
-          <w:rStyle w:val="Nagwek2Znak"/>
-        </w:rPr>
-        <w:t>PaaS</w:t>
-      </w:r>
-      <w:bookmarkEnd w:id="25"/>
-      <w:r>
-        <w:rPr>
-          <w:rStyle w:val="Nagwek3Znak"/>
-          <w:rFonts w:ascii="Times New Roman" w:hAnsi="Times New Roman" w:cs="Times New Roman"/>
-          <w:sz w:val="32"/>
-          <w:szCs w:val="32"/>
-        </w:rPr>
-        <w:t xml:space="preserve"> </w:t>
-      </w:r>
-      <w:r>
-        <w:rPr>
-          <w:b/>
-          <w:bCs/>
-          <w:color w:val="000000"/>
-          <w:sz w:val="28"/>
-          <w:szCs w:val="28"/>
-          <w:shd w:val="clear" w:color="auto" w:fill="FFFFFF"/>
-        </w:rPr>
-        <w:t>-</w:t>
-      </w:r>
-      <w:r>
-        <w:rPr>
-          <w:color w:val="000000"/>
-          <w:sz w:val="28"/>
-          <w:szCs w:val="28"/>
-          <w:shd w:val="clear" w:color="auto" w:fill="FFFFFF"/>
-        </w:rPr>
-        <w:t xml:space="preserve"> </w:t>
-      </w:r>
-      <w:r>
-        <w:rPr>
-          <w:color w:val="000000"/>
-          <w:sz w:val="28"/>
-          <w:szCs w:val="28"/>
-          <w:shd w:val="clear" w:color="auto" w:fill="FFFFFF"/>
-        </w:rPr>
-        <w:t>to kompletne środowisko deweloperskie i wdrożeniowe w chmurze obejmujące zasoby umożliwiające dostarczanie dowolnego rozwiązania, od prostych aplikacji opartych na chmurze po złożone aplikacje dla przedsiębiorstw korzystające z chmury. </w:t>
-      </w:r>
-      <w:r>
-        <w:rPr>
-          <w:color w:val="000000"/>
-          <w:sz w:val="28"/>
-          <w:szCs w:val="28"/>
-        </w:rPr>
-        <w:t>Rozwiązanie PaaS pomaga uniknąć wydatków i pracy związanych z zakupem licencji na oprogramowanie, podstawowej infrastruktury aplikacji i oprogramowania pośredniczącego, orkiestratorów kontenerów, takich jak </w:t>
-      </w:r>
-      <w:proofErr w:type="spellStart"/>
-      <w:r>
-        <w:rPr>
-          <w:color w:val="000000"/>
-          <w:sz w:val="28"/>
-          <w:szCs w:val="28"/>
-        </w:rPr>
-        <w:t>Kubernetes</w:t>
-      </w:r>
-      <w:proofErr w:type="spellEnd"/>
-      <w:r>
-        <w:rPr>
-          <w:color w:val="000000"/>
-          <w:sz w:val="28"/>
-          <w:szCs w:val="28"/>
-        </w:rPr>
-        <w:t xml:space="preserve">, lub narzędzi deweloperskich </w:t>
-      </w:r>
-      <w:r>
-        <w:rPr>
-          <w:color w:val="000000"/>
-          <w:sz w:val="28"/>
-          <w:szCs w:val="28"/>
-        </w:rPr>
-        <w:lastRenderedPageBreak/>
-        <w:t>i innych zasobów oraz zarządzaniem nimi. Ty zarządzasz opracowanymi aplikacjami i usługami, a dostawca usług w chmurze zazwyczaj zajmuje się wszystkim innym.</w:t>
-      </w:r>
+      </w:pPr>
     </w:p>
     <w:p>
       <w:pPr>
         <w:pStyle w:val="NormalnyWeb"/>
         <w:shd w:val="clear" w:color="auto" w:fill="FFFFFF"/>
         <w:spacing w:before="0" w:beforeAutospacing="0"/>
-        <w:rPr>
-          <w:color w:val="000000"/>
-          <w:sz w:val="28"/>
-          <w:szCs w:val="28"/>
-          <w:shd w:val="clear" w:color="auto" w:fill="FFFFFF"/>
-        </w:rPr>
-      </w:pPr>
-      <w:r>
-        <w:rPr>
-          <w:color w:val="000000"/>
-          <w:sz w:val="28"/>
-          <w:szCs w:val="28"/>
-        </w:rPr>
-        <w:tab/>
-      </w:r>
-      <w:bookmarkStart w:id="26" w:name="_Toc154674495"/>
-      <w:r>
-        <w:rPr>
-          <w:rStyle w:val="Nagwek2Znak"/>
-        </w:rPr>
-        <w:t>SaaS</w:t>
-      </w:r>
-      <w:bookmarkEnd w:id="26"/>
-      <w:r>
-        <w:rPr>
-          <w:b/>
-          <w:bCs/>
-          <w:color w:val="000000"/>
-          <w:sz w:val="28"/>
-          <w:szCs w:val="28"/>
-        </w:rPr>
-        <w:t xml:space="preserve"> - </w:t>
-      </w:r>
-      <w:r>
-        <w:rPr>
-          <w:color w:val="000000"/>
-          <w:sz w:val="28"/>
-          <w:szCs w:val="28"/>
-        </w:rPr>
-        <w:t>to</w:t>
-      </w:r>
-      <w:r>
-        <w:rPr>
-          <w:color w:val="000000"/>
-          <w:sz w:val="28"/>
-          <w:szCs w:val="28"/>
-          <w:shd w:val="clear" w:color="auto" w:fill="FFFFFF"/>
-        </w:rPr>
-        <w:t xml:space="preserve"> kompletne rozwiązanie programowe kupowane w modelu płatności zgodnie z rzeczywistym użyciem od </w:t>
-      </w:r>
-      <w:r>
-        <w:rPr>
-          <w:rFonts w:eastAsiaTheme="majorEastAsia"/>
-          <w:sz w:val="28"/>
-          <w:szCs w:val="28"/>
-          <w:shd w:val="clear" w:color="auto" w:fill="FFFFFF"/>
-        </w:rPr>
-        <w:t>dostawcy usług w chmurze</w:t>
-      </w:r>
-      <w:r>
-        <w:rPr>
-          <w:color w:val="000000"/>
-          <w:sz w:val="28"/>
-          <w:szCs w:val="28"/>
-          <w:shd w:val="clear" w:color="auto" w:fill="FFFFFF"/>
-        </w:rPr>
-        <w:t>. Płacisz za możliwość używania aplikacji w swojej organizacji, a użytkownicy łączą się z nią przez Internet, zazwyczaj przy użyciu przeglądarki sieci Web. Cała podstawowa infrastruktura, oprogramowanie pośredniczące oraz oprogramowanie i dane aplikacji znajdują się w centrum danych dostawcy usług. Dostawca usług zarządza sprzętem i oprogramowaniem, a po zawarciu odpowiedniej umowy o świadczenie usług zapewni także dostępność i bezpieczeństwo aplikacji oraz Twoich danych. Rozwiązanie SaaS pozwala organizacjom szybko zacząć korzystać z aplikacji przy minimalnym koszcie wstępnym.</w:t>
-      </w:r>
-    </w:p>
-    <w:p>
-      <w:pPr>
-        <w:pStyle w:val="NormalnyWeb"/>
-        <w:shd w:val="clear" w:color="auto" w:fill="FFFFFF"/>
-        <w:spacing w:before="0" w:beforeAutospacing="0"/>
-        <w:rPr>
-          <w:rFonts w:ascii="Segoe UI" w:hAnsi="Segoe UI" w:cs="Segoe UI"/>
-          <w:color w:val="000000"/>
-          <w:shd w:val="clear" w:color="auto" w:fill="FFFFFF"/>
-        </w:rPr>
-      </w:pPr>
-    </w:p>
-    <w:p>
-      <w:pPr>
-        <w:pStyle w:val="NormalnyWeb"/>
-        <w:shd w:val="clear" w:color="auto" w:fill="FFFFFF"/>
-        <w:spacing w:before="0" w:beforeAutospacing="0"/>
       </w:pPr>
       <w:r>
         <w:fldChar w:fldCharType="begin"/>
@@ -17770,7 +18892,7 @@
           <w:noProof/>
         </w:rPr>
         <w:drawing>
-          <wp:inline distT="0" distB="0" distL="0" distR="0" wp14:anchorId="5AD4699E" wp14:editId="736578ED">
+          <wp:inline distT="0" distB="0" distL="0" distR="0" wp14:anchorId="30F8090C" wp14:editId="367FCCB4">
             <wp:extent cx="5760720" cy="1908175"/>
             <wp:effectExtent l="0" t="0" r="5080" b="0"/>
             <wp:docPr id="1215613569" name="Obraz 1" descr="Oprogramowanie jako usługa — rozwiązanie IaaS obejmuje serwery i magazyn, zabezpieczenia i zapory sieciowe oraz centrum danych (fizyczny budynek). Rozwiązanie PaaS obejmuje elementy rozwiązania IaaS oraz systemy operacyjne, narzędzia deweloperskie, zarządzanie bazami danych i analitykę biznesową. Rozwiązanie SaaS obejmuje elementy rozwiązania PaaS oraz hostowane aplikacje."/>
@@ -17826,11 +18948,11 @@
       <w:pPr>
         <w:pStyle w:val="Nagwek2"/>
       </w:pPr>
-      <w:bookmarkStart w:id="27" w:name="_Toc154674496"/>
+      <w:bookmarkStart w:id="33" w:name="_Toc154757140"/>
       <w:r>
         <w:t>Wybór infrastruktury projektu</w:t>
       </w:r>
-      <w:bookmarkEnd w:id="27"/>
+      <w:bookmarkEnd w:id="33"/>
       <w:r>
         <w:t xml:space="preserve"> </w:t>
       </w:r>
@@ -17867,14 +18989,1570 @@
           <w:sz w:val="28"/>
           <w:szCs w:val="28"/>
         </w:rPr>
-        <w:t xml:space="preserve"> którą konkretnie potrzebuje. Model ten pozwoli na sprzedaż oprogramowania większej ilości klientów, gdyż jest on bardziej atrakcyjny poprzez brak konieczności posiadania własnej infrastruktury IT. W tym modelu klient ma dostęp do potrzebnych funkcjonalności na żądanie. Klient będzie jedynie płacił za dostęp do aplikacji co zwalnia go z </w:t>
-      </w:r>
-      <w:r>
-        <w:rPr>
-          <w:sz w:val="28"/>
-          <w:szCs w:val="28"/>
-        </w:rPr>
-        <w:t>nabywania licencji. Infrastruktura zostanie zapewniona przez zewnętrznego dostawcę. Na tej infrastrukturze zostanie uruchomiona część serwerowa aplikacji oraz baza danych. Klient po otrzymaniu aplikacji klienckiej będzie tylko musiał połączyć się z serwerem dzięki czemu uzyska dostęp do wykupionych funkcjonalności. Zewnętrzny dostawca zapewni też bezpieczeństwo i niezawodność systemu poprzez systematyczne tworzenie kopi zapasowych, aktualizację oprogramowania części serwerowej oraz monitoring systemu.</w:t>
+        <w:t xml:space="preserve"> którą konkretnie potrzebuje. Model ten pozwoli na sprzedaż oprogramowania większej ilości klientów, gdyż jest on bardziej atrakcyjny poprzez brak konieczności posiadania własnej infrastruktury IT. W tym modelu klient ma dostęp do potrzebnych funkcjonalności na żądanie. Klient będzie jedynie płacił za dostęp do aplikacji co zwalnia go z nabywania licencji. Infrastruktura zostanie zapewniona przez zewnętrznego dostawcę. Na tej infrastrukturze zostanie uruchomiona część serwerowa aplikacji oraz baza danych. Klient po otrzymaniu aplikacji klienckiej będzie tylko musiał połączyć się z serwerem dzięki czemu uzyska dostęp do wykupionych funkcjonalności. Zewnętrzny dostawca zapewni też bezpieczeństwo i niezawodność systemu poprzez systematyczne tworzenie kopi zapasowych, aktualizację oprogramowania części serwerowej oraz monitoring systemu.</w:t>
+      </w:r>
+    </w:p>
+    <w:p>
+      <w:pPr>
+        <w:rPr>
+          <w:rFonts w:ascii="Times New Roman" w:hAnsi="Times New Roman" w:cs="Times New Roman"/>
+          <w:sz w:val="28"/>
+          <w:szCs w:val="28"/>
+        </w:rPr>
+      </w:pPr>
+    </w:p>
+    <w:p>
+      <w:pPr>
+        <w:pStyle w:val="Akapitzlist"/>
+        <w:rPr>
+          <w:rFonts w:ascii="Times New Roman" w:hAnsi="Times New Roman" w:cs="Times New Roman"/>
+          <w:sz w:val="28"/>
+          <w:szCs w:val="28"/>
+        </w:rPr>
+      </w:pPr>
+    </w:p>
+    <w:p>
+      <w:pPr>
+        <w:pStyle w:val="Nagwek2"/>
+      </w:pPr>
+      <w:bookmarkStart w:id="34" w:name="_Toc154757141"/>
+      <w:r>
+        <w:lastRenderedPageBreak/>
+        <w:t>Analiza architektury za pomocą trzech wzorców</w:t>
+      </w:r>
+      <w:bookmarkEnd w:id="34"/>
+    </w:p>
+    <w:p/>
+    <w:p>
+      <w:pPr>
+        <w:pStyle w:val="Nagwek3"/>
+        <w:rPr>
+          <w:rFonts w:ascii="Times New Roman" w:hAnsi="Times New Roman" w:cs="Times New Roman"/>
+          <w:b/>
+          <w:bCs/>
+          <w:color w:val="000000" w:themeColor="text1"/>
+          <w:sz w:val="28"/>
+          <w:szCs w:val="28"/>
+        </w:rPr>
+      </w:pPr>
+      <w:bookmarkStart w:id="35" w:name="_Toc154757142"/>
+      <w:r>
+        <w:rPr>
+          <w:rFonts w:ascii="Times New Roman" w:hAnsi="Times New Roman" w:cs="Times New Roman"/>
+          <w:b/>
+          <w:bCs/>
+          <w:color w:val="000000" w:themeColor="text1"/>
+          <w:sz w:val="28"/>
+          <w:szCs w:val="28"/>
+        </w:rPr>
+        <w:t>Wzorzec Komponentowo-Łącznikowy:</w:t>
+      </w:r>
+      <w:bookmarkEnd w:id="35"/>
+    </w:p>
+    <w:p>
+      <w:pPr>
+        <w:rPr>
+          <w:rFonts w:ascii="Times New Roman" w:hAnsi="Times New Roman" w:cs="Times New Roman"/>
+          <w:sz w:val="28"/>
+          <w:szCs w:val="28"/>
+        </w:rPr>
+      </w:pPr>
+    </w:p>
+    <w:p>
+      <w:pPr>
+        <w:rPr>
+          <w:rFonts w:ascii="Times New Roman" w:hAnsi="Times New Roman" w:cs="Times New Roman"/>
+          <w:sz w:val="28"/>
+          <w:szCs w:val="28"/>
+        </w:rPr>
+      </w:pPr>
+      <w:r>
+        <w:rPr>
+          <w:rFonts w:ascii="Times New Roman" w:hAnsi="Times New Roman" w:cs="Times New Roman"/>
+          <w:sz w:val="28"/>
+          <w:szCs w:val="28"/>
+        </w:rPr>
+        <w:t xml:space="preserve">1. </w:t>
+      </w:r>
+      <w:r>
+        <w:rPr>
+          <w:rFonts w:ascii="Times New Roman" w:hAnsi="Times New Roman" w:cs="Times New Roman"/>
+          <w:b/>
+          <w:bCs/>
+          <w:i/>
+          <w:iCs/>
+          <w:sz w:val="28"/>
+          <w:szCs w:val="28"/>
+        </w:rPr>
+        <w:t xml:space="preserve">Komponenty </w:t>
+      </w:r>
+      <w:proofErr w:type="spellStart"/>
+      <w:r>
+        <w:rPr>
+          <w:rFonts w:ascii="Times New Roman" w:hAnsi="Times New Roman" w:cs="Times New Roman"/>
+          <w:b/>
+          <w:bCs/>
+          <w:i/>
+          <w:iCs/>
+          <w:sz w:val="28"/>
+          <w:szCs w:val="28"/>
+        </w:rPr>
+        <w:t>Mikroserwisów</w:t>
+      </w:r>
+      <w:proofErr w:type="spellEnd"/>
+      <w:r>
+        <w:rPr>
+          <w:rFonts w:ascii="Times New Roman" w:hAnsi="Times New Roman" w:cs="Times New Roman"/>
+          <w:b/>
+          <w:bCs/>
+          <w:i/>
+          <w:iCs/>
+          <w:sz w:val="28"/>
+          <w:szCs w:val="28"/>
+        </w:rPr>
+        <w:t>:</w:t>
+      </w:r>
+      <w:r>
+        <w:rPr>
+          <w:rFonts w:ascii="Times New Roman" w:hAnsi="Times New Roman" w:cs="Times New Roman"/>
+          <w:sz w:val="28"/>
+          <w:szCs w:val="28"/>
+        </w:rPr>
+        <w:t xml:space="preserve"> </w:t>
+      </w:r>
+      <w:r>
+        <w:rPr>
+          <w:rFonts w:ascii="Times New Roman" w:hAnsi="Times New Roman" w:cs="Times New Roman"/>
+          <w:sz w:val="28"/>
+          <w:szCs w:val="28"/>
+        </w:rPr>
+        <w:t xml:space="preserve">Każdy </w:t>
+      </w:r>
+      <w:proofErr w:type="spellStart"/>
+      <w:r>
+        <w:rPr>
+          <w:rFonts w:ascii="Times New Roman" w:hAnsi="Times New Roman" w:cs="Times New Roman"/>
+          <w:sz w:val="28"/>
+          <w:szCs w:val="28"/>
+        </w:rPr>
+        <w:t>mikroserwis</w:t>
+      </w:r>
+      <w:proofErr w:type="spellEnd"/>
+      <w:r>
+        <w:rPr>
+          <w:rFonts w:ascii="Times New Roman" w:hAnsi="Times New Roman" w:cs="Times New Roman"/>
+          <w:sz w:val="28"/>
+          <w:szCs w:val="28"/>
+        </w:rPr>
+        <w:t xml:space="preserve"> jest niezależnym komponentem, oferującym jedną, dobrze zdefiniowaną funkcjonalność.</w:t>
+      </w:r>
+    </w:p>
+    <w:p>
+      <w:pPr>
+        <w:rPr>
+          <w:rFonts w:ascii="Times New Roman" w:hAnsi="Times New Roman" w:cs="Times New Roman"/>
+          <w:sz w:val="28"/>
+          <w:szCs w:val="28"/>
+        </w:rPr>
+      </w:pPr>
+    </w:p>
+    <w:p>
+      <w:pPr>
+        <w:rPr>
+          <w:rFonts w:ascii="Times New Roman" w:hAnsi="Times New Roman" w:cs="Times New Roman"/>
+          <w:sz w:val="28"/>
+          <w:szCs w:val="28"/>
+        </w:rPr>
+      </w:pPr>
+      <w:r>
+        <w:rPr>
+          <w:rFonts w:ascii="Times New Roman" w:hAnsi="Times New Roman" w:cs="Times New Roman"/>
+          <w:sz w:val="28"/>
+          <w:szCs w:val="28"/>
+        </w:rPr>
+        <w:t xml:space="preserve">2. </w:t>
+      </w:r>
+      <w:r>
+        <w:rPr>
+          <w:rFonts w:ascii="Times New Roman" w:hAnsi="Times New Roman" w:cs="Times New Roman"/>
+          <w:b/>
+          <w:bCs/>
+          <w:i/>
+          <w:iCs/>
+          <w:sz w:val="28"/>
+          <w:szCs w:val="28"/>
+        </w:rPr>
+        <w:t>Łączniki:</w:t>
+      </w:r>
+      <w:r>
+        <w:rPr>
+          <w:rFonts w:ascii="Times New Roman" w:hAnsi="Times New Roman" w:cs="Times New Roman"/>
+          <w:sz w:val="28"/>
+          <w:szCs w:val="28"/>
+        </w:rPr>
+        <w:t xml:space="preserve"> </w:t>
+      </w:r>
+      <w:r>
+        <w:rPr>
+          <w:rFonts w:ascii="Times New Roman" w:hAnsi="Times New Roman" w:cs="Times New Roman"/>
+          <w:sz w:val="28"/>
+          <w:szCs w:val="28"/>
+        </w:rPr>
+        <w:t xml:space="preserve">Komunikacja między </w:t>
+      </w:r>
+      <w:proofErr w:type="spellStart"/>
+      <w:r>
+        <w:rPr>
+          <w:rFonts w:ascii="Times New Roman" w:hAnsi="Times New Roman" w:cs="Times New Roman"/>
+          <w:sz w:val="28"/>
+          <w:szCs w:val="28"/>
+        </w:rPr>
+        <w:t>mikroserwisami</w:t>
+      </w:r>
+      <w:proofErr w:type="spellEnd"/>
+      <w:r>
+        <w:rPr>
+          <w:rFonts w:ascii="Times New Roman" w:hAnsi="Times New Roman" w:cs="Times New Roman"/>
+          <w:sz w:val="28"/>
+          <w:szCs w:val="28"/>
+        </w:rPr>
+        <w:t xml:space="preserve"> odbywa się poprzez interfejsy, często wykorzystując protokoły takie jak HTTP/REST lub </w:t>
+      </w:r>
+      <w:proofErr w:type="spellStart"/>
+      <w:r>
+        <w:rPr>
+          <w:rFonts w:ascii="Times New Roman" w:hAnsi="Times New Roman" w:cs="Times New Roman"/>
+          <w:sz w:val="28"/>
+          <w:szCs w:val="28"/>
+        </w:rPr>
+        <w:t>message</w:t>
+      </w:r>
+      <w:proofErr w:type="spellEnd"/>
+      <w:r>
+        <w:rPr>
+          <w:rFonts w:ascii="Times New Roman" w:hAnsi="Times New Roman" w:cs="Times New Roman"/>
+          <w:sz w:val="28"/>
+          <w:szCs w:val="28"/>
+        </w:rPr>
+        <w:t xml:space="preserve"> </w:t>
+      </w:r>
+      <w:proofErr w:type="spellStart"/>
+      <w:r>
+        <w:rPr>
+          <w:rFonts w:ascii="Times New Roman" w:hAnsi="Times New Roman" w:cs="Times New Roman"/>
+          <w:sz w:val="28"/>
+          <w:szCs w:val="28"/>
+        </w:rPr>
+        <w:t>brokery</w:t>
+      </w:r>
+      <w:proofErr w:type="spellEnd"/>
+      <w:r>
+        <w:rPr>
+          <w:rFonts w:ascii="Times New Roman" w:hAnsi="Times New Roman" w:cs="Times New Roman"/>
+          <w:sz w:val="28"/>
+          <w:szCs w:val="28"/>
+        </w:rPr>
+        <w:t>.</w:t>
+      </w:r>
+    </w:p>
+    <w:p>
+      <w:pPr>
+        <w:rPr>
+          <w:rFonts w:ascii="Times New Roman" w:hAnsi="Times New Roman" w:cs="Times New Roman"/>
+          <w:sz w:val="28"/>
+          <w:szCs w:val="28"/>
+        </w:rPr>
+      </w:pPr>
+    </w:p>
+    <w:p>
+      <w:pPr>
+        <w:rPr>
+          <w:rFonts w:ascii="Times New Roman" w:hAnsi="Times New Roman" w:cs="Times New Roman"/>
+          <w:sz w:val="28"/>
+          <w:szCs w:val="28"/>
+        </w:rPr>
+      </w:pPr>
+      <w:r>
+        <w:rPr>
+          <w:rFonts w:ascii="Times New Roman" w:hAnsi="Times New Roman" w:cs="Times New Roman"/>
+          <w:sz w:val="28"/>
+          <w:szCs w:val="28"/>
+        </w:rPr>
+        <w:t xml:space="preserve">3. </w:t>
+      </w:r>
+      <w:r>
+        <w:rPr>
+          <w:rFonts w:ascii="Times New Roman" w:hAnsi="Times New Roman" w:cs="Times New Roman"/>
+          <w:b/>
+          <w:bCs/>
+          <w:i/>
+          <w:iCs/>
+          <w:sz w:val="28"/>
+          <w:szCs w:val="28"/>
+        </w:rPr>
+        <w:t>Niezależność Rozwoju i Wdrożeń</w:t>
+      </w:r>
+      <w:r>
+        <w:rPr>
+          <w:rFonts w:ascii="Times New Roman" w:hAnsi="Times New Roman" w:cs="Times New Roman"/>
+          <w:b/>
+          <w:bCs/>
+          <w:i/>
+          <w:iCs/>
+          <w:sz w:val="28"/>
+          <w:szCs w:val="28"/>
+        </w:rPr>
+        <w:t>:</w:t>
+      </w:r>
+      <w:r>
+        <w:rPr>
+          <w:rFonts w:ascii="Times New Roman" w:hAnsi="Times New Roman" w:cs="Times New Roman"/>
+          <w:sz w:val="28"/>
+          <w:szCs w:val="28"/>
+        </w:rPr>
+        <w:t xml:space="preserve"> </w:t>
+      </w:r>
+      <w:r>
+        <w:rPr>
+          <w:rFonts w:ascii="Times New Roman" w:hAnsi="Times New Roman" w:cs="Times New Roman"/>
+          <w:sz w:val="28"/>
+          <w:szCs w:val="28"/>
+        </w:rPr>
+        <w:t>Każdy m</w:t>
+      </w:r>
+      <w:proofErr w:type="spellStart"/>
+      <w:r>
+        <w:rPr>
+          <w:rFonts w:ascii="Times New Roman" w:hAnsi="Times New Roman" w:cs="Times New Roman"/>
+          <w:sz w:val="28"/>
+          <w:szCs w:val="28"/>
+        </w:rPr>
+        <w:t>ikroserwis</w:t>
+      </w:r>
+      <w:proofErr w:type="spellEnd"/>
+      <w:r>
+        <w:rPr>
+          <w:rFonts w:ascii="Times New Roman" w:hAnsi="Times New Roman" w:cs="Times New Roman"/>
+          <w:sz w:val="28"/>
+          <w:szCs w:val="28"/>
+        </w:rPr>
+        <w:t xml:space="preserve"> może być rozwijany, testowany i wdrażany niezależnie, co zwiększa elastyczność i przyśpiesza cykl życia oprogramowania.</w:t>
+      </w:r>
+    </w:p>
+    <w:p>
+      <w:pPr>
+        <w:rPr>
+          <w:rFonts w:ascii="Times New Roman" w:hAnsi="Times New Roman" w:cs="Times New Roman"/>
+          <w:sz w:val="28"/>
+          <w:szCs w:val="28"/>
+        </w:rPr>
+      </w:pPr>
+    </w:p>
+    <w:p>
+      <w:pPr>
+        <w:rPr>
+          <w:rFonts w:ascii="Times New Roman" w:hAnsi="Times New Roman" w:cs="Times New Roman"/>
+          <w:sz w:val="28"/>
+          <w:szCs w:val="28"/>
+        </w:rPr>
+      </w:pPr>
+    </w:p>
+    <w:p>
+      <w:pPr>
+        <w:pStyle w:val="Nagwek3"/>
+        <w:rPr>
+          <w:rFonts w:ascii="Times New Roman" w:hAnsi="Times New Roman" w:cs="Times New Roman"/>
+          <w:b/>
+          <w:bCs/>
+          <w:color w:val="000000" w:themeColor="text1"/>
+          <w:sz w:val="28"/>
+          <w:szCs w:val="28"/>
+        </w:rPr>
+      </w:pPr>
+      <w:bookmarkStart w:id="36" w:name="_Toc154757143"/>
+      <w:r>
+        <w:rPr>
+          <w:rFonts w:ascii="Times New Roman" w:hAnsi="Times New Roman" w:cs="Times New Roman"/>
+          <w:b/>
+          <w:bCs/>
+          <w:color w:val="000000" w:themeColor="text1"/>
+          <w:sz w:val="28"/>
+          <w:szCs w:val="28"/>
+        </w:rPr>
+        <w:t>Wzorzec Modułowy:</w:t>
+      </w:r>
+      <w:bookmarkEnd w:id="36"/>
+    </w:p>
+    <w:p>
+      <w:pPr>
+        <w:rPr>
+          <w:rFonts w:ascii="Times New Roman" w:hAnsi="Times New Roman" w:cs="Times New Roman"/>
+          <w:sz w:val="28"/>
+          <w:szCs w:val="28"/>
+        </w:rPr>
+      </w:pPr>
+    </w:p>
+    <w:p>
+      <w:pPr>
+        <w:rPr>
+          <w:rFonts w:ascii="Times New Roman" w:hAnsi="Times New Roman" w:cs="Times New Roman"/>
+          <w:sz w:val="28"/>
+          <w:szCs w:val="28"/>
+        </w:rPr>
+      </w:pPr>
+      <w:r>
+        <w:rPr>
+          <w:rFonts w:ascii="Times New Roman" w:hAnsi="Times New Roman" w:cs="Times New Roman"/>
+          <w:sz w:val="28"/>
+          <w:szCs w:val="28"/>
+        </w:rPr>
+        <w:t xml:space="preserve">1. </w:t>
+      </w:r>
+      <w:r>
+        <w:rPr>
+          <w:rFonts w:ascii="Times New Roman" w:hAnsi="Times New Roman" w:cs="Times New Roman"/>
+          <w:b/>
+          <w:bCs/>
+          <w:i/>
+          <w:iCs/>
+          <w:sz w:val="28"/>
+          <w:szCs w:val="28"/>
+        </w:rPr>
+        <w:t xml:space="preserve">Moduły </w:t>
+      </w:r>
+      <w:proofErr w:type="spellStart"/>
+      <w:r>
+        <w:rPr>
+          <w:rFonts w:ascii="Times New Roman" w:hAnsi="Times New Roman" w:cs="Times New Roman"/>
+          <w:b/>
+          <w:bCs/>
+          <w:i/>
+          <w:iCs/>
+          <w:sz w:val="28"/>
+          <w:szCs w:val="28"/>
+        </w:rPr>
+        <w:t>Mikroserwisów</w:t>
+      </w:r>
+      <w:proofErr w:type="spellEnd"/>
+      <w:r>
+        <w:rPr>
+          <w:rFonts w:ascii="Times New Roman" w:hAnsi="Times New Roman" w:cs="Times New Roman"/>
+          <w:b/>
+          <w:bCs/>
+          <w:i/>
+          <w:iCs/>
+          <w:sz w:val="28"/>
+          <w:szCs w:val="28"/>
+        </w:rPr>
+        <w:t>:</w:t>
+      </w:r>
+      <w:r>
+        <w:rPr>
+          <w:rFonts w:ascii="Times New Roman" w:hAnsi="Times New Roman" w:cs="Times New Roman"/>
+          <w:sz w:val="28"/>
+          <w:szCs w:val="28"/>
+        </w:rPr>
+        <w:t xml:space="preserve"> </w:t>
+      </w:r>
+      <w:proofErr w:type="spellStart"/>
+      <w:r>
+        <w:rPr>
+          <w:rFonts w:ascii="Times New Roman" w:hAnsi="Times New Roman" w:cs="Times New Roman"/>
+          <w:sz w:val="28"/>
+          <w:szCs w:val="28"/>
+        </w:rPr>
+        <w:t>Mikroserwisy</w:t>
+      </w:r>
+      <w:proofErr w:type="spellEnd"/>
+      <w:r>
+        <w:rPr>
+          <w:rFonts w:ascii="Times New Roman" w:hAnsi="Times New Roman" w:cs="Times New Roman"/>
+          <w:sz w:val="28"/>
+          <w:szCs w:val="28"/>
+        </w:rPr>
+        <w:t xml:space="preserve"> są rozbudowane jako oddzielne moduły, które można rozwijać, aktualizować i wymieniać niezależnie od reszty systemu.</w:t>
+      </w:r>
+    </w:p>
+    <w:p>
+      <w:pPr>
+        <w:rPr>
+          <w:rFonts w:ascii="Times New Roman" w:hAnsi="Times New Roman" w:cs="Times New Roman"/>
+          <w:sz w:val="28"/>
+          <w:szCs w:val="28"/>
+        </w:rPr>
+      </w:pPr>
+    </w:p>
+    <w:p>
+      <w:pPr>
+        <w:rPr>
+          <w:rFonts w:ascii="Times New Roman" w:hAnsi="Times New Roman" w:cs="Times New Roman"/>
+          <w:sz w:val="28"/>
+          <w:szCs w:val="28"/>
+        </w:rPr>
+      </w:pPr>
+      <w:r>
+        <w:rPr>
+          <w:rFonts w:ascii="Times New Roman" w:hAnsi="Times New Roman" w:cs="Times New Roman"/>
+          <w:sz w:val="28"/>
+          <w:szCs w:val="28"/>
+        </w:rPr>
+        <w:t xml:space="preserve">2. </w:t>
+      </w:r>
+      <w:r>
+        <w:rPr>
+          <w:rFonts w:ascii="Times New Roman" w:hAnsi="Times New Roman" w:cs="Times New Roman"/>
+          <w:b/>
+          <w:bCs/>
+          <w:i/>
+          <w:iCs/>
+          <w:sz w:val="28"/>
+          <w:szCs w:val="28"/>
+        </w:rPr>
+        <w:t>Interfejsy Modułowe:</w:t>
+      </w:r>
+      <w:r>
+        <w:rPr>
+          <w:rFonts w:ascii="Times New Roman" w:hAnsi="Times New Roman" w:cs="Times New Roman"/>
+          <w:sz w:val="28"/>
+          <w:szCs w:val="28"/>
+        </w:rPr>
+        <w:t xml:space="preserve"> </w:t>
+      </w:r>
+      <w:r>
+        <w:rPr>
+          <w:rFonts w:ascii="Times New Roman" w:hAnsi="Times New Roman" w:cs="Times New Roman"/>
+          <w:sz w:val="28"/>
+          <w:szCs w:val="28"/>
+        </w:rPr>
+        <w:t xml:space="preserve">Każdy </w:t>
+      </w:r>
+      <w:proofErr w:type="spellStart"/>
+      <w:r>
+        <w:rPr>
+          <w:rFonts w:ascii="Times New Roman" w:hAnsi="Times New Roman" w:cs="Times New Roman"/>
+          <w:sz w:val="28"/>
+          <w:szCs w:val="28"/>
+        </w:rPr>
+        <w:t>mikroserwis</w:t>
+      </w:r>
+      <w:proofErr w:type="spellEnd"/>
+      <w:r>
+        <w:rPr>
+          <w:rFonts w:ascii="Times New Roman" w:hAnsi="Times New Roman" w:cs="Times New Roman"/>
+          <w:sz w:val="28"/>
+          <w:szCs w:val="28"/>
+        </w:rPr>
+        <w:t xml:space="preserve"> posiada zdefiniowane interfejsy, precyzyjnie opisujące, jakie usługi oferuje innym komponentom systemu.</w:t>
+      </w:r>
+    </w:p>
+    <w:p>
+      <w:pPr>
+        <w:rPr>
+          <w:rFonts w:ascii="Times New Roman" w:hAnsi="Times New Roman" w:cs="Times New Roman"/>
+          <w:sz w:val="28"/>
+          <w:szCs w:val="28"/>
+        </w:rPr>
+      </w:pPr>
+    </w:p>
+    <w:p>
+      <w:pPr>
+        <w:rPr>
+          <w:rFonts w:ascii="Times New Roman" w:hAnsi="Times New Roman" w:cs="Times New Roman"/>
+          <w:sz w:val="28"/>
+          <w:szCs w:val="28"/>
+        </w:rPr>
+      </w:pPr>
+      <w:r>
+        <w:rPr>
+          <w:rFonts w:ascii="Times New Roman" w:hAnsi="Times New Roman" w:cs="Times New Roman"/>
+          <w:sz w:val="28"/>
+          <w:szCs w:val="28"/>
+        </w:rPr>
+        <w:t xml:space="preserve">3. </w:t>
+      </w:r>
+      <w:r>
+        <w:rPr>
+          <w:rFonts w:ascii="Times New Roman" w:hAnsi="Times New Roman" w:cs="Times New Roman"/>
+          <w:b/>
+          <w:bCs/>
+          <w:i/>
+          <w:iCs/>
+          <w:sz w:val="28"/>
+          <w:szCs w:val="28"/>
+        </w:rPr>
+        <w:t>Podział Odpowiedzialności:</w:t>
+      </w:r>
+      <w:r>
+        <w:rPr>
+          <w:rFonts w:ascii="Times New Roman" w:hAnsi="Times New Roman" w:cs="Times New Roman"/>
+          <w:sz w:val="28"/>
+          <w:szCs w:val="28"/>
+        </w:rPr>
+        <w:t xml:space="preserve"> </w:t>
+      </w:r>
+      <w:r>
+        <w:rPr>
+          <w:rFonts w:ascii="Times New Roman" w:hAnsi="Times New Roman" w:cs="Times New Roman"/>
+          <w:sz w:val="28"/>
+          <w:szCs w:val="28"/>
+        </w:rPr>
+        <w:t xml:space="preserve">Modułowość pozwala na przypisanie jednoznacznych obszarów odpowiedzialności dla każdego </w:t>
+      </w:r>
+      <w:proofErr w:type="spellStart"/>
+      <w:r>
+        <w:rPr>
+          <w:rFonts w:ascii="Times New Roman" w:hAnsi="Times New Roman" w:cs="Times New Roman"/>
+          <w:sz w:val="28"/>
+          <w:szCs w:val="28"/>
+        </w:rPr>
+        <w:t>mikroserwisu</w:t>
+      </w:r>
+      <w:proofErr w:type="spellEnd"/>
+      <w:r>
+        <w:rPr>
+          <w:rFonts w:ascii="Times New Roman" w:hAnsi="Times New Roman" w:cs="Times New Roman"/>
+          <w:sz w:val="28"/>
+          <w:szCs w:val="28"/>
+        </w:rPr>
+        <w:t>, ułatwiając zarządzanie systemem.</w:t>
+      </w:r>
+    </w:p>
+    <w:p>
+      <w:pPr>
+        <w:rPr>
+          <w:rFonts w:ascii="Times New Roman" w:hAnsi="Times New Roman" w:cs="Times New Roman"/>
+          <w:sz w:val="28"/>
+          <w:szCs w:val="28"/>
+        </w:rPr>
+      </w:pPr>
+    </w:p>
+    <w:p>
+      <w:pPr>
+        <w:rPr>
+          <w:rFonts w:ascii="Times New Roman" w:hAnsi="Times New Roman" w:cs="Times New Roman"/>
+          <w:sz w:val="28"/>
+          <w:szCs w:val="28"/>
+        </w:rPr>
+      </w:pPr>
+    </w:p>
+    <w:p>
+      <w:pPr>
+        <w:pStyle w:val="Nagwek3"/>
+        <w:rPr>
+          <w:rFonts w:ascii="Times New Roman" w:hAnsi="Times New Roman" w:cs="Times New Roman"/>
+          <w:b/>
+          <w:bCs/>
+          <w:color w:val="000000" w:themeColor="text1"/>
+          <w:sz w:val="28"/>
+          <w:szCs w:val="28"/>
+        </w:rPr>
+      </w:pPr>
+      <w:bookmarkStart w:id="37" w:name="_Toc154757144"/>
+      <w:r>
+        <w:rPr>
+          <w:rFonts w:ascii="Times New Roman" w:hAnsi="Times New Roman" w:cs="Times New Roman"/>
+          <w:b/>
+          <w:bCs/>
+          <w:color w:val="000000" w:themeColor="text1"/>
+          <w:sz w:val="28"/>
+          <w:szCs w:val="28"/>
+        </w:rPr>
+        <w:t xml:space="preserve">Wzorzec Alokacyjny dla Architektury </w:t>
+      </w:r>
+      <w:proofErr w:type="spellStart"/>
+      <w:r>
+        <w:rPr>
+          <w:rFonts w:ascii="Times New Roman" w:hAnsi="Times New Roman" w:cs="Times New Roman"/>
+          <w:b/>
+          <w:bCs/>
+          <w:color w:val="000000" w:themeColor="text1"/>
+          <w:sz w:val="28"/>
+          <w:szCs w:val="28"/>
+        </w:rPr>
+        <w:t>Mikroserwisów</w:t>
+      </w:r>
+      <w:proofErr w:type="spellEnd"/>
+      <w:r>
+        <w:rPr>
+          <w:rFonts w:ascii="Times New Roman" w:hAnsi="Times New Roman" w:cs="Times New Roman"/>
+          <w:b/>
+          <w:bCs/>
+          <w:color w:val="000000" w:themeColor="text1"/>
+          <w:sz w:val="28"/>
+          <w:szCs w:val="28"/>
+        </w:rPr>
+        <w:t xml:space="preserve"> w SaaS:</w:t>
+      </w:r>
+      <w:bookmarkEnd w:id="37"/>
+    </w:p>
+    <w:p>
+      <w:pPr>
+        <w:rPr>
+          <w:rFonts w:ascii="Times New Roman" w:hAnsi="Times New Roman" w:cs="Times New Roman"/>
+          <w:sz w:val="28"/>
+          <w:szCs w:val="28"/>
+        </w:rPr>
+      </w:pPr>
+    </w:p>
+    <w:p>
+      <w:pPr>
+        <w:rPr>
+          <w:rFonts w:ascii="Times New Roman" w:hAnsi="Times New Roman" w:cs="Times New Roman"/>
+          <w:sz w:val="28"/>
+          <w:szCs w:val="28"/>
+        </w:rPr>
+      </w:pPr>
+      <w:r>
+        <w:rPr>
+          <w:rFonts w:ascii="Times New Roman" w:hAnsi="Times New Roman" w:cs="Times New Roman"/>
+          <w:sz w:val="28"/>
+          <w:szCs w:val="28"/>
+        </w:rPr>
+        <w:t xml:space="preserve">1. </w:t>
+      </w:r>
+      <w:r>
+        <w:rPr>
+          <w:rFonts w:ascii="Times New Roman" w:hAnsi="Times New Roman" w:cs="Times New Roman"/>
+          <w:b/>
+          <w:bCs/>
+          <w:i/>
+          <w:iCs/>
+          <w:sz w:val="28"/>
+          <w:szCs w:val="28"/>
+        </w:rPr>
+        <w:t>Rodzaj Produktu:</w:t>
+      </w:r>
+      <w:r>
+        <w:rPr>
+          <w:rFonts w:ascii="Times New Roman" w:hAnsi="Times New Roman" w:cs="Times New Roman"/>
+          <w:sz w:val="28"/>
+          <w:szCs w:val="28"/>
+        </w:rPr>
+        <w:t xml:space="preserve"> </w:t>
+      </w:r>
+      <w:r>
+        <w:rPr>
+          <w:rFonts w:ascii="Times New Roman" w:hAnsi="Times New Roman" w:cs="Times New Roman"/>
+          <w:sz w:val="28"/>
+          <w:szCs w:val="28"/>
+        </w:rPr>
+        <w:t>SaaS (Software as a Service): Dostarczanie oprogramowania jako usługi, bez konieczności zarządzania infrastrukturą przez klienta.</w:t>
+      </w:r>
+    </w:p>
+    <w:p>
+      <w:pPr>
+        <w:rPr>
+          <w:rFonts w:ascii="Times New Roman" w:hAnsi="Times New Roman" w:cs="Times New Roman"/>
+          <w:sz w:val="28"/>
+          <w:szCs w:val="28"/>
+        </w:rPr>
+      </w:pPr>
+    </w:p>
+    <w:p>
+      <w:pPr>
+        <w:rPr>
+          <w:rFonts w:ascii="Times New Roman" w:hAnsi="Times New Roman" w:cs="Times New Roman"/>
+          <w:sz w:val="28"/>
+          <w:szCs w:val="28"/>
+        </w:rPr>
+      </w:pPr>
+      <w:r>
+        <w:rPr>
+          <w:rFonts w:ascii="Times New Roman" w:hAnsi="Times New Roman" w:cs="Times New Roman"/>
+          <w:sz w:val="28"/>
+          <w:szCs w:val="28"/>
+        </w:rPr>
+        <w:t xml:space="preserve">2. </w:t>
+      </w:r>
+      <w:r>
+        <w:rPr>
+          <w:rFonts w:ascii="Times New Roman" w:hAnsi="Times New Roman" w:cs="Times New Roman"/>
+          <w:b/>
+          <w:bCs/>
+          <w:i/>
+          <w:iCs/>
+          <w:sz w:val="28"/>
+          <w:szCs w:val="28"/>
+        </w:rPr>
+        <w:t>Rodzaj Infrastruktury:</w:t>
+      </w:r>
+      <w:r>
+        <w:rPr>
+          <w:rFonts w:ascii="Times New Roman" w:hAnsi="Times New Roman" w:cs="Times New Roman"/>
+          <w:sz w:val="28"/>
+          <w:szCs w:val="28"/>
+        </w:rPr>
+        <w:t xml:space="preserve"> </w:t>
+      </w:r>
+      <w:r>
+        <w:rPr>
+          <w:rFonts w:ascii="Times New Roman" w:hAnsi="Times New Roman" w:cs="Times New Roman"/>
+          <w:sz w:val="28"/>
+          <w:szCs w:val="28"/>
+        </w:rPr>
+        <w:t xml:space="preserve">Infrastruktura Chmurowa (Chmura Obliczeniowa): Wybór chmury obliczeniowej jako platformy do dostarczania i </w:t>
+      </w:r>
+      <w:proofErr w:type="spellStart"/>
+      <w:r>
+        <w:rPr>
+          <w:rFonts w:ascii="Times New Roman" w:hAnsi="Times New Roman" w:cs="Times New Roman"/>
+          <w:sz w:val="28"/>
+          <w:szCs w:val="28"/>
+        </w:rPr>
+        <w:t>hostowania</w:t>
+      </w:r>
+      <w:proofErr w:type="spellEnd"/>
+      <w:r>
+        <w:rPr>
+          <w:rFonts w:ascii="Times New Roman" w:hAnsi="Times New Roman" w:cs="Times New Roman"/>
+          <w:sz w:val="28"/>
+          <w:szCs w:val="28"/>
+        </w:rPr>
+        <w:t xml:space="preserve"> </w:t>
+      </w:r>
+      <w:proofErr w:type="spellStart"/>
+      <w:r>
+        <w:rPr>
+          <w:rFonts w:ascii="Times New Roman" w:hAnsi="Times New Roman" w:cs="Times New Roman"/>
+          <w:sz w:val="28"/>
+          <w:szCs w:val="28"/>
+        </w:rPr>
+        <w:t>mikroserwisów</w:t>
+      </w:r>
+      <w:proofErr w:type="spellEnd"/>
+      <w:r>
+        <w:rPr>
+          <w:rFonts w:ascii="Times New Roman" w:hAnsi="Times New Roman" w:cs="Times New Roman"/>
+          <w:sz w:val="28"/>
+          <w:szCs w:val="28"/>
+        </w:rPr>
+        <w:t>.</w:t>
+      </w:r>
+    </w:p>
+    <w:p>
+      <w:pPr>
+        <w:rPr>
+          <w:rFonts w:ascii="Times New Roman" w:hAnsi="Times New Roman" w:cs="Times New Roman"/>
+          <w:sz w:val="28"/>
+          <w:szCs w:val="28"/>
+        </w:rPr>
+      </w:pPr>
+    </w:p>
+    <w:p>
+      <w:pPr>
+        <w:rPr>
+          <w:rFonts w:ascii="Times New Roman" w:hAnsi="Times New Roman" w:cs="Times New Roman"/>
+          <w:sz w:val="28"/>
+          <w:szCs w:val="28"/>
+        </w:rPr>
+      </w:pPr>
+    </w:p>
+    <w:p>
+      <w:pPr>
+        <w:rPr>
+          <w:rFonts w:ascii="Times New Roman" w:hAnsi="Times New Roman" w:cs="Times New Roman"/>
+          <w:sz w:val="28"/>
+          <w:szCs w:val="28"/>
+        </w:rPr>
+      </w:pPr>
+    </w:p>
+    <w:p>
+      <w:pPr>
+        <w:rPr>
+          <w:rFonts w:ascii="Times New Roman" w:hAnsi="Times New Roman" w:cs="Times New Roman"/>
+          <w:sz w:val="28"/>
+          <w:szCs w:val="28"/>
+        </w:rPr>
+      </w:pPr>
+    </w:p>
+    <w:p>
+      <w:pPr>
+        <w:rPr>
+          <w:rFonts w:ascii="Times New Roman" w:hAnsi="Times New Roman" w:cs="Times New Roman"/>
+          <w:b/>
+          <w:bCs/>
+          <w:sz w:val="28"/>
+          <w:szCs w:val="28"/>
+        </w:rPr>
+      </w:pPr>
+      <w:r>
+        <w:rPr>
+          <w:rFonts w:ascii="Times New Roman" w:hAnsi="Times New Roman" w:cs="Times New Roman"/>
+          <w:sz w:val="28"/>
+          <w:szCs w:val="28"/>
+        </w:rPr>
+        <w:lastRenderedPageBreak/>
+        <w:t xml:space="preserve"> </w:t>
+      </w:r>
+      <w:r>
+        <w:rPr>
+          <w:rFonts w:ascii="Times New Roman" w:hAnsi="Times New Roman" w:cs="Times New Roman"/>
+          <w:b/>
+          <w:bCs/>
+          <w:sz w:val="28"/>
+          <w:szCs w:val="28"/>
+        </w:rPr>
+        <w:t>Opis Wzorca Alokacyjnego:</w:t>
+      </w:r>
+    </w:p>
+    <w:p>
+      <w:pPr>
+        <w:rPr>
+          <w:rFonts w:ascii="Times New Roman" w:hAnsi="Times New Roman" w:cs="Times New Roman"/>
+          <w:sz w:val="28"/>
+          <w:szCs w:val="28"/>
+        </w:rPr>
+      </w:pPr>
+    </w:p>
+    <w:p>
+      <w:pPr>
+        <w:rPr>
+          <w:rFonts w:ascii="Times New Roman" w:hAnsi="Times New Roman" w:cs="Times New Roman"/>
+          <w:sz w:val="28"/>
+          <w:szCs w:val="28"/>
+        </w:rPr>
+      </w:pPr>
+      <w:r>
+        <w:rPr>
+          <w:rFonts w:ascii="Times New Roman" w:hAnsi="Times New Roman" w:cs="Times New Roman"/>
+          <w:sz w:val="28"/>
+          <w:szCs w:val="28"/>
+        </w:rPr>
+        <w:t xml:space="preserve">1. </w:t>
+      </w:r>
+      <w:r>
+        <w:rPr>
+          <w:rFonts w:ascii="Times New Roman" w:hAnsi="Times New Roman" w:cs="Times New Roman"/>
+          <w:b/>
+          <w:bCs/>
+          <w:i/>
+          <w:iCs/>
+          <w:sz w:val="28"/>
+          <w:szCs w:val="28"/>
+        </w:rPr>
+        <w:t>Chmura Obliczeniowa:</w:t>
+      </w:r>
+      <w:r>
+        <w:rPr>
+          <w:rFonts w:ascii="Times New Roman" w:hAnsi="Times New Roman" w:cs="Times New Roman"/>
+          <w:sz w:val="28"/>
+          <w:szCs w:val="28"/>
+        </w:rPr>
+        <w:t xml:space="preserve"> </w:t>
+      </w:r>
+      <w:r>
+        <w:rPr>
+          <w:rFonts w:ascii="Times New Roman" w:hAnsi="Times New Roman" w:cs="Times New Roman"/>
+          <w:sz w:val="28"/>
+          <w:szCs w:val="28"/>
+        </w:rPr>
+        <w:t xml:space="preserve">Korzystanie z chmury obliczeniowej, na przykład AWS, </w:t>
+      </w:r>
+      <w:proofErr w:type="spellStart"/>
+      <w:r>
+        <w:rPr>
+          <w:rFonts w:ascii="Times New Roman" w:hAnsi="Times New Roman" w:cs="Times New Roman"/>
+          <w:sz w:val="28"/>
+          <w:szCs w:val="28"/>
+        </w:rPr>
+        <w:t>Azure</w:t>
+      </w:r>
+      <w:proofErr w:type="spellEnd"/>
+      <w:r>
+        <w:rPr>
+          <w:rFonts w:ascii="Times New Roman" w:hAnsi="Times New Roman" w:cs="Times New Roman"/>
+          <w:sz w:val="28"/>
+          <w:szCs w:val="28"/>
+        </w:rPr>
+        <w:t xml:space="preserve"> lub Google </w:t>
+      </w:r>
+      <w:proofErr w:type="spellStart"/>
+      <w:r>
+        <w:rPr>
+          <w:rFonts w:ascii="Times New Roman" w:hAnsi="Times New Roman" w:cs="Times New Roman"/>
+          <w:sz w:val="28"/>
+          <w:szCs w:val="28"/>
+        </w:rPr>
+        <w:t>Cloud</w:t>
+      </w:r>
+      <w:proofErr w:type="spellEnd"/>
+      <w:r>
+        <w:rPr>
+          <w:rFonts w:ascii="Times New Roman" w:hAnsi="Times New Roman" w:cs="Times New Roman"/>
+          <w:sz w:val="28"/>
+          <w:szCs w:val="28"/>
+        </w:rPr>
+        <w:t xml:space="preserve">, umożliwia dynamiczną alokację zasobów w zależności od aktualnego obciążenia. To pozwala na skalowanie </w:t>
+      </w:r>
+      <w:proofErr w:type="spellStart"/>
+      <w:r>
+        <w:rPr>
+          <w:rFonts w:ascii="Times New Roman" w:hAnsi="Times New Roman" w:cs="Times New Roman"/>
+          <w:sz w:val="28"/>
+          <w:szCs w:val="28"/>
+        </w:rPr>
+        <w:t>mikroserwisów</w:t>
+      </w:r>
+      <w:proofErr w:type="spellEnd"/>
+      <w:r>
+        <w:rPr>
+          <w:rFonts w:ascii="Times New Roman" w:hAnsi="Times New Roman" w:cs="Times New Roman"/>
+          <w:sz w:val="28"/>
+          <w:szCs w:val="28"/>
+        </w:rPr>
+        <w:t xml:space="preserve"> w sposób elastyczny, zgodnie z bieżącymi potrzebami.</w:t>
+      </w:r>
+    </w:p>
+    <w:p>
+      <w:pPr>
+        <w:rPr>
+          <w:rFonts w:ascii="Times New Roman" w:hAnsi="Times New Roman" w:cs="Times New Roman"/>
+          <w:sz w:val="28"/>
+          <w:szCs w:val="28"/>
+        </w:rPr>
+      </w:pPr>
+    </w:p>
+    <w:p>
+      <w:pPr>
+        <w:rPr>
+          <w:rFonts w:ascii="Times New Roman" w:hAnsi="Times New Roman" w:cs="Times New Roman"/>
+          <w:sz w:val="28"/>
+          <w:szCs w:val="28"/>
+        </w:rPr>
+      </w:pPr>
+      <w:r>
+        <w:rPr>
+          <w:rFonts w:ascii="Times New Roman" w:hAnsi="Times New Roman" w:cs="Times New Roman"/>
+          <w:sz w:val="28"/>
+          <w:szCs w:val="28"/>
+        </w:rPr>
+        <w:t xml:space="preserve">2. </w:t>
+      </w:r>
+      <w:r>
+        <w:rPr>
+          <w:rFonts w:ascii="Times New Roman" w:hAnsi="Times New Roman" w:cs="Times New Roman"/>
+          <w:b/>
+          <w:bCs/>
+          <w:i/>
+          <w:iCs/>
+          <w:sz w:val="28"/>
+          <w:szCs w:val="28"/>
+        </w:rPr>
+        <w:t>Usługi Zarządzania Kontenerami</w:t>
+      </w:r>
+      <w:r>
+        <w:rPr>
+          <w:rFonts w:ascii="Times New Roman" w:hAnsi="Times New Roman" w:cs="Times New Roman"/>
+          <w:b/>
+          <w:bCs/>
+          <w:i/>
+          <w:iCs/>
+          <w:sz w:val="28"/>
+          <w:szCs w:val="28"/>
+        </w:rPr>
+        <w:t>:</w:t>
+      </w:r>
+      <w:r>
+        <w:rPr>
+          <w:rFonts w:ascii="Times New Roman" w:hAnsi="Times New Roman" w:cs="Times New Roman"/>
+          <w:sz w:val="28"/>
+          <w:szCs w:val="28"/>
+        </w:rPr>
+        <w:t xml:space="preserve"> </w:t>
+      </w:r>
+      <w:r>
+        <w:rPr>
+          <w:rFonts w:ascii="Times New Roman" w:hAnsi="Times New Roman" w:cs="Times New Roman"/>
+          <w:sz w:val="28"/>
+          <w:szCs w:val="28"/>
+        </w:rPr>
+        <w:t xml:space="preserve">Wykorzystanie narzędzi do zarządzania kontenerami, takich jak </w:t>
+      </w:r>
+      <w:proofErr w:type="spellStart"/>
+      <w:r>
+        <w:rPr>
+          <w:rFonts w:ascii="Times New Roman" w:hAnsi="Times New Roman" w:cs="Times New Roman"/>
+          <w:sz w:val="28"/>
+          <w:szCs w:val="28"/>
+        </w:rPr>
+        <w:t>Kubernetes</w:t>
+      </w:r>
+      <w:proofErr w:type="spellEnd"/>
+      <w:r>
+        <w:rPr>
+          <w:rFonts w:ascii="Times New Roman" w:hAnsi="Times New Roman" w:cs="Times New Roman"/>
+          <w:sz w:val="28"/>
+          <w:szCs w:val="28"/>
+        </w:rPr>
+        <w:t xml:space="preserve">, w celu efektywnego zarządzania cyklem życia </w:t>
+      </w:r>
+      <w:proofErr w:type="spellStart"/>
+      <w:r>
+        <w:rPr>
+          <w:rFonts w:ascii="Times New Roman" w:hAnsi="Times New Roman" w:cs="Times New Roman"/>
+          <w:sz w:val="28"/>
+          <w:szCs w:val="28"/>
+        </w:rPr>
+        <w:t>mikroserwisów</w:t>
+      </w:r>
+      <w:proofErr w:type="spellEnd"/>
+      <w:r>
+        <w:rPr>
+          <w:rFonts w:ascii="Times New Roman" w:hAnsi="Times New Roman" w:cs="Times New Roman"/>
+          <w:sz w:val="28"/>
+          <w:szCs w:val="28"/>
+        </w:rPr>
+        <w:t>, wdrażania i skalowania.</w:t>
+      </w:r>
+    </w:p>
+    <w:p>
+      <w:pPr>
+        <w:rPr>
+          <w:rFonts w:ascii="Times New Roman" w:hAnsi="Times New Roman" w:cs="Times New Roman"/>
+          <w:sz w:val="28"/>
+          <w:szCs w:val="28"/>
+        </w:rPr>
+      </w:pPr>
+    </w:p>
+    <w:p>
+      <w:pPr>
+        <w:rPr>
+          <w:rFonts w:ascii="Times New Roman" w:hAnsi="Times New Roman" w:cs="Times New Roman"/>
+          <w:sz w:val="28"/>
+          <w:szCs w:val="28"/>
+        </w:rPr>
+      </w:pPr>
+      <w:r>
+        <w:rPr>
+          <w:rFonts w:ascii="Times New Roman" w:hAnsi="Times New Roman" w:cs="Times New Roman"/>
+          <w:sz w:val="28"/>
+          <w:szCs w:val="28"/>
+        </w:rPr>
+        <w:t xml:space="preserve">3. </w:t>
+      </w:r>
+      <w:r>
+        <w:rPr>
+          <w:rFonts w:ascii="Times New Roman" w:hAnsi="Times New Roman" w:cs="Times New Roman"/>
+          <w:b/>
+          <w:bCs/>
+          <w:i/>
+          <w:iCs/>
+          <w:sz w:val="28"/>
+          <w:szCs w:val="28"/>
+        </w:rPr>
+        <w:t>Automatyzacja Procesów:</w:t>
+      </w:r>
+      <w:r>
+        <w:rPr>
+          <w:rFonts w:ascii="Times New Roman" w:hAnsi="Times New Roman" w:cs="Times New Roman"/>
+          <w:sz w:val="28"/>
+          <w:szCs w:val="28"/>
+        </w:rPr>
+        <w:t xml:space="preserve"> </w:t>
+      </w:r>
+      <w:r>
+        <w:rPr>
+          <w:rFonts w:ascii="Times New Roman" w:hAnsi="Times New Roman" w:cs="Times New Roman"/>
+          <w:sz w:val="28"/>
+          <w:szCs w:val="28"/>
+        </w:rPr>
+        <w:t xml:space="preserve">Wykorzystanie narzędzi do automatycznego wdrażania (CI/CD), takich jak Jenkins czy </w:t>
+      </w:r>
+      <w:proofErr w:type="spellStart"/>
+      <w:r>
+        <w:rPr>
+          <w:rFonts w:ascii="Times New Roman" w:hAnsi="Times New Roman" w:cs="Times New Roman"/>
+          <w:sz w:val="28"/>
+          <w:szCs w:val="28"/>
+        </w:rPr>
+        <w:t>GitLab</w:t>
+      </w:r>
+      <w:proofErr w:type="spellEnd"/>
+      <w:r>
+        <w:rPr>
+          <w:rFonts w:ascii="Times New Roman" w:hAnsi="Times New Roman" w:cs="Times New Roman"/>
+          <w:sz w:val="28"/>
+          <w:szCs w:val="28"/>
+        </w:rPr>
+        <w:t xml:space="preserve"> CI, w celu automatyzacji procesu aktualizacji i wdrożeń </w:t>
+      </w:r>
+      <w:proofErr w:type="spellStart"/>
+      <w:r>
+        <w:rPr>
+          <w:rFonts w:ascii="Times New Roman" w:hAnsi="Times New Roman" w:cs="Times New Roman"/>
+          <w:sz w:val="28"/>
+          <w:szCs w:val="28"/>
+        </w:rPr>
+        <w:t>mikroserwisów</w:t>
+      </w:r>
+      <w:proofErr w:type="spellEnd"/>
+      <w:r>
+        <w:rPr>
+          <w:rFonts w:ascii="Times New Roman" w:hAnsi="Times New Roman" w:cs="Times New Roman"/>
+          <w:sz w:val="28"/>
+          <w:szCs w:val="28"/>
+        </w:rPr>
+        <w:t>.</w:t>
+      </w:r>
+    </w:p>
+    <w:p>
+      <w:pPr>
+        <w:rPr>
+          <w:rFonts w:ascii="Times New Roman" w:hAnsi="Times New Roman" w:cs="Times New Roman"/>
+          <w:sz w:val="28"/>
+          <w:szCs w:val="28"/>
+        </w:rPr>
+      </w:pPr>
+    </w:p>
+    <w:p>
+      <w:pPr>
+        <w:rPr>
+          <w:rFonts w:ascii="Times New Roman" w:hAnsi="Times New Roman" w:cs="Times New Roman"/>
+          <w:sz w:val="28"/>
+          <w:szCs w:val="28"/>
+        </w:rPr>
+      </w:pPr>
+      <w:r>
+        <w:rPr>
+          <w:rFonts w:ascii="Times New Roman" w:hAnsi="Times New Roman" w:cs="Times New Roman"/>
+          <w:sz w:val="28"/>
+          <w:szCs w:val="28"/>
+        </w:rPr>
+        <w:t xml:space="preserve">4. </w:t>
+      </w:r>
+      <w:r>
+        <w:rPr>
+          <w:rFonts w:ascii="Times New Roman" w:hAnsi="Times New Roman" w:cs="Times New Roman"/>
+          <w:b/>
+          <w:bCs/>
+          <w:i/>
+          <w:iCs/>
+          <w:sz w:val="28"/>
+          <w:szCs w:val="28"/>
+        </w:rPr>
+        <w:t>Monitoring i Analiza w Chmurze:</w:t>
+      </w:r>
+      <w:r>
+        <w:rPr>
+          <w:rFonts w:ascii="Times New Roman" w:hAnsi="Times New Roman" w:cs="Times New Roman"/>
+          <w:sz w:val="28"/>
+          <w:szCs w:val="28"/>
+        </w:rPr>
+        <w:t xml:space="preserve"> </w:t>
+      </w:r>
+      <w:r>
+        <w:rPr>
+          <w:rFonts w:ascii="Times New Roman" w:hAnsi="Times New Roman" w:cs="Times New Roman"/>
+          <w:sz w:val="28"/>
+          <w:szCs w:val="28"/>
+        </w:rPr>
+        <w:t xml:space="preserve">Implementacja narzędzi monitorujących, takich jak AWS </w:t>
+      </w:r>
+      <w:proofErr w:type="spellStart"/>
+      <w:r>
+        <w:rPr>
+          <w:rFonts w:ascii="Times New Roman" w:hAnsi="Times New Roman" w:cs="Times New Roman"/>
+          <w:sz w:val="28"/>
+          <w:szCs w:val="28"/>
+        </w:rPr>
+        <w:t>CloudWatch</w:t>
+      </w:r>
+      <w:proofErr w:type="spellEnd"/>
+      <w:r>
+        <w:rPr>
+          <w:rFonts w:ascii="Times New Roman" w:hAnsi="Times New Roman" w:cs="Times New Roman"/>
+          <w:sz w:val="28"/>
+          <w:szCs w:val="28"/>
+        </w:rPr>
+        <w:t xml:space="preserve"> lub </w:t>
+      </w:r>
+      <w:proofErr w:type="spellStart"/>
+      <w:r>
+        <w:rPr>
+          <w:rFonts w:ascii="Times New Roman" w:hAnsi="Times New Roman" w:cs="Times New Roman"/>
+          <w:sz w:val="28"/>
+          <w:szCs w:val="28"/>
+        </w:rPr>
+        <w:t>Azure</w:t>
+      </w:r>
+      <w:proofErr w:type="spellEnd"/>
+      <w:r>
+        <w:rPr>
+          <w:rFonts w:ascii="Times New Roman" w:hAnsi="Times New Roman" w:cs="Times New Roman"/>
+          <w:sz w:val="28"/>
+          <w:szCs w:val="28"/>
+        </w:rPr>
+        <w:t xml:space="preserve"> Monitor, w celu śledzenia wydajności, dostępności i błędów </w:t>
+      </w:r>
+      <w:proofErr w:type="spellStart"/>
+      <w:r>
+        <w:rPr>
+          <w:rFonts w:ascii="Times New Roman" w:hAnsi="Times New Roman" w:cs="Times New Roman"/>
+          <w:sz w:val="28"/>
+          <w:szCs w:val="28"/>
+        </w:rPr>
+        <w:t>mikroserwisów</w:t>
+      </w:r>
+      <w:proofErr w:type="spellEnd"/>
+      <w:r>
+        <w:rPr>
+          <w:rFonts w:ascii="Times New Roman" w:hAnsi="Times New Roman" w:cs="Times New Roman"/>
+          <w:sz w:val="28"/>
+          <w:szCs w:val="28"/>
+        </w:rPr>
+        <w:t>.</w:t>
+      </w:r>
+    </w:p>
+    <w:p>
+      <w:pPr>
+        <w:rPr>
+          <w:rFonts w:ascii="Times New Roman" w:hAnsi="Times New Roman" w:cs="Times New Roman"/>
+          <w:sz w:val="28"/>
+          <w:szCs w:val="28"/>
+        </w:rPr>
+      </w:pPr>
+    </w:p>
+    <w:p>
+      <w:pPr>
+        <w:rPr>
+          <w:rFonts w:ascii="Times New Roman" w:hAnsi="Times New Roman" w:cs="Times New Roman"/>
+          <w:sz w:val="28"/>
+          <w:szCs w:val="28"/>
+        </w:rPr>
+      </w:pPr>
+      <w:r>
+        <w:rPr>
+          <w:rFonts w:ascii="Times New Roman" w:hAnsi="Times New Roman" w:cs="Times New Roman"/>
+          <w:sz w:val="28"/>
+          <w:szCs w:val="28"/>
+        </w:rPr>
+        <w:t xml:space="preserve">5. </w:t>
+      </w:r>
+      <w:r>
+        <w:rPr>
+          <w:rFonts w:ascii="Times New Roman" w:hAnsi="Times New Roman" w:cs="Times New Roman"/>
+          <w:b/>
+          <w:bCs/>
+          <w:i/>
+          <w:iCs/>
+          <w:sz w:val="28"/>
+          <w:szCs w:val="28"/>
+        </w:rPr>
+        <w:t>Bezpieczeństwo Wbudowane w Usługi Chmurowe:</w:t>
+      </w:r>
+      <w:r>
+        <w:rPr>
+          <w:rFonts w:ascii="Times New Roman" w:hAnsi="Times New Roman" w:cs="Times New Roman"/>
+          <w:sz w:val="28"/>
+          <w:szCs w:val="28"/>
+        </w:rPr>
+        <w:t xml:space="preserve"> </w:t>
+      </w:r>
+      <w:r>
+        <w:rPr>
+          <w:rFonts w:ascii="Times New Roman" w:hAnsi="Times New Roman" w:cs="Times New Roman"/>
+          <w:sz w:val="28"/>
+          <w:szCs w:val="28"/>
+        </w:rPr>
+        <w:t>Skorzystanie z wbudowanych funkcji bezpieczeństwa oferowanych przez dostawców chmury, takich jak autoryzacja, szyfrowanie i zarządzanie dostępem.</w:t>
+      </w:r>
+    </w:p>
+    <w:p>
+      <w:pPr>
+        <w:rPr>
+          <w:rFonts w:ascii="Times New Roman" w:hAnsi="Times New Roman" w:cs="Times New Roman"/>
+          <w:sz w:val="28"/>
+          <w:szCs w:val="28"/>
+        </w:rPr>
+      </w:pPr>
+    </w:p>
+    <w:p>
+      <w:pPr>
+        <w:rPr>
+          <w:rFonts w:ascii="Times New Roman" w:hAnsi="Times New Roman" w:cs="Times New Roman"/>
+          <w:sz w:val="28"/>
+          <w:szCs w:val="28"/>
+        </w:rPr>
+      </w:pPr>
+      <w:r>
+        <w:rPr>
+          <w:rFonts w:ascii="Times New Roman" w:hAnsi="Times New Roman" w:cs="Times New Roman"/>
+          <w:sz w:val="28"/>
+          <w:szCs w:val="28"/>
+        </w:rPr>
+        <w:t xml:space="preserve">6. </w:t>
+      </w:r>
+      <w:r>
+        <w:rPr>
+          <w:rFonts w:ascii="Times New Roman" w:hAnsi="Times New Roman" w:cs="Times New Roman"/>
+          <w:b/>
+          <w:bCs/>
+          <w:i/>
+          <w:iCs/>
+          <w:sz w:val="28"/>
+          <w:szCs w:val="28"/>
+        </w:rPr>
+        <w:t>Zarządzanie Konfiguracją:</w:t>
+      </w:r>
+      <w:r>
+        <w:rPr>
+          <w:rFonts w:ascii="Times New Roman" w:hAnsi="Times New Roman" w:cs="Times New Roman"/>
+          <w:sz w:val="28"/>
+          <w:szCs w:val="28"/>
+        </w:rPr>
+        <w:t xml:space="preserve"> </w:t>
+      </w:r>
+      <w:r>
+        <w:rPr>
+          <w:rFonts w:ascii="Times New Roman" w:hAnsi="Times New Roman" w:cs="Times New Roman"/>
+          <w:sz w:val="28"/>
+          <w:szCs w:val="28"/>
+        </w:rPr>
+        <w:t xml:space="preserve">Użycie usług do zarządzania konfiguracją, co pozwala na jednolitą konfigurację i aktualizację </w:t>
+      </w:r>
+      <w:proofErr w:type="spellStart"/>
+      <w:r>
+        <w:rPr>
+          <w:rFonts w:ascii="Times New Roman" w:hAnsi="Times New Roman" w:cs="Times New Roman"/>
+          <w:sz w:val="28"/>
+          <w:szCs w:val="28"/>
+        </w:rPr>
+        <w:t>mikroserwisów</w:t>
+      </w:r>
+      <w:proofErr w:type="spellEnd"/>
+      <w:r>
+        <w:rPr>
+          <w:rFonts w:ascii="Times New Roman" w:hAnsi="Times New Roman" w:cs="Times New Roman"/>
+          <w:sz w:val="28"/>
+          <w:szCs w:val="28"/>
+        </w:rPr>
+        <w:t>.</w:t>
+      </w:r>
+    </w:p>
+    <w:p>
+      <w:pPr>
+        <w:rPr>
+          <w:rFonts w:ascii="Times New Roman" w:hAnsi="Times New Roman" w:cs="Times New Roman"/>
+          <w:sz w:val="28"/>
+          <w:szCs w:val="28"/>
+        </w:rPr>
+      </w:pPr>
+    </w:p>
+    <w:p>
+      <w:pPr>
+        <w:ind w:firstLine="708"/>
+        <w:rPr>
+          <w:rFonts w:ascii="Times New Roman" w:hAnsi="Times New Roman" w:cs="Times New Roman"/>
+          <w:sz w:val="28"/>
+          <w:szCs w:val="28"/>
+        </w:rPr>
+      </w:pPr>
+      <w:r>
+        <w:rPr>
+          <w:rFonts w:ascii="Times New Roman" w:hAnsi="Times New Roman" w:cs="Times New Roman"/>
+          <w:sz w:val="28"/>
+          <w:szCs w:val="28"/>
+        </w:rPr>
+        <w:t xml:space="preserve">Wzorzec alokacyjny w kontekście SaaS i chmury obliczeniowej pozwala na efektywne zarządzanie zasobami, bez konieczności bezpośredniego zaangażowania klienta w obszarze infrastruktury. Dostawca usługi (SaaS) jest odpowiedzialny za zapewnienie skalowalności, bezpieczeństwa i dostępności </w:t>
+      </w:r>
+      <w:proofErr w:type="spellStart"/>
+      <w:r>
+        <w:rPr>
+          <w:rFonts w:ascii="Times New Roman" w:hAnsi="Times New Roman" w:cs="Times New Roman"/>
+          <w:sz w:val="28"/>
+          <w:szCs w:val="28"/>
+        </w:rPr>
+        <w:t>mikroserwisów</w:t>
+      </w:r>
+      <w:proofErr w:type="spellEnd"/>
+      <w:r>
+        <w:rPr>
+          <w:rFonts w:ascii="Times New Roman" w:hAnsi="Times New Roman" w:cs="Times New Roman"/>
+          <w:sz w:val="28"/>
+          <w:szCs w:val="28"/>
+        </w:rPr>
+        <w:t>, co pozwala klientom skoncentrować się na korzystaniu z oprogramowania bez obaw o infrastrukturę.</w:t>
+      </w:r>
+    </w:p>
+    <w:p>
+      <w:pPr>
+        <w:rPr>
+          <w:rFonts w:ascii="Times New Roman" w:hAnsi="Times New Roman" w:cs="Times New Roman"/>
+          <w:sz w:val="28"/>
+          <w:szCs w:val="28"/>
+        </w:rPr>
+      </w:pPr>
+    </w:p>
+    <w:p>
+      <w:pPr>
+        <w:ind w:firstLine="708"/>
+        <w:rPr>
+          <w:rFonts w:ascii="Times New Roman" w:hAnsi="Times New Roman" w:cs="Times New Roman"/>
+          <w:sz w:val="28"/>
+          <w:szCs w:val="28"/>
+        </w:rPr>
+      </w:pPr>
+      <w:r>
+        <w:rPr>
+          <w:rFonts w:ascii="Times New Roman" w:hAnsi="Times New Roman" w:cs="Times New Roman"/>
+          <w:sz w:val="28"/>
+          <w:szCs w:val="28"/>
+        </w:rPr>
+        <w:t xml:space="preserve">Wzorzec </w:t>
+      </w:r>
+      <w:proofErr w:type="spellStart"/>
+      <w:r>
+        <w:rPr>
+          <w:rFonts w:ascii="Times New Roman" w:hAnsi="Times New Roman" w:cs="Times New Roman"/>
+          <w:sz w:val="28"/>
+          <w:szCs w:val="28"/>
+        </w:rPr>
+        <w:t>mikroserwisowy</w:t>
+      </w:r>
+      <w:proofErr w:type="spellEnd"/>
+      <w:r>
+        <w:rPr>
+          <w:rFonts w:ascii="Times New Roman" w:hAnsi="Times New Roman" w:cs="Times New Roman"/>
+          <w:sz w:val="28"/>
+          <w:szCs w:val="28"/>
+        </w:rPr>
+        <w:t xml:space="preserve"> oparty na tych trzech wzorcach pozwala na elastyczną, modularną i niezależną od dostawcy infrastrukturę, co jest kluczowe dla dynamicznych i skalowalnych systemów. Każdy </w:t>
+      </w:r>
+      <w:proofErr w:type="spellStart"/>
+      <w:r>
+        <w:rPr>
+          <w:rFonts w:ascii="Times New Roman" w:hAnsi="Times New Roman" w:cs="Times New Roman"/>
+          <w:sz w:val="28"/>
+          <w:szCs w:val="28"/>
+        </w:rPr>
+        <w:t>mikroserwis</w:t>
+      </w:r>
+      <w:proofErr w:type="spellEnd"/>
+      <w:r>
+        <w:rPr>
+          <w:rFonts w:ascii="Times New Roman" w:hAnsi="Times New Roman" w:cs="Times New Roman"/>
+          <w:sz w:val="28"/>
+          <w:szCs w:val="28"/>
+        </w:rPr>
+        <w:t xml:space="preserve"> jest samodzielnym komponentem, posiadającym jasno określone obszary odpowiedzialności i interfejsy komunikacyjne, co ułatwia rozwój, utrzymanie i skalowanie systemu. Alokacyjna elastyczność w chmurze obliczeniowej pozwala dostosować zasoby do bieżących potrzeb, co wpisuje się w ducha architektury </w:t>
+      </w:r>
+      <w:proofErr w:type="spellStart"/>
+      <w:r>
+        <w:rPr>
+          <w:rFonts w:ascii="Times New Roman" w:hAnsi="Times New Roman" w:cs="Times New Roman"/>
+          <w:sz w:val="28"/>
+          <w:szCs w:val="28"/>
+        </w:rPr>
+        <w:t>mikroserwisowej</w:t>
+      </w:r>
+      <w:proofErr w:type="spellEnd"/>
+      <w:r>
+        <w:rPr>
+          <w:rFonts w:ascii="Times New Roman" w:hAnsi="Times New Roman" w:cs="Times New Roman"/>
+          <w:sz w:val="28"/>
+          <w:szCs w:val="28"/>
+        </w:rPr>
+        <w:t>.</w:t>
       </w:r>
     </w:p>
     <w:sectPr>
@@ -18650,129 +21328,16 @@
     </w:lvl>
   </w:abstractNum>
   <w:abstractNum w:abstractNumId="6" w15:restartNumberingAfterBreak="0">
-    <w:nsid w:val="4BDE54FC"/>
-    <w:multiLevelType w:val="multilevel"/>
-    <w:tmpl w:val="222E8728"/>
-    <w:lvl w:ilvl="0">
-      <w:start w:val="1"/>
-      <w:numFmt w:val="decimal"/>
-      <w:lvlText w:val="%1."/>
-      <w:lvlJc w:val="left"/>
-      <w:pPr>
-        <w:tabs>
-          <w:tab w:val="num" w:pos="720"/>
-        </w:tabs>
-        <w:ind w:left="720" w:hanging="360"/>
-      </w:pPr>
-    </w:lvl>
-    <w:lvl w:ilvl="1" w:tentative="1">
-      <w:start w:val="1"/>
-      <w:numFmt w:val="decimal"/>
-      <w:lvlText w:val="%2."/>
-      <w:lvlJc w:val="left"/>
-      <w:pPr>
-        <w:tabs>
-          <w:tab w:val="num" w:pos="1440"/>
-        </w:tabs>
-        <w:ind w:left="1440" w:hanging="360"/>
-      </w:pPr>
-    </w:lvl>
-    <w:lvl w:ilvl="2" w:tentative="1">
-      <w:start w:val="1"/>
-      <w:numFmt w:val="decimal"/>
-      <w:lvlText w:val="%3."/>
-      <w:lvlJc w:val="left"/>
-      <w:pPr>
-        <w:tabs>
-          <w:tab w:val="num" w:pos="2160"/>
-        </w:tabs>
-        <w:ind w:left="2160" w:hanging="360"/>
-      </w:pPr>
-    </w:lvl>
-    <w:lvl w:ilvl="3" w:tentative="1">
-      <w:start w:val="1"/>
-      <w:numFmt w:val="decimal"/>
-      <w:lvlText w:val="%4."/>
-      <w:lvlJc w:val="left"/>
-      <w:pPr>
-        <w:tabs>
-          <w:tab w:val="num" w:pos="2880"/>
-        </w:tabs>
-        <w:ind w:left="2880" w:hanging="360"/>
-      </w:pPr>
-    </w:lvl>
-    <w:lvl w:ilvl="4" w:tentative="1">
-      <w:start w:val="1"/>
-      <w:numFmt w:val="decimal"/>
-      <w:lvlText w:val="%5."/>
-      <w:lvlJc w:val="left"/>
-      <w:pPr>
-        <w:tabs>
-          <w:tab w:val="num" w:pos="3600"/>
-        </w:tabs>
-        <w:ind w:left="3600" w:hanging="360"/>
-      </w:pPr>
-    </w:lvl>
-    <w:lvl w:ilvl="5" w:tentative="1">
-      <w:start w:val="1"/>
-      <w:numFmt w:val="decimal"/>
-      <w:lvlText w:val="%6."/>
-      <w:lvlJc w:val="left"/>
-      <w:pPr>
-        <w:tabs>
-          <w:tab w:val="num" w:pos="4320"/>
-        </w:tabs>
-        <w:ind w:left="4320" w:hanging="360"/>
-      </w:pPr>
-    </w:lvl>
-    <w:lvl w:ilvl="6" w:tentative="1">
-      <w:start w:val="1"/>
-      <w:numFmt w:val="decimal"/>
-      <w:lvlText w:val="%7."/>
-      <w:lvlJc w:val="left"/>
-      <w:pPr>
-        <w:tabs>
-          <w:tab w:val="num" w:pos="5040"/>
-        </w:tabs>
-        <w:ind w:left="5040" w:hanging="360"/>
-      </w:pPr>
-    </w:lvl>
-    <w:lvl w:ilvl="7" w:tentative="1">
-      <w:start w:val="1"/>
-      <w:numFmt w:val="decimal"/>
-      <w:lvlText w:val="%8."/>
-      <w:lvlJc w:val="left"/>
-      <w:pPr>
-        <w:tabs>
-          <w:tab w:val="num" w:pos="5760"/>
-        </w:tabs>
-        <w:ind w:left="5760" w:hanging="360"/>
-      </w:pPr>
-    </w:lvl>
-    <w:lvl w:ilvl="8" w:tentative="1">
-      <w:start w:val="1"/>
-      <w:numFmt w:val="decimal"/>
-      <w:lvlText w:val="%9."/>
-      <w:lvlJc w:val="left"/>
-      <w:pPr>
-        <w:tabs>
-          <w:tab w:val="num" w:pos="6480"/>
-        </w:tabs>
-        <w:ind w:left="6480" w:hanging="360"/>
-      </w:pPr>
-    </w:lvl>
-  </w:abstractNum>
-  <w:abstractNum w:abstractNumId="7" w15:restartNumberingAfterBreak="0">
-    <w:nsid w:val="4D7956D0"/>
+    <w:nsid w:val="3BF85D26"/>
     <w:multiLevelType w:val="hybridMultilevel"/>
-    <w:tmpl w:val="44AA9332"/>
+    <w:tmpl w:val="E326BD04"/>
     <w:lvl w:ilvl="0" w:tplc="04150001">
       <w:start w:val="1"/>
       <w:numFmt w:val="bullet"/>
       <w:lvlText w:val=""/>
       <w:lvlJc w:val="left"/>
       <w:pPr>
-        <w:ind w:left="720" w:hanging="360"/>
+        <w:ind w:left="2140" w:hanging="360"/>
       </w:pPr>
       <w:rPr>
         <w:rFonts w:ascii="Symbol" w:hAnsi="Symbol" w:hint="default"/>
@@ -18784,7 +21349,7 @@
       <w:lvlText w:val="o"/>
       <w:lvlJc w:val="left"/>
       <w:pPr>
-        <w:ind w:left="1440" w:hanging="360"/>
+        <w:ind w:left="2860" w:hanging="360"/>
       </w:pPr>
       <w:rPr>
         <w:rFonts w:ascii="Courier New" w:hAnsi="Courier New" w:cs="Courier New" w:hint="default"/>
@@ -18796,7 +21361,7 @@
       <w:lvlText w:val=""/>
       <w:lvlJc w:val="left"/>
       <w:pPr>
-        <w:ind w:left="2160" w:hanging="360"/>
+        <w:ind w:left="3580" w:hanging="360"/>
       </w:pPr>
       <w:rPr>
         <w:rFonts w:ascii="Wingdings" w:hAnsi="Wingdings" w:hint="default"/>
@@ -18808,7 +21373,7 @@
       <w:lvlText w:val=""/>
       <w:lvlJc w:val="left"/>
       <w:pPr>
-        <w:ind w:left="2880" w:hanging="360"/>
+        <w:ind w:left="4300" w:hanging="360"/>
       </w:pPr>
       <w:rPr>
         <w:rFonts w:ascii="Symbol" w:hAnsi="Symbol" w:hint="default"/>
@@ -18820,7 +21385,7 @@
       <w:lvlText w:val="o"/>
       <w:lvlJc w:val="left"/>
       <w:pPr>
-        <w:ind w:left="3600" w:hanging="360"/>
+        <w:ind w:left="5020" w:hanging="360"/>
       </w:pPr>
       <w:rPr>
         <w:rFonts w:ascii="Courier New" w:hAnsi="Courier New" w:cs="Courier New" w:hint="default"/>
@@ -18832,7 +21397,7 @@
       <w:lvlText w:val=""/>
       <w:lvlJc w:val="left"/>
       <w:pPr>
-        <w:ind w:left="4320" w:hanging="360"/>
+        <w:ind w:left="5740" w:hanging="360"/>
       </w:pPr>
       <w:rPr>
         <w:rFonts w:ascii="Wingdings" w:hAnsi="Wingdings" w:hint="default"/>
@@ -18844,7 +21409,7 @@
       <w:lvlText w:val=""/>
       <w:lvlJc w:val="left"/>
       <w:pPr>
-        <w:ind w:left="5040" w:hanging="360"/>
+        <w:ind w:left="6460" w:hanging="360"/>
       </w:pPr>
       <w:rPr>
         <w:rFonts w:ascii="Symbol" w:hAnsi="Symbol" w:hint="default"/>
@@ -18856,7 +21421,7 @@
       <w:lvlText w:val="o"/>
       <w:lvlJc w:val="left"/>
       <w:pPr>
-        <w:ind w:left="5760" w:hanging="360"/>
+        <w:ind w:left="7180" w:hanging="360"/>
       </w:pPr>
       <w:rPr>
         <w:rFonts w:ascii="Courier New" w:hAnsi="Courier New" w:cs="Courier New" w:hint="default"/>
@@ -18868,14 +21433,240 @@
       <w:lvlText w:val=""/>
       <w:lvlJc w:val="left"/>
       <w:pPr>
-        <w:ind w:left="6480" w:hanging="360"/>
+        <w:ind w:left="7900" w:hanging="360"/>
       </w:pPr>
       <w:rPr>
         <w:rFonts w:ascii="Wingdings" w:hAnsi="Wingdings" w:hint="default"/>
       </w:rPr>
     </w:lvl>
   </w:abstractNum>
+  <w:abstractNum w:abstractNumId="7" w15:restartNumberingAfterBreak="0">
+    <w:nsid w:val="4BDE54FC"/>
+    <w:multiLevelType w:val="multilevel"/>
+    <w:tmpl w:val="222E8728"/>
+    <w:lvl w:ilvl="0">
+      <w:start w:val="1"/>
+      <w:numFmt w:val="decimal"/>
+      <w:lvlText w:val="%1."/>
+      <w:lvlJc w:val="left"/>
+      <w:pPr>
+        <w:tabs>
+          <w:tab w:val="num" w:pos="720"/>
+        </w:tabs>
+        <w:ind w:left="720" w:hanging="360"/>
+      </w:pPr>
+    </w:lvl>
+    <w:lvl w:ilvl="1" w:tentative="1">
+      <w:start w:val="1"/>
+      <w:numFmt w:val="decimal"/>
+      <w:lvlText w:val="%2."/>
+      <w:lvlJc w:val="left"/>
+      <w:pPr>
+        <w:tabs>
+          <w:tab w:val="num" w:pos="1440"/>
+        </w:tabs>
+        <w:ind w:left="1440" w:hanging="360"/>
+      </w:pPr>
+    </w:lvl>
+    <w:lvl w:ilvl="2" w:tentative="1">
+      <w:start w:val="1"/>
+      <w:numFmt w:val="decimal"/>
+      <w:lvlText w:val="%3."/>
+      <w:lvlJc w:val="left"/>
+      <w:pPr>
+        <w:tabs>
+          <w:tab w:val="num" w:pos="2160"/>
+        </w:tabs>
+        <w:ind w:left="2160" w:hanging="360"/>
+      </w:pPr>
+    </w:lvl>
+    <w:lvl w:ilvl="3" w:tentative="1">
+      <w:start w:val="1"/>
+      <w:numFmt w:val="decimal"/>
+      <w:lvlText w:val="%4."/>
+      <w:lvlJc w:val="left"/>
+      <w:pPr>
+        <w:tabs>
+          <w:tab w:val="num" w:pos="2880"/>
+        </w:tabs>
+        <w:ind w:left="2880" w:hanging="360"/>
+      </w:pPr>
+    </w:lvl>
+    <w:lvl w:ilvl="4" w:tentative="1">
+      <w:start w:val="1"/>
+      <w:numFmt w:val="decimal"/>
+      <w:lvlText w:val="%5."/>
+      <w:lvlJc w:val="left"/>
+      <w:pPr>
+        <w:tabs>
+          <w:tab w:val="num" w:pos="3600"/>
+        </w:tabs>
+        <w:ind w:left="3600" w:hanging="360"/>
+      </w:pPr>
+    </w:lvl>
+    <w:lvl w:ilvl="5" w:tentative="1">
+      <w:start w:val="1"/>
+      <w:numFmt w:val="decimal"/>
+      <w:lvlText w:val="%6."/>
+      <w:lvlJc w:val="left"/>
+      <w:pPr>
+        <w:tabs>
+          <w:tab w:val="num" w:pos="4320"/>
+        </w:tabs>
+        <w:ind w:left="4320" w:hanging="360"/>
+      </w:pPr>
+    </w:lvl>
+    <w:lvl w:ilvl="6" w:tentative="1">
+      <w:start w:val="1"/>
+      <w:numFmt w:val="decimal"/>
+      <w:lvlText w:val="%7."/>
+      <w:lvlJc w:val="left"/>
+      <w:pPr>
+        <w:tabs>
+          <w:tab w:val="num" w:pos="5040"/>
+        </w:tabs>
+        <w:ind w:left="5040" w:hanging="360"/>
+      </w:pPr>
+    </w:lvl>
+    <w:lvl w:ilvl="7" w:tentative="1">
+      <w:start w:val="1"/>
+      <w:numFmt w:val="decimal"/>
+      <w:lvlText w:val="%8."/>
+      <w:lvlJc w:val="left"/>
+      <w:pPr>
+        <w:tabs>
+          <w:tab w:val="num" w:pos="5760"/>
+        </w:tabs>
+        <w:ind w:left="5760" w:hanging="360"/>
+      </w:pPr>
+    </w:lvl>
+    <w:lvl w:ilvl="8" w:tentative="1">
+      <w:start w:val="1"/>
+      <w:numFmt w:val="decimal"/>
+      <w:lvlText w:val="%9."/>
+      <w:lvlJc w:val="left"/>
+      <w:pPr>
+        <w:tabs>
+          <w:tab w:val="num" w:pos="6480"/>
+        </w:tabs>
+        <w:ind w:left="6480" w:hanging="360"/>
+      </w:pPr>
+    </w:lvl>
+  </w:abstractNum>
   <w:abstractNum w:abstractNumId="8" w15:restartNumberingAfterBreak="0">
+    <w:nsid w:val="4D7956D0"/>
+    <w:multiLevelType w:val="hybridMultilevel"/>
+    <w:tmpl w:val="44AA9332"/>
+    <w:lvl w:ilvl="0" w:tplc="04150001">
+      <w:start w:val="1"/>
+      <w:numFmt w:val="bullet"/>
+      <w:lvlText w:val=""/>
+      <w:lvlJc w:val="left"/>
+      <w:pPr>
+        <w:ind w:left="720" w:hanging="360"/>
+      </w:pPr>
+      <w:rPr>
+        <w:rFonts w:ascii="Symbol" w:hAnsi="Symbol" w:hint="default"/>
+      </w:rPr>
+    </w:lvl>
+    <w:lvl w:ilvl="1" w:tplc="04150003" w:tentative="1">
+      <w:start w:val="1"/>
+      <w:numFmt w:val="bullet"/>
+      <w:lvlText w:val="o"/>
+      <w:lvlJc w:val="left"/>
+      <w:pPr>
+        <w:ind w:left="1440" w:hanging="360"/>
+      </w:pPr>
+      <w:rPr>
+        <w:rFonts w:ascii="Courier New" w:hAnsi="Courier New" w:cs="Courier New" w:hint="default"/>
+      </w:rPr>
+    </w:lvl>
+    <w:lvl w:ilvl="2" w:tplc="04150005" w:tentative="1">
+      <w:start w:val="1"/>
+      <w:numFmt w:val="bullet"/>
+      <w:lvlText w:val=""/>
+      <w:lvlJc w:val="left"/>
+      <w:pPr>
+        <w:ind w:left="2160" w:hanging="360"/>
+      </w:pPr>
+      <w:rPr>
+        <w:rFonts w:ascii="Wingdings" w:hAnsi="Wingdings" w:hint="default"/>
+      </w:rPr>
+    </w:lvl>
+    <w:lvl w:ilvl="3" w:tplc="04150001" w:tentative="1">
+      <w:start w:val="1"/>
+      <w:numFmt w:val="bullet"/>
+      <w:lvlText w:val=""/>
+      <w:lvlJc w:val="left"/>
+      <w:pPr>
+        <w:ind w:left="2880" w:hanging="360"/>
+      </w:pPr>
+      <w:rPr>
+        <w:rFonts w:ascii="Symbol" w:hAnsi="Symbol" w:hint="default"/>
+      </w:rPr>
+    </w:lvl>
+    <w:lvl w:ilvl="4" w:tplc="04150003" w:tentative="1">
+      <w:start w:val="1"/>
+      <w:numFmt w:val="bullet"/>
+      <w:lvlText w:val="o"/>
+      <w:lvlJc w:val="left"/>
+      <w:pPr>
+        <w:ind w:left="3600" w:hanging="360"/>
+      </w:pPr>
+      <w:rPr>
+        <w:rFonts w:ascii="Courier New" w:hAnsi="Courier New" w:cs="Courier New" w:hint="default"/>
+      </w:rPr>
+    </w:lvl>
+    <w:lvl w:ilvl="5" w:tplc="04150005" w:tentative="1">
+      <w:start w:val="1"/>
+      <w:numFmt w:val="bullet"/>
+      <w:lvlText w:val=""/>
+      <w:lvlJc w:val="left"/>
+      <w:pPr>
+        <w:ind w:left="4320" w:hanging="360"/>
+      </w:pPr>
+      <w:rPr>
+        <w:rFonts w:ascii="Wingdings" w:hAnsi="Wingdings" w:hint="default"/>
+      </w:rPr>
+    </w:lvl>
+    <w:lvl w:ilvl="6" w:tplc="04150001" w:tentative="1">
+      <w:start w:val="1"/>
+      <w:numFmt w:val="bullet"/>
+      <w:lvlText w:val=""/>
+      <w:lvlJc w:val="left"/>
+      <w:pPr>
+        <w:ind w:left="5040" w:hanging="360"/>
+      </w:pPr>
+      <w:rPr>
+        <w:rFonts w:ascii="Symbol" w:hAnsi="Symbol" w:hint="default"/>
+      </w:rPr>
+    </w:lvl>
+    <w:lvl w:ilvl="7" w:tplc="04150003" w:tentative="1">
+      <w:start w:val="1"/>
+      <w:numFmt w:val="bullet"/>
+      <w:lvlText w:val="o"/>
+      <w:lvlJc w:val="left"/>
+      <w:pPr>
+        <w:ind w:left="5760" w:hanging="360"/>
+      </w:pPr>
+      <w:rPr>
+        <w:rFonts w:ascii="Courier New" w:hAnsi="Courier New" w:cs="Courier New" w:hint="default"/>
+      </w:rPr>
+    </w:lvl>
+    <w:lvl w:ilvl="8" w:tplc="04150005" w:tentative="1">
+      <w:start w:val="1"/>
+      <w:numFmt w:val="bullet"/>
+      <w:lvlText w:val=""/>
+      <w:lvlJc w:val="left"/>
+      <w:pPr>
+        <w:ind w:left="6480" w:hanging="360"/>
+      </w:pPr>
+      <w:rPr>
+        <w:rFonts w:ascii="Wingdings" w:hAnsi="Wingdings" w:hint="default"/>
+      </w:rPr>
+    </w:lvl>
+  </w:abstractNum>
+  <w:abstractNum w:abstractNumId="9" w15:restartNumberingAfterBreak="0">
     <w:nsid w:val="4DCB373C"/>
     <w:multiLevelType w:val="hybridMultilevel"/>
     <w:tmpl w:val="765C1E78"/>
@@ -18964,7 +21755,7 @@
       </w:pPr>
     </w:lvl>
   </w:abstractNum>
-  <w:abstractNum w:abstractNumId="9" w15:restartNumberingAfterBreak="0">
+  <w:abstractNum w:abstractNumId="10" w15:restartNumberingAfterBreak="0">
     <w:nsid w:val="51C65D09"/>
     <w:multiLevelType w:val="multilevel"/>
     <w:tmpl w:val="E01C57B0"/>
@@ -18996,7 +21787,7 @@
         <w:sz w:val="20"/>
       </w:rPr>
     </w:lvl>
-    <w:lvl w:ilvl="2" w:tentative="1">
+    <w:lvl w:ilvl="2">
       <w:start w:val="1"/>
       <w:numFmt w:val="decimal"/>
       <w:lvlText w:val="%3."/>
@@ -19081,17 +21872,17 @@
       </w:pPr>
     </w:lvl>
   </w:abstractNum>
-  <w:abstractNum w:abstractNumId="10" w15:restartNumberingAfterBreak="0">
-    <w:nsid w:val="5E2D3021"/>
+  <w:abstractNum w:abstractNumId="11" w15:restartNumberingAfterBreak="0">
+    <w:nsid w:val="5D931F74"/>
     <w:multiLevelType w:val="hybridMultilevel"/>
-    <w:tmpl w:val="A6CC4CCE"/>
+    <w:tmpl w:val="F6F6C162"/>
     <w:lvl w:ilvl="0" w:tplc="04150001">
       <w:start w:val="1"/>
       <w:numFmt w:val="bullet"/>
       <w:lvlText w:val=""/>
       <w:lvlJc w:val="left"/>
       <w:pPr>
-        <w:ind w:left="720" w:hanging="360"/>
+        <w:ind w:left="2140" w:hanging="360"/>
       </w:pPr>
       <w:rPr>
         <w:rFonts w:ascii="Symbol" w:hAnsi="Symbol" w:hint="default"/>
@@ -19103,7 +21894,7 @@
       <w:lvlText w:val="o"/>
       <w:lvlJc w:val="left"/>
       <w:pPr>
-        <w:ind w:left="1440" w:hanging="360"/>
+        <w:ind w:left="2860" w:hanging="360"/>
       </w:pPr>
       <w:rPr>
         <w:rFonts w:ascii="Courier New" w:hAnsi="Courier New" w:cs="Courier New" w:hint="default"/>
@@ -19115,7 +21906,7 @@
       <w:lvlText w:val=""/>
       <w:lvlJc w:val="left"/>
       <w:pPr>
-        <w:ind w:left="2160" w:hanging="360"/>
+        <w:ind w:left="3580" w:hanging="360"/>
       </w:pPr>
       <w:rPr>
         <w:rFonts w:ascii="Wingdings" w:hAnsi="Wingdings" w:hint="default"/>
@@ -19127,7 +21918,7 @@
       <w:lvlText w:val=""/>
       <w:lvlJc w:val="left"/>
       <w:pPr>
-        <w:ind w:left="2880" w:hanging="360"/>
+        <w:ind w:left="4300" w:hanging="360"/>
       </w:pPr>
       <w:rPr>
         <w:rFonts w:ascii="Symbol" w:hAnsi="Symbol" w:hint="default"/>
@@ -19139,7 +21930,7 @@
       <w:lvlText w:val="o"/>
       <w:lvlJc w:val="left"/>
       <w:pPr>
-        <w:ind w:left="3600" w:hanging="360"/>
+        <w:ind w:left="5020" w:hanging="360"/>
       </w:pPr>
       <w:rPr>
         <w:rFonts w:ascii="Courier New" w:hAnsi="Courier New" w:cs="Courier New" w:hint="default"/>
@@ -19151,7 +21942,7 @@
       <w:lvlText w:val=""/>
       <w:lvlJc w:val="left"/>
       <w:pPr>
-        <w:ind w:left="4320" w:hanging="360"/>
+        <w:ind w:left="5740" w:hanging="360"/>
       </w:pPr>
       <w:rPr>
         <w:rFonts w:ascii="Wingdings" w:hAnsi="Wingdings" w:hint="default"/>
@@ -19163,7 +21954,7 @@
       <w:lvlText w:val=""/>
       <w:lvlJc w:val="left"/>
       <w:pPr>
-        <w:ind w:left="5040" w:hanging="360"/>
+        <w:ind w:left="6460" w:hanging="360"/>
       </w:pPr>
       <w:rPr>
         <w:rFonts w:ascii="Symbol" w:hAnsi="Symbol" w:hint="default"/>
@@ -19175,7 +21966,7 @@
       <w:lvlText w:val="o"/>
       <w:lvlJc w:val="left"/>
       <w:pPr>
-        <w:ind w:left="5760" w:hanging="360"/>
+        <w:ind w:left="7180" w:hanging="360"/>
       </w:pPr>
       <w:rPr>
         <w:rFonts w:ascii="Courier New" w:hAnsi="Courier New" w:cs="Courier New" w:hint="default"/>
@@ -19187,14 +21978,127 @@
       <w:lvlText w:val=""/>
       <w:lvlJc w:val="left"/>
       <w:pPr>
-        <w:ind w:left="6480" w:hanging="360"/>
+        <w:ind w:left="7900" w:hanging="360"/>
       </w:pPr>
       <w:rPr>
         <w:rFonts w:ascii="Wingdings" w:hAnsi="Wingdings" w:hint="default"/>
       </w:rPr>
     </w:lvl>
   </w:abstractNum>
-  <w:abstractNum w:abstractNumId="11" w15:restartNumberingAfterBreak="0">
+  <w:abstractNum w:abstractNumId="12" w15:restartNumberingAfterBreak="0">
+    <w:nsid w:val="5E2D3021"/>
+    <w:multiLevelType w:val="hybridMultilevel"/>
+    <w:tmpl w:val="A6CC4CCE"/>
+    <w:lvl w:ilvl="0" w:tplc="04150001">
+      <w:start w:val="1"/>
+      <w:numFmt w:val="bullet"/>
+      <w:lvlText w:val=""/>
+      <w:lvlJc w:val="left"/>
+      <w:pPr>
+        <w:ind w:left="720" w:hanging="360"/>
+      </w:pPr>
+      <w:rPr>
+        <w:rFonts w:ascii="Symbol" w:hAnsi="Symbol" w:hint="default"/>
+      </w:rPr>
+    </w:lvl>
+    <w:lvl w:ilvl="1" w:tplc="04150003" w:tentative="1">
+      <w:start w:val="1"/>
+      <w:numFmt w:val="bullet"/>
+      <w:lvlText w:val="o"/>
+      <w:lvlJc w:val="left"/>
+      <w:pPr>
+        <w:ind w:left="1440" w:hanging="360"/>
+      </w:pPr>
+      <w:rPr>
+        <w:rFonts w:ascii="Courier New" w:hAnsi="Courier New" w:cs="Courier New" w:hint="default"/>
+      </w:rPr>
+    </w:lvl>
+    <w:lvl w:ilvl="2" w:tplc="04150005" w:tentative="1">
+      <w:start w:val="1"/>
+      <w:numFmt w:val="bullet"/>
+      <w:lvlText w:val=""/>
+      <w:lvlJc w:val="left"/>
+      <w:pPr>
+        <w:ind w:left="2160" w:hanging="360"/>
+      </w:pPr>
+      <w:rPr>
+        <w:rFonts w:ascii="Wingdings" w:hAnsi="Wingdings" w:hint="default"/>
+      </w:rPr>
+    </w:lvl>
+    <w:lvl w:ilvl="3" w:tplc="04150001" w:tentative="1">
+      <w:start w:val="1"/>
+      <w:numFmt w:val="bullet"/>
+      <w:lvlText w:val=""/>
+      <w:lvlJc w:val="left"/>
+      <w:pPr>
+        <w:ind w:left="2880" w:hanging="360"/>
+      </w:pPr>
+      <w:rPr>
+        <w:rFonts w:ascii="Symbol" w:hAnsi="Symbol" w:hint="default"/>
+      </w:rPr>
+    </w:lvl>
+    <w:lvl w:ilvl="4" w:tplc="04150003" w:tentative="1">
+      <w:start w:val="1"/>
+      <w:numFmt w:val="bullet"/>
+      <w:lvlText w:val="o"/>
+      <w:lvlJc w:val="left"/>
+      <w:pPr>
+        <w:ind w:left="3600" w:hanging="360"/>
+      </w:pPr>
+      <w:rPr>
+        <w:rFonts w:ascii="Courier New" w:hAnsi="Courier New" w:cs="Courier New" w:hint="default"/>
+      </w:rPr>
+    </w:lvl>
+    <w:lvl w:ilvl="5" w:tplc="04150005" w:tentative="1">
+      <w:start w:val="1"/>
+      <w:numFmt w:val="bullet"/>
+      <w:lvlText w:val=""/>
+      <w:lvlJc w:val="left"/>
+      <w:pPr>
+        <w:ind w:left="4320" w:hanging="360"/>
+      </w:pPr>
+      <w:rPr>
+        <w:rFonts w:ascii="Wingdings" w:hAnsi="Wingdings" w:hint="default"/>
+      </w:rPr>
+    </w:lvl>
+    <w:lvl w:ilvl="6" w:tplc="04150001" w:tentative="1">
+      <w:start w:val="1"/>
+      <w:numFmt w:val="bullet"/>
+      <w:lvlText w:val=""/>
+      <w:lvlJc w:val="left"/>
+      <w:pPr>
+        <w:ind w:left="5040" w:hanging="360"/>
+      </w:pPr>
+      <w:rPr>
+        <w:rFonts w:ascii="Symbol" w:hAnsi="Symbol" w:hint="default"/>
+      </w:rPr>
+    </w:lvl>
+    <w:lvl w:ilvl="7" w:tplc="04150003" w:tentative="1">
+      <w:start w:val="1"/>
+      <w:numFmt w:val="bullet"/>
+      <w:lvlText w:val="o"/>
+      <w:lvlJc w:val="left"/>
+      <w:pPr>
+        <w:ind w:left="5760" w:hanging="360"/>
+      </w:pPr>
+      <w:rPr>
+        <w:rFonts w:ascii="Courier New" w:hAnsi="Courier New" w:cs="Courier New" w:hint="default"/>
+      </w:rPr>
+    </w:lvl>
+    <w:lvl w:ilvl="8" w:tplc="04150005" w:tentative="1">
+      <w:start w:val="1"/>
+      <w:numFmt w:val="bullet"/>
+      <w:lvlText w:val=""/>
+      <w:lvlJc w:val="left"/>
+      <w:pPr>
+        <w:ind w:left="6480" w:hanging="360"/>
+      </w:pPr>
+      <w:rPr>
+        <w:rFonts w:ascii="Wingdings" w:hAnsi="Wingdings" w:hint="default"/>
+      </w:rPr>
+    </w:lvl>
+  </w:abstractNum>
+  <w:abstractNum w:abstractNumId="13" w15:restartNumberingAfterBreak="0">
     <w:nsid w:val="63F91040"/>
     <w:multiLevelType w:val="hybridMultilevel"/>
     <w:tmpl w:val="562686C6"/>
@@ -19283,7 +22187,7 @@
       </w:pPr>
     </w:lvl>
   </w:abstractNum>
-  <w:abstractNum w:abstractNumId="12" w15:restartNumberingAfterBreak="0">
+  <w:abstractNum w:abstractNumId="14" w15:restartNumberingAfterBreak="0">
     <w:nsid w:val="6CAB29DD"/>
     <w:multiLevelType w:val="hybridMultilevel"/>
     <w:tmpl w:val="DDF22B28"/>
@@ -19396,7 +22300,7 @@
       </w:rPr>
     </w:lvl>
   </w:abstractNum>
-  <w:abstractNum w:abstractNumId="13" w15:restartNumberingAfterBreak="0">
+  <w:abstractNum w:abstractNumId="15" w15:restartNumberingAfterBreak="0">
     <w:nsid w:val="784C5D04"/>
     <w:multiLevelType w:val="hybridMultilevel"/>
     <w:tmpl w:val="49DC0968"/>
@@ -19509,7 +22413,7 @@
       </w:rPr>
     </w:lvl>
   </w:abstractNum>
-  <w:abstractNum w:abstractNumId="14" w15:restartNumberingAfterBreak="0">
+  <w:abstractNum w:abstractNumId="16" w15:restartNumberingAfterBreak="0">
     <w:nsid w:val="7A514255"/>
     <w:multiLevelType w:val="hybridMultilevel"/>
     <w:tmpl w:val="0E44AA28"/>
@@ -19622,7 +22526,7 @@
       </w:rPr>
     </w:lvl>
   </w:abstractNum>
-  <w:abstractNum w:abstractNumId="15" w15:restartNumberingAfterBreak="0">
+  <w:abstractNum w:abstractNumId="17" w15:restartNumberingAfterBreak="0">
     <w:nsid w:val="7F86008E"/>
     <w:multiLevelType w:val="hybridMultilevel"/>
     <w:tmpl w:val="10640DB4"/>
@@ -19736,13 +22640,13 @@
     </w:lvl>
   </w:abstractNum>
   <w:num w:numId="1" w16cid:durableId="693464915">
-    <w:abstractNumId w:val="11"/>
+    <w:abstractNumId w:val="13"/>
   </w:num>
   <w:num w:numId="2" w16cid:durableId="586616759">
-    <w:abstractNumId w:val="15"/>
+    <w:abstractNumId w:val="17"/>
   </w:num>
   <w:num w:numId="3" w16cid:durableId="365984253">
-    <w:abstractNumId w:val="8"/>
+    <w:abstractNumId w:val="9"/>
   </w:num>
   <w:num w:numId="4" w16cid:durableId="1611668478">
     <w:abstractNumId w:val="1"/>
@@ -19754,7 +22658,7 @@
     <w:abstractNumId w:val="5"/>
   </w:num>
   <w:num w:numId="7" w16cid:durableId="964504788">
-    <w:abstractNumId w:val="14"/>
+    <w:abstractNumId w:val="16"/>
   </w:num>
   <w:num w:numId="8" w16cid:durableId="444007608">
     <w:abstractNumId w:val="3"/>
@@ -19763,25 +22667,31 @@
     <w:abstractNumId w:val="0"/>
   </w:num>
   <w:num w:numId="10" w16cid:durableId="793792316">
-    <w:abstractNumId w:val="13"/>
+    <w:abstractNumId w:val="15"/>
   </w:num>
   <w:num w:numId="11" w16cid:durableId="755326427">
-    <w:abstractNumId w:val="9"/>
+    <w:abstractNumId w:val="10"/>
   </w:num>
   <w:num w:numId="12" w16cid:durableId="1437213440">
-    <w:abstractNumId w:val="6"/>
+    <w:abstractNumId w:val="7"/>
   </w:num>
   <w:num w:numId="13" w16cid:durableId="208031042">
     <w:abstractNumId w:val="4"/>
   </w:num>
   <w:num w:numId="14" w16cid:durableId="260997007">
+    <w:abstractNumId w:val="14"/>
+  </w:num>
+  <w:num w:numId="15" w16cid:durableId="1791631871">
     <w:abstractNumId w:val="12"/>
   </w:num>
-  <w:num w:numId="15" w16cid:durableId="1791631871">
-    <w:abstractNumId w:val="10"/>
+  <w:num w:numId="16" w16cid:durableId="1744839780">
+    <w:abstractNumId w:val="8"/>
   </w:num>
-  <w:num w:numId="16" w16cid:durableId="1744839780">
-    <w:abstractNumId w:val="7"/>
+  <w:num w:numId="17" w16cid:durableId="136268216">
+    <w:abstractNumId w:val="11"/>
+  </w:num>
+  <w:num w:numId="18" w16cid:durableId="1746105806">
+    <w:abstractNumId w:val="6"/>
   </w:num>
 </w:numbering>
 </file>
@@ -20273,7 +23183,6 @@
   <w:style w:type="character" w:default="1" w:styleId="Domylnaczcionkaakapitu">
     <w:name w:val="Default Paragraph Font"/>
     <w:uiPriority w:val="1"/>
-    <w:semiHidden/>
     <w:unhideWhenUsed/>
   </w:style>
   <w:style w:type="table" w:default="1" w:styleId="Standardowy">

--- a/IP_Raport_2.docx
+++ b/IP_Raport_2.docx
@@ -44,7 +44,7 @@
           <w:sz w:val="32"/>
           <w:szCs w:val="32"/>
         </w:rPr>
-        <w:t>-1</w:t>
+        <w:t>-</w:t>
       </w:r>
       <w:r>
         <w:rPr>
@@ -54,7 +54,7 @@
           <w:sz w:val="32"/>
           <w:szCs w:val="32"/>
         </w:rPr>
-        <w:t>2</w:t>
+        <w:t>01</w:t>
       </w:r>
       <w:r>
         <w:rPr>
@@ -64,7 +64,17 @@
           <w:sz w:val="32"/>
           <w:szCs w:val="32"/>
         </w:rPr>
-        <w:t>-2023</w:t>
+        <w:t>-202</w:t>
+      </w:r>
+      <w:r>
+        <w:rPr>
+          <w:rFonts w:ascii="Times New Roman" w:hAnsi="Times New Roman" w:cs="Times New Roman"/>
+          <w:b/>
+          <w:bCs/>
+          <w:sz w:val="32"/>
+          <w:szCs w:val="32"/>
+        </w:rPr>
+        <w:t>4</w:t>
       </w:r>
     </w:p>
     <w:p>
@@ -628,7 +638,7 @@
           <w:r>
             <w:fldChar w:fldCharType="separate"/>
           </w:r>
-          <w:hyperlink w:anchor="_Toc155107780" w:history="1">
+          <w:hyperlink w:anchor="_Toc155128143" w:history="1">
             <w:r>
               <w:rPr>
                 <w:rStyle w:val="Hipercze"/>
@@ -656,7 +666,7 @@
                 <w:noProof/>
                 <w:webHidden/>
               </w:rPr>
-              <w:instrText xml:space="preserve"> PAGEREF _Toc155107780 \h </w:instrText>
+              <w:instrText xml:space="preserve"> PAGEREF _Toc155128143 \h </w:instrText>
             </w:r>
             <w:r>
               <w:rPr>
@@ -701,7 +711,7 @@
               <w:lang w:eastAsia="pl-PL"/>
             </w:rPr>
           </w:pPr>
-          <w:hyperlink w:anchor="_Toc155107781" w:history="1">
+          <w:hyperlink w:anchor="_Toc155128144" w:history="1">
             <w:r>
               <w:rPr>
                 <w:rStyle w:val="Hipercze"/>
@@ -729,7 +739,7 @@
                 <w:noProof/>
                 <w:webHidden/>
               </w:rPr>
-              <w:instrText xml:space="preserve"> PAGEREF _Toc155107781 \h </w:instrText>
+              <w:instrText xml:space="preserve"> PAGEREF _Toc155128144 \h </w:instrText>
             </w:r>
             <w:r>
               <w:rPr>
@@ -774,7 +784,7 @@
               <w:lang w:eastAsia="pl-PL"/>
             </w:rPr>
           </w:pPr>
-          <w:hyperlink w:anchor="_Toc155107782" w:history="1">
+          <w:hyperlink w:anchor="_Toc155128145" w:history="1">
             <w:r>
               <w:rPr>
                 <w:rStyle w:val="Hipercze"/>
@@ -802,7 +812,7 @@
                 <w:noProof/>
                 <w:webHidden/>
               </w:rPr>
-              <w:instrText xml:space="preserve"> PAGEREF _Toc155107782 \h </w:instrText>
+              <w:instrText xml:space="preserve"> PAGEREF _Toc155128145 \h </w:instrText>
             </w:r>
             <w:r>
               <w:rPr>
@@ -847,7 +857,7 @@
               <w:lang w:eastAsia="pl-PL"/>
             </w:rPr>
           </w:pPr>
-          <w:hyperlink w:anchor="_Toc155107783" w:history="1">
+          <w:hyperlink w:anchor="_Toc155128146" w:history="1">
             <w:r>
               <w:rPr>
                 <w:rStyle w:val="Hipercze"/>
@@ -875,7 +885,7 @@
                 <w:noProof/>
                 <w:webHidden/>
               </w:rPr>
-              <w:instrText xml:space="preserve"> PAGEREF _Toc155107783 \h </w:instrText>
+              <w:instrText xml:space="preserve"> PAGEREF _Toc155128146 \h </w:instrText>
             </w:r>
             <w:r>
               <w:rPr>
@@ -920,7 +930,7 @@
               <w:lang w:eastAsia="pl-PL"/>
             </w:rPr>
           </w:pPr>
-          <w:hyperlink w:anchor="_Toc155107784" w:history="1">
+          <w:hyperlink w:anchor="_Toc155128147" w:history="1">
             <w:r>
               <w:rPr>
                 <w:rStyle w:val="Hipercze"/>
@@ -948,7 +958,7 @@
                 <w:noProof/>
                 <w:webHidden/>
               </w:rPr>
-              <w:instrText xml:space="preserve"> PAGEREF _Toc155107784 \h </w:instrText>
+              <w:instrText xml:space="preserve"> PAGEREF _Toc155128147 \h </w:instrText>
             </w:r>
             <w:r>
               <w:rPr>
@@ -993,7 +1003,7 @@
               <w:lang w:eastAsia="pl-PL"/>
             </w:rPr>
           </w:pPr>
-          <w:hyperlink w:anchor="_Toc155107785" w:history="1">
+          <w:hyperlink w:anchor="_Toc155128148" w:history="1">
             <w:r>
               <w:rPr>
                 <w:rStyle w:val="Hipercze"/>
@@ -1020,7 +1030,7 @@
                 <w:noProof/>
                 <w:webHidden/>
               </w:rPr>
-              <w:instrText xml:space="preserve"> PAGEREF _Toc155107785 \h </w:instrText>
+              <w:instrText xml:space="preserve"> PAGEREF _Toc155128148 \h </w:instrText>
             </w:r>
             <w:r>
               <w:rPr>
@@ -1065,7 +1075,7 @@
               <w:lang w:eastAsia="pl-PL"/>
             </w:rPr>
           </w:pPr>
-          <w:hyperlink w:anchor="_Toc155107786" w:history="1">
+          <w:hyperlink w:anchor="_Toc155128149" w:history="1">
             <w:r>
               <w:rPr>
                 <w:rStyle w:val="Hipercze"/>
@@ -1092,7 +1102,7 @@
                 <w:noProof/>
                 <w:webHidden/>
               </w:rPr>
-              <w:instrText xml:space="preserve"> PAGEREF _Toc155107786 \h </w:instrText>
+              <w:instrText xml:space="preserve"> PAGEREF _Toc155128149 \h </w:instrText>
             </w:r>
             <w:r>
               <w:rPr>
@@ -1137,7 +1147,7 @@
               <w:lang w:eastAsia="pl-PL"/>
             </w:rPr>
           </w:pPr>
-          <w:hyperlink w:anchor="_Toc155107787" w:history="1">
+          <w:hyperlink w:anchor="_Toc155128150" w:history="1">
             <w:r>
               <w:rPr>
                 <w:rStyle w:val="Hipercze"/>
@@ -1164,7 +1174,7 @@
                 <w:noProof/>
                 <w:webHidden/>
               </w:rPr>
-              <w:instrText xml:space="preserve"> PAGEREF _Toc155107787 \h </w:instrText>
+              <w:instrText xml:space="preserve"> PAGEREF _Toc155128150 \h </w:instrText>
             </w:r>
             <w:r>
               <w:rPr>
@@ -1209,7 +1219,7 @@
               <w:lang w:eastAsia="pl-PL"/>
             </w:rPr>
           </w:pPr>
-          <w:hyperlink w:anchor="_Toc155107788" w:history="1">
+          <w:hyperlink w:anchor="_Toc155128151" w:history="1">
             <w:r>
               <w:rPr>
                 <w:rStyle w:val="Hipercze"/>
@@ -1236,7 +1246,7 @@
                 <w:noProof/>
                 <w:webHidden/>
               </w:rPr>
-              <w:instrText xml:space="preserve"> PAGEREF _Toc155107788 \h </w:instrText>
+              <w:instrText xml:space="preserve"> PAGEREF _Toc155128151 \h </w:instrText>
             </w:r>
             <w:r>
               <w:rPr>
@@ -1281,7 +1291,7 @@
               <w:lang w:eastAsia="pl-PL"/>
             </w:rPr>
           </w:pPr>
-          <w:hyperlink w:anchor="_Toc155107789" w:history="1">
+          <w:hyperlink w:anchor="_Toc155128152" w:history="1">
             <w:r>
               <w:rPr>
                 <w:rStyle w:val="Hipercze"/>
@@ -1308,7 +1318,7 @@
                 <w:noProof/>
                 <w:webHidden/>
               </w:rPr>
-              <w:instrText xml:space="preserve"> PAGEREF _Toc155107789 \h </w:instrText>
+              <w:instrText xml:space="preserve"> PAGEREF _Toc155128152 \h </w:instrText>
             </w:r>
             <w:r>
               <w:rPr>
@@ -1353,7 +1363,7 @@
               <w:lang w:eastAsia="pl-PL"/>
             </w:rPr>
           </w:pPr>
-          <w:hyperlink w:anchor="_Toc155107790" w:history="1">
+          <w:hyperlink w:anchor="_Toc155128153" w:history="1">
             <w:r>
               <w:rPr>
                 <w:rStyle w:val="Hipercze"/>
@@ -1380,7 +1390,7 @@
                 <w:noProof/>
                 <w:webHidden/>
               </w:rPr>
-              <w:instrText xml:space="preserve"> PAGEREF _Toc155107790 \h </w:instrText>
+              <w:instrText xml:space="preserve"> PAGEREF _Toc155128153 \h </w:instrText>
             </w:r>
             <w:r>
               <w:rPr>
@@ -1425,7 +1435,7 @@
               <w:lang w:eastAsia="pl-PL"/>
             </w:rPr>
           </w:pPr>
-          <w:hyperlink w:anchor="_Toc155107791" w:history="1">
+          <w:hyperlink w:anchor="_Toc155128154" w:history="1">
             <w:r>
               <w:rPr>
                 <w:rStyle w:val="Hipercze"/>
@@ -1452,7 +1462,7 @@
                 <w:noProof/>
                 <w:webHidden/>
               </w:rPr>
-              <w:instrText xml:space="preserve"> PAGEREF _Toc155107791 \h </w:instrText>
+              <w:instrText xml:space="preserve"> PAGEREF _Toc155128154 \h </w:instrText>
             </w:r>
             <w:r>
               <w:rPr>
@@ -1497,7 +1507,7 @@
               <w:lang w:eastAsia="pl-PL"/>
             </w:rPr>
           </w:pPr>
-          <w:hyperlink w:anchor="_Toc155107792" w:history="1">
+          <w:hyperlink w:anchor="_Toc155128155" w:history="1">
             <w:r>
               <w:rPr>
                 <w:rStyle w:val="Hipercze"/>
@@ -1524,7 +1534,7 @@
                 <w:noProof/>
                 <w:webHidden/>
               </w:rPr>
-              <w:instrText xml:space="preserve"> PAGEREF _Toc155107792 \h </w:instrText>
+              <w:instrText xml:space="preserve"> PAGEREF _Toc155128155 \h </w:instrText>
             </w:r>
             <w:r>
               <w:rPr>
@@ -1569,7 +1579,7 @@
               <w:lang w:eastAsia="pl-PL"/>
             </w:rPr>
           </w:pPr>
-          <w:hyperlink w:anchor="_Toc155107793" w:history="1">
+          <w:hyperlink w:anchor="_Toc155128156" w:history="1">
             <w:r>
               <w:rPr>
                 <w:rStyle w:val="Hipercze"/>
@@ -1596,7 +1606,7 @@
                 <w:noProof/>
                 <w:webHidden/>
               </w:rPr>
-              <w:instrText xml:space="preserve"> PAGEREF _Toc155107793 \h </w:instrText>
+              <w:instrText xml:space="preserve"> PAGEREF _Toc155128156 \h </w:instrText>
             </w:r>
             <w:r>
               <w:rPr>
@@ -1641,7 +1651,7 @@
               <w:lang w:eastAsia="pl-PL"/>
             </w:rPr>
           </w:pPr>
-          <w:hyperlink w:anchor="_Toc155107794" w:history="1">
+          <w:hyperlink w:anchor="_Toc155128157" w:history="1">
             <w:r>
               <w:rPr>
                 <w:rStyle w:val="Hipercze"/>
@@ -1669,7 +1679,7 @@
                 <w:noProof/>
                 <w:webHidden/>
               </w:rPr>
-              <w:instrText xml:space="preserve"> PAGEREF _Toc155107794 \h </w:instrText>
+              <w:instrText xml:space="preserve"> PAGEREF _Toc155128157 \h </w:instrText>
             </w:r>
             <w:r>
               <w:rPr>
@@ -1714,7 +1724,7 @@
               <w:lang w:eastAsia="pl-PL"/>
             </w:rPr>
           </w:pPr>
-          <w:hyperlink w:anchor="_Toc155107795" w:history="1">
+          <w:hyperlink w:anchor="_Toc155128158" w:history="1">
             <w:r>
               <w:rPr>
                 <w:rStyle w:val="Hipercze"/>
@@ -1742,7 +1752,7 @@
                 <w:noProof/>
                 <w:webHidden/>
               </w:rPr>
-              <w:instrText xml:space="preserve"> PAGEREF _Toc155107795 \h </w:instrText>
+              <w:instrText xml:space="preserve"> PAGEREF _Toc155128158 \h </w:instrText>
             </w:r>
             <w:r>
               <w:rPr>
@@ -1787,7 +1797,7 @@
               <w:lang w:eastAsia="pl-PL"/>
             </w:rPr>
           </w:pPr>
-          <w:hyperlink w:anchor="_Toc155107796" w:history="1">
+          <w:hyperlink w:anchor="_Toc155128159" w:history="1">
             <w:r>
               <w:rPr>
                 <w:rStyle w:val="Hipercze"/>
@@ -1815,7 +1825,7 @@
                 <w:noProof/>
                 <w:webHidden/>
               </w:rPr>
-              <w:instrText xml:space="preserve"> PAGEREF _Toc155107796 \h </w:instrText>
+              <w:instrText xml:space="preserve"> PAGEREF _Toc155128159 \h </w:instrText>
             </w:r>
             <w:r>
               <w:rPr>
@@ -1860,7 +1870,7 @@
               <w:lang w:eastAsia="pl-PL"/>
             </w:rPr>
           </w:pPr>
-          <w:hyperlink w:anchor="_Toc155107797" w:history="1">
+          <w:hyperlink w:anchor="_Toc155128160" w:history="1">
             <w:r>
               <w:rPr>
                 <w:rStyle w:val="Hipercze"/>
@@ -1887,7 +1897,7 @@
                 <w:noProof/>
                 <w:webHidden/>
               </w:rPr>
-              <w:instrText xml:space="preserve"> PAGEREF _Toc155107797 \h </w:instrText>
+              <w:instrText xml:space="preserve"> PAGEREF _Toc155128160 \h </w:instrText>
             </w:r>
             <w:r>
               <w:rPr>
@@ -1932,7 +1942,7 @@
               <w:lang w:eastAsia="pl-PL"/>
             </w:rPr>
           </w:pPr>
-          <w:hyperlink w:anchor="_Toc155107798" w:history="1">
+          <w:hyperlink w:anchor="_Toc155128161" w:history="1">
             <w:r>
               <w:rPr>
                 <w:rStyle w:val="Hipercze"/>
@@ -1960,7 +1970,7 @@
                 <w:noProof/>
                 <w:webHidden/>
               </w:rPr>
-              <w:instrText xml:space="preserve"> PAGEREF _Toc155107798 \h </w:instrText>
+              <w:instrText xml:space="preserve"> PAGEREF _Toc155128161 \h </w:instrText>
             </w:r>
             <w:r>
               <w:rPr>
@@ -2005,7 +2015,7 @@
               <w:lang w:eastAsia="pl-PL"/>
             </w:rPr>
           </w:pPr>
-          <w:hyperlink w:anchor="_Toc155107799" w:history="1">
+          <w:hyperlink w:anchor="_Toc155128162" w:history="1">
             <w:r>
               <w:rPr>
                 <w:rStyle w:val="Hipercze"/>
@@ -2033,7 +2043,7 @@
                 <w:noProof/>
                 <w:webHidden/>
               </w:rPr>
-              <w:instrText xml:space="preserve"> PAGEREF _Toc155107799 \h </w:instrText>
+              <w:instrText xml:space="preserve"> PAGEREF _Toc155128162 \h </w:instrText>
             </w:r>
             <w:r>
               <w:rPr>
@@ -2078,7 +2088,7 @@
               <w:lang w:eastAsia="pl-PL"/>
             </w:rPr>
           </w:pPr>
-          <w:hyperlink w:anchor="_Toc155107800" w:history="1">
+          <w:hyperlink w:anchor="_Toc155128163" w:history="1">
             <w:r>
               <w:rPr>
                 <w:rStyle w:val="Hipercze"/>
@@ -2106,7 +2116,7 @@
                 <w:noProof/>
                 <w:webHidden/>
               </w:rPr>
-              <w:instrText xml:space="preserve"> PAGEREF _Toc155107800 \h </w:instrText>
+              <w:instrText xml:space="preserve"> PAGEREF _Toc155128163 \h </w:instrText>
             </w:r>
             <w:r>
               <w:rPr>
@@ -2151,7 +2161,7 @@
               <w:lang w:eastAsia="pl-PL"/>
             </w:rPr>
           </w:pPr>
-          <w:hyperlink w:anchor="_Toc155107801" w:history="1">
+          <w:hyperlink w:anchor="_Toc155128164" w:history="1">
             <w:r>
               <w:rPr>
                 <w:rStyle w:val="Hipercze"/>
@@ -2179,7 +2189,7 @@
                 <w:noProof/>
                 <w:webHidden/>
               </w:rPr>
-              <w:instrText xml:space="preserve"> PAGEREF _Toc155107801 \h </w:instrText>
+              <w:instrText xml:space="preserve"> PAGEREF _Toc155128164 \h </w:instrText>
             </w:r>
             <w:r>
               <w:rPr>
@@ -2224,7 +2234,7 @@
               <w:lang w:eastAsia="pl-PL"/>
             </w:rPr>
           </w:pPr>
-          <w:hyperlink w:anchor="_Toc155107802" w:history="1">
+          <w:hyperlink w:anchor="_Toc155128165" w:history="1">
             <w:r>
               <w:rPr>
                 <w:rStyle w:val="Hipercze"/>
@@ -2252,7 +2262,7 @@
                 <w:noProof/>
                 <w:webHidden/>
               </w:rPr>
-              <w:instrText xml:space="preserve"> PAGEREF _Toc155107802 \h </w:instrText>
+              <w:instrText xml:space="preserve"> PAGEREF _Toc155128165 \h </w:instrText>
             </w:r>
             <w:r>
               <w:rPr>
@@ -2297,7 +2307,7 @@
               <w:lang w:eastAsia="pl-PL"/>
             </w:rPr>
           </w:pPr>
-          <w:hyperlink w:anchor="_Toc155107803" w:history="1">
+          <w:hyperlink w:anchor="_Toc155128166" w:history="1">
             <w:r>
               <w:rPr>
                 <w:rStyle w:val="Hipercze"/>
@@ -2325,7 +2335,7 @@
                 <w:noProof/>
                 <w:webHidden/>
               </w:rPr>
-              <w:instrText xml:space="preserve"> PAGEREF _Toc155107803 \h </w:instrText>
+              <w:instrText xml:space="preserve"> PAGEREF _Toc155128166 \h </w:instrText>
             </w:r>
             <w:r>
               <w:rPr>
@@ -2370,7 +2380,7 @@
               <w:lang w:eastAsia="pl-PL"/>
             </w:rPr>
           </w:pPr>
-          <w:hyperlink w:anchor="_Toc155107804" w:history="1">
+          <w:hyperlink w:anchor="_Toc155128167" w:history="1">
             <w:r>
               <w:rPr>
                 <w:rStyle w:val="Hipercze"/>
@@ -2398,7 +2408,7 @@
                 <w:noProof/>
                 <w:webHidden/>
               </w:rPr>
-              <w:instrText xml:space="preserve"> PAGEREF _Toc155107804 \h </w:instrText>
+              <w:instrText xml:space="preserve"> PAGEREF _Toc155128167 \h </w:instrText>
             </w:r>
             <w:r>
               <w:rPr>
@@ -2443,7 +2453,7 @@
               <w:lang w:eastAsia="pl-PL"/>
             </w:rPr>
           </w:pPr>
-          <w:hyperlink w:anchor="_Toc155107805" w:history="1">
+          <w:hyperlink w:anchor="_Toc155128168" w:history="1">
             <w:r>
               <w:rPr>
                 <w:rStyle w:val="Hipercze"/>
@@ -2471,7 +2481,7 @@
                 <w:noProof/>
                 <w:webHidden/>
               </w:rPr>
-              <w:instrText xml:space="preserve"> PAGEREF _Toc155107805 \h </w:instrText>
+              <w:instrText xml:space="preserve"> PAGEREF _Toc155128168 \h </w:instrText>
             </w:r>
             <w:r>
               <w:rPr>
@@ -2491,7 +2501,7 @@
                 <w:noProof/>
                 <w:webHidden/>
               </w:rPr>
-              <w:t>26</w:t>
+              <w:t>25</w:t>
             </w:r>
             <w:r>
               <w:rPr>
@@ -2516,7 +2526,7 @@
               <w:lang w:eastAsia="pl-PL"/>
             </w:rPr>
           </w:pPr>
-          <w:hyperlink w:anchor="_Toc155107806" w:history="1">
+          <w:hyperlink w:anchor="_Toc155128169" w:history="1">
             <w:r>
               <w:rPr>
                 <w:rStyle w:val="Hipercze"/>
@@ -2544,7 +2554,7 @@
                 <w:noProof/>
                 <w:webHidden/>
               </w:rPr>
-              <w:instrText xml:space="preserve"> PAGEREF _Toc155107806 \h </w:instrText>
+              <w:instrText xml:space="preserve"> PAGEREF _Toc155128169 \h </w:instrText>
             </w:r>
             <w:r>
               <w:rPr>
@@ -2564,7 +2574,7 @@
                 <w:noProof/>
                 <w:webHidden/>
               </w:rPr>
-              <w:t>28</w:t>
+              <w:t>27</w:t>
             </w:r>
             <w:r>
               <w:rPr>
@@ -2589,7 +2599,7 @@
               <w:lang w:eastAsia="pl-PL"/>
             </w:rPr>
           </w:pPr>
-          <w:hyperlink w:anchor="_Toc155107807" w:history="1">
+          <w:hyperlink w:anchor="_Toc155128170" w:history="1">
             <w:r>
               <w:rPr>
                 <w:rStyle w:val="Hipercze"/>
@@ -2617,7 +2627,7 @@
                 <w:noProof/>
                 <w:webHidden/>
               </w:rPr>
-              <w:instrText xml:space="preserve"> PAGEREF _Toc155107807 \h </w:instrText>
+              <w:instrText xml:space="preserve"> PAGEREF _Toc155128170 \h </w:instrText>
             </w:r>
             <w:r>
               <w:rPr>
@@ -2637,7 +2647,7 @@
                 <w:noProof/>
                 <w:webHidden/>
               </w:rPr>
-              <w:t>28</w:t>
+              <w:t>27</w:t>
             </w:r>
             <w:r>
               <w:rPr>
@@ -2662,7 +2672,7 @@
               <w:lang w:eastAsia="pl-PL"/>
             </w:rPr>
           </w:pPr>
-          <w:hyperlink w:anchor="_Toc155107808" w:history="1">
+          <w:hyperlink w:anchor="_Toc155128171" w:history="1">
             <w:r>
               <w:rPr>
                 <w:rStyle w:val="Hipercze"/>
@@ -2690,7 +2700,7 @@
                 <w:noProof/>
                 <w:webHidden/>
               </w:rPr>
-              <w:instrText xml:space="preserve"> PAGEREF _Toc155107808 \h </w:instrText>
+              <w:instrText xml:space="preserve"> PAGEREF _Toc155128171 \h </w:instrText>
             </w:r>
             <w:r>
               <w:rPr>
@@ -2710,7 +2720,7 @@
                 <w:noProof/>
                 <w:webHidden/>
               </w:rPr>
-              <w:t>29</w:t>
+              <w:t>28</w:t>
             </w:r>
             <w:r>
               <w:rPr>
@@ -2735,7 +2745,7 @@
               <w:lang w:eastAsia="pl-PL"/>
             </w:rPr>
           </w:pPr>
-          <w:hyperlink w:anchor="_Toc155107809" w:history="1">
+          <w:hyperlink w:anchor="_Toc155128172" w:history="1">
             <w:r>
               <w:rPr>
                 <w:rStyle w:val="Hipercze"/>
@@ -2763,7 +2773,7 @@
                 <w:noProof/>
                 <w:webHidden/>
               </w:rPr>
-              <w:instrText xml:space="preserve"> PAGEREF _Toc155107809 \h </w:instrText>
+              <w:instrText xml:space="preserve"> PAGEREF _Toc155128172 \h </w:instrText>
             </w:r>
             <w:r>
               <w:rPr>
@@ -2783,7 +2793,7 @@
                 <w:noProof/>
                 <w:webHidden/>
               </w:rPr>
-              <w:t>30</w:t>
+              <w:t>29</w:t>
             </w:r>
             <w:r>
               <w:rPr>
@@ -2808,7 +2818,7 @@
               <w:lang w:eastAsia="pl-PL"/>
             </w:rPr>
           </w:pPr>
-          <w:hyperlink w:anchor="_Toc155107810" w:history="1">
+          <w:hyperlink w:anchor="_Toc155128173" w:history="1">
             <w:r>
               <w:rPr>
                 <w:rStyle w:val="Hipercze"/>
@@ -2835,7 +2845,7 @@
                 <w:noProof/>
                 <w:webHidden/>
               </w:rPr>
-              <w:instrText xml:space="preserve"> PAGEREF _Toc155107810 \h </w:instrText>
+              <w:instrText xml:space="preserve"> PAGEREF _Toc155128173 \h </w:instrText>
             </w:r>
             <w:r>
               <w:rPr>
@@ -2855,7 +2865,7 @@
                 <w:noProof/>
                 <w:webHidden/>
               </w:rPr>
-              <w:t>31</w:t>
+              <w:t>30</w:t>
             </w:r>
             <w:r>
               <w:rPr>
@@ -2880,7 +2890,7 @@
               <w:lang w:eastAsia="pl-PL"/>
             </w:rPr>
           </w:pPr>
-          <w:hyperlink w:anchor="_Toc155107811" w:history="1">
+          <w:hyperlink w:anchor="_Toc155128174" w:history="1">
             <w:r>
               <w:rPr>
                 <w:rStyle w:val="Hipercze"/>
@@ -2907,7 +2917,7 @@
                 <w:noProof/>
                 <w:webHidden/>
               </w:rPr>
-              <w:instrText xml:space="preserve"> PAGEREF _Toc155107811 \h </w:instrText>
+              <w:instrText xml:space="preserve"> PAGEREF _Toc155128174 \h </w:instrText>
             </w:r>
             <w:r>
               <w:rPr>
@@ -2927,7 +2937,7 @@
                 <w:noProof/>
                 <w:webHidden/>
               </w:rPr>
-              <w:t>31</w:t>
+              <w:t>30</w:t>
             </w:r>
             <w:r>
               <w:rPr>
@@ -2952,7 +2962,7 @@
               <w:lang w:eastAsia="pl-PL"/>
             </w:rPr>
           </w:pPr>
-          <w:hyperlink w:anchor="_Toc155107812" w:history="1">
+          <w:hyperlink w:anchor="_Toc155128175" w:history="1">
             <w:r>
               <w:rPr>
                 <w:rStyle w:val="Hipercze"/>
@@ -2979,7 +2989,7 @@
                 <w:noProof/>
                 <w:webHidden/>
               </w:rPr>
-              <w:instrText xml:space="preserve"> PAGEREF _Toc155107812 \h </w:instrText>
+              <w:instrText xml:space="preserve"> PAGEREF _Toc155128175 \h </w:instrText>
             </w:r>
             <w:r>
               <w:rPr>
@@ -2999,7 +3009,7 @@
                 <w:noProof/>
                 <w:webHidden/>
               </w:rPr>
-              <w:t>32</w:t>
+              <w:t>31</w:t>
             </w:r>
             <w:r>
               <w:rPr>
@@ -3024,7 +3034,7 @@
               <w:lang w:eastAsia="pl-PL"/>
             </w:rPr>
           </w:pPr>
-          <w:hyperlink w:anchor="_Toc155107813" w:history="1">
+          <w:hyperlink w:anchor="_Toc155128176" w:history="1">
             <w:r>
               <w:rPr>
                 <w:rStyle w:val="Hipercze"/>
@@ -3051,7 +3061,7 @@
                 <w:noProof/>
                 <w:webHidden/>
               </w:rPr>
-              <w:instrText xml:space="preserve"> PAGEREF _Toc155107813 \h </w:instrText>
+              <w:instrText xml:space="preserve"> PAGEREF _Toc155128176 \h </w:instrText>
             </w:r>
             <w:r>
               <w:rPr>
@@ -3071,7 +3081,7 @@
                 <w:noProof/>
                 <w:webHidden/>
               </w:rPr>
-              <w:t>33</w:t>
+              <w:t>32</w:t>
             </w:r>
             <w:r>
               <w:rPr>
@@ -3085,72 +3095,57 @@
         <w:p>
           <w:pPr>
             <w:pStyle w:val="Spistreci3"/>
-            <w:tabs>
-              <w:tab w:val="right" w:leader="dot" w:pos="9062"/>
-            </w:tabs>
             <w:rPr>
               <w:rFonts w:eastAsiaTheme="minorEastAsia"/>
-              <w:noProof/>
               <w:sz w:val="22"/>
               <w:szCs w:val="22"/>
               <w:lang w:eastAsia="pl-PL"/>
             </w:rPr>
           </w:pPr>
-          <w:hyperlink w:anchor="_Toc155107814" w:history="1">
+          <w:hyperlink w:anchor="_Toc155128177" w:history="1">
             <w:r>
               <w:rPr>
                 <w:rStyle w:val="Hipercze"/>
-                <w:rFonts w:ascii="Times New Roman" w:hAnsi="Times New Roman" w:cs="Times New Roman"/>
-                <w:b/>
-                <w:bCs/>
-                <w:noProof/>
               </w:rPr>
               <w:t>Wzorzec Komponentowo-Łącznikowy:</w:t>
             </w:r>
             <w:r>
               <w:rPr>
-                <w:noProof/>
                 <w:webHidden/>
               </w:rPr>
               <w:tab/>
             </w:r>
             <w:r>
               <w:rPr>
-                <w:noProof/>
                 <w:webHidden/>
               </w:rPr>
               <w:fldChar w:fldCharType="begin"/>
             </w:r>
             <w:r>
               <w:rPr>
-                <w:noProof/>
                 <w:webHidden/>
               </w:rPr>
-              <w:instrText xml:space="preserve"> PAGEREF _Toc155107814 \h </w:instrText>
-            </w:r>
-            <w:r>
-              <w:rPr>
-                <w:noProof/>
+              <w:instrText xml:space="preserve"> PAGEREF _Toc155128177 \h </w:instrText>
+            </w:r>
+            <w:r>
+              <w:rPr>
                 <w:webHidden/>
               </w:rPr>
             </w:r>
             <w:r>
               <w:rPr>
-                <w:noProof/>
                 <w:webHidden/>
               </w:rPr>
               <w:fldChar w:fldCharType="separate"/>
             </w:r>
             <w:r>
               <w:rPr>
-                <w:noProof/>
                 <w:webHidden/>
               </w:rPr>
-              <w:t>33</w:t>
-            </w:r>
-            <w:r>
-              <w:rPr>
-                <w:noProof/>
+              <w:t>32</w:t>
+            </w:r>
+            <w:r>
+              <w:rPr>
                 <w:webHidden/>
               </w:rPr>
               <w:fldChar w:fldCharType="end"/>
@@ -3160,72 +3155,57 @@
         <w:p>
           <w:pPr>
             <w:pStyle w:val="Spistreci3"/>
-            <w:tabs>
-              <w:tab w:val="right" w:leader="dot" w:pos="9062"/>
-            </w:tabs>
             <w:rPr>
               <w:rFonts w:eastAsiaTheme="minorEastAsia"/>
-              <w:noProof/>
               <w:sz w:val="22"/>
               <w:szCs w:val="22"/>
               <w:lang w:eastAsia="pl-PL"/>
             </w:rPr>
           </w:pPr>
-          <w:hyperlink w:anchor="_Toc155107815" w:history="1">
+          <w:hyperlink w:anchor="_Toc155128178" w:history="1">
             <w:r>
               <w:rPr>
                 <w:rStyle w:val="Hipercze"/>
-                <w:rFonts w:ascii="Times New Roman" w:hAnsi="Times New Roman" w:cs="Times New Roman"/>
-                <w:b/>
-                <w:bCs/>
-                <w:noProof/>
               </w:rPr>
               <w:t>Wzorzec Modułowy:</w:t>
             </w:r>
             <w:r>
               <w:rPr>
-                <w:noProof/>
                 <w:webHidden/>
               </w:rPr>
               <w:tab/>
             </w:r>
             <w:r>
               <w:rPr>
-                <w:noProof/>
                 <w:webHidden/>
               </w:rPr>
               <w:fldChar w:fldCharType="begin"/>
             </w:r>
             <w:r>
               <w:rPr>
-                <w:noProof/>
                 <w:webHidden/>
               </w:rPr>
-              <w:instrText xml:space="preserve"> PAGEREF _Toc155107815 \h </w:instrText>
-            </w:r>
-            <w:r>
-              <w:rPr>
-                <w:noProof/>
+              <w:instrText xml:space="preserve"> PAGEREF _Toc155128178 \h </w:instrText>
+            </w:r>
+            <w:r>
+              <w:rPr>
                 <w:webHidden/>
               </w:rPr>
             </w:r>
             <w:r>
               <w:rPr>
-                <w:noProof/>
                 <w:webHidden/>
               </w:rPr>
               <w:fldChar w:fldCharType="separate"/>
             </w:r>
             <w:r>
               <w:rPr>
-                <w:noProof/>
                 <w:webHidden/>
               </w:rPr>
-              <w:t>33</w:t>
-            </w:r>
-            <w:r>
-              <w:rPr>
-                <w:noProof/>
+              <w:t>32</w:t>
+            </w:r>
+            <w:r>
+              <w:rPr>
                 <w:webHidden/>
               </w:rPr>
               <w:fldChar w:fldCharType="end"/>
@@ -3235,72 +3215,57 @@
         <w:p>
           <w:pPr>
             <w:pStyle w:val="Spistreci3"/>
-            <w:tabs>
-              <w:tab w:val="right" w:leader="dot" w:pos="9062"/>
-            </w:tabs>
             <w:rPr>
               <w:rFonts w:eastAsiaTheme="minorEastAsia"/>
-              <w:noProof/>
               <w:sz w:val="22"/>
               <w:szCs w:val="22"/>
               <w:lang w:eastAsia="pl-PL"/>
             </w:rPr>
           </w:pPr>
-          <w:hyperlink w:anchor="_Toc155107816" w:history="1">
+          <w:hyperlink w:anchor="_Toc155128179" w:history="1">
             <w:r>
               <w:rPr>
                 <w:rStyle w:val="Hipercze"/>
-                <w:rFonts w:ascii="Times New Roman" w:hAnsi="Times New Roman" w:cs="Times New Roman"/>
-                <w:b/>
-                <w:bCs/>
-                <w:noProof/>
               </w:rPr>
               <w:t>Wzorzec Alokacyjny dla Architektury Mikroserwisów w SaaS:</w:t>
             </w:r>
             <w:r>
               <w:rPr>
-                <w:noProof/>
                 <w:webHidden/>
               </w:rPr>
               <w:tab/>
             </w:r>
             <w:r>
               <w:rPr>
-                <w:noProof/>
                 <w:webHidden/>
               </w:rPr>
               <w:fldChar w:fldCharType="begin"/>
             </w:r>
             <w:r>
               <w:rPr>
-                <w:noProof/>
                 <w:webHidden/>
               </w:rPr>
-              <w:instrText xml:space="preserve"> PAGEREF _Toc155107816 \h </w:instrText>
-            </w:r>
-            <w:r>
-              <w:rPr>
-                <w:noProof/>
+              <w:instrText xml:space="preserve"> PAGEREF _Toc155128179 \h </w:instrText>
+            </w:r>
+            <w:r>
+              <w:rPr>
                 <w:webHidden/>
               </w:rPr>
             </w:r>
             <w:r>
               <w:rPr>
-                <w:noProof/>
                 <w:webHidden/>
               </w:rPr>
               <w:fldChar w:fldCharType="separate"/>
             </w:r>
             <w:r>
               <w:rPr>
-                <w:noProof/>
                 <w:webHidden/>
               </w:rPr>
-              <w:t>33</w:t>
-            </w:r>
-            <w:r>
-              <w:rPr>
-                <w:noProof/>
+              <w:t>32</w:t>
+            </w:r>
+            <w:r>
+              <w:rPr>
                 <w:webHidden/>
               </w:rPr>
               <w:fldChar w:fldCharType="end"/>
@@ -3321,7 +3286,7 @@
               <w:lang w:eastAsia="pl-PL"/>
             </w:rPr>
           </w:pPr>
-          <w:hyperlink w:anchor="_Toc155107817" w:history="1">
+          <w:hyperlink w:anchor="_Toc155128180" w:history="1">
             <w:r>
               <w:rPr>
                 <w:rStyle w:val="Hipercze"/>
@@ -3348,7 +3313,7 @@
                 <w:noProof/>
                 <w:webHidden/>
               </w:rPr>
-              <w:instrText xml:space="preserve"> PAGEREF _Toc155107817 \h </w:instrText>
+              <w:instrText xml:space="preserve"> PAGEREF _Toc155128180 \h </w:instrText>
             </w:r>
             <w:r>
               <w:rPr>
@@ -3368,7 +3333,7 @@
                 <w:noProof/>
                 <w:webHidden/>
               </w:rPr>
-              <w:t>36</w:t>
+              <w:t>35</w:t>
             </w:r>
             <w:r>
               <w:rPr>
@@ -3393,7 +3358,7 @@
               <w:lang w:eastAsia="pl-PL"/>
             </w:rPr>
           </w:pPr>
-          <w:hyperlink w:anchor="_Toc155107818" w:history="1">
+          <w:hyperlink w:anchor="_Toc155128181" w:history="1">
             <w:r>
               <w:rPr>
                 <w:rStyle w:val="Hipercze"/>
@@ -3420,7 +3385,7 @@
                 <w:noProof/>
                 <w:webHidden/>
               </w:rPr>
-              <w:instrText xml:space="preserve"> PAGEREF _Toc155107818 \h </w:instrText>
+              <w:instrText xml:space="preserve"> PAGEREF _Toc155128181 \h </w:instrText>
             </w:r>
             <w:r>
               <w:rPr>
@@ -3440,7 +3405,7 @@
                 <w:noProof/>
                 <w:webHidden/>
               </w:rPr>
-              <w:t>36</w:t>
+              <w:t>35</w:t>
             </w:r>
             <w:r>
               <w:rPr>
@@ -3465,7 +3430,7 @@
               <w:lang w:eastAsia="pl-PL"/>
             </w:rPr>
           </w:pPr>
-          <w:hyperlink w:anchor="_Toc155107819" w:history="1">
+          <w:hyperlink w:anchor="_Toc155128182" w:history="1">
             <w:r>
               <w:rPr>
                 <w:rStyle w:val="Hipercze"/>
@@ -3492,7 +3457,7 @@
                 <w:noProof/>
                 <w:webHidden/>
               </w:rPr>
-              <w:instrText xml:space="preserve"> PAGEREF _Toc155107819 \h </w:instrText>
+              <w:instrText xml:space="preserve"> PAGEREF _Toc155128182 \h </w:instrText>
             </w:r>
             <w:r>
               <w:rPr>
@@ -3512,7 +3477,7 @@
                 <w:noProof/>
                 <w:webHidden/>
               </w:rPr>
-              <w:t>37</w:t>
+              <w:t>36</w:t>
             </w:r>
             <w:r>
               <w:rPr>
@@ -3537,7 +3502,7 @@
               <w:lang w:eastAsia="pl-PL"/>
             </w:rPr>
           </w:pPr>
-          <w:hyperlink w:anchor="_Toc155107820" w:history="1">
+          <w:hyperlink w:anchor="_Toc155128183" w:history="1">
             <w:r>
               <w:rPr>
                 <w:rStyle w:val="Hipercze"/>
@@ -3564,7 +3529,7 @@
                 <w:noProof/>
                 <w:webHidden/>
               </w:rPr>
-              <w:instrText xml:space="preserve"> PAGEREF _Toc155107820 \h </w:instrText>
+              <w:instrText xml:space="preserve"> PAGEREF _Toc155128183 \h </w:instrText>
             </w:r>
             <w:r>
               <w:rPr>
@@ -3584,7 +3549,7 @@
                 <w:noProof/>
                 <w:webHidden/>
               </w:rPr>
-              <w:t>38</w:t>
+              <w:t>37</w:t>
             </w:r>
             <w:r>
               <w:rPr>
@@ -3609,7 +3574,7 @@
               <w:lang w:eastAsia="pl-PL"/>
             </w:rPr>
           </w:pPr>
-          <w:hyperlink w:anchor="_Toc155107821" w:history="1">
+          <w:hyperlink w:anchor="_Toc155128184" w:history="1">
             <w:r>
               <w:rPr>
                 <w:rStyle w:val="Hipercze"/>
@@ -3636,7 +3601,7 @@
                 <w:noProof/>
                 <w:webHidden/>
               </w:rPr>
-              <w:instrText xml:space="preserve"> PAGEREF _Toc155107821 \h </w:instrText>
+              <w:instrText xml:space="preserve"> PAGEREF _Toc155128184 \h </w:instrText>
             </w:r>
             <w:r>
               <w:rPr>
@@ -3656,7 +3621,7 @@
                 <w:noProof/>
                 <w:webHidden/>
               </w:rPr>
-              <w:t>39</w:t>
+              <w:t>38</w:t>
             </w:r>
             <w:r>
               <w:rPr>
@@ -3718,7 +3683,7 @@
           <w:rFonts w:cs="Times New Roman"/>
         </w:rPr>
       </w:pPr>
-      <w:bookmarkStart w:id="1" w:name="_Toc155107780"/>
+      <w:bookmarkStart w:id="1" w:name="_Toc155128143"/>
       <w:r>
         <w:rPr>
           <w:rFonts w:cs="Times New Roman"/>
@@ -3833,7 +3798,7 @@
           <w:rFonts w:cs="Times New Roman"/>
         </w:rPr>
       </w:pPr>
-      <w:bookmarkStart w:id="2" w:name="_Toc155107781"/>
+      <w:bookmarkStart w:id="2" w:name="_Toc155128144"/>
       <w:r>
         <w:rPr>
           <w:rFonts w:cs="Times New Roman"/>
@@ -3893,7 +3858,7 @@
           <w:rFonts w:cs="Times New Roman"/>
         </w:rPr>
       </w:pPr>
-      <w:bookmarkStart w:id="3" w:name="_Toc155107782"/>
+      <w:bookmarkStart w:id="3" w:name="_Toc155128145"/>
       <w:r>
         <w:rPr>
           <w:rFonts w:cs="Times New Roman"/>
@@ -4016,7 +3981,7 @@
           <w:rFonts w:cs="Times New Roman"/>
         </w:rPr>
       </w:pPr>
-      <w:bookmarkStart w:id="4" w:name="_Toc155107783"/>
+      <w:bookmarkStart w:id="4" w:name="_Toc155128146"/>
       <w:r>
         <w:rPr>
           <w:rFonts w:cs="Times New Roman"/>
@@ -4660,7 +4625,7 @@
           <w:rFonts w:cs="Times New Roman"/>
         </w:rPr>
       </w:pPr>
-      <w:bookmarkStart w:id="5" w:name="_Toc155107784"/>
+      <w:bookmarkStart w:id="5" w:name="_Toc155128147"/>
       <w:r>
         <w:rPr>
           <w:rFonts w:cs="Times New Roman"/>
@@ -4801,7 +4766,7 @@
       <w:r>
         <w:tab/>
       </w:r>
-      <w:bookmarkStart w:id="6" w:name="_Toc155107785"/>
+      <w:bookmarkStart w:id="6" w:name="_Toc155128148"/>
       <w:r>
         <w:t>Skład zespołu:</w:t>
       </w:r>
@@ -4814,8 +4779,18 @@
           <w:ilvl w:val="0"/>
           <w:numId w:val="17"/>
         </w:numPr>
-      </w:pPr>
-      <w:r>
+        <w:rPr>
+          <w:rFonts w:ascii="Times New Roman" w:hAnsi="Times New Roman" w:cs="Times New Roman"/>
+          <w:sz w:val="28"/>
+          <w:szCs w:val="28"/>
+        </w:rPr>
+      </w:pPr>
+      <w:r>
+        <w:rPr>
+          <w:rFonts w:ascii="Times New Roman" w:hAnsi="Times New Roman" w:cs="Times New Roman"/>
+          <w:sz w:val="28"/>
+          <w:szCs w:val="28"/>
+        </w:rPr>
         <w:t xml:space="preserve">Zespół powinien składać się z osób o różnych umiejętnościach, aby zapewnić kompleksową implementację projektu. W naszym przypadku zespół powinien składać się z trzech osób: jednego programisty Java, jednego specjalisty ds. baz danych i interfejsu użytkownika oraz jednego członka odpowiedzialnego za logikę biznesową </w:t>
       </w:r>
     </w:p>
@@ -4824,7 +4799,7 @@
         <w:pStyle w:val="Nagwek2"/>
         <w:ind w:left="708"/>
       </w:pPr>
-      <w:bookmarkStart w:id="7" w:name="_Toc155107786"/>
+      <w:bookmarkStart w:id="7" w:name="_Toc155128149"/>
       <w:r>
         <w:t>Technologie:</w:t>
       </w:r>
@@ -4985,7 +4960,7 @@
       <w:r>
         <w:tab/>
       </w:r>
-      <w:bookmarkStart w:id="8" w:name="_Toc155107787"/>
+      <w:bookmarkStart w:id="8" w:name="_Toc155128150"/>
       <w:r>
         <w:t>Fundusze:</w:t>
       </w:r>
@@ -5018,7 +4993,7 @@
           <w:sz w:val="28"/>
           <w:szCs w:val="28"/>
         </w:rPr>
-        <w:t>X</w:t>
+        <w:t>1 000 000zł.</w:t>
       </w:r>
     </w:p>
     <w:p>
@@ -5026,7 +5001,7 @@
         <w:pStyle w:val="Nagwek2"/>
         <w:ind w:left="708"/>
       </w:pPr>
-      <w:bookmarkStart w:id="9" w:name="_Toc155107788"/>
+      <w:bookmarkStart w:id="9" w:name="_Toc155128151"/>
       <w:r>
         <w:t>Terminy:</w:t>
       </w:r>
@@ -5088,7 +5063,7 @@
         <w:pStyle w:val="Nagwek2"/>
         <w:ind w:left="708"/>
       </w:pPr>
-      <w:bookmarkStart w:id="10" w:name="_Toc155107789"/>
+      <w:bookmarkStart w:id="10" w:name="_Toc155128152"/>
       <w:r>
         <w:t>Testy jakości:</w:t>
       </w:r>
@@ -5116,7 +5091,7 @@
         <w:pStyle w:val="Nagwek2"/>
         <w:ind w:left="708"/>
       </w:pPr>
-      <w:bookmarkStart w:id="11" w:name="_Toc155107790"/>
+      <w:bookmarkStart w:id="11" w:name="_Toc155128153"/>
       <w:r>
         <w:lastRenderedPageBreak/>
         <w:t>Bezpieczeństwo Aplikacji</w:t>
@@ -5145,7 +5120,7 @@
         <w:pStyle w:val="Nagwek2"/>
         <w:ind w:left="708"/>
       </w:pPr>
-      <w:bookmarkStart w:id="12" w:name="_Toc155107791"/>
+      <w:bookmarkStart w:id="12" w:name="_Toc155128154"/>
       <w:r>
         <w:t>Dokumentacja projektu:</w:t>
       </w:r>
@@ -5173,7 +5148,7 @@
         <w:pStyle w:val="Nagwek2"/>
         <w:ind w:left="708"/>
       </w:pPr>
-      <w:bookmarkStart w:id="13" w:name="_Toc155107792"/>
+      <w:bookmarkStart w:id="13" w:name="_Toc155128155"/>
       <w:r>
         <w:t>Wsparcie posprzedażowe</w:t>
       </w:r>
@@ -5209,7 +5184,7 @@
         <w:pStyle w:val="Nagwek2"/>
         <w:ind w:left="708"/>
       </w:pPr>
-      <w:bookmarkStart w:id="14" w:name="_Toc155107793"/>
+      <w:bookmarkStart w:id="14" w:name="_Toc155128156"/>
       <w:r>
         <w:t>Szkolenia dla użytkowników</w:t>
       </w:r>
@@ -5253,7 +5228,7 @@
           <w:rFonts w:cs="Times New Roman"/>
         </w:rPr>
       </w:pPr>
-      <w:bookmarkStart w:id="15" w:name="_Toc155107794"/>
+      <w:bookmarkStart w:id="15" w:name="_Toc155128157"/>
       <w:r>
         <w:rPr>
           <w:rFonts w:cs="Times New Roman"/>
@@ -5314,7 +5289,7 @@
           <w:rFonts w:cs="Times New Roman"/>
         </w:rPr>
       </w:pPr>
-      <w:bookmarkStart w:id="16" w:name="_Toc155107795"/>
+      <w:bookmarkStart w:id="16" w:name="_Toc155128158"/>
       <w:r>
         <w:rPr>
           <w:rFonts w:cs="Times New Roman"/>
@@ -6115,30 +6090,17 @@
     </w:p>
     <w:p>
       <w:pPr>
-        <w:rPr>
-          <w:rFonts w:ascii="Times New Roman" w:hAnsi="Times New Roman" w:cs="Times New Roman"/>
-        </w:rPr>
-      </w:pPr>
-    </w:p>
-    <w:p>
-      <w:pPr>
-        <w:rPr>
-          <w:rFonts w:ascii="Times New Roman" w:hAnsi="Times New Roman" w:cs="Times New Roman"/>
-        </w:rPr>
-      </w:pPr>
-    </w:p>
-    <w:p>
-      <w:pPr>
         <w:pStyle w:val="Nagwek1"/>
         <w:rPr>
           <w:rFonts w:cs="Times New Roman"/>
         </w:rPr>
       </w:pPr>
-      <w:bookmarkStart w:id="17" w:name="_Toc155107796"/>
+      <w:bookmarkStart w:id="17" w:name="_Toc155128159"/>
       <w:r>
         <w:rPr>
           <w:rFonts w:cs="Times New Roman"/>
         </w:rPr>
+        <w:lastRenderedPageBreak/>
         <w:t>Wymagania</w:t>
       </w:r>
       <w:bookmarkEnd w:id="17"/>
@@ -6156,7 +6118,7 @@
       <w:pPr>
         <w:pStyle w:val="Nagwek2"/>
       </w:pPr>
-      <w:bookmarkStart w:id="18" w:name="_Toc155107797"/>
+      <w:bookmarkStart w:id="18" w:name="_Toc155128160"/>
       <w:r>
         <w:t xml:space="preserve">Wymagania </w:t>
       </w:r>
@@ -6587,7 +6549,6 @@
           <w:sz w:val="28"/>
           <w:szCs w:val="28"/>
         </w:rPr>
-        <w:lastRenderedPageBreak/>
         <w:t>Kierownik może tworzyć nowe kategorie zadań i przypisywać do nich wymagane uprawnienia, sprzęty, materiały i inne wykorzystywane zasoby</w:t>
       </w:r>
     </w:p>
@@ -6632,6 +6593,7 @@
           <w:sz w:val="28"/>
           <w:szCs w:val="28"/>
         </w:rPr>
+        <w:lastRenderedPageBreak/>
         <w:t>Kierownik ma możliwość nadania priorytetu zadaniu lub zmianę aktualnego</w:t>
       </w:r>
     </w:p>
@@ -7055,36 +7017,6 @@
     </w:p>
     <w:p>
       <w:pPr>
-        <w:ind w:left="1068"/>
-        <w:rPr>
-          <w:rFonts w:ascii="Times New Roman" w:hAnsi="Times New Roman" w:cs="Times New Roman"/>
-          <w:sz w:val="28"/>
-          <w:szCs w:val="28"/>
-        </w:rPr>
-      </w:pPr>
-    </w:p>
-    <w:p>
-      <w:pPr>
-        <w:ind w:left="1068"/>
-        <w:rPr>
-          <w:rFonts w:ascii="Times New Roman" w:hAnsi="Times New Roman" w:cs="Times New Roman"/>
-          <w:sz w:val="28"/>
-          <w:szCs w:val="28"/>
-        </w:rPr>
-      </w:pPr>
-    </w:p>
-    <w:p>
-      <w:pPr>
-        <w:ind w:left="1068"/>
-        <w:rPr>
-          <w:rFonts w:ascii="Times New Roman" w:hAnsi="Times New Roman" w:cs="Times New Roman"/>
-          <w:sz w:val="28"/>
-          <w:szCs w:val="28"/>
-        </w:rPr>
-      </w:pPr>
-    </w:p>
-    <w:p>
-      <w:pPr>
         <w:numPr>
           <w:ilvl w:val="0"/>
           <w:numId w:val="19"/>
@@ -7105,7 +7037,6 @@
           <w:sz w:val="28"/>
           <w:szCs w:val="28"/>
         </w:rPr>
-        <w:lastRenderedPageBreak/>
         <w:t xml:space="preserve">Logistyka: </w:t>
       </w:r>
     </w:p>
@@ -7216,6 +7147,7 @@
           <w:sz w:val="28"/>
           <w:szCs w:val="28"/>
         </w:rPr>
+        <w:lastRenderedPageBreak/>
         <w:t>Powiadomienia o ewentualnych opóźnieniach, zmianach trasy lub innych istotnych informacjach.</w:t>
       </w:r>
     </w:p>
@@ -7738,7 +7670,6 @@
           <w:sz w:val="28"/>
           <w:szCs w:val="28"/>
         </w:rPr>
-        <w:lastRenderedPageBreak/>
         <w:t>Platforma do komunikacji wewnętrznej, umożliwiająca przekazywanie informacji, ogłoszeń, i powiadomień pracownikom.</w:t>
       </w:r>
     </w:p>
@@ -7810,15 +7741,6 @@
     </w:p>
     <w:p>
       <w:pPr>
-        <w:rPr>
-          <w:rFonts w:ascii="Times New Roman" w:hAnsi="Times New Roman" w:cs="Times New Roman"/>
-          <w:sz w:val="28"/>
-          <w:szCs w:val="28"/>
-        </w:rPr>
-      </w:pPr>
-    </w:p>
-    <w:p>
-      <w:pPr>
         <w:numPr>
           <w:ilvl w:val="0"/>
           <w:numId w:val="19"/>
@@ -7839,6 +7761,7 @@
           <w:sz w:val="28"/>
           <w:szCs w:val="28"/>
         </w:rPr>
+        <w:lastRenderedPageBreak/>
         <w:t xml:space="preserve">Utrzymanie ruchu: </w:t>
       </w:r>
     </w:p>
@@ -8329,7 +8252,6 @@
           <w:sz w:val="28"/>
           <w:szCs w:val="28"/>
         </w:rPr>
-        <w:lastRenderedPageBreak/>
         <w:t>Monitorowanie zmian cen i warunków zakupu.</w:t>
       </w:r>
     </w:p>
@@ -8426,6 +8348,7 @@
           <w:sz w:val="28"/>
           <w:szCs w:val="28"/>
         </w:rPr>
+        <w:lastRenderedPageBreak/>
         <w:t>Monitorowanie statusu zamówień od momentu złożenia przez dział zakupów do momentu dostawy.</w:t>
       </w:r>
     </w:p>
@@ -8644,15 +8567,6 @@
         </w:rPr>
         <w:t>Oceny i recenzje dostawców ze strony działu zakupów.</w:t>
       </w:r>
-    </w:p>
-    <w:p>
-      <w:pPr>
-        <w:rPr>
-          <w:rFonts w:ascii="Times New Roman" w:hAnsi="Times New Roman" w:cs="Times New Roman"/>
-          <w:sz w:val="28"/>
-          <w:szCs w:val="28"/>
-        </w:rPr>
-      </w:pPr>
     </w:p>
     <w:p>
       <w:pPr>
@@ -8930,7 +8844,6 @@
           <w:sz w:val="28"/>
           <w:szCs w:val="28"/>
         </w:rPr>
-        <w:lastRenderedPageBreak/>
         <w:t>Generowanie raportów dotyczących wyników kontroli jakości, incydentów, audytów i działań korygujących.</w:t>
       </w:r>
     </w:p>
@@ -9019,6 +8932,7 @@
           <w:sz w:val="28"/>
           <w:szCs w:val="28"/>
         </w:rPr>
+        <w:lastRenderedPageBreak/>
         <w:t>Planowanie i monitorowanie szkoleń pracowników związanych z procedurami jakościowymi.</w:t>
       </w:r>
     </w:p>
@@ -9383,7 +9297,7 @@
           <w:rFonts w:cs="Times New Roman"/>
         </w:rPr>
       </w:pPr>
-      <w:bookmarkStart w:id="19" w:name="_Toc155107798"/>
+      <w:bookmarkStart w:id="19" w:name="_Toc155128161"/>
       <w:r>
         <w:rPr>
           <w:rFonts w:cs="Times New Roman"/>
@@ -9463,7 +9377,6 @@
           <w:sz w:val="28"/>
           <w:szCs w:val="28"/>
         </w:rPr>
-        <w:lastRenderedPageBreak/>
         <w:t xml:space="preserve">2. Dostępność: </w:t>
       </w:r>
       <w:r>
@@ -9540,6 +9453,7 @@
           <w:sz w:val="28"/>
           <w:szCs w:val="28"/>
         </w:rPr>
+        <w:lastRenderedPageBreak/>
         <w:t xml:space="preserve">4. Skalowalność: </w:t>
       </w:r>
       <w:r>
@@ -9952,7 +9866,7 @@
           <w:rFonts w:cs="Times New Roman"/>
         </w:rPr>
       </w:pPr>
-      <w:bookmarkStart w:id="20" w:name="_Toc155107799"/>
+      <w:bookmarkStart w:id="20" w:name="_Toc155128162"/>
       <w:r>
         <w:rPr>
           <w:rFonts w:cs="Times New Roman"/>
@@ -10035,52 +9949,96 @@
           <w:sz w:val="28"/>
           <w:szCs w:val="28"/>
         </w:rPr>
+        <w:t xml:space="preserve">- minimalizacja przestojów i awarii </w:t>
+      </w:r>
+    </w:p>
+    <w:p>
+      <w:pPr>
+        <w:rPr>
+          <w:rFonts w:ascii="Times New Roman" w:hAnsi="Times New Roman" w:cs="Times New Roman"/>
+          <w:sz w:val="28"/>
+          <w:szCs w:val="28"/>
+        </w:rPr>
+      </w:pPr>
+      <w:r>
+        <w:rPr>
+          <w:rFonts w:ascii="Times New Roman" w:hAnsi="Times New Roman" w:cs="Times New Roman"/>
+          <w:sz w:val="28"/>
+          <w:szCs w:val="28"/>
+        </w:rPr>
+        <w:t xml:space="preserve">- poprawa procesów podejmowania decyzji </w:t>
+      </w:r>
+    </w:p>
+    <w:p>
+      <w:pPr>
+        <w:rPr>
+          <w:rFonts w:ascii="Times New Roman" w:hAnsi="Times New Roman" w:cs="Times New Roman"/>
+          <w:sz w:val="28"/>
+          <w:szCs w:val="28"/>
+        </w:rPr>
+      </w:pPr>
+      <w:r>
+        <w:rPr>
+          <w:rFonts w:ascii="Times New Roman" w:hAnsi="Times New Roman" w:cs="Times New Roman"/>
+          <w:sz w:val="28"/>
+          <w:szCs w:val="28"/>
+        </w:rPr>
+        <w:t xml:space="preserve">- zachowanie bezpieczeństwa danych </w:t>
+      </w:r>
+    </w:p>
+    <w:p>
+      <w:pPr>
+        <w:rPr>
+          <w:rFonts w:ascii="Times New Roman" w:hAnsi="Times New Roman" w:cs="Times New Roman"/>
+          <w:sz w:val="28"/>
+          <w:szCs w:val="28"/>
+        </w:rPr>
+      </w:pPr>
+    </w:p>
+    <w:p>
+      <w:pPr>
+        <w:ind w:firstLine="708"/>
+        <w:rPr>
+          <w:rFonts w:ascii="Times New Roman" w:hAnsi="Times New Roman" w:cs="Times New Roman"/>
+          <w:sz w:val="28"/>
+          <w:szCs w:val="28"/>
+        </w:rPr>
+      </w:pPr>
+      <w:r>
+        <w:rPr>
+          <w:rFonts w:ascii="Times New Roman" w:hAnsi="Times New Roman" w:cs="Times New Roman"/>
+          <w:sz w:val="28"/>
+          <w:szCs w:val="28"/>
+        </w:rPr>
+        <w:t xml:space="preserve">Oprogramowanie dostosowane do celów zakładu przemysłowego może spełniać kluczowe funkcje w osiąganiu tych celów. Optymalizacja wydajności </w:t>
+      </w:r>
+      <w:r>
+        <w:rPr>
+          <w:rFonts w:ascii="Times New Roman" w:hAnsi="Times New Roman" w:cs="Times New Roman"/>
+          <w:sz w:val="28"/>
+          <w:szCs w:val="28"/>
+        </w:rPr>
         <w:lastRenderedPageBreak/>
-        <w:t xml:space="preserve">- minimalizacja przestojów i awarii </w:t>
-      </w:r>
-    </w:p>
-    <w:p>
-      <w:pPr>
-        <w:rPr>
-          <w:rFonts w:ascii="Times New Roman" w:hAnsi="Times New Roman" w:cs="Times New Roman"/>
-          <w:sz w:val="28"/>
-          <w:szCs w:val="28"/>
-        </w:rPr>
-      </w:pPr>
-      <w:r>
-        <w:rPr>
-          <w:rFonts w:ascii="Times New Roman" w:hAnsi="Times New Roman" w:cs="Times New Roman"/>
-          <w:sz w:val="28"/>
-          <w:szCs w:val="28"/>
-        </w:rPr>
-        <w:t xml:space="preserve">- poprawa procesów podejmowania decyzji </w:t>
-      </w:r>
-    </w:p>
-    <w:p>
-      <w:pPr>
-        <w:rPr>
-          <w:rFonts w:ascii="Times New Roman" w:hAnsi="Times New Roman" w:cs="Times New Roman"/>
-          <w:sz w:val="28"/>
-          <w:szCs w:val="28"/>
-        </w:rPr>
-      </w:pPr>
-      <w:r>
-        <w:rPr>
-          <w:rFonts w:ascii="Times New Roman" w:hAnsi="Times New Roman" w:cs="Times New Roman"/>
-          <w:sz w:val="28"/>
-          <w:szCs w:val="28"/>
-        </w:rPr>
-        <w:t xml:space="preserve">- zachowanie bezpieczeństwa danych </w:t>
-      </w:r>
-    </w:p>
-    <w:p>
-      <w:pPr>
-        <w:rPr>
-          <w:rFonts w:ascii="Times New Roman" w:hAnsi="Times New Roman" w:cs="Times New Roman"/>
-          <w:sz w:val="28"/>
-          <w:szCs w:val="28"/>
-        </w:rPr>
-      </w:pPr>
+        <w:t xml:space="preserve">może być wspierana poprzez systemy monitorowania i analizy danych, umożliwiające identyfikację obszarów do usprawnienia. Redukcję kosztów zapewnią rozwiązania do zarządzania zasobami i procesami, umożliwiając lepszą kontrolę nad wydatkami. Poprawa jakości produkcji może wyniknąć z zastosowania systemów automatyki i kontroli jakości. Minimalizacja przestojów i awarii może być osiągnięta poprzez prognozowanie usterki i systemy utrzymania ruchu. Efektywne procesy podejmowania decyzji uzyskamy dzięki narzędziom BI (Business </w:t>
+      </w:r>
+      <w:proofErr w:type="spellStart"/>
+      <w:r>
+        <w:rPr>
+          <w:rFonts w:ascii="Times New Roman" w:hAnsi="Times New Roman" w:cs="Times New Roman"/>
+          <w:sz w:val="28"/>
+          <w:szCs w:val="28"/>
+        </w:rPr>
+        <w:t>Intelligence</w:t>
+      </w:r>
+      <w:proofErr w:type="spellEnd"/>
+      <w:r>
+        <w:rPr>
+          <w:rFonts w:ascii="Times New Roman" w:hAnsi="Times New Roman" w:cs="Times New Roman"/>
+          <w:sz w:val="28"/>
+          <w:szCs w:val="28"/>
+        </w:rPr>
+        <w:t>) do analizy danych. Wreszcie, bezpieczeństwo danych będzie chronione przez systemy zarządzania bezpieczeństwem informacji oraz odpowiednie protokoły i zabezpieczenia sieciowe.</w:t>
+      </w:r>
     </w:p>
     <w:p>
       <w:pPr>
@@ -10091,32 +10049,6 @@
           <w:szCs w:val="28"/>
         </w:rPr>
       </w:pPr>
-      <w:r>
-        <w:rPr>
-          <w:rFonts w:ascii="Times New Roman" w:hAnsi="Times New Roman" w:cs="Times New Roman"/>
-          <w:sz w:val="28"/>
-          <w:szCs w:val="28"/>
-        </w:rPr>
-        <w:t xml:space="preserve">Oprogramowanie dostosowane do celów zakładu przemysłowego może spełniać kluczowe funkcje w osiąganiu tych celów. Optymalizacja wydajności może być wspierana poprzez systemy monitorowania i analizy danych, umożliwiające identyfikację obszarów do usprawnienia. Redukcję kosztów zapewnią rozwiązania do zarządzania zasobami i procesami, umożliwiając lepszą kontrolę nad wydatkami. Poprawa jakości produkcji może wyniknąć z zastosowania systemów automatyki i kontroli jakości. Minimalizacja przestojów i awarii może być osiągnięta poprzez prognozowanie usterki i systemy utrzymania ruchu. Efektywne procesy podejmowania decyzji uzyskamy dzięki narzędziom BI (Business </w:t>
-      </w:r>
-      <w:proofErr w:type="spellStart"/>
-      <w:r>
-        <w:rPr>
-          <w:rFonts w:ascii="Times New Roman" w:hAnsi="Times New Roman" w:cs="Times New Roman"/>
-          <w:sz w:val="28"/>
-          <w:szCs w:val="28"/>
-        </w:rPr>
-        <w:t>Intelligence</w:t>
-      </w:r>
-      <w:proofErr w:type="spellEnd"/>
-      <w:r>
-        <w:rPr>
-          <w:rFonts w:ascii="Times New Roman" w:hAnsi="Times New Roman" w:cs="Times New Roman"/>
-          <w:sz w:val="28"/>
-          <w:szCs w:val="28"/>
-        </w:rPr>
-        <w:t>) do analizy danych. Wreszcie, bezpieczeństwo danych będzie chronione przez systemy zarządzania bezpieczeństwem informacji oraz odpowiednie protokoły i zabezpieczenia sieciowe.</w:t>
-      </w:r>
     </w:p>
     <w:p>
       <w:pPr>
@@ -10130,92 +10062,12 @@
     </w:p>
     <w:p>
       <w:pPr>
-        <w:ind w:firstLine="708"/>
-        <w:rPr>
-          <w:rFonts w:ascii="Times New Roman" w:hAnsi="Times New Roman" w:cs="Times New Roman"/>
-          <w:sz w:val="28"/>
-          <w:szCs w:val="28"/>
-        </w:rPr>
-      </w:pPr>
-    </w:p>
-    <w:p>
-      <w:pPr>
-        <w:ind w:firstLine="708"/>
-        <w:rPr>
-          <w:rFonts w:ascii="Times New Roman" w:hAnsi="Times New Roman" w:cs="Times New Roman"/>
-          <w:sz w:val="28"/>
-          <w:szCs w:val="28"/>
-        </w:rPr>
-      </w:pPr>
-    </w:p>
-    <w:p>
-      <w:pPr>
-        <w:ind w:firstLine="708"/>
-        <w:rPr>
-          <w:rFonts w:ascii="Times New Roman" w:hAnsi="Times New Roman" w:cs="Times New Roman"/>
-          <w:sz w:val="28"/>
-          <w:szCs w:val="28"/>
-        </w:rPr>
-      </w:pPr>
-    </w:p>
-    <w:p>
-      <w:pPr>
-        <w:ind w:firstLine="708"/>
-        <w:rPr>
-          <w:rFonts w:ascii="Times New Roman" w:hAnsi="Times New Roman" w:cs="Times New Roman"/>
-          <w:sz w:val="28"/>
-          <w:szCs w:val="28"/>
-        </w:rPr>
-      </w:pPr>
-    </w:p>
-    <w:p>
-      <w:pPr>
-        <w:ind w:firstLine="708"/>
-        <w:rPr>
-          <w:rFonts w:ascii="Times New Roman" w:hAnsi="Times New Roman" w:cs="Times New Roman"/>
-          <w:sz w:val="28"/>
-          <w:szCs w:val="28"/>
-        </w:rPr>
-      </w:pPr>
-    </w:p>
-    <w:p>
-      <w:pPr>
-        <w:ind w:firstLine="708"/>
-        <w:rPr>
-          <w:rFonts w:ascii="Times New Roman" w:hAnsi="Times New Roman" w:cs="Times New Roman"/>
-          <w:sz w:val="28"/>
-          <w:szCs w:val="28"/>
-        </w:rPr>
-      </w:pPr>
-    </w:p>
-    <w:p>
-      <w:pPr>
-        <w:ind w:firstLine="708"/>
-        <w:rPr>
-          <w:rFonts w:ascii="Times New Roman" w:hAnsi="Times New Roman" w:cs="Times New Roman"/>
-          <w:sz w:val="28"/>
-          <w:szCs w:val="28"/>
-        </w:rPr>
-      </w:pPr>
-    </w:p>
-    <w:p>
-      <w:pPr>
-        <w:ind w:firstLine="708"/>
-        <w:rPr>
-          <w:rFonts w:ascii="Times New Roman" w:hAnsi="Times New Roman" w:cs="Times New Roman"/>
-          <w:sz w:val="28"/>
-          <w:szCs w:val="28"/>
-        </w:rPr>
-      </w:pPr>
-    </w:p>
-    <w:p>
-      <w:pPr>
         <w:pStyle w:val="Nagwek1"/>
         <w:rPr>
           <w:rFonts w:cs="Times New Roman"/>
         </w:rPr>
       </w:pPr>
-      <w:bookmarkStart w:id="21" w:name="_Toc155107800"/>
+      <w:bookmarkStart w:id="21" w:name="_Toc155128163"/>
       <w:r>
         <w:rPr>
           <w:rFonts w:cs="Times New Roman"/>
@@ -10634,12 +10486,22 @@
     </w:p>
     <w:p>
       <w:pPr>
+        <w:ind w:firstLine="708"/>
+        <w:rPr>
+          <w:rFonts w:ascii="Times New Roman" w:hAnsi="Times New Roman" w:cs="Times New Roman"/>
+          <w:sz w:val="28"/>
+          <w:szCs w:val="28"/>
+        </w:rPr>
+      </w:pPr>
+    </w:p>
+    <w:p>
+      <w:pPr>
         <w:pStyle w:val="Nagwek1"/>
         <w:rPr>
           <w:rFonts w:cs="Times New Roman"/>
         </w:rPr>
       </w:pPr>
-      <w:bookmarkStart w:id="22" w:name="_Toc155107801"/>
+      <w:bookmarkStart w:id="22" w:name="_Toc155128164"/>
       <w:r>
         <w:rPr>
           <w:rFonts w:cs="Times New Roman"/>
@@ -10697,7 +10559,6 @@
           <w:sz w:val="28"/>
           <w:szCs w:val="28"/>
         </w:rPr>
-        <w:lastRenderedPageBreak/>
         <w:t>Nowe oprogramowanie wprowadzone do zakładu przemysłowego ma kluczowe znaczenie dla produkcji i świadczenia usług. Oto kilka aspektów, jakie mogą wpłynąć na ofertę zakładu:</w:t>
       </w:r>
     </w:p>
@@ -10830,7 +10691,16 @@
           <w:sz w:val="28"/>
           <w:szCs w:val="28"/>
         </w:rPr>
-        <w:t xml:space="preserve"> Oprogramowanie umożliwiające dostosowywanie produktów do indywidualnych potrzeb klienta pozwala na rozszerzenie oferty o spersonalizowane rozwiązania, co może zwiększyć atrakcyjność oferty.</w:t>
+        <w:t xml:space="preserve"> Oprogramowanie umożliwiające dostosowywanie produktów do indywidualnych potrzeb klienta pozwala na </w:t>
+      </w:r>
+      <w:r>
+        <w:rPr>
+          <w:rFonts w:ascii="Times New Roman" w:hAnsi="Times New Roman" w:cs="Times New Roman"/>
+          <w:sz w:val="28"/>
+          <w:szCs w:val="28"/>
+        </w:rPr>
+        <w:lastRenderedPageBreak/>
+        <w:t>rozszerzenie oferty o spersonalizowane rozwiązania, co może zwiększyć atrakcyjność oferty.</w:t>
       </w:r>
     </w:p>
     <w:p>
@@ -10959,12 +10829,21 @@
     </w:p>
     <w:p>
       <w:pPr>
+        <w:rPr>
+          <w:rFonts w:ascii="Times New Roman" w:hAnsi="Times New Roman" w:cs="Times New Roman"/>
+          <w:sz w:val="28"/>
+          <w:szCs w:val="28"/>
+        </w:rPr>
+      </w:pPr>
+    </w:p>
+    <w:p>
+      <w:pPr>
         <w:pStyle w:val="Nagwek1"/>
         <w:rPr>
           <w:rFonts w:cs="Times New Roman"/>
         </w:rPr>
       </w:pPr>
-      <w:bookmarkStart w:id="23" w:name="_Toc155107802"/>
+      <w:bookmarkStart w:id="23" w:name="_Toc155128165"/>
       <w:r>
         <w:rPr>
           <w:rFonts w:cs="Times New Roman"/>
@@ -11023,7 +10902,6 @@
           <w:sz w:val="28"/>
           <w:szCs w:val="28"/>
         </w:rPr>
-        <w:lastRenderedPageBreak/>
         <w:t xml:space="preserve">1. </w:t>
       </w:r>
       <w:r>
@@ -11156,6 +11034,7 @@
           <w:sz w:val="28"/>
           <w:szCs w:val="28"/>
         </w:rPr>
+        <w:lastRenderedPageBreak/>
         <w:t xml:space="preserve">4. </w:t>
       </w:r>
       <w:r>
@@ -11504,7 +11383,6 @@
           <w:sz w:val="28"/>
           <w:szCs w:val="28"/>
         </w:rPr>
-        <w:lastRenderedPageBreak/>
         <w:t xml:space="preserve">11. </w:t>
       </w:r>
       <w:r>
@@ -11577,7 +11455,16 @@
           <w:sz w:val="28"/>
           <w:szCs w:val="28"/>
         </w:rPr>
-        <w:t>Potrzeby zmiany, udoskonalenia i zastosowania nowych metod pracy w zakładzie przemysłowym wynikają z różnych czynników mających wpływ na efektywność, jakość, zrównoważony rozwój oraz konkurencyjność przedsiębiorstwa. Oto kilka kluczowych aspektów, które uzasadniają potrzebę wprowadzenia zmian:</w:t>
+        <w:t xml:space="preserve">Potrzeby zmiany, udoskonalenia i zastosowania nowych metod pracy w zakładzie przemysłowym wynikają z różnych czynników mających wpływ na </w:t>
+      </w:r>
+      <w:r>
+        <w:rPr>
+          <w:rFonts w:ascii="Times New Roman" w:hAnsi="Times New Roman" w:cs="Times New Roman"/>
+          <w:sz w:val="28"/>
+          <w:szCs w:val="28"/>
+        </w:rPr>
+        <w:lastRenderedPageBreak/>
+        <w:t>efektywność, jakość, zrównoważony rozwój oraz konkurencyjność przedsiębiorstwa. Oto kilka kluczowych aspektów, które uzasadniają potrzebę wprowadzenia zmian:</w:t>
       </w:r>
     </w:p>
     <w:p>
@@ -11685,24 +11572,6 @@
           <w:szCs w:val="28"/>
         </w:rPr>
       </w:pPr>
-    </w:p>
-    <w:p>
-      <w:pPr>
-        <w:rPr>
-          <w:rFonts w:ascii="Times New Roman" w:hAnsi="Times New Roman" w:cs="Times New Roman"/>
-          <w:sz w:val="28"/>
-          <w:szCs w:val="28"/>
-        </w:rPr>
-      </w:pPr>
-    </w:p>
-    <w:p>
-      <w:pPr>
-        <w:rPr>
-          <w:rFonts w:ascii="Times New Roman" w:hAnsi="Times New Roman" w:cs="Times New Roman"/>
-          <w:sz w:val="28"/>
-          <w:szCs w:val="28"/>
-        </w:rPr>
-      </w:pPr>
       <w:r>
         <w:rPr>
           <w:rFonts w:ascii="Times New Roman" w:hAnsi="Times New Roman" w:cs="Times New Roman"/>
@@ -11841,7 +11710,6 @@
           <w:sz w:val="28"/>
           <w:szCs w:val="28"/>
         </w:rPr>
-        <w:lastRenderedPageBreak/>
         <w:t xml:space="preserve">6. </w:t>
       </w:r>
       <w:r>
@@ -12018,6 +11886,7 @@
           <w:sz w:val="28"/>
           <w:szCs w:val="28"/>
         </w:rPr>
+        <w:lastRenderedPageBreak/>
         <w:t xml:space="preserve">10. </w:t>
       </w:r>
       <w:r>
@@ -12088,42 +11957,12 @@
     </w:p>
     <w:p>
       <w:pPr>
-        <w:ind w:firstLine="708"/>
-        <w:rPr>
-          <w:rFonts w:ascii="Times New Roman" w:hAnsi="Times New Roman" w:cs="Times New Roman"/>
-          <w:sz w:val="28"/>
-          <w:szCs w:val="28"/>
-        </w:rPr>
-      </w:pPr>
-    </w:p>
-    <w:p>
-      <w:pPr>
-        <w:ind w:firstLine="708"/>
-        <w:rPr>
-          <w:rFonts w:ascii="Times New Roman" w:hAnsi="Times New Roman" w:cs="Times New Roman"/>
-          <w:sz w:val="28"/>
-          <w:szCs w:val="28"/>
-        </w:rPr>
-      </w:pPr>
-    </w:p>
-    <w:p>
-      <w:pPr>
-        <w:ind w:firstLine="708"/>
-        <w:rPr>
-          <w:rFonts w:ascii="Times New Roman" w:hAnsi="Times New Roman" w:cs="Times New Roman"/>
-          <w:sz w:val="28"/>
-          <w:szCs w:val="28"/>
-        </w:rPr>
-      </w:pPr>
-    </w:p>
-    <w:p>
-      <w:pPr>
         <w:pStyle w:val="Nagwek1"/>
         <w:rPr>
           <w:rFonts w:cs="Times New Roman"/>
         </w:rPr>
       </w:pPr>
-      <w:bookmarkStart w:id="24" w:name="_Toc155107803"/>
+      <w:bookmarkStart w:id="24" w:name="_Toc155128166"/>
       <w:r>
         <w:rPr>
           <w:rFonts w:cs="Times New Roman"/>
@@ -12577,6 +12416,7 @@
           <w:sz w:val="28"/>
           <w:szCs w:val="28"/>
         </w:rPr>
+        <w:lastRenderedPageBreak/>
         <w:t xml:space="preserve">6. </w:t>
       </w:r>
       <w:r>
@@ -12844,12 +12684,22 @@
     </w:p>
     <w:p>
       <w:pPr>
+        <w:ind w:firstLine="708"/>
+        <w:rPr>
+          <w:rFonts w:ascii="Times New Roman" w:hAnsi="Times New Roman" w:cs="Times New Roman"/>
+          <w:sz w:val="28"/>
+          <w:szCs w:val="28"/>
+        </w:rPr>
+      </w:pPr>
+    </w:p>
+    <w:p>
+      <w:pPr>
         <w:pStyle w:val="Nagwek1"/>
         <w:rPr>
           <w:rFonts w:cs="Times New Roman"/>
         </w:rPr>
       </w:pPr>
-      <w:bookmarkStart w:id="25" w:name="_Toc155107804"/>
+      <w:bookmarkStart w:id="25" w:name="_Toc155128167"/>
       <w:r>
         <w:rPr>
           <w:rFonts w:cs="Times New Roman"/>
@@ -12896,7 +12746,6 @@
           <w:sz w:val="28"/>
           <w:szCs w:val="28"/>
         </w:rPr>
-        <w:lastRenderedPageBreak/>
         <w:t xml:space="preserve"> Ograniczenie technologiczne – </w:t>
       </w:r>
       <w:r>
@@ -13118,6 +12967,7 @@
           <w:sz w:val="28"/>
           <w:szCs w:val="28"/>
         </w:rPr>
+        <w:lastRenderedPageBreak/>
         <w:t>Ograniczenie w integracji danych –</w:t>
       </w:r>
       <w:r>
@@ -13276,6 +13126,17 @@
         </w:rPr>
         <w:t>Istnieje ryzyko, że nowy system może nie spełnić oczekiwań lub może pojawić się potrzeba nieprzewidzianych dostosowań lub zmian w trakcie wdrażania.</w:t>
       </w:r>
+    </w:p>
+    <w:p>
+      <w:pPr>
+        <w:pStyle w:val="Akapitzlist"/>
+        <w:rPr>
+          <w:rFonts w:ascii="Times New Roman" w:hAnsi="Times New Roman" w:cs="Times New Roman"/>
+          <w:sz w:val="28"/>
+          <w:szCs w:val="28"/>
+          <w:bdr w:val="none" w:sz="0" w:space="0" w:color="auto" w:frame="1"/>
+        </w:rPr>
+      </w:pPr>
     </w:p>
     <w:p>
       <w:pPr>
@@ -13903,7 +13764,6 @@
                 <w:lang w:eastAsia="ja-JP"/>
                 <w14:ligatures w14:val="none"/>
               </w:rPr>
-              <w:lastRenderedPageBreak/>
               <w:t>Ograniczenie finansowe</w:t>
             </w:r>
           </w:p>
@@ -14926,6 +14786,7 @@
                 <w:lang w:eastAsia="ja-JP"/>
                 <w14:ligatures w14:val="none"/>
               </w:rPr>
+              <w:lastRenderedPageBreak/>
               <w:t>Zmiany regulacyjne</w:t>
             </w:r>
           </w:p>
@@ -15362,14 +15223,6 @@
           <w:szCs w:val="28"/>
         </w:rPr>
       </w:pPr>
-      <w:r>
-        <w:rPr>
-          <w:rFonts w:ascii="Times New Roman" w:hAnsi="Times New Roman" w:cs="Times New Roman"/>
-          <w:sz w:val="28"/>
-          <w:szCs w:val="28"/>
-        </w:rPr>
-        <w:br w:type="page"/>
-      </w:r>
     </w:p>
     <w:p>
       <w:pPr>
@@ -15378,12 +15231,11 @@
           <w:rFonts w:cs="Times New Roman"/>
         </w:rPr>
       </w:pPr>
-      <w:bookmarkStart w:id="26" w:name="_Toc155107805"/>
+      <w:bookmarkStart w:id="26" w:name="_Toc155128168"/>
       <w:r>
         <w:rPr>
           <w:rFonts w:cs="Times New Roman"/>
         </w:rPr>
-        <w:lastRenderedPageBreak/>
         <w:t>Analiza ryzyka</w:t>
       </w:r>
       <w:bookmarkEnd w:id="26"/>
@@ -15424,9 +15276,88 @@
       <w:pPr>
         <w:rPr>
           <w:rFonts w:ascii="Times New Roman" w:hAnsi="Times New Roman" w:cs="Times New Roman"/>
+          <w:sz w:val="28"/>
+          <w:szCs w:val="28"/>
+        </w:rPr>
+      </w:pPr>
+      <w:r>
+        <w:rPr>
+          <w:rFonts w:ascii="Times New Roman" w:hAnsi="Times New Roman" w:cs="Times New Roman"/>
           <w:sz w:val="32"/>
           <w:szCs w:val="32"/>
         </w:rPr>
+        <w:tab/>
+      </w:r>
+      <w:r>
+        <w:rPr>
+          <w:rFonts w:ascii="Times New Roman" w:hAnsi="Times New Roman" w:cs="Times New Roman"/>
+          <w:sz w:val="28"/>
+          <w:szCs w:val="28"/>
+        </w:rPr>
+        <w:t xml:space="preserve">- zaburzenie integralności </w:t>
+      </w:r>
+    </w:p>
+    <w:p>
+      <w:pPr>
+        <w:rPr>
+          <w:rFonts w:ascii="Times New Roman" w:hAnsi="Times New Roman" w:cs="Times New Roman"/>
+          <w:sz w:val="28"/>
+          <w:szCs w:val="28"/>
+        </w:rPr>
+      </w:pPr>
+      <w:r>
+        <w:rPr>
+          <w:rFonts w:ascii="Times New Roman" w:hAnsi="Times New Roman" w:cs="Times New Roman"/>
+          <w:sz w:val="28"/>
+          <w:szCs w:val="28"/>
+        </w:rPr>
+        <w:tab/>
+        <w:t xml:space="preserve">- wyciek danych </w:t>
+      </w:r>
+    </w:p>
+    <w:p>
+      <w:pPr>
+        <w:rPr>
+          <w:rFonts w:ascii="Times New Roman" w:hAnsi="Times New Roman" w:cs="Times New Roman"/>
+          <w:sz w:val="28"/>
+          <w:szCs w:val="28"/>
+        </w:rPr>
+      </w:pPr>
+      <w:r>
+        <w:rPr>
+          <w:rFonts w:ascii="Times New Roman" w:hAnsi="Times New Roman" w:cs="Times New Roman"/>
+          <w:sz w:val="28"/>
+          <w:szCs w:val="28"/>
+        </w:rPr>
+        <w:tab/>
+        <w:t xml:space="preserve">- błąd zapisu/odczytu </w:t>
+      </w:r>
+    </w:p>
+    <w:p>
+      <w:pPr>
+        <w:rPr>
+          <w:rFonts w:ascii="Times New Roman" w:hAnsi="Times New Roman" w:cs="Times New Roman"/>
+          <w:sz w:val="28"/>
+          <w:szCs w:val="28"/>
+        </w:rPr>
+      </w:pPr>
+      <w:r>
+        <w:rPr>
+          <w:rFonts w:ascii="Times New Roman" w:hAnsi="Times New Roman" w:cs="Times New Roman"/>
+          <w:sz w:val="28"/>
+          <w:szCs w:val="28"/>
+        </w:rPr>
+        <w:tab/>
+        <w:t xml:space="preserve">- nieautoryzowany dostęp </w:t>
+      </w:r>
+    </w:p>
+    <w:p>
+      <w:pPr>
+        <w:rPr>
+          <w:rFonts w:ascii="Times New Roman" w:hAnsi="Times New Roman" w:cs="Times New Roman"/>
+          <w:sz w:val="28"/>
+          <w:szCs w:val="28"/>
+        </w:rPr>
       </w:pPr>
     </w:p>
     <w:p>
@@ -15443,15 +15374,33 @@
           <w:sz w:val="32"/>
           <w:szCs w:val="32"/>
         </w:rPr>
+        <w:t>Serwer</w:t>
+      </w:r>
+    </w:p>
+    <w:p>
+      <w:pPr>
+        <w:rPr>
+          <w:rFonts w:ascii="Times New Roman" w:hAnsi="Times New Roman" w:cs="Times New Roman"/>
+          <w:sz w:val="28"/>
+          <w:szCs w:val="28"/>
+        </w:rPr>
+      </w:pPr>
+      <w:r>
+        <w:rPr>
+          <w:rFonts w:ascii="Times New Roman" w:hAnsi="Times New Roman" w:cs="Times New Roman"/>
+          <w:sz w:val="28"/>
+          <w:szCs w:val="28"/>
+        </w:rPr>
         <w:tab/>
-      </w:r>
-      <w:r>
-        <w:rPr>
-          <w:rFonts w:ascii="Times New Roman" w:hAnsi="Times New Roman" w:cs="Times New Roman"/>
-          <w:sz w:val="28"/>
-          <w:szCs w:val="28"/>
-        </w:rPr>
-        <w:t xml:space="preserve">- zaburzenie integralności </w:t>
+        <w:t xml:space="preserve">- </w:t>
+      </w:r>
+      <w:r>
+        <w:rPr>
+          <w:rFonts w:ascii="Times New Roman" w:hAnsi="Times New Roman" w:cs="Times New Roman"/>
+          <w:sz w:val="28"/>
+          <w:szCs w:val="28"/>
+        </w:rPr>
+        <w:t xml:space="preserve">wirusy i ataki hackerskie </w:t>
       </w:r>
     </w:p>
     <w:p>
@@ -15469,7 +15418,7 @@
           <w:szCs w:val="28"/>
         </w:rPr>
         <w:tab/>
-        <w:t xml:space="preserve">- wyciek danych </w:t>
+        <w:t>- niespodziewane zatrzymanie systemu</w:t>
       </w:r>
     </w:p>
     <w:p>
@@ -15487,7 +15436,7 @@
           <w:szCs w:val="28"/>
         </w:rPr>
         <w:tab/>
-        <w:t xml:space="preserve">- błąd zapisu/odczytu </w:t>
+        <w:t xml:space="preserve">- awaria elektryczności </w:t>
       </w:r>
     </w:p>
     <w:p>
@@ -15505,68 +15454,77 @@
           <w:szCs w:val="28"/>
         </w:rPr>
         <w:tab/>
-        <w:t xml:space="preserve">- nieautoryzowany dostęp </w:t>
-      </w:r>
-    </w:p>
-    <w:p>
-      <w:pPr>
-        <w:rPr>
-          <w:rFonts w:ascii="Times New Roman" w:hAnsi="Times New Roman" w:cs="Times New Roman"/>
-          <w:sz w:val="28"/>
-          <w:szCs w:val="28"/>
-        </w:rPr>
-      </w:pPr>
-    </w:p>
-    <w:p>
-      <w:pPr>
+        <w:t xml:space="preserve">- awaria sprzętu </w:t>
+      </w:r>
+    </w:p>
+    <w:p>
+      <w:pPr>
+        <w:rPr>
+          <w:rFonts w:ascii="Times New Roman" w:hAnsi="Times New Roman" w:cs="Times New Roman"/>
+          <w:sz w:val="28"/>
+          <w:szCs w:val="28"/>
+        </w:rPr>
+      </w:pPr>
+      <w:r>
+        <w:rPr>
+          <w:rFonts w:ascii="Times New Roman" w:hAnsi="Times New Roman" w:cs="Times New Roman"/>
+          <w:sz w:val="28"/>
+          <w:szCs w:val="28"/>
+        </w:rPr>
+        <w:tab/>
+        <w:t xml:space="preserve">- błędy ludzkie </w:t>
+      </w:r>
+    </w:p>
+    <w:p>
+      <w:pPr>
+        <w:rPr>
+          <w:rFonts w:ascii="Times New Roman" w:hAnsi="Times New Roman" w:cs="Times New Roman"/>
+          <w:sz w:val="28"/>
+          <w:szCs w:val="28"/>
+        </w:rPr>
+      </w:pPr>
+      <w:r>
+        <w:rPr>
+          <w:rFonts w:ascii="Times New Roman" w:hAnsi="Times New Roman" w:cs="Times New Roman"/>
+          <w:sz w:val="28"/>
+          <w:szCs w:val="28"/>
+        </w:rPr>
+        <w:tab/>
+        <w:t xml:space="preserve">- fizyczne naruszenie integralności struktury serwera </w:t>
+      </w:r>
+    </w:p>
+    <w:p>
+      <w:pPr>
+        <w:rPr>
+          <w:rFonts w:ascii="Times New Roman" w:hAnsi="Times New Roman" w:cs="Times New Roman"/>
+          <w:sz w:val="28"/>
+          <w:szCs w:val="28"/>
+        </w:rPr>
+      </w:pPr>
+    </w:p>
+    <w:p>
+      <w:pPr>
+        <w:rPr>
+          <w:rFonts w:ascii="Times New Roman" w:hAnsi="Times New Roman" w:cs="Times New Roman"/>
+          <w:sz w:val="28"/>
+          <w:szCs w:val="28"/>
+        </w:rPr>
+      </w:pPr>
+      <w:r>
         <w:rPr>
           <w:rFonts w:ascii="Times New Roman" w:hAnsi="Times New Roman" w:cs="Times New Roman"/>
           <w:sz w:val="32"/>
           <w:szCs w:val="32"/>
         </w:rPr>
-      </w:pPr>
+        <w:t xml:space="preserve">Użytkownicy </w:t>
+      </w:r>
       <w:r>
         <w:rPr>
           <w:rFonts w:ascii="Times New Roman" w:hAnsi="Times New Roman" w:cs="Times New Roman"/>
           <w:sz w:val="32"/>
           <w:szCs w:val="32"/>
         </w:rPr>
-        <w:t>Serwer</w:t>
-      </w:r>
-    </w:p>
-    <w:p>
-      <w:pPr>
-        <w:rPr>
-          <w:rFonts w:ascii="Times New Roman" w:hAnsi="Times New Roman" w:cs="Times New Roman"/>
-          <w:sz w:val="28"/>
-          <w:szCs w:val="28"/>
-        </w:rPr>
-      </w:pPr>
-    </w:p>
-    <w:p>
-      <w:pPr>
-        <w:rPr>
-          <w:rFonts w:ascii="Times New Roman" w:hAnsi="Times New Roman" w:cs="Times New Roman"/>
-          <w:sz w:val="28"/>
-          <w:szCs w:val="28"/>
-        </w:rPr>
-      </w:pPr>
-      <w:r>
-        <w:rPr>
-          <w:rFonts w:ascii="Times New Roman" w:hAnsi="Times New Roman" w:cs="Times New Roman"/>
-          <w:sz w:val="28"/>
-          <w:szCs w:val="28"/>
-        </w:rPr>
         <w:tab/>
-        <w:t xml:space="preserve">- </w:t>
-      </w:r>
-      <w:r>
-        <w:rPr>
-          <w:rFonts w:ascii="Times New Roman" w:hAnsi="Times New Roman" w:cs="Times New Roman"/>
-          <w:sz w:val="28"/>
-          <w:szCs w:val="28"/>
-        </w:rPr>
-        <w:t xml:space="preserve">wirusy i ataki hackerskie </w:t>
       </w:r>
     </w:p>
     <w:p>
@@ -15584,7 +15542,7 @@
           <w:szCs w:val="28"/>
         </w:rPr>
         <w:tab/>
-        <w:t>- niespodziewane zatrzymanie systemu</w:t>
+        <w:t>- błędne użytkowanie systemu</w:t>
       </w:r>
     </w:p>
     <w:p>
@@ -15602,61 +15560,7 @@
           <w:szCs w:val="28"/>
         </w:rPr>
         <w:tab/>
-        <w:t xml:space="preserve">- awaria elektryczności </w:t>
-      </w:r>
-    </w:p>
-    <w:p>
-      <w:pPr>
-        <w:rPr>
-          <w:rFonts w:ascii="Times New Roman" w:hAnsi="Times New Roman" w:cs="Times New Roman"/>
-          <w:sz w:val="28"/>
-          <w:szCs w:val="28"/>
-        </w:rPr>
-      </w:pPr>
-      <w:r>
-        <w:rPr>
-          <w:rFonts w:ascii="Times New Roman" w:hAnsi="Times New Roman" w:cs="Times New Roman"/>
-          <w:sz w:val="28"/>
-          <w:szCs w:val="28"/>
-        </w:rPr>
-        <w:tab/>
-        <w:t xml:space="preserve">- awaria sprzętu </w:t>
-      </w:r>
-    </w:p>
-    <w:p>
-      <w:pPr>
-        <w:rPr>
-          <w:rFonts w:ascii="Times New Roman" w:hAnsi="Times New Roman" w:cs="Times New Roman"/>
-          <w:sz w:val="28"/>
-          <w:szCs w:val="28"/>
-        </w:rPr>
-      </w:pPr>
-      <w:r>
-        <w:rPr>
-          <w:rFonts w:ascii="Times New Roman" w:hAnsi="Times New Roman" w:cs="Times New Roman"/>
-          <w:sz w:val="28"/>
-          <w:szCs w:val="28"/>
-        </w:rPr>
-        <w:tab/>
-        <w:t xml:space="preserve">- błędy ludzkie </w:t>
-      </w:r>
-    </w:p>
-    <w:p>
-      <w:pPr>
-        <w:rPr>
-          <w:rFonts w:ascii="Times New Roman" w:hAnsi="Times New Roman" w:cs="Times New Roman"/>
-          <w:sz w:val="28"/>
-          <w:szCs w:val="28"/>
-        </w:rPr>
-      </w:pPr>
-      <w:r>
-        <w:rPr>
-          <w:rFonts w:ascii="Times New Roman" w:hAnsi="Times New Roman" w:cs="Times New Roman"/>
-          <w:sz w:val="28"/>
-          <w:szCs w:val="28"/>
-        </w:rPr>
-        <w:tab/>
-        <w:t xml:space="preserve">- fizyczne naruszenie integralności struktury serwera </w:t>
+        <w:t xml:space="preserve">- nieautoryzowany dostęp do systemu </w:t>
       </w:r>
     </w:p>
     <w:p>
@@ -15682,7 +15586,7 @@
           <w:sz w:val="32"/>
           <w:szCs w:val="32"/>
         </w:rPr>
-        <w:t xml:space="preserve">Użytkownicy </w:t>
+        <w:t xml:space="preserve">Aplikacja </w:t>
       </w:r>
     </w:p>
     <w:p>
@@ -15701,6 +15605,14 @@
         </w:rPr>
         <w:tab/>
       </w:r>
+      <w:r>
+        <w:rPr>
+          <w:rFonts w:ascii="Times New Roman" w:hAnsi="Times New Roman" w:cs="Times New Roman"/>
+          <w:sz w:val="28"/>
+          <w:szCs w:val="28"/>
+        </w:rPr>
+        <w:t xml:space="preserve">- brak kompatybilności wstecznej </w:t>
+      </w:r>
     </w:p>
     <w:p>
       <w:pPr>
@@ -15717,7 +15629,7 @@
           <w:szCs w:val="28"/>
         </w:rPr>
         <w:tab/>
-        <w:t>- błędne użytkowanie systemu</w:t>
+        <w:t xml:space="preserve">- nieaktualne oprogramowanie </w:t>
       </w:r>
     </w:p>
     <w:p>
@@ -15735,7 +15647,25 @@
           <w:szCs w:val="28"/>
         </w:rPr>
         <w:tab/>
-        <w:t xml:space="preserve">- nieautoryzowany dostęp do systemu </w:t>
+        <w:t xml:space="preserve">- nieprawidłowe użytkowanie </w:t>
+      </w:r>
+    </w:p>
+    <w:p>
+      <w:pPr>
+        <w:rPr>
+          <w:rFonts w:ascii="Times New Roman" w:hAnsi="Times New Roman" w:cs="Times New Roman"/>
+          <w:sz w:val="28"/>
+          <w:szCs w:val="28"/>
+        </w:rPr>
+      </w:pPr>
+      <w:r>
+        <w:rPr>
+          <w:rFonts w:ascii="Times New Roman" w:hAnsi="Times New Roman" w:cs="Times New Roman"/>
+          <w:sz w:val="28"/>
+          <w:szCs w:val="28"/>
+        </w:rPr>
+        <w:tab/>
+        <w:t xml:space="preserve">- błędy w kodzie </w:t>
       </w:r>
     </w:p>
     <w:p>
@@ -15761,131 +15691,8 @@
           <w:sz w:val="32"/>
           <w:szCs w:val="32"/>
         </w:rPr>
-        <w:t xml:space="preserve">Aplikacja </w:t>
-      </w:r>
-    </w:p>
-    <w:p>
-      <w:pPr>
-        <w:rPr>
-          <w:rFonts w:ascii="Times New Roman" w:hAnsi="Times New Roman" w:cs="Times New Roman"/>
-          <w:sz w:val="32"/>
-          <w:szCs w:val="32"/>
-        </w:rPr>
-      </w:pPr>
-    </w:p>
-    <w:p>
-      <w:pPr>
-        <w:rPr>
-          <w:rFonts w:ascii="Times New Roman" w:hAnsi="Times New Roman" w:cs="Times New Roman"/>
-          <w:sz w:val="28"/>
-          <w:szCs w:val="28"/>
-        </w:rPr>
-      </w:pPr>
-      <w:r>
-        <w:rPr>
-          <w:rFonts w:ascii="Times New Roman" w:hAnsi="Times New Roman" w:cs="Times New Roman"/>
-          <w:sz w:val="32"/>
-          <w:szCs w:val="32"/>
-        </w:rPr>
-        <w:tab/>
-      </w:r>
-      <w:r>
-        <w:rPr>
-          <w:rFonts w:ascii="Times New Roman" w:hAnsi="Times New Roman" w:cs="Times New Roman"/>
-          <w:sz w:val="28"/>
-          <w:szCs w:val="28"/>
-        </w:rPr>
-        <w:t xml:space="preserve">- brak kompatybilności wstecznej </w:t>
-      </w:r>
-    </w:p>
-    <w:p>
-      <w:pPr>
-        <w:rPr>
-          <w:rFonts w:ascii="Times New Roman" w:hAnsi="Times New Roman" w:cs="Times New Roman"/>
-          <w:sz w:val="28"/>
-          <w:szCs w:val="28"/>
-        </w:rPr>
-      </w:pPr>
-      <w:r>
-        <w:rPr>
-          <w:rFonts w:ascii="Times New Roman" w:hAnsi="Times New Roman" w:cs="Times New Roman"/>
-          <w:sz w:val="28"/>
-          <w:szCs w:val="28"/>
-        </w:rPr>
-        <w:tab/>
-        <w:t xml:space="preserve">- nieaktualne oprogramowanie </w:t>
-      </w:r>
-    </w:p>
-    <w:p>
-      <w:pPr>
-        <w:rPr>
-          <w:rFonts w:ascii="Times New Roman" w:hAnsi="Times New Roman" w:cs="Times New Roman"/>
-          <w:sz w:val="28"/>
-          <w:szCs w:val="28"/>
-        </w:rPr>
-      </w:pPr>
-      <w:r>
-        <w:rPr>
-          <w:rFonts w:ascii="Times New Roman" w:hAnsi="Times New Roman" w:cs="Times New Roman"/>
-          <w:sz w:val="28"/>
-          <w:szCs w:val="28"/>
-        </w:rPr>
-        <w:tab/>
-        <w:t xml:space="preserve">- nieprawidłowe użytkowanie </w:t>
-      </w:r>
-    </w:p>
-    <w:p>
-      <w:pPr>
-        <w:rPr>
-          <w:rFonts w:ascii="Times New Roman" w:hAnsi="Times New Roman" w:cs="Times New Roman"/>
-          <w:sz w:val="28"/>
-          <w:szCs w:val="28"/>
-        </w:rPr>
-      </w:pPr>
-      <w:r>
-        <w:rPr>
-          <w:rFonts w:ascii="Times New Roman" w:hAnsi="Times New Roman" w:cs="Times New Roman"/>
-          <w:sz w:val="28"/>
-          <w:szCs w:val="28"/>
-        </w:rPr>
-        <w:tab/>
-        <w:t xml:space="preserve">- błędy w kodzie </w:t>
-      </w:r>
-    </w:p>
-    <w:p>
-      <w:pPr>
-        <w:rPr>
-          <w:rFonts w:ascii="Times New Roman" w:hAnsi="Times New Roman" w:cs="Times New Roman"/>
-          <w:sz w:val="28"/>
-          <w:szCs w:val="28"/>
-        </w:rPr>
-      </w:pPr>
-    </w:p>
-    <w:p>
-      <w:pPr>
-        <w:rPr>
-          <w:rFonts w:ascii="Times New Roman" w:hAnsi="Times New Roman" w:cs="Times New Roman"/>
-          <w:sz w:val="32"/>
-          <w:szCs w:val="32"/>
-        </w:rPr>
-      </w:pPr>
-      <w:r>
-        <w:rPr>
-          <w:rFonts w:ascii="Times New Roman" w:hAnsi="Times New Roman" w:cs="Times New Roman"/>
-          <w:sz w:val="32"/>
-          <w:szCs w:val="32"/>
-        </w:rPr>
         <w:t xml:space="preserve">Projektowanie systemu </w:t>
       </w:r>
-    </w:p>
-    <w:p>
-      <w:pPr>
-        <w:rPr>
-          <w:rFonts w:ascii="Times New Roman" w:hAnsi="Times New Roman" w:cs="Times New Roman"/>
-          <w:sz w:val="32"/>
-          <w:szCs w:val="32"/>
-        </w:rPr>
-      </w:pPr>
     </w:p>
     <w:p>
       <w:pPr>
@@ -15937,6 +15744,7 @@
           <w:sz w:val="28"/>
           <w:szCs w:val="28"/>
         </w:rPr>
+        <w:lastRenderedPageBreak/>
         <w:tab/>
         <w:t>- niedostateczna analiza wymagań</w:t>
       </w:r>
@@ -16003,14 +15811,15 @@
           <w:szCs w:val="28"/>
         </w:rPr>
       </w:pPr>
-      <w:r>
-        <w:rPr>
-          <w:rFonts w:ascii="Times New Roman" w:hAnsi="Times New Roman" w:cs="Times New Roman"/>
-          <w:sz w:val="28"/>
-          <w:szCs w:val="28"/>
-        </w:rPr>
-        <w:br w:type="page"/>
-      </w:r>
+    </w:p>
+    <w:p>
+      <w:pPr>
+        <w:rPr>
+          <w:rFonts w:ascii="Times New Roman" w:hAnsi="Times New Roman" w:cs="Times New Roman"/>
+          <w:sz w:val="28"/>
+          <w:szCs w:val="28"/>
+        </w:rPr>
+      </w:pPr>
     </w:p>
     <w:tbl>
       <w:tblPr>
@@ -19006,7 +18815,6 @@
                 <w:sz w:val="20"/>
                 <w:szCs w:val="20"/>
               </w:rPr>
-              <w:lastRenderedPageBreak/>
               <w:t>Projektowanie systemu</w:t>
             </w:r>
           </w:p>
@@ -20003,12 +19811,21 @@
     </w:p>
     <w:p>
       <w:pPr>
+        <w:rPr>
+          <w:rFonts w:ascii="Times New Roman" w:hAnsi="Times New Roman" w:cs="Times New Roman"/>
+          <w:sz w:val="28"/>
+          <w:szCs w:val="28"/>
+        </w:rPr>
+      </w:pPr>
+    </w:p>
+    <w:p>
+      <w:pPr>
         <w:pStyle w:val="Nagwek1"/>
         <w:rPr>
           <w:rFonts w:cs="Times New Roman"/>
         </w:rPr>
       </w:pPr>
-      <w:bookmarkStart w:id="27" w:name="_Toc155107806"/>
+      <w:bookmarkStart w:id="27" w:name="_Toc155128169"/>
       <w:r>
         <w:rPr>
           <w:rFonts w:cs="Times New Roman"/>
@@ -20031,7 +19848,7 @@
           <w:rFonts w:cs="Times New Roman"/>
         </w:rPr>
       </w:pPr>
-      <w:bookmarkStart w:id="28" w:name="_Toc155107807"/>
+      <w:bookmarkStart w:id="28" w:name="_Toc155128170"/>
       <w:r>
         <w:rPr>
           <w:rFonts w:cs="Times New Roman"/>
@@ -20178,6 +19995,7 @@
           <w:sz w:val="28"/>
           <w:szCs w:val="28"/>
         </w:rPr>
+        <w:lastRenderedPageBreak/>
         <w:t>Prosta architektura: Zwykle architektura monolityczna nie jest skomplikowana, co ułatwia zrozumienie i utrzymanie systemu.</w:t>
       </w:r>
     </w:p>
@@ -20222,7 +20040,6 @@
           <w:sz w:val="28"/>
           <w:szCs w:val="28"/>
         </w:rPr>
-        <w:lastRenderedPageBreak/>
         <w:t>Ryzyko jednego punktu awarii: W przypadku awarii lub błędu w jednej części aplikacji, cały system może być niedostępny, co ma potencjał znacznego wpływu na działanie całego zakładu przemysłowego.</w:t>
       </w:r>
     </w:p>
@@ -20291,7 +20108,7 @@
           <w:rFonts w:cs="Times New Roman"/>
         </w:rPr>
       </w:pPr>
-      <w:bookmarkStart w:id="29" w:name="_Toc155107808"/>
+      <w:bookmarkStart w:id="29" w:name="_Toc155128171"/>
       <w:r>
         <w:rPr>
           <w:rFonts w:cs="Times New Roman"/>
@@ -20658,6 +20475,7 @@
           <w:sz w:val="28"/>
           <w:szCs w:val="28"/>
         </w:rPr>
+        <w:lastRenderedPageBreak/>
         <w:t>Złożoność infrastruktury: Wymaga bardziej zaawansowanej infrastruktury, ponieważ zarządzanie wieloma serwisami wymaga odpowiednich narzędzi do monitorowania, skalowania i zarządzania.</w:t>
       </w:r>
     </w:p>
@@ -20702,7 +20520,6 @@
           <w:sz w:val="28"/>
           <w:szCs w:val="28"/>
         </w:rPr>
-        <w:lastRenderedPageBreak/>
         <w:t xml:space="preserve">Elastyczność i skalowalność: Architektura </w:t>
       </w:r>
       <w:proofErr w:type="spellStart"/>
@@ -20803,7 +20620,7 @@
           <w:rFonts w:cs="Times New Roman"/>
         </w:rPr>
       </w:pPr>
-      <w:bookmarkStart w:id="30" w:name="_Toc155107809"/>
+      <w:bookmarkStart w:id="30" w:name="_Toc155128172"/>
       <w:r>
         <w:rPr>
           <w:rFonts w:cs="Times New Roman"/>
@@ -20984,6 +20801,7 @@
           <w:sz w:val="28"/>
           <w:szCs w:val="28"/>
         </w:rPr>
+        <w:lastRenderedPageBreak/>
         <w:t>Real-</w:t>
       </w:r>
       <w:proofErr w:type="spellStart"/>
@@ -21070,7 +20888,6 @@
           <w:sz w:val="28"/>
           <w:szCs w:val="28"/>
         </w:rPr>
-        <w:lastRenderedPageBreak/>
         <w:t>Architektura oparta na wydarzeniach jest często stosowana w systemach monitorowania, analizy danych w czasie rzeczywistym, systemach zarządzania zdarzeniowego, gdzie istotne jest natychmiastowe reagowanie na zmiany w systemie lub otoczeniu. W przypadku zakładu przemysłowego może być użyteczna w monitorowaniu produkcji, reagowaniu na awarie, dynamicznej optymalizacji procesów lub przewidywaniu potrzeb produkcyjnych.</w:t>
       </w:r>
     </w:p>
@@ -21088,7 +20905,7 @@
       <w:pPr>
         <w:pStyle w:val="Nagwek2"/>
       </w:pPr>
-      <w:bookmarkStart w:id="31" w:name="_Toc155107810"/>
+      <w:bookmarkStart w:id="31" w:name="_Toc155128173"/>
       <w:r>
         <w:t>Wybór architektury</w:t>
       </w:r>
@@ -21344,7 +21161,7 @@
       <w:pPr>
         <w:pStyle w:val="Nagwek2"/>
       </w:pPr>
-      <w:bookmarkStart w:id="32" w:name="_Toc155107811"/>
+      <w:bookmarkStart w:id="32" w:name="_Toc155128174"/>
       <w:r>
         <w:t>Analiza</w:t>
       </w:r>
@@ -21483,7 +21300,17 @@
           <w:szCs w:val="28"/>
           <w:shd w:val="clear" w:color="auto" w:fill="FFFFFF"/>
         </w:rPr>
-        <w:t xml:space="preserve"> to kompletne środowisko deweloperskie i wdrożeniowe w chmurze obejmujące zasoby umożliwiające dostarczanie dowolnego rozwiązania, od prostych aplikacji opartych na chmurze po złożone aplikacje dla przedsiębiorstw korzystające z chmury. </w:t>
+        <w:t xml:space="preserve"> to kompletne środowisko deweloperskie i wdrożeniowe w chmurze obejmujące zasoby umożliwiające dostarczanie dowolnego </w:t>
+      </w:r>
+      <w:r>
+        <w:rPr>
+          <w:rFonts w:ascii="Times New Roman" w:hAnsi="Times New Roman" w:cs="Times New Roman"/>
+          <w:sz w:val="28"/>
+          <w:szCs w:val="28"/>
+          <w:shd w:val="clear" w:color="auto" w:fill="FFFFFF"/>
+        </w:rPr>
+        <w:lastRenderedPageBreak/>
+        <w:t>rozwiązania, od prostych aplikacji opartych na chmurze po złożone aplikacje dla przedsiębiorstw korzystające z chmury. </w:t>
       </w:r>
       <w:r>
         <w:rPr>
@@ -21524,9 +21351,48 @@
           <w:rFonts w:ascii="Times New Roman" w:hAnsi="Times New Roman" w:cs="Times New Roman"/>
           <w:sz w:val="28"/>
           <w:szCs w:val="28"/>
-          <w:shd w:val="clear" w:color="auto" w:fill="00B0F0"/>
-        </w:rPr>
-        <w:t>Ty zarządzasz opracowanymi</w:t>
+        </w:rPr>
+        <w:t xml:space="preserve">Pozwala na </w:t>
+      </w:r>
+      <w:r>
+        <w:rPr>
+          <w:rFonts w:ascii="Times New Roman" w:hAnsi="Times New Roman" w:cs="Times New Roman"/>
+          <w:sz w:val="28"/>
+          <w:szCs w:val="28"/>
+        </w:rPr>
+        <w:t>zarządza</w:t>
+      </w:r>
+      <w:r>
+        <w:rPr>
+          <w:rFonts w:ascii="Times New Roman" w:hAnsi="Times New Roman" w:cs="Times New Roman"/>
+          <w:sz w:val="28"/>
+          <w:szCs w:val="28"/>
+        </w:rPr>
+        <w:t xml:space="preserve">nie </w:t>
+      </w:r>
+      <w:r>
+        <w:rPr>
+          <w:rFonts w:ascii="Times New Roman" w:hAnsi="Times New Roman" w:cs="Times New Roman"/>
+          <w:sz w:val="28"/>
+          <w:szCs w:val="28"/>
+        </w:rPr>
+        <w:t>opracowanymi</w:t>
+      </w:r>
+      <w:r>
+        <w:rPr>
+          <w:rFonts w:ascii="Times New Roman" w:hAnsi="Times New Roman" w:cs="Times New Roman"/>
+          <w:sz w:val="28"/>
+          <w:szCs w:val="28"/>
+        </w:rPr>
+        <w:t xml:space="preserve"> aplikacjami i usługami, </w:t>
+      </w:r>
+      <w:r>
+        <w:rPr>
+          <w:rFonts w:ascii="Times New Roman" w:hAnsi="Times New Roman" w:cs="Times New Roman"/>
+          <w:sz w:val="28"/>
+          <w:szCs w:val="28"/>
+        </w:rPr>
+        <w:t>natomiast reszta obszarów</w:t>
       </w:r>
       <w:r>
         <w:rPr>
@@ -21542,25 +21408,7 @@
           <w:sz w:val="28"/>
           <w:szCs w:val="28"/>
         </w:rPr>
-        <w:lastRenderedPageBreak/>
-        <w:t>aplikacjami i usługami, a dostawca usług w chmurze zazwyczaj zajmuje się wszystkim innym.</w:t>
-      </w:r>
-    </w:p>
-    <w:p>
-      <w:pPr>
-        <w:rPr>
-          <w:rFonts w:ascii="Times New Roman" w:hAnsi="Times New Roman" w:cs="Times New Roman"/>
-          <w:sz w:val="28"/>
-          <w:szCs w:val="28"/>
-        </w:rPr>
-      </w:pPr>
-      <w:r>
-        <w:rPr>
-          <w:rFonts w:ascii="Times New Roman" w:hAnsi="Times New Roman" w:cs="Times New Roman"/>
-          <w:sz w:val="28"/>
-          <w:szCs w:val="28"/>
-        </w:rPr>
-        <w:t>Zarządzanie opracowanymi aplikacjami i usługami należy do Pana/Pani kompetencji, natomiast reszta obszarów zazwyczaj jest objęta zakresem działań dostawcy usług w chmurze.</w:t>
+        <w:t>jest objęta zakresem działań dostawcy usług w chmurze.</w:t>
       </w:r>
     </w:p>
     <w:p>
@@ -21640,9 +21488,24 @@
           <w:rFonts w:ascii="Times New Roman" w:hAnsi="Times New Roman" w:cs="Times New Roman"/>
           <w:sz w:val="28"/>
           <w:szCs w:val="28"/>
-          <w:shd w:val="clear" w:color="auto" w:fill="00B0F0"/>
-        </w:rPr>
-        <w:t>Płacisz za możliwość</w:t>
+        </w:rPr>
+        <w:t>Pła</w:t>
+      </w:r>
+      <w:r>
+        <w:rPr>
+          <w:rFonts w:ascii="Times New Roman" w:hAnsi="Times New Roman" w:cs="Times New Roman"/>
+          <w:sz w:val="28"/>
+          <w:szCs w:val="28"/>
+        </w:rPr>
+        <w:t xml:space="preserve">tność jest dokonywana </w:t>
+      </w:r>
+      <w:r>
+        <w:rPr>
+          <w:rFonts w:ascii="Times New Roman" w:hAnsi="Times New Roman" w:cs="Times New Roman"/>
+          <w:sz w:val="28"/>
+          <w:szCs w:val="28"/>
+        </w:rPr>
+        <w:t>za możliwość</w:t>
       </w:r>
       <w:r>
         <w:rPr>
@@ -21651,7 +21514,7 @@
           <w:szCs w:val="28"/>
           <w:shd w:val="clear" w:color="auto" w:fill="FFFFFF"/>
         </w:rPr>
-        <w:t xml:space="preserve"> używania aplikacji w swojej organizacji, a użytkownicy łączą się z nią przez Internet, zazwyczaj przy użyciu przeglądarki sieci Web. Cała podstawowa infrastruktura, oprogramowanie pośredniczące oraz oprogramowanie i dane aplikacji znajdują się w centrum danych dostawcy usług. Dostawca usług zarządza sprzętem i oprogramowaniem, a po zawarciu odpowiedniej umowy o świadczenie usług zapewni także dostępność i bezpieczeństwo aplikacji oraz Twoich danych. Rozwiązanie SaaS pozwala organizacjom szybko zacząć korzystać z aplikacji przy minimalnym koszcie wstępnym.</w:t>
+        <w:t xml:space="preserve"> używania aplikacji w organizacji, a użytkownicy łączą się z nią przez Internet, zazwyczaj przy użyciu przeglądarki sieci Web. Cała podstawowa infrastruktura, oprogramowanie pośredniczące oraz oprogramowanie i dane aplikacji znajdują się w centrum danych dostawcy usług. Dostawca usług zarządza sprzętem i oprogramowaniem, a po zawarciu odpowiedniej umowy o świadczenie usług zapewni także dostępność i bezpieczeństwo aplikacji oraz Twoich danych. Rozwiązanie SaaS pozwala organizacjom szybko zacząć korzystać z aplikacji przy minimalnym koszcie wstępnym.</w:t>
       </w:r>
     </w:p>
     <w:p>
@@ -21742,7 +21605,7 @@
       <w:pPr>
         <w:pStyle w:val="Nagwek2"/>
       </w:pPr>
-      <w:bookmarkStart w:id="33" w:name="_Toc155107812"/>
+      <w:bookmarkStart w:id="33" w:name="_Toc155128175"/>
       <w:r>
         <w:t>Wybór infrastruktury projektu</w:t>
       </w:r>
@@ -21767,7 +21630,15 @@
           <w:sz w:val="28"/>
           <w:szCs w:val="28"/>
         </w:rPr>
-        <w:t>W naszym konkretnym przypadku najlepiej sprawdzi się infrastruktura SaaS. Zakład otrzyma dostęp do funkcjonalności którą konkretnie potrzebuje. Model ten pozwoli na sprzedaż oprogramowania większej ilości klientów, gdyż jest on bardziej atrakcyjny poprzez brak konieczności posiadania własnej infrastruktury IT. W tym modelu klient ma dostęp do potrzebnych funkcjonalności na żądanie. Klient będzie jedynie płacił za dostęp do aplikacji co zwalnia go z nabywania licencji. Infrastruktura zostanie zapewniona przez zewnętrznego dostawcę. Na tej infrastrukturze zostanie uruchomiona część serwerowa aplikacji oraz baza danych. Klient po otrzymaniu aplikacji klienckiej będzie tylko musiał połączyć się z serwerem dzięki czemu uzyska dostęp do wykupionych funkcjonalności. Zewnętrzny dostawca zapewni też bezpieczeństwo i niezawodność systemu poprzez systematyczne tworzenie kopi zapasowych, aktualizację oprogramowania części serwerowej oraz monitoring systemu.</w:t>
+        <w:t xml:space="preserve">W naszym konkretnym przypadku najlepiej sprawdzi się infrastruktura SaaS. Zakład otrzyma dostęp do funkcjonalności którą konkretnie potrzebuje. Model ten pozwoli na sprzedaż oprogramowania większej ilości klientów, gdyż jest on bardziej atrakcyjny poprzez brak konieczności posiadania własnej infrastruktury IT. W tym modelu klient ma dostęp do potrzebnych funkcjonalności na żądanie. Klient będzie jedynie płacił za dostęp do aplikacji co zwalnia go z nabywania licencji. Infrastruktura zostanie zapewniona przez zewnętrznego dostawcę. Na tej infrastrukturze zostanie uruchomiona część serwerowa aplikacji oraz baza danych. Klient po otrzymaniu aplikacji klienckiej będzie tylko musiał połączyć się z serwerem dzięki czemu uzyska dostęp do wykupionych funkcjonalności. Zewnętrzny dostawca zapewni też </w:t>
+      </w:r>
+      <w:r>
+        <w:rPr>
+          <w:sz w:val="28"/>
+          <w:szCs w:val="28"/>
+        </w:rPr>
+        <w:lastRenderedPageBreak/>
+        <w:t>bezpieczeństwo i niezawodność systemu poprzez systematyczne tworzenie kopi zapasowych, aktualizację oprogramowania części serwerowej oraz monitoring systemu.</w:t>
       </w:r>
     </w:p>
     <w:p>
@@ -21793,7 +21664,7 @@
       <w:pPr>
         <w:pStyle w:val="Nagwek2"/>
       </w:pPr>
-      <w:bookmarkStart w:id="34" w:name="_Toc155107813"/>
+      <w:bookmarkStart w:id="34" w:name="_Toc155128176"/>
       <w:r>
         <w:t>Analiza architektury za pomocą trzech wzorców</w:t>
       </w:r>
@@ -21812,7 +21683,7 @@
           <w:szCs w:val="28"/>
         </w:rPr>
       </w:pPr>
-      <w:bookmarkStart w:id="35" w:name="_Toc155107814"/>
+      <w:bookmarkStart w:id="35" w:name="_Toc155128177"/>
       <w:r>
         <w:rPr>
           <w:rFonts w:ascii="Times New Roman" w:hAnsi="Times New Roman" w:cs="Times New Roman"/>
@@ -22134,7 +22005,7 @@
           <w:szCs w:val="28"/>
         </w:rPr>
       </w:pPr>
-      <w:bookmarkStart w:id="36" w:name="_Toc155107815"/>
+      <w:bookmarkStart w:id="36" w:name="_Toc155128178"/>
       <w:r>
         <w:rPr>
           <w:rFonts w:ascii="Times New Roman" w:hAnsi="Times New Roman" w:cs="Times New Roman"/>
@@ -22412,7 +22283,7 @@
           <w:szCs w:val="28"/>
         </w:rPr>
       </w:pPr>
-      <w:bookmarkStart w:id="37" w:name="_Toc155107816"/>
+      <w:bookmarkStart w:id="37" w:name="_Toc155128179"/>
       <w:r>
         <w:rPr>
           <w:rFonts w:ascii="Times New Roman" w:hAnsi="Times New Roman" w:cs="Times New Roman"/>
@@ -22527,6 +22398,7 @@
           <w:sz w:val="28"/>
           <w:szCs w:val="28"/>
         </w:rPr>
+        <w:lastRenderedPageBreak/>
         <w:t xml:space="preserve">2. </w:t>
       </w:r>
       <w:r>
@@ -23286,7 +23158,7 @@
           <w:sz w:val="28"/>
           <w:szCs w:val="28"/>
         </w:rPr>
-        <w:t xml:space="preserve"> jest samodzielnym komponentem, posiadającym jasno określone obszary odpowiedzialności i interfejsy komunikacyjne, co ułatwia rozwój, utrzymanie i skalowanie systemu. Alokacyjna elastyczność w chmurze obliczeniowej </w:t>
+        <w:t xml:space="preserve"> jest </w:t>
       </w:r>
       <w:r>
         <w:rPr>
@@ -23295,7 +23167,7 @@
           <w:szCs w:val="28"/>
         </w:rPr>
         <w:lastRenderedPageBreak/>
-        <w:t xml:space="preserve">pozwala dostosować zasoby do bieżących potrzeb, co wpisuje się w ducha architektury </w:t>
+        <w:t xml:space="preserve">samodzielnym komponentem, posiadającym jasno określone obszary odpowiedzialności i interfejsy komunikacyjne, co ułatwia rozwój, utrzymanie i skalowanie systemu. Alokacyjna elastyczność w chmurze obliczeniowej pozwala dostosować zasoby do bieżących potrzeb, co wpisuje się w ducha architektury </w:t>
       </w:r>
       <w:proofErr w:type="spellStart"/>
       <w:r>
@@ -23367,7 +23239,7 @@
       <w:pPr>
         <w:pStyle w:val="Nagwek1"/>
       </w:pPr>
-      <w:bookmarkStart w:id="38" w:name="_Toc155107817"/>
+      <w:bookmarkStart w:id="38" w:name="_Toc155128180"/>
       <w:r>
         <w:lastRenderedPageBreak/>
         <w:t>Specyfikacja implementacyjna</w:t>
@@ -23381,7 +23253,7 @@
       <w:pPr>
         <w:pStyle w:val="Nagwek2"/>
       </w:pPr>
-      <w:bookmarkStart w:id="39" w:name="_Toc155107818"/>
+      <w:bookmarkStart w:id="39" w:name="_Toc155128181"/>
       <w:r>
         <w:t>Schemat bazy danych – diagram ERD</w:t>
       </w:r>
@@ -23461,7 +23333,7 @@
       <w:pPr>
         <w:pStyle w:val="Nagwek2"/>
       </w:pPr>
-      <w:bookmarkStart w:id="40" w:name="_Toc155107819"/>
+      <w:bookmarkStart w:id="40" w:name="_Toc155128182"/>
       <w:r>
         <w:lastRenderedPageBreak/>
         <w:t>Diagram Klas</w:t>
@@ -23542,7 +23414,7 @@
       <w:pPr>
         <w:pStyle w:val="Nagwek2"/>
       </w:pPr>
-      <w:bookmarkStart w:id="41" w:name="_Toc155107820"/>
+      <w:bookmarkStart w:id="41" w:name="_Toc155128183"/>
       <w:r>
         <w:lastRenderedPageBreak/>
         <w:t>Diagram Przypadków Użycia</w:t>
@@ -23633,7 +23505,7 @@
       <w:pPr>
         <w:pStyle w:val="Nagwek2"/>
       </w:pPr>
-      <w:bookmarkStart w:id="42" w:name="_Toc155107821"/>
+      <w:bookmarkStart w:id="42" w:name="_Toc155128184"/>
       <w:r>
         <w:lastRenderedPageBreak/>
         <w:t>Diagram Przepływu Danych – DFD</w:t>
@@ -30814,7 +30686,6 @@
   <w:style w:type="character" w:default="1" w:styleId="Domylnaczcionkaakapitu">
     <w:name w:val="Default Paragraph Font"/>
     <w:uiPriority w:val="1"/>
-    <w:semiHidden/>
     <w:unhideWhenUsed/>
   </w:style>
   <w:style w:type="table" w:default="1" w:styleId="Standardowy">
@@ -31459,11 +31330,18 @@
     <w:autoRedefine/>
     <w:uiPriority w:val="39"/>
     <w:unhideWhenUsed/>
-    <w:rsid w:val="00AB7A53"/>
+    <w:rsid w:val="00605FB8"/>
     <w:pPr>
+      <w:tabs>
+        <w:tab w:val="right" w:leader="dot" w:pos="9062"/>
+      </w:tabs>
       <w:spacing w:after="100"/>
       <w:ind w:left="480"/>
     </w:pPr>
+    <w:rPr>
+      <w:rFonts w:ascii="Times New Roman" w:hAnsi="Times New Roman" w:cs="Times New Roman"/>
+      <w:noProof/>
+    </w:rPr>
   </w:style>
 </w:styles>
 </file>
